--- a/Dissertation Results Section.docx
+++ b/Dissertation Results Section.docx
@@ -11,16 +11,16 @@
       <w:r>
         <w:t>About NAs</w:t>
       </w:r>
+      <w:r>
+        <w:t xml:space="preserve"> - done</w:t>
+      </w:r>
     </w:p>
     <w:p>
       <w:r>
         <w:t>About stepwise regression from sleep article</w:t>
       </w:r>
     </w:p>
-    <w:p>
-      <w:bookmarkStart w:id="0" w:name="_GoBack"/>
-      <w:bookmarkEnd w:id="0"/>
-    </w:p>
+    <w:p/>
     <w:p/>
     <w:p/>
     <w:p>
@@ -71,12 +71,6 @@
     <w:p/>
     <w:p>
       <w:r>
-        <w:t>Correlations</w:t>
-      </w:r>
-    </w:p>
-    <w:p/>
-    <w:p>
-      <w:r>
         <w:t xml:space="preserve">The demographic characteristics of the subjects are presented </w:t>
       </w:r>
       <w:r>
@@ -85,17 +79,54 @@
     </w:p>
     <w:p/>
     <w:p>
-      <w:r>
-        <w:t>Correlations</w:t>
-      </w:r>
+      <w:bookmarkStart w:id="0" w:name="_GoBack"/>
+      <w:bookmarkEnd w:id="0"/>
     </w:p>
     <w:p/>
     <w:p>
       <w:r>
-        <w:t>All</w:t>
+        <w:t xml:space="preserve">Demographic variables for the participants are summarized in Table 1.  </w:t>
+      </w:r>
+      <w:r>
+        <w:t>Out of 203 participants there were 199 complete dat</w:t>
+      </w:r>
+      <w:r>
+        <w:t>a sets used for analyses.  Counter to methods outline in the original questionnaire research, t</w:t>
+      </w:r>
+      <w:r>
+        <w:t>he SH variable was collected with low scores indicating poorer hygiene practices in order to improve interpretability.  Additionally, codi</w:t>
+      </w:r>
+      <w:r>
+        <w:t>ng found on the stress factor (</w:t>
+      </w:r>
+      <w:r>
+        <w:t xml:space="preserve">1=occurrence </w:t>
+      </w:r>
+      <w:r>
+        <w:t>of the stressor and 2=NO</w:t>
+      </w:r>
+      <w:r>
+        <w:t xml:space="preserve"> occurrence of the stressor</w:t>
+      </w:r>
+      <w:r>
+        <w:t>)</w:t>
+      </w:r>
+      <w:r>
+        <w:t xml:space="preserve"> was corrected post hoc so that the total stress am</w:t>
+      </w:r>
+      <w:r>
+        <w:t>ount reflected the total number</w:t>
+      </w:r>
+      <w:r>
+        <w:t xml:space="preserve"> of stressors (</w:t>
+      </w:r>
+      <w:r>
+        <w:t>changed so that 0=NO</w:t>
+      </w:r>
+      <w:r>
+        <w:t xml:space="preserve"> occurrence of the stressor).  </w:t>
       </w:r>
     </w:p>
-    <w:p/>
     <w:p/>
     <w:p>
       <w:r>
@@ -103,26 +134,6 @@
       </w:r>
     </w:p>
     <w:p/>
-    <w:p>
-      <w:pPr>
-        <w:shd w:val="clear" w:color="auto" w:fill="FFFFFF"/>
-        <w:rPr>
-          <w:rFonts w:ascii="Arial" w:eastAsia="Times New Roman" w:hAnsi="Arial" w:cs="Arial"/>
-          <w:color w:val="222222"/>
-          <w:sz w:val="19"/>
-          <w:szCs w:val="19"/>
-        </w:rPr>
-      </w:pPr>
-      <w:r>
-        <w:rPr>
-          <w:rFonts w:ascii="Arial" w:eastAsia="Times New Roman" w:hAnsi="Arial" w:cs="Arial"/>
-          <w:color w:val="222222"/>
-          <w:sz w:val="19"/>
-          <w:szCs w:val="19"/>
-        </w:rPr>
-        <w:t>Usually for a CFA, you’d report the factor loadings as opposed to correlations. However, with a SEM model, you should include a correlation or covariance table:</w:t>
-      </w:r>
-    </w:p>
     <w:p>
       <w:pPr>
         <w:shd w:val="clear" w:color="auto" w:fill="FFFFFF"/>
@@ -2181,6 +2192,24 @@
           <w:szCs w:val="19"/>
         </w:rPr>
       </w:pPr>
+      <w:r>
+        <w:rPr>
+          <w:rFonts w:ascii="Arial" w:eastAsia="Times New Roman" w:hAnsi="Arial" w:cs="Arial"/>
+          <w:color w:val="222222"/>
+          <w:sz w:val="19"/>
+          <w:szCs w:val="19"/>
+        </w:rPr>
+        <w:t xml:space="preserve">Do table of </w:t>
+      </w:r>
+      <w:r>
+        <w:rPr>
+          <w:rFonts w:ascii="Arial" w:eastAsia="Times New Roman" w:hAnsi="Arial" w:cs="Arial"/>
+          <w:color w:val="222222"/>
+          <w:sz w:val="19"/>
+          <w:szCs w:val="19"/>
+        </w:rPr>
+        <w:t>demographic means as compared to AE factors. Table 2</w:t>
+      </w:r>
     </w:p>
     <w:p>
       <w:pPr>
@@ -2270,7 +2299,8 @@
                 <w:sz w:val="19"/>
                 <w:szCs w:val="19"/>
               </w:rPr>
-              <w:t>Table 2</w:t>
+              <w:lastRenderedPageBreak/>
+              <w:t>Table 3</w:t>
             </w:r>
           </w:p>
           <w:p>
@@ -5352,7 +5382,7 @@
                 <w:sz w:val="19"/>
                 <w:szCs w:val="19"/>
               </w:rPr>
-              <w:t>NA</w:t>
+              <w:t>45.92</w:t>
             </w:r>
           </w:p>
         </w:tc>
@@ -5448,7 +5478,7 @@
                 <w:sz w:val="19"/>
                 <w:szCs w:val="19"/>
               </w:rPr>
-              <w:t>NA</w:t>
+              <w:t>10.54</w:t>
             </w:r>
           </w:p>
         </w:tc>
@@ -5652,7 +5682,7 @@
                 <w:sz w:val="19"/>
                 <w:szCs w:val="19"/>
               </w:rPr>
-              <w:t>NA</w:t>
+              <w:t>7.14</w:t>
             </w:r>
           </w:p>
         </w:tc>
@@ -5748,7 +5778,7 @@
                 <w:sz w:val="19"/>
                 <w:szCs w:val="19"/>
               </w:rPr>
-              <w:t>NA</w:t>
+              <w:t>2.86</w:t>
             </w:r>
           </w:p>
         </w:tc>
@@ -6001,6 +6031,2698 @@
         </w:rPr>
       </w:pPr>
     </w:p>
+    <w:p>
+      <w:pPr>
+        <w:shd w:val="clear" w:color="auto" w:fill="FFFFFF"/>
+        <w:rPr>
+          <w:rFonts w:ascii="Arial" w:eastAsia="Times New Roman" w:hAnsi="Arial" w:cs="Arial"/>
+          <w:color w:val="222222"/>
+          <w:sz w:val="19"/>
+          <w:szCs w:val="19"/>
+        </w:rPr>
+      </w:pPr>
+    </w:p>
+    <w:p>
+      <w:pPr>
+        <w:shd w:val="clear" w:color="auto" w:fill="FFFFFF"/>
+        <w:rPr>
+          <w:rFonts w:ascii="Arial" w:eastAsia="Times New Roman" w:hAnsi="Arial" w:cs="Arial"/>
+          <w:color w:val="222222"/>
+          <w:sz w:val="19"/>
+          <w:szCs w:val="19"/>
+        </w:rPr>
+      </w:pPr>
+    </w:p>
+    <w:p>
+      <w:pPr>
+        <w:shd w:val="clear" w:color="auto" w:fill="FFFFFF"/>
+        <w:rPr>
+          <w:rFonts w:ascii="Arial" w:eastAsia="Times New Roman" w:hAnsi="Arial" w:cs="Arial"/>
+          <w:color w:val="222222"/>
+          <w:sz w:val="19"/>
+          <w:szCs w:val="19"/>
+        </w:rPr>
+      </w:pPr>
+    </w:p>
+    <w:tbl>
+      <w:tblPr>
+        <w:tblW w:w="6816" w:type="dxa"/>
+        <w:tblInd w:w="93" w:type="dxa"/>
+        <w:shd w:val="clear" w:color="auto" w:fill="FFFFFF"/>
+        <w:tblCellMar>
+          <w:left w:w="0" w:type="dxa"/>
+          <w:right w:w="0" w:type="dxa"/>
+        </w:tblCellMar>
+        <w:tblLook w:val="04A0" w:firstRow="1" w:lastRow="0" w:firstColumn="1" w:lastColumn="0" w:noHBand="0" w:noVBand="1"/>
+      </w:tblPr>
+      <w:tblGrid>
+        <w:gridCol w:w="2895"/>
+        <w:gridCol w:w="3921"/>
+      </w:tblGrid>
+      <w:tr>
+        <w:trPr>
+          <w:trHeight w:val="288"/>
+        </w:trPr>
+        <w:tc>
+          <w:tcPr>
+            <w:tcW w:w="6816" w:type="dxa"/>
+            <w:gridSpan w:val="2"/>
+            <w:tcBorders>
+              <w:top w:val="nil"/>
+              <w:left w:val="nil"/>
+              <w:bottom w:val="single" w:sz="4" w:space="0" w:color="auto"/>
+              <w:right w:val="nil"/>
+            </w:tcBorders>
+            <w:shd w:val="clear" w:color="auto" w:fill="FFFFFF"/>
+            <w:noWrap/>
+            <w:tcMar>
+              <w:top w:w="0" w:type="dxa"/>
+              <w:left w:w="108" w:type="dxa"/>
+              <w:bottom w:w="0" w:type="dxa"/>
+              <w:right w:w="108" w:type="dxa"/>
+            </w:tcMar>
+            <w:hideMark/>
+          </w:tcPr>
+          <w:p>
+            <w:pPr>
+              <w:rPr>
+                <w:rFonts w:ascii="Arial" w:eastAsia="Times New Roman" w:hAnsi="Arial" w:cs="Arial"/>
+                <w:color w:val="222222"/>
+                <w:sz w:val="19"/>
+                <w:szCs w:val="19"/>
+              </w:rPr>
+            </w:pPr>
+            <w:r>
+              <w:rPr>
+                <w:rFonts w:ascii="Arial" w:eastAsia="Times New Roman" w:hAnsi="Arial" w:cs="Arial"/>
+                <w:color w:val="222222"/>
+                <w:sz w:val="19"/>
+                <w:szCs w:val="19"/>
+              </w:rPr>
+              <w:t>Table 6</w:t>
+            </w:r>
+          </w:p>
+          <w:p>
+            <w:pPr>
+              <w:rPr>
+                <w:rFonts w:ascii="Arial" w:eastAsia="Times New Roman" w:hAnsi="Arial" w:cs="Arial"/>
+                <w:color w:val="222222"/>
+                <w:sz w:val="19"/>
+                <w:szCs w:val="19"/>
+              </w:rPr>
+            </w:pPr>
+            <w:r>
+              <w:rPr>
+                <w:rFonts w:ascii="Arial" w:eastAsia="Times New Roman" w:hAnsi="Arial" w:cs="Arial"/>
+                <w:i/>
+                <w:iCs/>
+                <w:color w:val="222222"/>
+                <w:sz w:val="19"/>
+                <w:szCs w:val="19"/>
+              </w:rPr>
+              <w:t>Random Forest Variable Importance</w:t>
+            </w:r>
+            <w:r>
+              <w:rPr>
+                <w:rFonts w:ascii="Arial" w:eastAsia="Times New Roman" w:hAnsi="Arial" w:cs="Arial"/>
+                <w:i/>
+                <w:iCs/>
+                <w:color w:val="222222"/>
+                <w:sz w:val="19"/>
+                <w:szCs w:val="19"/>
+              </w:rPr>
+              <w:t>.</w:t>
+            </w:r>
+          </w:p>
+          <w:p>
+            <w:pPr>
+              <w:rPr>
+                <w:rFonts w:ascii="Arial" w:eastAsia="Times New Roman" w:hAnsi="Arial" w:cs="Arial"/>
+                <w:color w:val="222222"/>
+                <w:sz w:val="19"/>
+                <w:szCs w:val="19"/>
+              </w:rPr>
+            </w:pPr>
+            <w:r>
+              <w:rPr>
+                <w:rFonts w:ascii="Arial" w:eastAsia="Times New Roman" w:hAnsi="Arial" w:cs="Arial"/>
+                <w:color w:val="222222"/>
+                <w:sz w:val="19"/>
+                <w:szCs w:val="19"/>
+              </w:rPr>
+              <w:t> </w:t>
+            </w:r>
+          </w:p>
+        </w:tc>
+      </w:tr>
+      <w:tr>
+        <w:trPr>
+          <w:trHeight w:val="288"/>
+        </w:trPr>
+        <w:tc>
+          <w:tcPr>
+            <w:tcW w:w="2895" w:type="dxa"/>
+            <w:tcBorders>
+              <w:top w:val="single" w:sz="4" w:space="0" w:color="auto"/>
+              <w:left w:val="nil"/>
+              <w:bottom w:val="single" w:sz="4" w:space="0" w:color="auto"/>
+              <w:right w:val="nil"/>
+            </w:tcBorders>
+            <w:shd w:val="clear" w:color="auto" w:fill="FFFFFF"/>
+            <w:noWrap/>
+            <w:tcMar>
+              <w:top w:w="0" w:type="dxa"/>
+              <w:left w:w="108" w:type="dxa"/>
+              <w:bottom w:w="0" w:type="dxa"/>
+              <w:right w:w="108" w:type="dxa"/>
+            </w:tcMar>
+            <w:vAlign w:val="center"/>
+          </w:tcPr>
+          <w:p>
+            <w:pPr>
+              <w:rPr>
+                <w:rFonts w:ascii="Arial" w:eastAsia="Times New Roman" w:hAnsi="Arial" w:cs="Arial"/>
+                <w:color w:val="222222"/>
+                <w:sz w:val="19"/>
+                <w:szCs w:val="19"/>
+              </w:rPr>
+            </w:pPr>
+            <w:r>
+              <w:rPr>
+                <w:rFonts w:ascii="Arial" w:eastAsia="Times New Roman" w:hAnsi="Arial" w:cs="Arial"/>
+                <w:color w:val="222222"/>
+                <w:sz w:val="19"/>
+                <w:szCs w:val="19"/>
+              </w:rPr>
+              <w:t>Variable</w:t>
+            </w:r>
+          </w:p>
+        </w:tc>
+        <w:tc>
+          <w:tcPr>
+            <w:tcW w:w="3921" w:type="dxa"/>
+            <w:tcBorders>
+              <w:top w:val="single" w:sz="4" w:space="0" w:color="auto"/>
+              <w:left w:val="nil"/>
+              <w:bottom w:val="single" w:sz="4" w:space="0" w:color="auto"/>
+              <w:right w:val="nil"/>
+            </w:tcBorders>
+            <w:shd w:val="clear" w:color="auto" w:fill="FFFFFF"/>
+            <w:tcMar>
+              <w:top w:w="0" w:type="dxa"/>
+              <w:left w:w="108" w:type="dxa"/>
+              <w:bottom w:w="0" w:type="dxa"/>
+              <w:right w:w="108" w:type="dxa"/>
+            </w:tcMar>
+            <w:vAlign w:val="center"/>
+          </w:tcPr>
+          <w:p>
+            <w:pPr>
+              <w:jc w:val="right"/>
+              <w:rPr>
+                <w:rFonts w:ascii="Arial" w:eastAsia="Times New Roman" w:hAnsi="Arial" w:cs="Arial"/>
+                <w:color w:val="222222"/>
+                <w:sz w:val="19"/>
+                <w:szCs w:val="19"/>
+              </w:rPr>
+            </w:pPr>
+            <w:r>
+              <w:rPr>
+                <w:rFonts w:ascii="Arial" w:eastAsia="Times New Roman" w:hAnsi="Arial" w:cs="Arial"/>
+                <w:color w:val="222222"/>
+                <w:sz w:val="19"/>
+                <w:szCs w:val="19"/>
+              </w:rPr>
+              <w:t>MSE</w:t>
+            </w:r>
+          </w:p>
+        </w:tc>
+      </w:tr>
+      <w:tr>
+        <w:trPr>
+          <w:trHeight w:val="288"/>
+        </w:trPr>
+        <w:tc>
+          <w:tcPr>
+            <w:tcW w:w="2895" w:type="dxa"/>
+            <w:tcBorders>
+              <w:top w:val="single" w:sz="4" w:space="0" w:color="auto"/>
+              <w:left w:val="nil"/>
+              <w:right w:val="nil"/>
+            </w:tcBorders>
+            <w:shd w:val="clear" w:color="auto" w:fill="FFFFFF"/>
+            <w:noWrap/>
+            <w:tcMar>
+              <w:top w:w="0" w:type="dxa"/>
+              <w:left w:w="108" w:type="dxa"/>
+              <w:bottom w:w="0" w:type="dxa"/>
+              <w:right w:w="108" w:type="dxa"/>
+            </w:tcMar>
+            <w:vAlign w:val="center"/>
+          </w:tcPr>
+          <w:p>
+            <w:pPr>
+              <w:rPr>
+                <w:rFonts w:ascii="Arial" w:eastAsia="Times New Roman" w:hAnsi="Arial" w:cs="Arial"/>
+                <w:color w:val="222222"/>
+                <w:sz w:val="19"/>
+                <w:szCs w:val="19"/>
+              </w:rPr>
+            </w:pPr>
+            <w:r>
+              <w:rPr>
+                <w:rFonts w:ascii="Arial" w:eastAsia="Times New Roman" w:hAnsi="Arial" w:cs="Arial"/>
+                <w:color w:val="222222"/>
+                <w:sz w:val="19"/>
+                <w:szCs w:val="19"/>
+              </w:rPr>
+              <w:t>Total Academic Engagement</w:t>
+            </w:r>
+          </w:p>
+        </w:tc>
+        <w:tc>
+          <w:tcPr>
+            <w:tcW w:w="3921" w:type="dxa"/>
+            <w:tcBorders>
+              <w:top w:val="single" w:sz="4" w:space="0" w:color="auto"/>
+              <w:left w:val="nil"/>
+              <w:right w:val="nil"/>
+            </w:tcBorders>
+            <w:shd w:val="clear" w:color="auto" w:fill="FFFFFF"/>
+            <w:tcMar>
+              <w:top w:w="0" w:type="dxa"/>
+              <w:left w:w="108" w:type="dxa"/>
+              <w:bottom w:w="0" w:type="dxa"/>
+              <w:right w:w="108" w:type="dxa"/>
+            </w:tcMar>
+            <w:vAlign w:val="center"/>
+          </w:tcPr>
+          <w:p>
+            <w:pPr>
+              <w:jc w:val="right"/>
+              <w:rPr>
+                <w:rFonts w:ascii="Arial" w:eastAsia="Times New Roman" w:hAnsi="Arial" w:cs="Arial"/>
+                <w:color w:val="222222"/>
+                <w:sz w:val="19"/>
+                <w:szCs w:val="19"/>
+              </w:rPr>
+            </w:pPr>
+          </w:p>
+        </w:tc>
+      </w:tr>
+      <w:tr>
+        <w:trPr>
+          <w:trHeight w:val="288"/>
+        </w:trPr>
+        <w:tc>
+          <w:tcPr>
+            <w:tcW w:w="2895" w:type="dxa"/>
+            <w:tcBorders>
+              <w:left w:val="nil"/>
+              <w:bottom w:val="nil"/>
+              <w:right w:val="nil"/>
+            </w:tcBorders>
+            <w:shd w:val="clear" w:color="auto" w:fill="FFFFFF"/>
+            <w:noWrap/>
+            <w:tcMar>
+              <w:top w:w="0" w:type="dxa"/>
+              <w:left w:w="108" w:type="dxa"/>
+              <w:bottom w:w="0" w:type="dxa"/>
+              <w:right w:w="108" w:type="dxa"/>
+            </w:tcMar>
+            <w:vAlign w:val="center"/>
+            <w:hideMark/>
+          </w:tcPr>
+          <w:p>
+            <w:pPr>
+              <w:ind w:left="288"/>
+              <w:rPr>
+                <w:rFonts w:ascii="Arial" w:eastAsia="Times New Roman" w:hAnsi="Arial" w:cs="Arial"/>
+                <w:color w:val="222222"/>
+                <w:sz w:val="19"/>
+                <w:szCs w:val="19"/>
+              </w:rPr>
+            </w:pPr>
+            <w:r>
+              <w:rPr>
+                <w:rFonts w:ascii="Arial" w:eastAsia="Times New Roman" w:hAnsi="Arial" w:cs="Arial"/>
+                <w:color w:val="222222"/>
+                <w:sz w:val="19"/>
+                <w:szCs w:val="19"/>
+              </w:rPr>
+              <w:t>Gender</w:t>
+            </w:r>
+          </w:p>
+        </w:tc>
+        <w:tc>
+          <w:tcPr>
+            <w:tcW w:w="3921" w:type="dxa"/>
+            <w:tcBorders>
+              <w:left w:val="nil"/>
+              <w:bottom w:val="nil"/>
+              <w:right w:val="nil"/>
+            </w:tcBorders>
+            <w:shd w:val="clear" w:color="auto" w:fill="FFFFFF"/>
+            <w:tcMar>
+              <w:top w:w="0" w:type="dxa"/>
+              <w:left w:w="108" w:type="dxa"/>
+              <w:bottom w:w="0" w:type="dxa"/>
+              <w:right w:w="108" w:type="dxa"/>
+            </w:tcMar>
+            <w:vAlign w:val="center"/>
+            <w:hideMark/>
+          </w:tcPr>
+          <w:p>
+            <w:pPr>
+              <w:jc w:val="right"/>
+              <w:rPr>
+                <w:rFonts w:ascii="Arial" w:eastAsia="Times New Roman" w:hAnsi="Arial" w:cs="Arial"/>
+                <w:color w:val="222222"/>
+                <w:sz w:val="19"/>
+                <w:szCs w:val="19"/>
+              </w:rPr>
+            </w:pPr>
+          </w:p>
+        </w:tc>
+      </w:tr>
+      <w:tr>
+        <w:trPr>
+          <w:trHeight w:val="288"/>
+        </w:trPr>
+        <w:tc>
+          <w:tcPr>
+            <w:tcW w:w="2895" w:type="dxa"/>
+            <w:tcBorders>
+              <w:top w:val="nil"/>
+              <w:left w:val="nil"/>
+              <w:bottom w:val="nil"/>
+              <w:right w:val="nil"/>
+            </w:tcBorders>
+            <w:shd w:val="clear" w:color="auto" w:fill="FFFFFF"/>
+            <w:noWrap/>
+            <w:tcMar>
+              <w:top w:w="0" w:type="dxa"/>
+              <w:left w:w="108" w:type="dxa"/>
+              <w:bottom w:w="0" w:type="dxa"/>
+              <w:right w:w="108" w:type="dxa"/>
+            </w:tcMar>
+            <w:vAlign w:val="center"/>
+          </w:tcPr>
+          <w:p>
+            <w:pPr>
+              <w:ind w:left="288"/>
+              <w:rPr>
+                <w:rFonts w:ascii="Arial" w:eastAsia="Times New Roman" w:hAnsi="Arial" w:cs="Arial"/>
+                <w:color w:val="222222"/>
+                <w:sz w:val="19"/>
+                <w:szCs w:val="19"/>
+              </w:rPr>
+            </w:pPr>
+            <w:r>
+              <w:rPr>
+                <w:rFonts w:ascii="Arial" w:eastAsia="Times New Roman" w:hAnsi="Arial" w:cs="Arial"/>
+                <w:color w:val="222222"/>
+                <w:sz w:val="19"/>
+                <w:szCs w:val="19"/>
+              </w:rPr>
+              <w:t>Age</w:t>
+            </w:r>
+          </w:p>
+        </w:tc>
+        <w:tc>
+          <w:tcPr>
+            <w:tcW w:w="3921" w:type="dxa"/>
+            <w:tcBorders>
+              <w:top w:val="nil"/>
+              <w:left w:val="nil"/>
+              <w:bottom w:val="nil"/>
+              <w:right w:val="nil"/>
+            </w:tcBorders>
+            <w:shd w:val="clear" w:color="auto" w:fill="FFFFFF"/>
+            <w:tcMar>
+              <w:top w:w="0" w:type="dxa"/>
+              <w:left w:w="108" w:type="dxa"/>
+              <w:bottom w:w="0" w:type="dxa"/>
+              <w:right w:w="108" w:type="dxa"/>
+            </w:tcMar>
+            <w:vAlign w:val="center"/>
+          </w:tcPr>
+          <w:p>
+            <w:pPr>
+              <w:jc w:val="right"/>
+              <w:rPr>
+                <w:rFonts w:ascii="Arial" w:eastAsia="Times New Roman" w:hAnsi="Arial" w:cs="Arial"/>
+                <w:color w:val="222222"/>
+                <w:sz w:val="19"/>
+                <w:szCs w:val="19"/>
+              </w:rPr>
+            </w:pPr>
+          </w:p>
+        </w:tc>
+      </w:tr>
+      <w:tr>
+        <w:trPr>
+          <w:trHeight w:val="288"/>
+        </w:trPr>
+        <w:tc>
+          <w:tcPr>
+            <w:tcW w:w="2895" w:type="dxa"/>
+            <w:tcBorders>
+              <w:top w:val="nil"/>
+              <w:left w:val="nil"/>
+              <w:bottom w:val="nil"/>
+              <w:right w:val="nil"/>
+            </w:tcBorders>
+            <w:shd w:val="clear" w:color="auto" w:fill="FFFFFF"/>
+            <w:noWrap/>
+            <w:tcMar>
+              <w:top w:w="0" w:type="dxa"/>
+              <w:left w:w="108" w:type="dxa"/>
+              <w:bottom w:w="0" w:type="dxa"/>
+              <w:right w:w="108" w:type="dxa"/>
+            </w:tcMar>
+            <w:vAlign w:val="center"/>
+          </w:tcPr>
+          <w:p>
+            <w:pPr>
+              <w:ind w:left="288"/>
+              <w:rPr>
+                <w:rFonts w:ascii="Arial" w:eastAsia="Times New Roman" w:hAnsi="Arial" w:cs="Arial"/>
+                <w:color w:val="222222"/>
+                <w:sz w:val="19"/>
+                <w:szCs w:val="19"/>
+              </w:rPr>
+            </w:pPr>
+            <w:r>
+              <w:rPr>
+                <w:rFonts w:ascii="Arial" w:eastAsia="Times New Roman" w:hAnsi="Arial" w:cs="Arial"/>
+                <w:color w:val="222222"/>
+                <w:sz w:val="19"/>
+                <w:szCs w:val="19"/>
+              </w:rPr>
+              <w:t>Ethnicity</w:t>
+            </w:r>
+          </w:p>
+        </w:tc>
+        <w:tc>
+          <w:tcPr>
+            <w:tcW w:w="3921" w:type="dxa"/>
+            <w:tcBorders>
+              <w:top w:val="nil"/>
+              <w:left w:val="nil"/>
+              <w:bottom w:val="nil"/>
+              <w:right w:val="nil"/>
+            </w:tcBorders>
+            <w:shd w:val="clear" w:color="auto" w:fill="FFFFFF"/>
+            <w:tcMar>
+              <w:top w:w="0" w:type="dxa"/>
+              <w:left w:w="108" w:type="dxa"/>
+              <w:bottom w:w="0" w:type="dxa"/>
+              <w:right w:w="108" w:type="dxa"/>
+            </w:tcMar>
+            <w:vAlign w:val="center"/>
+          </w:tcPr>
+          <w:p>
+            <w:pPr>
+              <w:jc w:val="right"/>
+              <w:rPr>
+                <w:rFonts w:ascii="Arial" w:eastAsia="Times New Roman" w:hAnsi="Arial" w:cs="Arial"/>
+                <w:color w:val="222222"/>
+                <w:sz w:val="19"/>
+                <w:szCs w:val="19"/>
+              </w:rPr>
+            </w:pPr>
+          </w:p>
+        </w:tc>
+      </w:tr>
+      <w:tr>
+        <w:trPr>
+          <w:trHeight w:val="288"/>
+        </w:trPr>
+        <w:tc>
+          <w:tcPr>
+            <w:tcW w:w="2895" w:type="dxa"/>
+            <w:tcBorders>
+              <w:top w:val="nil"/>
+              <w:left w:val="nil"/>
+              <w:bottom w:val="nil"/>
+              <w:right w:val="nil"/>
+            </w:tcBorders>
+            <w:shd w:val="clear" w:color="auto" w:fill="FFFFFF"/>
+            <w:noWrap/>
+            <w:tcMar>
+              <w:top w:w="0" w:type="dxa"/>
+              <w:left w:w="108" w:type="dxa"/>
+              <w:bottom w:w="0" w:type="dxa"/>
+              <w:right w:w="108" w:type="dxa"/>
+            </w:tcMar>
+            <w:vAlign w:val="center"/>
+          </w:tcPr>
+          <w:p>
+            <w:pPr>
+              <w:ind w:left="288"/>
+              <w:rPr>
+                <w:rFonts w:ascii="Arial" w:eastAsia="Times New Roman" w:hAnsi="Arial" w:cs="Arial"/>
+                <w:color w:val="222222"/>
+                <w:sz w:val="19"/>
+                <w:szCs w:val="19"/>
+              </w:rPr>
+            </w:pPr>
+            <w:r>
+              <w:rPr>
+                <w:rFonts w:ascii="Arial" w:eastAsia="Times New Roman" w:hAnsi="Arial" w:cs="Arial"/>
+                <w:color w:val="222222"/>
+                <w:sz w:val="19"/>
+                <w:szCs w:val="19"/>
+              </w:rPr>
+              <w:t>Class Standing</w:t>
+            </w:r>
+          </w:p>
+        </w:tc>
+        <w:tc>
+          <w:tcPr>
+            <w:tcW w:w="3921" w:type="dxa"/>
+            <w:tcBorders>
+              <w:top w:val="nil"/>
+              <w:left w:val="nil"/>
+              <w:bottom w:val="nil"/>
+              <w:right w:val="nil"/>
+            </w:tcBorders>
+            <w:shd w:val="clear" w:color="auto" w:fill="FFFFFF"/>
+            <w:tcMar>
+              <w:top w:w="0" w:type="dxa"/>
+              <w:left w:w="108" w:type="dxa"/>
+              <w:bottom w:w="0" w:type="dxa"/>
+              <w:right w:w="108" w:type="dxa"/>
+            </w:tcMar>
+            <w:vAlign w:val="center"/>
+          </w:tcPr>
+          <w:p>
+            <w:pPr>
+              <w:jc w:val="right"/>
+              <w:rPr>
+                <w:rFonts w:ascii="Arial" w:eastAsia="Times New Roman" w:hAnsi="Arial" w:cs="Arial"/>
+                <w:color w:val="222222"/>
+                <w:sz w:val="19"/>
+                <w:szCs w:val="19"/>
+              </w:rPr>
+            </w:pPr>
+          </w:p>
+        </w:tc>
+      </w:tr>
+      <w:tr>
+        <w:trPr>
+          <w:trHeight w:val="288"/>
+        </w:trPr>
+        <w:tc>
+          <w:tcPr>
+            <w:tcW w:w="2895" w:type="dxa"/>
+            <w:tcBorders>
+              <w:top w:val="nil"/>
+              <w:left w:val="nil"/>
+              <w:bottom w:val="nil"/>
+              <w:right w:val="nil"/>
+            </w:tcBorders>
+            <w:shd w:val="clear" w:color="auto" w:fill="FFFFFF"/>
+            <w:noWrap/>
+            <w:tcMar>
+              <w:top w:w="0" w:type="dxa"/>
+              <w:left w:w="108" w:type="dxa"/>
+              <w:bottom w:w="0" w:type="dxa"/>
+              <w:right w:w="108" w:type="dxa"/>
+            </w:tcMar>
+            <w:vAlign w:val="center"/>
+          </w:tcPr>
+          <w:p>
+            <w:pPr>
+              <w:ind w:left="288"/>
+              <w:rPr>
+                <w:rFonts w:ascii="Arial" w:eastAsia="Times New Roman" w:hAnsi="Arial" w:cs="Arial"/>
+                <w:color w:val="222222"/>
+                <w:sz w:val="19"/>
+                <w:szCs w:val="19"/>
+              </w:rPr>
+            </w:pPr>
+            <w:r>
+              <w:rPr>
+                <w:rFonts w:ascii="Arial" w:eastAsia="Times New Roman" w:hAnsi="Arial" w:cs="Arial"/>
+                <w:color w:val="222222"/>
+                <w:sz w:val="19"/>
+                <w:szCs w:val="19"/>
+              </w:rPr>
+              <w:t>Stress</w:t>
+            </w:r>
+          </w:p>
+        </w:tc>
+        <w:tc>
+          <w:tcPr>
+            <w:tcW w:w="3921" w:type="dxa"/>
+            <w:tcBorders>
+              <w:top w:val="nil"/>
+              <w:left w:val="nil"/>
+              <w:bottom w:val="nil"/>
+              <w:right w:val="nil"/>
+            </w:tcBorders>
+            <w:shd w:val="clear" w:color="auto" w:fill="FFFFFF"/>
+            <w:tcMar>
+              <w:top w:w="0" w:type="dxa"/>
+              <w:left w:w="108" w:type="dxa"/>
+              <w:bottom w:w="0" w:type="dxa"/>
+              <w:right w:w="108" w:type="dxa"/>
+            </w:tcMar>
+            <w:vAlign w:val="center"/>
+          </w:tcPr>
+          <w:p>
+            <w:pPr>
+              <w:jc w:val="right"/>
+              <w:rPr>
+                <w:rFonts w:ascii="Arial" w:eastAsia="Times New Roman" w:hAnsi="Arial" w:cs="Arial"/>
+                <w:color w:val="222222"/>
+                <w:sz w:val="19"/>
+                <w:szCs w:val="19"/>
+              </w:rPr>
+            </w:pPr>
+          </w:p>
+        </w:tc>
+      </w:tr>
+      <w:tr>
+        <w:trPr>
+          <w:trHeight w:val="288"/>
+        </w:trPr>
+        <w:tc>
+          <w:tcPr>
+            <w:tcW w:w="2895" w:type="dxa"/>
+            <w:tcBorders>
+              <w:top w:val="nil"/>
+              <w:left w:val="nil"/>
+              <w:right w:val="nil"/>
+            </w:tcBorders>
+            <w:shd w:val="clear" w:color="auto" w:fill="FFFFFF"/>
+            <w:noWrap/>
+            <w:tcMar>
+              <w:top w:w="0" w:type="dxa"/>
+              <w:left w:w="108" w:type="dxa"/>
+              <w:bottom w:w="0" w:type="dxa"/>
+              <w:right w:w="108" w:type="dxa"/>
+            </w:tcMar>
+            <w:vAlign w:val="center"/>
+          </w:tcPr>
+          <w:p>
+            <w:pPr>
+              <w:ind w:left="288"/>
+              <w:rPr>
+                <w:rFonts w:ascii="Arial" w:eastAsia="Times New Roman" w:hAnsi="Arial" w:cs="Arial"/>
+                <w:color w:val="222222"/>
+                <w:sz w:val="19"/>
+                <w:szCs w:val="19"/>
+              </w:rPr>
+            </w:pPr>
+            <w:r>
+              <w:rPr>
+                <w:rFonts w:ascii="Arial" w:eastAsia="Times New Roman" w:hAnsi="Arial" w:cs="Arial"/>
+                <w:color w:val="222222"/>
+                <w:sz w:val="19"/>
+                <w:szCs w:val="19"/>
+              </w:rPr>
+              <w:t>Sleep Hygiene</w:t>
+            </w:r>
+          </w:p>
+        </w:tc>
+        <w:tc>
+          <w:tcPr>
+            <w:tcW w:w="3921" w:type="dxa"/>
+            <w:tcBorders>
+              <w:top w:val="nil"/>
+              <w:left w:val="nil"/>
+              <w:right w:val="nil"/>
+            </w:tcBorders>
+            <w:shd w:val="clear" w:color="auto" w:fill="FFFFFF"/>
+            <w:tcMar>
+              <w:top w:w="0" w:type="dxa"/>
+              <w:left w:w="108" w:type="dxa"/>
+              <w:bottom w:w="0" w:type="dxa"/>
+              <w:right w:w="108" w:type="dxa"/>
+            </w:tcMar>
+            <w:vAlign w:val="center"/>
+          </w:tcPr>
+          <w:p>
+            <w:pPr>
+              <w:jc w:val="right"/>
+              <w:rPr>
+                <w:rFonts w:ascii="Arial" w:eastAsia="Times New Roman" w:hAnsi="Arial" w:cs="Arial"/>
+                <w:color w:val="222222"/>
+                <w:sz w:val="19"/>
+                <w:szCs w:val="19"/>
+              </w:rPr>
+            </w:pPr>
+          </w:p>
+        </w:tc>
+      </w:tr>
+      <w:tr>
+        <w:trPr>
+          <w:trHeight w:val="288"/>
+        </w:trPr>
+        <w:tc>
+          <w:tcPr>
+            <w:tcW w:w="2895" w:type="dxa"/>
+            <w:tcBorders>
+              <w:top w:val="nil"/>
+              <w:left w:val="nil"/>
+              <w:right w:val="nil"/>
+            </w:tcBorders>
+            <w:shd w:val="clear" w:color="auto" w:fill="FFFFFF"/>
+            <w:noWrap/>
+            <w:tcMar>
+              <w:top w:w="0" w:type="dxa"/>
+              <w:left w:w="108" w:type="dxa"/>
+              <w:bottom w:w="0" w:type="dxa"/>
+              <w:right w:w="108" w:type="dxa"/>
+            </w:tcMar>
+            <w:vAlign w:val="center"/>
+          </w:tcPr>
+          <w:p>
+            <w:pPr>
+              <w:ind w:left="288"/>
+              <w:rPr>
+                <w:rFonts w:ascii="Arial" w:eastAsia="Times New Roman" w:hAnsi="Arial" w:cs="Arial"/>
+                <w:color w:val="222222"/>
+                <w:sz w:val="19"/>
+                <w:szCs w:val="19"/>
+              </w:rPr>
+            </w:pPr>
+            <w:r>
+              <w:rPr>
+                <w:rFonts w:ascii="Arial" w:eastAsia="Times New Roman" w:hAnsi="Arial" w:cs="Arial"/>
+                <w:color w:val="222222"/>
+                <w:sz w:val="19"/>
+                <w:szCs w:val="19"/>
+              </w:rPr>
+              <w:t>Exercise</w:t>
+            </w:r>
+          </w:p>
+        </w:tc>
+        <w:tc>
+          <w:tcPr>
+            <w:tcW w:w="3921" w:type="dxa"/>
+            <w:tcBorders>
+              <w:top w:val="nil"/>
+              <w:left w:val="nil"/>
+              <w:right w:val="nil"/>
+            </w:tcBorders>
+            <w:shd w:val="clear" w:color="auto" w:fill="FFFFFF"/>
+            <w:tcMar>
+              <w:top w:w="0" w:type="dxa"/>
+              <w:left w:w="108" w:type="dxa"/>
+              <w:bottom w:w="0" w:type="dxa"/>
+              <w:right w:w="108" w:type="dxa"/>
+            </w:tcMar>
+            <w:vAlign w:val="center"/>
+          </w:tcPr>
+          <w:p>
+            <w:pPr>
+              <w:jc w:val="right"/>
+              <w:rPr>
+                <w:rFonts w:ascii="Arial" w:eastAsia="Times New Roman" w:hAnsi="Arial" w:cs="Arial"/>
+                <w:color w:val="222222"/>
+                <w:sz w:val="19"/>
+                <w:szCs w:val="19"/>
+              </w:rPr>
+            </w:pPr>
+          </w:p>
+        </w:tc>
+      </w:tr>
+      <w:tr>
+        <w:trPr>
+          <w:trHeight w:val="288"/>
+        </w:trPr>
+        <w:tc>
+          <w:tcPr>
+            <w:tcW w:w="2895" w:type="dxa"/>
+            <w:tcBorders>
+              <w:top w:val="nil"/>
+              <w:left w:val="nil"/>
+              <w:right w:val="nil"/>
+            </w:tcBorders>
+            <w:shd w:val="clear" w:color="auto" w:fill="FFFFFF"/>
+            <w:noWrap/>
+            <w:tcMar>
+              <w:top w:w="0" w:type="dxa"/>
+              <w:left w:w="108" w:type="dxa"/>
+              <w:bottom w:w="0" w:type="dxa"/>
+              <w:right w:w="108" w:type="dxa"/>
+            </w:tcMar>
+            <w:vAlign w:val="center"/>
+          </w:tcPr>
+          <w:p>
+            <w:pPr>
+              <w:rPr>
+                <w:rFonts w:ascii="Arial" w:eastAsia="Times New Roman" w:hAnsi="Arial" w:cs="Arial"/>
+                <w:color w:val="222222"/>
+                <w:sz w:val="19"/>
+                <w:szCs w:val="19"/>
+              </w:rPr>
+            </w:pPr>
+            <w:r>
+              <w:rPr>
+                <w:rFonts w:ascii="Arial" w:eastAsia="Times New Roman" w:hAnsi="Arial" w:cs="Arial"/>
+                <w:color w:val="222222"/>
+                <w:sz w:val="19"/>
+                <w:szCs w:val="19"/>
+              </w:rPr>
+              <w:t>Skills</w:t>
+            </w:r>
+          </w:p>
+        </w:tc>
+        <w:tc>
+          <w:tcPr>
+            <w:tcW w:w="3921" w:type="dxa"/>
+            <w:tcBorders>
+              <w:top w:val="nil"/>
+              <w:left w:val="nil"/>
+              <w:right w:val="nil"/>
+            </w:tcBorders>
+            <w:shd w:val="clear" w:color="auto" w:fill="FFFFFF"/>
+            <w:tcMar>
+              <w:top w:w="0" w:type="dxa"/>
+              <w:left w:w="108" w:type="dxa"/>
+              <w:bottom w:w="0" w:type="dxa"/>
+              <w:right w:w="108" w:type="dxa"/>
+            </w:tcMar>
+            <w:vAlign w:val="center"/>
+          </w:tcPr>
+          <w:p>
+            <w:pPr>
+              <w:jc w:val="right"/>
+              <w:rPr>
+                <w:rFonts w:ascii="Arial" w:eastAsia="Times New Roman" w:hAnsi="Arial" w:cs="Arial"/>
+                <w:color w:val="222222"/>
+                <w:sz w:val="19"/>
+                <w:szCs w:val="19"/>
+              </w:rPr>
+            </w:pPr>
+          </w:p>
+        </w:tc>
+      </w:tr>
+      <w:tr>
+        <w:trPr>
+          <w:trHeight w:val="288"/>
+        </w:trPr>
+        <w:tc>
+          <w:tcPr>
+            <w:tcW w:w="2895" w:type="dxa"/>
+            <w:tcBorders>
+              <w:top w:val="nil"/>
+              <w:left w:val="nil"/>
+              <w:right w:val="nil"/>
+            </w:tcBorders>
+            <w:shd w:val="clear" w:color="auto" w:fill="FFFFFF"/>
+            <w:noWrap/>
+            <w:tcMar>
+              <w:top w:w="0" w:type="dxa"/>
+              <w:left w:w="108" w:type="dxa"/>
+              <w:bottom w:w="0" w:type="dxa"/>
+              <w:right w:w="108" w:type="dxa"/>
+            </w:tcMar>
+            <w:vAlign w:val="center"/>
+          </w:tcPr>
+          <w:p>
+            <w:pPr>
+              <w:ind w:left="288"/>
+              <w:rPr>
+                <w:rFonts w:ascii="Arial" w:eastAsia="Times New Roman" w:hAnsi="Arial" w:cs="Arial"/>
+                <w:color w:val="222222"/>
+                <w:sz w:val="19"/>
+                <w:szCs w:val="19"/>
+              </w:rPr>
+            </w:pPr>
+            <w:r>
+              <w:rPr>
+                <w:rFonts w:ascii="Arial" w:eastAsia="Times New Roman" w:hAnsi="Arial" w:cs="Arial"/>
+                <w:color w:val="222222"/>
+                <w:sz w:val="19"/>
+                <w:szCs w:val="19"/>
+              </w:rPr>
+              <w:t>Gender</w:t>
+            </w:r>
+          </w:p>
+        </w:tc>
+        <w:tc>
+          <w:tcPr>
+            <w:tcW w:w="3921" w:type="dxa"/>
+            <w:tcBorders>
+              <w:top w:val="nil"/>
+              <w:left w:val="nil"/>
+              <w:right w:val="nil"/>
+            </w:tcBorders>
+            <w:shd w:val="clear" w:color="auto" w:fill="FFFFFF"/>
+            <w:tcMar>
+              <w:top w:w="0" w:type="dxa"/>
+              <w:left w:w="108" w:type="dxa"/>
+              <w:bottom w:w="0" w:type="dxa"/>
+              <w:right w:w="108" w:type="dxa"/>
+            </w:tcMar>
+            <w:vAlign w:val="center"/>
+          </w:tcPr>
+          <w:p>
+            <w:pPr>
+              <w:jc w:val="right"/>
+              <w:rPr>
+                <w:rFonts w:ascii="Arial" w:eastAsia="Times New Roman" w:hAnsi="Arial" w:cs="Arial"/>
+                <w:color w:val="222222"/>
+                <w:sz w:val="19"/>
+                <w:szCs w:val="19"/>
+              </w:rPr>
+            </w:pPr>
+          </w:p>
+        </w:tc>
+      </w:tr>
+      <w:tr>
+        <w:trPr>
+          <w:trHeight w:val="288"/>
+        </w:trPr>
+        <w:tc>
+          <w:tcPr>
+            <w:tcW w:w="2895" w:type="dxa"/>
+            <w:tcBorders>
+              <w:top w:val="nil"/>
+              <w:left w:val="nil"/>
+              <w:right w:val="nil"/>
+            </w:tcBorders>
+            <w:shd w:val="clear" w:color="auto" w:fill="FFFFFF"/>
+            <w:noWrap/>
+            <w:tcMar>
+              <w:top w:w="0" w:type="dxa"/>
+              <w:left w:w="108" w:type="dxa"/>
+              <w:bottom w:w="0" w:type="dxa"/>
+              <w:right w:w="108" w:type="dxa"/>
+            </w:tcMar>
+            <w:vAlign w:val="center"/>
+          </w:tcPr>
+          <w:p>
+            <w:pPr>
+              <w:ind w:left="288"/>
+              <w:rPr>
+                <w:rFonts w:ascii="Arial" w:eastAsia="Times New Roman" w:hAnsi="Arial" w:cs="Arial"/>
+                <w:color w:val="222222"/>
+                <w:sz w:val="19"/>
+                <w:szCs w:val="19"/>
+              </w:rPr>
+            </w:pPr>
+            <w:r>
+              <w:rPr>
+                <w:rFonts w:ascii="Arial" w:eastAsia="Times New Roman" w:hAnsi="Arial" w:cs="Arial"/>
+                <w:color w:val="222222"/>
+                <w:sz w:val="19"/>
+                <w:szCs w:val="19"/>
+              </w:rPr>
+              <w:t>Age</w:t>
+            </w:r>
+          </w:p>
+        </w:tc>
+        <w:tc>
+          <w:tcPr>
+            <w:tcW w:w="3921" w:type="dxa"/>
+            <w:tcBorders>
+              <w:top w:val="nil"/>
+              <w:left w:val="nil"/>
+              <w:right w:val="nil"/>
+            </w:tcBorders>
+            <w:shd w:val="clear" w:color="auto" w:fill="FFFFFF"/>
+            <w:tcMar>
+              <w:top w:w="0" w:type="dxa"/>
+              <w:left w:w="108" w:type="dxa"/>
+              <w:bottom w:w="0" w:type="dxa"/>
+              <w:right w:w="108" w:type="dxa"/>
+            </w:tcMar>
+            <w:vAlign w:val="center"/>
+          </w:tcPr>
+          <w:p>
+            <w:pPr>
+              <w:jc w:val="right"/>
+              <w:rPr>
+                <w:rFonts w:ascii="Arial" w:eastAsia="Times New Roman" w:hAnsi="Arial" w:cs="Arial"/>
+                <w:color w:val="222222"/>
+                <w:sz w:val="19"/>
+                <w:szCs w:val="19"/>
+              </w:rPr>
+            </w:pPr>
+          </w:p>
+        </w:tc>
+      </w:tr>
+      <w:tr>
+        <w:trPr>
+          <w:trHeight w:val="288"/>
+        </w:trPr>
+        <w:tc>
+          <w:tcPr>
+            <w:tcW w:w="2895" w:type="dxa"/>
+            <w:tcBorders>
+              <w:top w:val="nil"/>
+              <w:left w:val="nil"/>
+              <w:right w:val="nil"/>
+            </w:tcBorders>
+            <w:shd w:val="clear" w:color="auto" w:fill="FFFFFF"/>
+            <w:noWrap/>
+            <w:tcMar>
+              <w:top w:w="0" w:type="dxa"/>
+              <w:left w:w="108" w:type="dxa"/>
+              <w:bottom w:w="0" w:type="dxa"/>
+              <w:right w:w="108" w:type="dxa"/>
+            </w:tcMar>
+            <w:vAlign w:val="center"/>
+          </w:tcPr>
+          <w:p>
+            <w:pPr>
+              <w:ind w:left="288"/>
+              <w:rPr>
+                <w:rFonts w:ascii="Arial" w:eastAsia="Times New Roman" w:hAnsi="Arial" w:cs="Arial"/>
+                <w:color w:val="222222"/>
+                <w:sz w:val="19"/>
+                <w:szCs w:val="19"/>
+              </w:rPr>
+            </w:pPr>
+            <w:r>
+              <w:rPr>
+                <w:rFonts w:ascii="Arial" w:eastAsia="Times New Roman" w:hAnsi="Arial" w:cs="Arial"/>
+                <w:color w:val="222222"/>
+                <w:sz w:val="19"/>
+                <w:szCs w:val="19"/>
+              </w:rPr>
+              <w:t>Ethnicity</w:t>
+            </w:r>
+          </w:p>
+        </w:tc>
+        <w:tc>
+          <w:tcPr>
+            <w:tcW w:w="3921" w:type="dxa"/>
+            <w:tcBorders>
+              <w:top w:val="nil"/>
+              <w:left w:val="nil"/>
+              <w:right w:val="nil"/>
+            </w:tcBorders>
+            <w:shd w:val="clear" w:color="auto" w:fill="FFFFFF"/>
+            <w:tcMar>
+              <w:top w:w="0" w:type="dxa"/>
+              <w:left w:w="108" w:type="dxa"/>
+              <w:bottom w:w="0" w:type="dxa"/>
+              <w:right w:w="108" w:type="dxa"/>
+            </w:tcMar>
+            <w:vAlign w:val="center"/>
+          </w:tcPr>
+          <w:p>
+            <w:pPr>
+              <w:jc w:val="right"/>
+              <w:rPr>
+                <w:rFonts w:ascii="Arial" w:eastAsia="Times New Roman" w:hAnsi="Arial" w:cs="Arial"/>
+                <w:color w:val="222222"/>
+                <w:sz w:val="19"/>
+                <w:szCs w:val="19"/>
+              </w:rPr>
+            </w:pPr>
+          </w:p>
+        </w:tc>
+      </w:tr>
+      <w:tr>
+        <w:trPr>
+          <w:trHeight w:val="288"/>
+        </w:trPr>
+        <w:tc>
+          <w:tcPr>
+            <w:tcW w:w="2895" w:type="dxa"/>
+            <w:tcBorders>
+              <w:top w:val="nil"/>
+              <w:left w:val="nil"/>
+              <w:right w:val="nil"/>
+            </w:tcBorders>
+            <w:shd w:val="clear" w:color="auto" w:fill="FFFFFF"/>
+            <w:noWrap/>
+            <w:tcMar>
+              <w:top w:w="0" w:type="dxa"/>
+              <w:left w:w="108" w:type="dxa"/>
+              <w:bottom w:w="0" w:type="dxa"/>
+              <w:right w:w="108" w:type="dxa"/>
+            </w:tcMar>
+            <w:vAlign w:val="center"/>
+          </w:tcPr>
+          <w:p>
+            <w:pPr>
+              <w:ind w:left="288"/>
+              <w:rPr>
+                <w:rFonts w:ascii="Arial" w:eastAsia="Times New Roman" w:hAnsi="Arial" w:cs="Arial"/>
+                <w:color w:val="222222"/>
+                <w:sz w:val="19"/>
+                <w:szCs w:val="19"/>
+              </w:rPr>
+            </w:pPr>
+            <w:r>
+              <w:rPr>
+                <w:rFonts w:ascii="Arial" w:eastAsia="Times New Roman" w:hAnsi="Arial" w:cs="Arial"/>
+                <w:color w:val="222222"/>
+                <w:sz w:val="19"/>
+                <w:szCs w:val="19"/>
+              </w:rPr>
+              <w:t>Class Standing</w:t>
+            </w:r>
+          </w:p>
+        </w:tc>
+        <w:tc>
+          <w:tcPr>
+            <w:tcW w:w="3921" w:type="dxa"/>
+            <w:tcBorders>
+              <w:top w:val="nil"/>
+              <w:left w:val="nil"/>
+              <w:right w:val="nil"/>
+            </w:tcBorders>
+            <w:shd w:val="clear" w:color="auto" w:fill="FFFFFF"/>
+            <w:tcMar>
+              <w:top w:w="0" w:type="dxa"/>
+              <w:left w:w="108" w:type="dxa"/>
+              <w:bottom w:w="0" w:type="dxa"/>
+              <w:right w:w="108" w:type="dxa"/>
+            </w:tcMar>
+            <w:vAlign w:val="center"/>
+          </w:tcPr>
+          <w:p>
+            <w:pPr>
+              <w:jc w:val="right"/>
+              <w:rPr>
+                <w:rFonts w:ascii="Arial" w:eastAsia="Times New Roman" w:hAnsi="Arial" w:cs="Arial"/>
+                <w:color w:val="222222"/>
+                <w:sz w:val="19"/>
+                <w:szCs w:val="19"/>
+              </w:rPr>
+            </w:pPr>
+          </w:p>
+        </w:tc>
+      </w:tr>
+      <w:tr>
+        <w:trPr>
+          <w:trHeight w:val="288"/>
+        </w:trPr>
+        <w:tc>
+          <w:tcPr>
+            <w:tcW w:w="2895" w:type="dxa"/>
+            <w:tcBorders>
+              <w:top w:val="nil"/>
+              <w:left w:val="nil"/>
+              <w:right w:val="nil"/>
+            </w:tcBorders>
+            <w:shd w:val="clear" w:color="auto" w:fill="FFFFFF"/>
+            <w:noWrap/>
+            <w:tcMar>
+              <w:top w:w="0" w:type="dxa"/>
+              <w:left w:w="108" w:type="dxa"/>
+              <w:bottom w:w="0" w:type="dxa"/>
+              <w:right w:w="108" w:type="dxa"/>
+            </w:tcMar>
+            <w:vAlign w:val="center"/>
+          </w:tcPr>
+          <w:p>
+            <w:pPr>
+              <w:ind w:left="288"/>
+              <w:rPr>
+                <w:rFonts w:ascii="Arial" w:eastAsia="Times New Roman" w:hAnsi="Arial" w:cs="Arial"/>
+                <w:color w:val="222222"/>
+                <w:sz w:val="19"/>
+                <w:szCs w:val="19"/>
+              </w:rPr>
+            </w:pPr>
+            <w:r>
+              <w:rPr>
+                <w:rFonts w:ascii="Arial" w:eastAsia="Times New Roman" w:hAnsi="Arial" w:cs="Arial"/>
+                <w:color w:val="222222"/>
+                <w:sz w:val="19"/>
+                <w:szCs w:val="19"/>
+              </w:rPr>
+              <w:lastRenderedPageBreak/>
+              <w:t>Stress</w:t>
+            </w:r>
+          </w:p>
+        </w:tc>
+        <w:tc>
+          <w:tcPr>
+            <w:tcW w:w="3921" w:type="dxa"/>
+            <w:tcBorders>
+              <w:top w:val="nil"/>
+              <w:left w:val="nil"/>
+              <w:right w:val="nil"/>
+            </w:tcBorders>
+            <w:shd w:val="clear" w:color="auto" w:fill="FFFFFF"/>
+            <w:tcMar>
+              <w:top w:w="0" w:type="dxa"/>
+              <w:left w:w="108" w:type="dxa"/>
+              <w:bottom w:w="0" w:type="dxa"/>
+              <w:right w:w="108" w:type="dxa"/>
+            </w:tcMar>
+            <w:vAlign w:val="center"/>
+          </w:tcPr>
+          <w:p>
+            <w:pPr>
+              <w:jc w:val="right"/>
+              <w:rPr>
+                <w:rFonts w:ascii="Arial" w:eastAsia="Times New Roman" w:hAnsi="Arial" w:cs="Arial"/>
+                <w:color w:val="222222"/>
+                <w:sz w:val="19"/>
+                <w:szCs w:val="19"/>
+              </w:rPr>
+            </w:pPr>
+          </w:p>
+        </w:tc>
+      </w:tr>
+      <w:tr>
+        <w:trPr>
+          <w:trHeight w:val="288"/>
+        </w:trPr>
+        <w:tc>
+          <w:tcPr>
+            <w:tcW w:w="2895" w:type="dxa"/>
+            <w:tcBorders>
+              <w:top w:val="nil"/>
+              <w:left w:val="nil"/>
+              <w:right w:val="nil"/>
+            </w:tcBorders>
+            <w:shd w:val="clear" w:color="auto" w:fill="FFFFFF"/>
+            <w:noWrap/>
+            <w:tcMar>
+              <w:top w:w="0" w:type="dxa"/>
+              <w:left w:w="108" w:type="dxa"/>
+              <w:bottom w:w="0" w:type="dxa"/>
+              <w:right w:w="108" w:type="dxa"/>
+            </w:tcMar>
+            <w:vAlign w:val="center"/>
+          </w:tcPr>
+          <w:p>
+            <w:pPr>
+              <w:ind w:left="288"/>
+              <w:rPr>
+                <w:rFonts w:ascii="Arial" w:eastAsia="Times New Roman" w:hAnsi="Arial" w:cs="Arial"/>
+                <w:color w:val="222222"/>
+                <w:sz w:val="19"/>
+                <w:szCs w:val="19"/>
+              </w:rPr>
+            </w:pPr>
+            <w:r>
+              <w:rPr>
+                <w:rFonts w:ascii="Arial" w:eastAsia="Times New Roman" w:hAnsi="Arial" w:cs="Arial"/>
+                <w:color w:val="222222"/>
+                <w:sz w:val="19"/>
+                <w:szCs w:val="19"/>
+              </w:rPr>
+              <w:t>Sleep Hygiene</w:t>
+            </w:r>
+          </w:p>
+        </w:tc>
+        <w:tc>
+          <w:tcPr>
+            <w:tcW w:w="3921" w:type="dxa"/>
+            <w:tcBorders>
+              <w:top w:val="nil"/>
+              <w:left w:val="nil"/>
+              <w:right w:val="nil"/>
+            </w:tcBorders>
+            <w:shd w:val="clear" w:color="auto" w:fill="FFFFFF"/>
+            <w:tcMar>
+              <w:top w:w="0" w:type="dxa"/>
+              <w:left w:w="108" w:type="dxa"/>
+              <w:bottom w:w="0" w:type="dxa"/>
+              <w:right w:w="108" w:type="dxa"/>
+            </w:tcMar>
+            <w:vAlign w:val="center"/>
+          </w:tcPr>
+          <w:p>
+            <w:pPr>
+              <w:jc w:val="right"/>
+              <w:rPr>
+                <w:rFonts w:ascii="Arial" w:eastAsia="Times New Roman" w:hAnsi="Arial" w:cs="Arial"/>
+                <w:color w:val="222222"/>
+                <w:sz w:val="19"/>
+                <w:szCs w:val="19"/>
+              </w:rPr>
+            </w:pPr>
+          </w:p>
+        </w:tc>
+      </w:tr>
+      <w:tr>
+        <w:trPr>
+          <w:trHeight w:val="288"/>
+        </w:trPr>
+        <w:tc>
+          <w:tcPr>
+            <w:tcW w:w="2895" w:type="dxa"/>
+            <w:tcBorders>
+              <w:top w:val="nil"/>
+              <w:left w:val="nil"/>
+              <w:right w:val="nil"/>
+            </w:tcBorders>
+            <w:shd w:val="clear" w:color="auto" w:fill="FFFFFF"/>
+            <w:noWrap/>
+            <w:tcMar>
+              <w:top w:w="0" w:type="dxa"/>
+              <w:left w:w="108" w:type="dxa"/>
+              <w:bottom w:w="0" w:type="dxa"/>
+              <w:right w:w="108" w:type="dxa"/>
+            </w:tcMar>
+            <w:vAlign w:val="center"/>
+          </w:tcPr>
+          <w:p>
+            <w:pPr>
+              <w:ind w:left="288"/>
+              <w:rPr>
+                <w:rFonts w:ascii="Arial" w:eastAsia="Times New Roman" w:hAnsi="Arial" w:cs="Arial"/>
+                <w:color w:val="222222"/>
+                <w:sz w:val="19"/>
+                <w:szCs w:val="19"/>
+              </w:rPr>
+            </w:pPr>
+            <w:r>
+              <w:rPr>
+                <w:rFonts w:ascii="Arial" w:eastAsia="Times New Roman" w:hAnsi="Arial" w:cs="Arial"/>
+                <w:color w:val="222222"/>
+                <w:sz w:val="19"/>
+                <w:szCs w:val="19"/>
+              </w:rPr>
+              <w:t>Exercise</w:t>
+            </w:r>
+          </w:p>
+        </w:tc>
+        <w:tc>
+          <w:tcPr>
+            <w:tcW w:w="3921" w:type="dxa"/>
+            <w:tcBorders>
+              <w:top w:val="nil"/>
+              <w:left w:val="nil"/>
+              <w:right w:val="nil"/>
+            </w:tcBorders>
+            <w:shd w:val="clear" w:color="auto" w:fill="FFFFFF"/>
+            <w:tcMar>
+              <w:top w:w="0" w:type="dxa"/>
+              <w:left w:w="108" w:type="dxa"/>
+              <w:bottom w:w="0" w:type="dxa"/>
+              <w:right w:w="108" w:type="dxa"/>
+            </w:tcMar>
+            <w:vAlign w:val="center"/>
+          </w:tcPr>
+          <w:p>
+            <w:pPr>
+              <w:jc w:val="right"/>
+              <w:rPr>
+                <w:rFonts w:ascii="Arial" w:eastAsia="Times New Roman" w:hAnsi="Arial" w:cs="Arial"/>
+                <w:color w:val="222222"/>
+                <w:sz w:val="19"/>
+                <w:szCs w:val="19"/>
+              </w:rPr>
+            </w:pPr>
+          </w:p>
+        </w:tc>
+      </w:tr>
+      <w:tr>
+        <w:trPr>
+          <w:trHeight w:val="288"/>
+        </w:trPr>
+        <w:tc>
+          <w:tcPr>
+            <w:tcW w:w="2895" w:type="dxa"/>
+            <w:tcBorders>
+              <w:top w:val="nil"/>
+              <w:left w:val="nil"/>
+              <w:right w:val="nil"/>
+            </w:tcBorders>
+            <w:shd w:val="clear" w:color="auto" w:fill="FFFFFF"/>
+            <w:noWrap/>
+            <w:tcMar>
+              <w:top w:w="0" w:type="dxa"/>
+              <w:left w:w="108" w:type="dxa"/>
+              <w:bottom w:w="0" w:type="dxa"/>
+              <w:right w:w="108" w:type="dxa"/>
+            </w:tcMar>
+            <w:vAlign w:val="center"/>
+          </w:tcPr>
+          <w:p>
+            <w:pPr>
+              <w:rPr>
+                <w:rFonts w:ascii="Arial" w:eastAsia="Times New Roman" w:hAnsi="Arial" w:cs="Arial"/>
+                <w:color w:val="222222"/>
+                <w:sz w:val="19"/>
+                <w:szCs w:val="19"/>
+              </w:rPr>
+            </w:pPr>
+            <w:r>
+              <w:rPr>
+                <w:rFonts w:ascii="Arial" w:eastAsia="Times New Roman" w:hAnsi="Arial" w:cs="Arial"/>
+                <w:color w:val="222222"/>
+                <w:sz w:val="19"/>
+                <w:szCs w:val="19"/>
+              </w:rPr>
+              <w:t>Skills</w:t>
+            </w:r>
+          </w:p>
+        </w:tc>
+        <w:tc>
+          <w:tcPr>
+            <w:tcW w:w="3921" w:type="dxa"/>
+            <w:tcBorders>
+              <w:top w:val="nil"/>
+              <w:left w:val="nil"/>
+              <w:right w:val="nil"/>
+            </w:tcBorders>
+            <w:shd w:val="clear" w:color="auto" w:fill="FFFFFF"/>
+            <w:tcMar>
+              <w:top w:w="0" w:type="dxa"/>
+              <w:left w:w="108" w:type="dxa"/>
+              <w:bottom w:w="0" w:type="dxa"/>
+              <w:right w:w="108" w:type="dxa"/>
+            </w:tcMar>
+            <w:vAlign w:val="center"/>
+          </w:tcPr>
+          <w:p>
+            <w:pPr>
+              <w:jc w:val="right"/>
+              <w:rPr>
+                <w:rFonts w:ascii="Arial" w:eastAsia="Times New Roman" w:hAnsi="Arial" w:cs="Arial"/>
+                <w:color w:val="222222"/>
+                <w:sz w:val="19"/>
+                <w:szCs w:val="19"/>
+              </w:rPr>
+            </w:pPr>
+          </w:p>
+        </w:tc>
+      </w:tr>
+      <w:tr>
+        <w:trPr>
+          <w:trHeight w:val="288"/>
+        </w:trPr>
+        <w:tc>
+          <w:tcPr>
+            <w:tcW w:w="2895" w:type="dxa"/>
+            <w:tcBorders>
+              <w:top w:val="nil"/>
+              <w:left w:val="nil"/>
+              <w:bottom w:val="single" w:sz="4" w:space="0" w:color="auto"/>
+              <w:right w:val="nil"/>
+            </w:tcBorders>
+            <w:shd w:val="clear" w:color="auto" w:fill="FFFFFF"/>
+            <w:noWrap/>
+            <w:tcMar>
+              <w:top w:w="0" w:type="dxa"/>
+              <w:left w:w="108" w:type="dxa"/>
+              <w:bottom w:w="0" w:type="dxa"/>
+              <w:right w:w="108" w:type="dxa"/>
+            </w:tcMar>
+            <w:vAlign w:val="center"/>
+          </w:tcPr>
+          <w:p>
+            <w:pPr>
+              <w:ind w:left="288"/>
+              <w:rPr>
+                <w:rFonts w:ascii="Arial" w:eastAsia="Times New Roman" w:hAnsi="Arial" w:cs="Arial"/>
+                <w:color w:val="222222"/>
+                <w:sz w:val="19"/>
+                <w:szCs w:val="19"/>
+              </w:rPr>
+            </w:pPr>
+            <w:r>
+              <w:rPr>
+                <w:rFonts w:ascii="Arial" w:eastAsia="Times New Roman" w:hAnsi="Arial" w:cs="Arial"/>
+                <w:color w:val="222222"/>
+                <w:sz w:val="19"/>
+                <w:szCs w:val="19"/>
+              </w:rPr>
+              <w:t>Exercise</w:t>
+            </w:r>
+          </w:p>
+        </w:tc>
+        <w:tc>
+          <w:tcPr>
+            <w:tcW w:w="3921" w:type="dxa"/>
+            <w:tcBorders>
+              <w:top w:val="nil"/>
+              <w:left w:val="nil"/>
+              <w:bottom w:val="single" w:sz="4" w:space="0" w:color="auto"/>
+              <w:right w:val="nil"/>
+            </w:tcBorders>
+            <w:shd w:val="clear" w:color="auto" w:fill="FFFFFF"/>
+            <w:tcMar>
+              <w:top w:w="0" w:type="dxa"/>
+              <w:left w:w="108" w:type="dxa"/>
+              <w:bottom w:w="0" w:type="dxa"/>
+              <w:right w:w="108" w:type="dxa"/>
+            </w:tcMar>
+            <w:vAlign w:val="center"/>
+          </w:tcPr>
+          <w:p>
+            <w:pPr>
+              <w:jc w:val="right"/>
+              <w:rPr>
+                <w:rFonts w:ascii="Arial" w:eastAsia="Times New Roman" w:hAnsi="Arial" w:cs="Arial"/>
+                <w:color w:val="222222"/>
+                <w:sz w:val="19"/>
+                <w:szCs w:val="19"/>
+              </w:rPr>
+            </w:pPr>
+          </w:p>
+        </w:tc>
+      </w:tr>
+      <w:tr>
+        <w:trPr>
+          <w:trHeight w:val="288"/>
+        </w:trPr>
+        <w:tc>
+          <w:tcPr>
+            <w:tcW w:w="2895" w:type="dxa"/>
+            <w:tcBorders>
+              <w:top w:val="single" w:sz="4" w:space="0" w:color="auto"/>
+              <w:left w:val="nil"/>
+              <w:bottom w:val="nil"/>
+              <w:right w:val="nil"/>
+            </w:tcBorders>
+            <w:shd w:val="clear" w:color="auto" w:fill="FFFFFF"/>
+            <w:noWrap/>
+            <w:tcMar>
+              <w:top w:w="0" w:type="dxa"/>
+              <w:left w:w="108" w:type="dxa"/>
+              <w:bottom w:w="0" w:type="dxa"/>
+              <w:right w:w="108" w:type="dxa"/>
+            </w:tcMar>
+          </w:tcPr>
+          <w:p>
+            <w:pPr>
+              <w:rPr>
+                <w:rFonts w:ascii="Arial" w:eastAsia="Times New Roman" w:hAnsi="Arial" w:cs="Arial"/>
+                <w:color w:val="222222"/>
+                <w:sz w:val="19"/>
+                <w:szCs w:val="19"/>
+              </w:rPr>
+            </w:pPr>
+            <w:r>
+              <w:rPr>
+                <w:rFonts w:ascii="Arial" w:eastAsia="Times New Roman" w:hAnsi="Arial" w:cs="Arial"/>
+                <w:i/>
+                <w:color w:val="222222"/>
+                <w:sz w:val="19"/>
+                <w:szCs w:val="19"/>
+              </w:rPr>
+              <w:t xml:space="preserve">Note. </w:t>
+            </w:r>
+          </w:p>
+        </w:tc>
+        <w:tc>
+          <w:tcPr>
+            <w:tcW w:w="3921" w:type="dxa"/>
+            <w:tcBorders>
+              <w:top w:val="single" w:sz="4" w:space="0" w:color="auto"/>
+            </w:tcBorders>
+            <w:tcMar>
+              <w:top w:w="0" w:type="dxa"/>
+              <w:left w:w="108" w:type="dxa"/>
+              <w:bottom w:w="0" w:type="dxa"/>
+              <w:right w:w="108" w:type="dxa"/>
+            </w:tcMar>
+          </w:tcPr>
+          <w:p>
+            <w:pPr>
+              <w:jc w:val="right"/>
+              <w:rPr>
+                <w:rFonts w:ascii="Arial" w:eastAsia="Times New Roman" w:hAnsi="Arial" w:cs="Arial"/>
+                <w:color w:val="222222"/>
+                <w:sz w:val="19"/>
+                <w:szCs w:val="19"/>
+              </w:rPr>
+            </w:pPr>
+          </w:p>
+        </w:tc>
+      </w:tr>
+    </w:tbl>
+    <w:p>
+      <w:pPr>
+        <w:shd w:val="clear" w:color="auto" w:fill="FFFFFF"/>
+        <w:rPr>
+          <w:rFonts w:ascii="Arial" w:eastAsia="Times New Roman" w:hAnsi="Arial" w:cs="Arial"/>
+          <w:color w:val="222222"/>
+          <w:sz w:val="19"/>
+          <w:szCs w:val="19"/>
+        </w:rPr>
+      </w:pPr>
+    </w:p>
+    <w:p>
+      <w:pPr>
+        <w:shd w:val="clear" w:color="auto" w:fill="FFFFFF"/>
+        <w:rPr>
+          <w:rFonts w:ascii="Arial" w:eastAsia="Times New Roman" w:hAnsi="Arial" w:cs="Arial"/>
+          <w:color w:val="222222"/>
+          <w:sz w:val="19"/>
+          <w:szCs w:val="19"/>
+        </w:rPr>
+      </w:pPr>
+    </w:p>
+    <w:p>
+      <w:pPr>
+        <w:shd w:val="clear" w:color="auto" w:fill="FFFFFF"/>
+        <w:rPr>
+          <w:rFonts w:ascii="Arial" w:eastAsia="Times New Roman" w:hAnsi="Arial" w:cs="Arial"/>
+          <w:color w:val="222222"/>
+          <w:sz w:val="19"/>
+          <w:szCs w:val="19"/>
+        </w:rPr>
+      </w:pPr>
+    </w:p>
+    <w:p>
+      <w:pPr>
+        <w:shd w:val="clear" w:color="auto" w:fill="FFFFFF"/>
+        <w:rPr>
+          <w:rFonts w:ascii="Arial" w:eastAsia="Times New Roman" w:hAnsi="Arial" w:cs="Arial"/>
+          <w:color w:val="222222"/>
+          <w:sz w:val="19"/>
+          <w:szCs w:val="19"/>
+        </w:rPr>
+      </w:pPr>
+    </w:p>
+    <w:tbl>
+      <w:tblPr>
+        <w:tblW w:w="8907" w:type="dxa"/>
+        <w:tblInd w:w="93" w:type="dxa"/>
+        <w:shd w:val="clear" w:color="auto" w:fill="FFFFFF"/>
+        <w:tblCellMar>
+          <w:left w:w="0" w:type="dxa"/>
+          <w:right w:w="0" w:type="dxa"/>
+        </w:tblCellMar>
+        <w:tblLook w:val="04A0" w:firstRow="1" w:lastRow="0" w:firstColumn="1" w:lastColumn="0" w:noHBand="0" w:noVBand="1"/>
+      </w:tblPr>
+      <w:tblGrid>
+        <w:gridCol w:w="2895"/>
+        <w:gridCol w:w="2862"/>
+        <w:gridCol w:w="3150"/>
+      </w:tblGrid>
+      <w:tr>
+        <w:trPr>
+          <w:trHeight w:val="288"/>
+        </w:trPr>
+        <w:tc>
+          <w:tcPr>
+            <w:tcW w:w="5757" w:type="dxa"/>
+            <w:gridSpan w:val="2"/>
+            <w:tcBorders>
+              <w:top w:val="nil"/>
+              <w:left w:val="nil"/>
+              <w:bottom w:val="single" w:sz="4" w:space="0" w:color="auto"/>
+              <w:right w:val="nil"/>
+            </w:tcBorders>
+            <w:shd w:val="clear" w:color="auto" w:fill="FFFFFF"/>
+            <w:noWrap/>
+            <w:tcMar>
+              <w:top w:w="0" w:type="dxa"/>
+              <w:left w:w="108" w:type="dxa"/>
+              <w:bottom w:w="0" w:type="dxa"/>
+              <w:right w:w="108" w:type="dxa"/>
+            </w:tcMar>
+            <w:hideMark/>
+          </w:tcPr>
+          <w:p>
+            <w:pPr>
+              <w:rPr>
+                <w:rFonts w:ascii="Arial" w:eastAsia="Times New Roman" w:hAnsi="Arial" w:cs="Arial"/>
+                <w:color w:val="222222"/>
+                <w:sz w:val="19"/>
+                <w:szCs w:val="19"/>
+              </w:rPr>
+            </w:pPr>
+            <w:r>
+              <w:rPr>
+                <w:rFonts w:ascii="Arial" w:eastAsia="Times New Roman" w:hAnsi="Arial" w:cs="Arial"/>
+                <w:color w:val="222222"/>
+                <w:sz w:val="19"/>
+                <w:szCs w:val="19"/>
+              </w:rPr>
+              <w:t>Table 7</w:t>
+            </w:r>
+          </w:p>
+          <w:p>
+            <w:pPr>
+              <w:rPr>
+                <w:rFonts w:ascii="Arial" w:eastAsia="Times New Roman" w:hAnsi="Arial" w:cs="Arial"/>
+                <w:color w:val="222222"/>
+                <w:sz w:val="19"/>
+                <w:szCs w:val="19"/>
+              </w:rPr>
+            </w:pPr>
+            <w:r>
+              <w:rPr>
+                <w:rFonts w:ascii="Arial" w:eastAsia="Times New Roman" w:hAnsi="Arial" w:cs="Arial"/>
+                <w:i/>
+                <w:iCs/>
+                <w:color w:val="222222"/>
+                <w:sz w:val="19"/>
+                <w:szCs w:val="19"/>
+              </w:rPr>
+              <w:t>Results of hiera</w:t>
+            </w:r>
+            <w:r>
+              <w:rPr>
+                <w:rFonts w:ascii="Arial" w:eastAsia="Times New Roman" w:hAnsi="Arial" w:cs="Arial"/>
+                <w:i/>
+                <w:iCs/>
+                <w:color w:val="222222"/>
+                <w:sz w:val="19"/>
+                <w:szCs w:val="19"/>
+              </w:rPr>
+              <w:t>rchical regression analyses predicting Academic Engagement and its factors</w:t>
+            </w:r>
+            <w:r>
+              <w:rPr>
+                <w:rFonts w:ascii="Arial" w:eastAsia="Times New Roman" w:hAnsi="Arial" w:cs="Arial"/>
+                <w:i/>
+                <w:iCs/>
+                <w:color w:val="222222"/>
+                <w:sz w:val="19"/>
+                <w:szCs w:val="19"/>
+              </w:rPr>
+              <w:t>.</w:t>
+            </w:r>
+          </w:p>
+          <w:p>
+            <w:pPr>
+              <w:rPr>
+                <w:rFonts w:ascii="Arial" w:eastAsia="Times New Roman" w:hAnsi="Arial" w:cs="Arial"/>
+                <w:color w:val="222222"/>
+                <w:sz w:val="19"/>
+                <w:szCs w:val="19"/>
+              </w:rPr>
+            </w:pPr>
+            <w:r>
+              <w:rPr>
+                <w:rFonts w:ascii="Arial" w:eastAsia="Times New Roman" w:hAnsi="Arial" w:cs="Arial"/>
+                <w:color w:val="222222"/>
+                <w:sz w:val="19"/>
+                <w:szCs w:val="19"/>
+              </w:rPr>
+              <w:t> </w:t>
+            </w:r>
+          </w:p>
+        </w:tc>
+        <w:tc>
+          <w:tcPr>
+            <w:tcW w:w="3150" w:type="dxa"/>
+            <w:tcBorders>
+              <w:top w:val="nil"/>
+              <w:left w:val="nil"/>
+              <w:bottom w:val="single" w:sz="4" w:space="0" w:color="auto"/>
+              <w:right w:val="nil"/>
+            </w:tcBorders>
+            <w:shd w:val="clear" w:color="auto" w:fill="FFFFFF"/>
+          </w:tcPr>
+          <w:p>
+            <w:pPr>
+              <w:rPr>
+                <w:rFonts w:ascii="Arial" w:eastAsia="Times New Roman" w:hAnsi="Arial" w:cs="Arial"/>
+                <w:color w:val="222222"/>
+                <w:sz w:val="19"/>
+                <w:szCs w:val="19"/>
+              </w:rPr>
+            </w:pPr>
+          </w:p>
+        </w:tc>
+      </w:tr>
+      <w:tr>
+        <w:trPr>
+          <w:trHeight w:val="288"/>
+        </w:trPr>
+        <w:tc>
+          <w:tcPr>
+            <w:tcW w:w="2895" w:type="dxa"/>
+            <w:tcBorders>
+              <w:top w:val="single" w:sz="4" w:space="0" w:color="auto"/>
+              <w:left w:val="nil"/>
+              <w:bottom w:val="single" w:sz="4" w:space="0" w:color="auto"/>
+              <w:right w:val="nil"/>
+            </w:tcBorders>
+            <w:shd w:val="clear" w:color="auto" w:fill="FFFFFF"/>
+            <w:noWrap/>
+            <w:tcMar>
+              <w:top w:w="0" w:type="dxa"/>
+              <w:left w:w="108" w:type="dxa"/>
+              <w:bottom w:w="0" w:type="dxa"/>
+              <w:right w:w="108" w:type="dxa"/>
+            </w:tcMar>
+            <w:vAlign w:val="center"/>
+          </w:tcPr>
+          <w:p>
+            <w:pPr>
+              <w:rPr>
+                <w:rFonts w:ascii="Arial" w:eastAsia="Times New Roman" w:hAnsi="Arial" w:cs="Arial"/>
+                <w:color w:val="222222"/>
+                <w:sz w:val="19"/>
+                <w:szCs w:val="19"/>
+              </w:rPr>
+            </w:pPr>
+            <w:r>
+              <w:rPr>
+                <w:rFonts w:ascii="Arial" w:eastAsia="Times New Roman" w:hAnsi="Arial" w:cs="Arial"/>
+                <w:color w:val="222222"/>
+                <w:sz w:val="19"/>
+                <w:szCs w:val="19"/>
+              </w:rPr>
+              <w:t>Variable</w:t>
+            </w:r>
+          </w:p>
+        </w:tc>
+        <w:tc>
+          <w:tcPr>
+            <w:tcW w:w="2862" w:type="dxa"/>
+            <w:tcBorders>
+              <w:top w:val="single" w:sz="4" w:space="0" w:color="auto"/>
+              <w:left w:val="nil"/>
+              <w:bottom w:val="single" w:sz="4" w:space="0" w:color="auto"/>
+              <w:right w:val="nil"/>
+            </w:tcBorders>
+            <w:shd w:val="clear" w:color="auto" w:fill="FFFFFF"/>
+            <w:tcMar>
+              <w:top w:w="0" w:type="dxa"/>
+              <w:left w:w="108" w:type="dxa"/>
+              <w:bottom w:w="0" w:type="dxa"/>
+              <w:right w:w="108" w:type="dxa"/>
+            </w:tcMar>
+            <w:vAlign w:val="center"/>
+          </w:tcPr>
+          <w:p>
+            <w:pPr>
+              <w:jc w:val="right"/>
+              <w:rPr>
+                <w:rFonts w:ascii="Arial" w:eastAsia="Times New Roman" w:hAnsi="Arial" w:cs="Arial"/>
+                <w:color w:val="222222"/>
+                <w:sz w:val="19"/>
+                <w:szCs w:val="19"/>
+              </w:rPr>
+            </w:pPr>
+            <w:r>
+              <w:rPr>
+                <w:rFonts w:ascii="Arial" w:eastAsia="Times New Roman" w:hAnsi="Arial" w:cs="Arial"/>
+                <w:color w:val="222222"/>
+                <w:sz w:val="19"/>
+                <w:szCs w:val="19"/>
+              </w:rPr>
+              <w:sym w:font="Symbol" w:char="F062"/>
+            </w:r>
+          </w:p>
+        </w:tc>
+        <w:tc>
+          <w:tcPr>
+            <w:tcW w:w="3150" w:type="dxa"/>
+            <w:tcBorders>
+              <w:top w:val="single" w:sz="4" w:space="0" w:color="auto"/>
+              <w:left w:val="nil"/>
+              <w:bottom w:val="single" w:sz="4" w:space="0" w:color="auto"/>
+              <w:right w:val="nil"/>
+            </w:tcBorders>
+            <w:shd w:val="clear" w:color="auto" w:fill="FFFFFF"/>
+          </w:tcPr>
+          <w:p>
+            <w:pPr>
+              <w:jc w:val="right"/>
+              <w:rPr>
+                <w:rFonts w:ascii="Arial" w:eastAsia="Times New Roman" w:hAnsi="Arial" w:cs="Arial"/>
+                <w:color w:val="222222"/>
+                <w:sz w:val="19"/>
+                <w:szCs w:val="19"/>
+              </w:rPr>
+            </w:pPr>
+            <w:r>
+              <w:rPr>
+                <w:rFonts w:ascii="Arial" w:eastAsia="Times New Roman" w:hAnsi="Arial" w:cs="Arial"/>
+                <w:color w:val="222222"/>
+                <w:sz w:val="19"/>
+                <w:szCs w:val="19"/>
+              </w:rPr>
+              <w:t>x</w:t>
+            </w:r>
+          </w:p>
+        </w:tc>
+      </w:tr>
+      <w:tr>
+        <w:trPr>
+          <w:trHeight w:val="288"/>
+        </w:trPr>
+        <w:tc>
+          <w:tcPr>
+            <w:tcW w:w="2895" w:type="dxa"/>
+            <w:tcBorders>
+              <w:top w:val="single" w:sz="4" w:space="0" w:color="auto"/>
+              <w:left w:val="nil"/>
+              <w:bottom w:val="nil"/>
+              <w:right w:val="nil"/>
+            </w:tcBorders>
+            <w:shd w:val="clear" w:color="auto" w:fill="FFFFFF"/>
+            <w:noWrap/>
+            <w:tcMar>
+              <w:top w:w="0" w:type="dxa"/>
+              <w:left w:w="108" w:type="dxa"/>
+              <w:bottom w:w="0" w:type="dxa"/>
+              <w:right w:w="108" w:type="dxa"/>
+            </w:tcMar>
+            <w:vAlign w:val="center"/>
+            <w:hideMark/>
+          </w:tcPr>
+          <w:p>
+            <w:pPr>
+              <w:rPr>
+                <w:rFonts w:ascii="Arial" w:eastAsia="Times New Roman" w:hAnsi="Arial" w:cs="Arial"/>
+                <w:color w:val="222222"/>
+                <w:sz w:val="19"/>
+                <w:szCs w:val="19"/>
+              </w:rPr>
+            </w:pPr>
+            <w:r>
+              <w:rPr>
+                <w:rFonts w:ascii="Arial" w:eastAsia="Times New Roman" w:hAnsi="Arial" w:cs="Arial"/>
+                <w:color w:val="222222"/>
+                <w:sz w:val="19"/>
+                <w:szCs w:val="19"/>
+              </w:rPr>
+              <w:t>Gender</w:t>
+            </w:r>
+          </w:p>
+        </w:tc>
+        <w:tc>
+          <w:tcPr>
+            <w:tcW w:w="2862" w:type="dxa"/>
+            <w:tcBorders>
+              <w:top w:val="single" w:sz="4" w:space="0" w:color="auto"/>
+              <w:left w:val="nil"/>
+              <w:bottom w:val="nil"/>
+              <w:right w:val="nil"/>
+            </w:tcBorders>
+            <w:shd w:val="clear" w:color="auto" w:fill="FFFFFF"/>
+            <w:tcMar>
+              <w:top w:w="0" w:type="dxa"/>
+              <w:left w:w="108" w:type="dxa"/>
+              <w:bottom w:w="0" w:type="dxa"/>
+              <w:right w:w="108" w:type="dxa"/>
+            </w:tcMar>
+            <w:vAlign w:val="center"/>
+            <w:hideMark/>
+          </w:tcPr>
+          <w:p>
+            <w:pPr>
+              <w:jc w:val="right"/>
+              <w:rPr>
+                <w:rFonts w:ascii="Arial" w:eastAsia="Times New Roman" w:hAnsi="Arial" w:cs="Arial"/>
+                <w:color w:val="222222"/>
+                <w:sz w:val="19"/>
+                <w:szCs w:val="19"/>
+              </w:rPr>
+            </w:pPr>
+          </w:p>
+        </w:tc>
+        <w:tc>
+          <w:tcPr>
+            <w:tcW w:w="3150" w:type="dxa"/>
+            <w:tcBorders>
+              <w:top w:val="single" w:sz="4" w:space="0" w:color="auto"/>
+              <w:left w:val="nil"/>
+              <w:bottom w:val="nil"/>
+              <w:right w:val="nil"/>
+            </w:tcBorders>
+            <w:shd w:val="clear" w:color="auto" w:fill="FFFFFF"/>
+          </w:tcPr>
+          <w:p>
+            <w:pPr>
+              <w:jc w:val="right"/>
+              <w:rPr>
+                <w:rFonts w:ascii="Arial" w:eastAsia="Times New Roman" w:hAnsi="Arial" w:cs="Arial"/>
+                <w:color w:val="222222"/>
+                <w:sz w:val="19"/>
+                <w:szCs w:val="19"/>
+              </w:rPr>
+            </w:pPr>
+          </w:p>
+        </w:tc>
+      </w:tr>
+      <w:tr>
+        <w:trPr>
+          <w:trHeight w:val="288"/>
+        </w:trPr>
+        <w:tc>
+          <w:tcPr>
+            <w:tcW w:w="2895" w:type="dxa"/>
+            <w:tcBorders>
+              <w:top w:val="nil"/>
+              <w:left w:val="nil"/>
+              <w:bottom w:val="nil"/>
+              <w:right w:val="nil"/>
+            </w:tcBorders>
+            <w:shd w:val="clear" w:color="auto" w:fill="FFFFFF"/>
+            <w:noWrap/>
+            <w:tcMar>
+              <w:top w:w="0" w:type="dxa"/>
+              <w:left w:w="108" w:type="dxa"/>
+              <w:bottom w:w="0" w:type="dxa"/>
+              <w:right w:w="108" w:type="dxa"/>
+            </w:tcMar>
+            <w:vAlign w:val="center"/>
+          </w:tcPr>
+          <w:p>
+            <w:pPr>
+              <w:rPr>
+                <w:rFonts w:ascii="Arial" w:eastAsia="Times New Roman" w:hAnsi="Arial" w:cs="Arial"/>
+                <w:color w:val="222222"/>
+                <w:sz w:val="19"/>
+                <w:szCs w:val="19"/>
+              </w:rPr>
+            </w:pPr>
+            <w:r>
+              <w:rPr>
+                <w:rFonts w:ascii="Arial" w:eastAsia="Times New Roman" w:hAnsi="Arial" w:cs="Arial"/>
+                <w:color w:val="222222"/>
+                <w:sz w:val="19"/>
+                <w:szCs w:val="19"/>
+              </w:rPr>
+              <w:t>Age</w:t>
+            </w:r>
+          </w:p>
+        </w:tc>
+        <w:tc>
+          <w:tcPr>
+            <w:tcW w:w="2862" w:type="dxa"/>
+            <w:tcBorders>
+              <w:top w:val="nil"/>
+              <w:left w:val="nil"/>
+              <w:bottom w:val="nil"/>
+              <w:right w:val="nil"/>
+            </w:tcBorders>
+            <w:shd w:val="clear" w:color="auto" w:fill="FFFFFF"/>
+            <w:tcMar>
+              <w:top w:w="0" w:type="dxa"/>
+              <w:left w:w="108" w:type="dxa"/>
+              <w:bottom w:w="0" w:type="dxa"/>
+              <w:right w:w="108" w:type="dxa"/>
+            </w:tcMar>
+            <w:vAlign w:val="center"/>
+          </w:tcPr>
+          <w:p>
+            <w:pPr>
+              <w:jc w:val="right"/>
+              <w:rPr>
+                <w:rFonts w:ascii="Arial" w:eastAsia="Times New Roman" w:hAnsi="Arial" w:cs="Arial"/>
+                <w:color w:val="222222"/>
+                <w:sz w:val="19"/>
+                <w:szCs w:val="19"/>
+              </w:rPr>
+            </w:pPr>
+          </w:p>
+        </w:tc>
+        <w:tc>
+          <w:tcPr>
+            <w:tcW w:w="3150" w:type="dxa"/>
+            <w:tcBorders>
+              <w:top w:val="nil"/>
+              <w:left w:val="nil"/>
+              <w:bottom w:val="nil"/>
+              <w:right w:val="nil"/>
+            </w:tcBorders>
+            <w:shd w:val="clear" w:color="auto" w:fill="FFFFFF"/>
+          </w:tcPr>
+          <w:p>
+            <w:pPr>
+              <w:jc w:val="right"/>
+              <w:rPr>
+                <w:rFonts w:ascii="Arial" w:eastAsia="Times New Roman" w:hAnsi="Arial" w:cs="Arial"/>
+                <w:color w:val="222222"/>
+                <w:sz w:val="19"/>
+                <w:szCs w:val="19"/>
+              </w:rPr>
+            </w:pPr>
+          </w:p>
+        </w:tc>
+      </w:tr>
+      <w:tr>
+        <w:trPr>
+          <w:trHeight w:val="288"/>
+        </w:trPr>
+        <w:tc>
+          <w:tcPr>
+            <w:tcW w:w="2895" w:type="dxa"/>
+            <w:tcBorders>
+              <w:top w:val="nil"/>
+              <w:left w:val="nil"/>
+              <w:bottom w:val="nil"/>
+              <w:right w:val="nil"/>
+            </w:tcBorders>
+            <w:shd w:val="clear" w:color="auto" w:fill="FFFFFF"/>
+            <w:noWrap/>
+            <w:tcMar>
+              <w:top w:w="0" w:type="dxa"/>
+              <w:left w:w="108" w:type="dxa"/>
+              <w:bottom w:w="0" w:type="dxa"/>
+              <w:right w:w="108" w:type="dxa"/>
+            </w:tcMar>
+            <w:vAlign w:val="center"/>
+          </w:tcPr>
+          <w:p>
+            <w:pPr>
+              <w:rPr>
+                <w:rFonts w:ascii="Arial" w:eastAsia="Times New Roman" w:hAnsi="Arial" w:cs="Arial"/>
+                <w:color w:val="222222"/>
+                <w:sz w:val="19"/>
+                <w:szCs w:val="19"/>
+              </w:rPr>
+            </w:pPr>
+            <w:r>
+              <w:rPr>
+                <w:rFonts w:ascii="Arial" w:eastAsia="Times New Roman" w:hAnsi="Arial" w:cs="Arial"/>
+                <w:color w:val="222222"/>
+                <w:sz w:val="19"/>
+                <w:szCs w:val="19"/>
+              </w:rPr>
+              <w:t>Ethnicity</w:t>
+            </w:r>
+          </w:p>
+        </w:tc>
+        <w:tc>
+          <w:tcPr>
+            <w:tcW w:w="2862" w:type="dxa"/>
+            <w:tcBorders>
+              <w:top w:val="nil"/>
+              <w:left w:val="nil"/>
+              <w:bottom w:val="nil"/>
+              <w:right w:val="nil"/>
+            </w:tcBorders>
+            <w:shd w:val="clear" w:color="auto" w:fill="FFFFFF"/>
+            <w:tcMar>
+              <w:top w:w="0" w:type="dxa"/>
+              <w:left w:w="108" w:type="dxa"/>
+              <w:bottom w:w="0" w:type="dxa"/>
+              <w:right w:w="108" w:type="dxa"/>
+            </w:tcMar>
+            <w:vAlign w:val="center"/>
+          </w:tcPr>
+          <w:p>
+            <w:pPr>
+              <w:jc w:val="right"/>
+              <w:rPr>
+                <w:rFonts w:ascii="Arial" w:eastAsia="Times New Roman" w:hAnsi="Arial" w:cs="Arial"/>
+                <w:color w:val="222222"/>
+                <w:sz w:val="19"/>
+                <w:szCs w:val="19"/>
+              </w:rPr>
+            </w:pPr>
+          </w:p>
+        </w:tc>
+        <w:tc>
+          <w:tcPr>
+            <w:tcW w:w="3150" w:type="dxa"/>
+            <w:tcBorders>
+              <w:top w:val="nil"/>
+              <w:left w:val="nil"/>
+              <w:bottom w:val="nil"/>
+              <w:right w:val="nil"/>
+            </w:tcBorders>
+            <w:shd w:val="clear" w:color="auto" w:fill="FFFFFF"/>
+          </w:tcPr>
+          <w:p>
+            <w:pPr>
+              <w:jc w:val="right"/>
+              <w:rPr>
+                <w:rFonts w:ascii="Arial" w:eastAsia="Times New Roman" w:hAnsi="Arial" w:cs="Arial"/>
+                <w:color w:val="222222"/>
+                <w:sz w:val="19"/>
+                <w:szCs w:val="19"/>
+              </w:rPr>
+            </w:pPr>
+          </w:p>
+        </w:tc>
+      </w:tr>
+      <w:tr>
+        <w:trPr>
+          <w:trHeight w:val="288"/>
+        </w:trPr>
+        <w:tc>
+          <w:tcPr>
+            <w:tcW w:w="2895" w:type="dxa"/>
+            <w:tcBorders>
+              <w:top w:val="nil"/>
+              <w:left w:val="nil"/>
+              <w:bottom w:val="nil"/>
+              <w:right w:val="nil"/>
+            </w:tcBorders>
+            <w:shd w:val="clear" w:color="auto" w:fill="FFFFFF"/>
+            <w:noWrap/>
+            <w:tcMar>
+              <w:top w:w="0" w:type="dxa"/>
+              <w:left w:w="108" w:type="dxa"/>
+              <w:bottom w:w="0" w:type="dxa"/>
+              <w:right w:w="108" w:type="dxa"/>
+            </w:tcMar>
+            <w:vAlign w:val="center"/>
+          </w:tcPr>
+          <w:p>
+            <w:pPr>
+              <w:rPr>
+                <w:rFonts w:ascii="Arial" w:eastAsia="Times New Roman" w:hAnsi="Arial" w:cs="Arial"/>
+                <w:color w:val="222222"/>
+                <w:sz w:val="19"/>
+                <w:szCs w:val="19"/>
+              </w:rPr>
+            </w:pPr>
+            <w:r>
+              <w:rPr>
+                <w:rFonts w:ascii="Arial" w:eastAsia="Times New Roman" w:hAnsi="Arial" w:cs="Arial"/>
+                <w:color w:val="222222"/>
+                <w:sz w:val="19"/>
+                <w:szCs w:val="19"/>
+              </w:rPr>
+              <w:t>Class Standing</w:t>
+            </w:r>
+          </w:p>
+        </w:tc>
+        <w:tc>
+          <w:tcPr>
+            <w:tcW w:w="2862" w:type="dxa"/>
+            <w:tcBorders>
+              <w:top w:val="nil"/>
+              <w:left w:val="nil"/>
+              <w:bottom w:val="nil"/>
+              <w:right w:val="nil"/>
+            </w:tcBorders>
+            <w:shd w:val="clear" w:color="auto" w:fill="FFFFFF"/>
+            <w:tcMar>
+              <w:top w:w="0" w:type="dxa"/>
+              <w:left w:w="108" w:type="dxa"/>
+              <w:bottom w:w="0" w:type="dxa"/>
+              <w:right w:w="108" w:type="dxa"/>
+            </w:tcMar>
+            <w:vAlign w:val="center"/>
+          </w:tcPr>
+          <w:p>
+            <w:pPr>
+              <w:jc w:val="right"/>
+              <w:rPr>
+                <w:rFonts w:ascii="Arial" w:eastAsia="Times New Roman" w:hAnsi="Arial" w:cs="Arial"/>
+                <w:color w:val="222222"/>
+                <w:sz w:val="19"/>
+                <w:szCs w:val="19"/>
+              </w:rPr>
+            </w:pPr>
+          </w:p>
+        </w:tc>
+        <w:tc>
+          <w:tcPr>
+            <w:tcW w:w="3150" w:type="dxa"/>
+            <w:tcBorders>
+              <w:top w:val="nil"/>
+              <w:left w:val="nil"/>
+              <w:bottom w:val="nil"/>
+              <w:right w:val="nil"/>
+            </w:tcBorders>
+            <w:shd w:val="clear" w:color="auto" w:fill="FFFFFF"/>
+          </w:tcPr>
+          <w:p>
+            <w:pPr>
+              <w:jc w:val="right"/>
+              <w:rPr>
+                <w:rFonts w:ascii="Arial" w:eastAsia="Times New Roman" w:hAnsi="Arial" w:cs="Arial"/>
+                <w:color w:val="222222"/>
+                <w:sz w:val="19"/>
+                <w:szCs w:val="19"/>
+              </w:rPr>
+            </w:pPr>
+          </w:p>
+        </w:tc>
+      </w:tr>
+      <w:tr>
+        <w:trPr>
+          <w:trHeight w:val="288"/>
+        </w:trPr>
+        <w:tc>
+          <w:tcPr>
+            <w:tcW w:w="2895" w:type="dxa"/>
+            <w:tcBorders>
+              <w:top w:val="nil"/>
+              <w:left w:val="nil"/>
+              <w:bottom w:val="nil"/>
+              <w:right w:val="nil"/>
+            </w:tcBorders>
+            <w:shd w:val="clear" w:color="auto" w:fill="FFFFFF"/>
+            <w:noWrap/>
+            <w:tcMar>
+              <w:top w:w="0" w:type="dxa"/>
+              <w:left w:w="108" w:type="dxa"/>
+              <w:bottom w:w="0" w:type="dxa"/>
+              <w:right w:w="108" w:type="dxa"/>
+            </w:tcMar>
+            <w:vAlign w:val="center"/>
+          </w:tcPr>
+          <w:p>
+            <w:pPr>
+              <w:rPr>
+                <w:rFonts w:ascii="Arial" w:eastAsia="Times New Roman" w:hAnsi="Arial" w:cs="Arial"/>
+                <w:color w:val="222222"/>
+                <w:sz w:val="19"/>
+                <w:szCs w:val="19"/>
+              </w:rPr>
+            </w:pPr>
+            <w:r>
+              <w:rPr>
+                <w:rFonts w:ascii="Arial" w:eastAsia="Times New Roman" w:hAnsi="Arial" w:cs="Arial"/>
+                <w:color w:val="222222"/>
+                <w:sz w:val="19"/>
+                <w:szCs w:val="19"/>
+              </w:rPr>
+              <w:t>Stress</w:t>
+            </w:r>
+          </w:p>
+        </w:tc>
+        <w:tc>
+          <w:tcPr>
+            <w:tcW w:w="2862" w:type="dxa"/>
+            <w:tcBorders>
+              <w:top w:val="nil"/>
+              <w:left w:val="nil"/>
+              <w:bottom w:val="nil"/>
+              <w:right w:val="nil"/>
+            </w:tcBorders>
+            <w:shd w:val="clear" w:color="auto" w:fill="FFFFFF"/>
+            <w:tcMar>
+              <w:top w:w="0" w:type="dxa"/>
+              <w:left w:w="108" w:type="dxa"/>
+              <w:bottom w:w="0" w:type="dxa"/>
+              <w:right w:w="108" w:type="dxa"/>
+            </w:tcMar>
+            <w:vAlign w:val="center"/>
+          </w:tcPr>
+          <w:p>
+            <w:pPr>
+              <w:jc w:val="right"/>
+              <w:rPr>
+                <w:rFonts w:ascii="Arial" w:eastAsia="Times New Roman" w:hAnsi="Arial" w:cs="Arial"/>
+                <w:color w:val="222222"/>
+                <w:sz w:val="19"/>
+                <w:szCs w:val="19"/>
+              </w:rPr>
+            </w:pPr>
+          </w:p>
+        </w:tc>
+        <w:tc>
+          <w:tcPr>
+            <w:tcW w:w="3150" w:type="dxa"/>
+            <w:tcBorders>
+              <w:top w:val="nil"/>
+              <w:left w:val="nil"/>
+              <w:bottom w:val="nil"/>
+              <w:right w:val="nil"/>
+            </w:tcBorders>
+            <w:shd w:val="clear" w:color="auto" w:fill="FFFFFF"/>
+          </w:tcPr>
+          <w:p>
+            <w:pPr>
+              <w:jc w:val="right"/>
+              <w:rPr>
+                <w:rFonts w:ascii="Arial" w:eastAsia="Times New Roman" w:hAnsi="Arial" w:cs="Arial"/>
+                <w:color w:val="222222"/>
+                <w:sz w:val="19"/>
+                <w:szCs w:val="19"/>
+              </w:rPr>
+            </w:pPr>
+          </w:p>
+        </w:tc>
+      </w:tr>
+      <w:tr>
+        <w:trPr>
+          <w:trHeight w:val="288"/>
+        </w:trPr>
+        <w:tc>
+          <w:tcPr>
+            <w:tcW w:w="2895" w:type="dxa"/>
+            <w:tcBorders>
+              <w:top w:val="nil"/>
+              <w:left w:val="nil"/>
+              <w:right w:val="nil"/>
+            </w:tcBorders>
+            <w:shd w:val="clear" w:color="auto" w:fill="FFFFFF"/>
+            <w:noWrap/>
+            <w:tcMar>
+              <w:top w:w="0" w:type="dxa"/>
+              <w:left w:w="108" w:type="dxa"/>
+              <w:bottom w:w="0" w:type="dxa"/>
+              <w:right w:w="108" w:type="dxa"/>
+            </w:tcMar>
+            <w:vAlign w:val="center"/>
+          </w:tcPr>
+          <w:p>
+            <w:pPr>
+              <w:rPr>
+                <w:rFonts w:ascii="Arial" w:eastAsia="Times New Roman" w:hAnsi="Arial" w:cs="Arial"/>
+                <w:color w:val="222222"/>
+                <w:sz w:val="19"/>
+                <w:szCs w:val="19"/>
+              </w:rPr>
+            </w:pPr>
+            <w:r>
+              <w:rPr>
+                <w:rFonts w:ascii="Arial" w:eastAsia="Times New Roman" w:hAnsi="Arial" w:cs="Arial"/>
+                <w:color w:val="222222"/>
+                <w:sz w:val="19"/>
+                <w:szCs w:val="19"/>
+              </w:rPr>
+              <w:t>Sleep Hygiene</w:t>
+            </w:r>
+          </w:p>
+        </w:tc>
+        <w:tc>
+          <w:tcPr>
+            <w:tcW w:w="2862" w:type="dxa"/>
+            <w:tcBorders>
+              <w:top w:val="nil"/>
+              <w:left w:val="nil"/>
+              <w:right w:val="nil"/>
+            </w:tcBorders>
+            <w:shd w:val="clear" w:color="auto" w:fill="FFFFFF"/>
+            <w:tcMar>
+              <w:top w:w="0" w:type="dxa"/>
+              <w:left w:w="108" w:type="dxa"/>
+              <w:bottom w:w="0" w:type="dxa"/>
+              <w:right w:w="108" w:type="dxa"/>
+            </w:tcMar>
+            <w:vAlign w:val="center"/>
+          </w:tcPr>
+          <w:p>
+            <w:pPr>
+              <w:jc w:val="right"/>
+              <w:rPr>
+                <w:rFonts w:ascii="Arial" w:eastAsia="Times New Roman" w:hAnsi="Arial" w:cs="Arial"/>
+                <w:color w:val="222222"/>
+                <w:sz w:val="19"/>
+                <w:szCs w:val="19"/>
+              </w:rPr>
+            </w:pPr>
+          </w:p>
+        </w:tc>
+        <w:tc>
+          <w:tcPr>
+            <w:tcW w:w="3150" w:type="dxa"/>
+            <w:tcBorders>
+              <w:top w:val="nil"/>
+              <w:left w:val="nil"/>
+              <w:right w:val="nil"/>
+            </w:tcBorders>
+            <w:shd w:val="clear" w:color="auto" w:fill="FFFFFF"/>
+          </w:tcPr>
+          <w:p>
+            <w:pPr>
+              <w:jc w:val="right"/>
+              <w:rPr>
+                <w:rFonts w:ascii="Arial" w:eastAsia="Times New Roman" w:hAnsi="Arial" w:cs="Arial"/>
+                <w:color w:val="222222"/>
+                <w:sz w:val="19"/>
+                <w:szCs w:val="19"/>
+              </w:rPr>
+            </w:pPr>
+          </w:p>
+        </w:tc>
+      </w:tr>
+      <w:tr>
+        <w:trPr>
+          <w:trHeight w:val="288"/>
+        </w:trPr>
+        <w:tc>
+          <w:tcPr>
+            <w:tcW w:w="2895" w:type="dxa"/>
+            <w:tcBorders>
+              <w:top w:val="nil"/>
+              <w:left w:val="nil"/>
+              <w:bottom w:val="single" w:sz="4" w:space="0" w:color="auto"/>
+              <w:right w:val="nil"/>
+            </w:tcBorders>
+            <w:shd w:val="clear" w:color="auto" w:fill="FFFFFF"/>
+            <w:noWrap/>
+            <w:tcMar>
+              <w:top w:w="0" w:type="dxa"/>
+              <w:left w:w="108" w:type="dxa"/>
+              <w:bottom w:w="0" w:type="dxa"/>
+              <w:right w:w="108" w:type="dxa"/>
+            </w:tcMar>
+            <w:vAlign w:val="center"/>
+          </w:tcPr>
+          <w:p>
+            <w:pPr>
+              <w:rPr>
+                <w:rFonts w:ascii="Arial" w:eastAsia="Times New Roman" w:hAnsi="Arial" w:cs="Arial"/>
+                <w:color w:val="222222"/>
+                <w:sz w:val="19"/>
+                <w:szCs w:val="19"/>
+              </w:rPr>
+            </w:pPr>
+            <w:r>
+              <w:rPr>
+                <w:rFonts w:ascii="Arial" w:eastAsia="Times New Roman" w:hAnsi="Arial" w:cs="Arial"/>
+                <w:color w:val="222222"/>
+                <w:sz w:val="19"/>
+                <w:szCs w:val="19"/>
+              </w:rPr>
+              <w:t>Exercise</w:t>
+            </w:r>
+          </w:p>
+        </w:tc>
+        <w:tc>
+          <w:tcPr>
+            <w:tcW w:w="2862" w:type="dxa"/>
+            <w:tcBorders>
+              <w:top w:val="nil"/>
+              <w:left w:val="nil"/>
+              <w:bottom w:val="single" w:sz="4" w:space="0" w:color="auto"/>
+              <w:right w:val="nil"/>
+            </w:tcBorders>
+            <w:shd w:val="clear" w:color="auto" w:fill="FFFFFF"/>
+            <w:tcMar>
+              <w:top w:w="0" w:type="dxa"/>
+              <w:left w:w="108" w:type="dxa"/>
+              <w:bottom w:w="0" w:type="dxa"/>
+              <w:right w:w="108" w:type="dxa"/>
+            </w:tcMar>
+            <w:vAlign w:val="center"/>
+          </w:tcPr>
+          <w:p>
+            <w:pPr>
+              <w:jc w:val="right"/>
+              <w:rPr>
+                <w:rFonts w:ascii="Arial" w:eastAsia="Times New Roman" w:hAnsi="Arial" w:cs="Arial"/>
+                <w:color w:val="222222"/>
+                <w:sz w:val="19"/>
+                <w:szCs w:val="19"/>
+              </w:rPr>
+            </w:pPr>
+          </w:p>
+        </w:tc>
+        <w:tc>
+          <w:tcPr>
+            <w:tcW w:w="3150" w:type="dxa"/>
+            <w:tcBorders>
+              <w:top w:val="nil"/>
+              <w:left w:val="nil"/>
+              <w:bottom w:val="single" w:sz="4" w:space="0" w:color="auto"/>
+              <w:right w:val="nil"/>
+            </w:tcBorders>
+            <w:shd w:val="clear" w:color="auto" w:fill="FFFFFF"/>
+          </w:tcPr>
+          <w:p>
+            <w:pPr>
+              <w:jc w:val="right"/>
+              <w:rPr>
+                <w:rFonts w:ascii="Arial" w:eastAsia="Times New Roman" w:hAnsi="Arial" w:cs="Arial"/>
+                <w:color w:val="222222"/>
+                <w:sz w:val="19"/>
+                <w:szCs w:val="19"/>
+              </w:rPr>
+            </w:pPr>
+          </w:p>
+        </w:tc>
+      </w:tr>
+      <w:tr>
+        <w:trPr>
+          <w:trHeight w:val="288"/>
+        </w:trPr>
+        <w:tc>
+          <w:tcPr>
+            <w:tcW w:w="2895" w:type="dxa"/>
+            <w:tcBorders>
+              <w:top w:val="single" w:sz="4" w:space="0" w:color="auto"/>
+              <w:left w:val="nil"/>
+              <w:bottom w:val="nil"/>
+              <w:right w:val="nil"/>
+            </w:tcBorders>
+            <w:shd w:val="clear" w:color="auto" w:fill="FFFFFF"/>
+            <w:noWrap/>
+            <w:tcMar>
+              <w:top w:w="0" w:type="dxa"/>
+              <w:left w:w="108" w:type="dxa"/>
+              <w:bottom w:w="0" w:type="dxa"/>
+              <w:right w:w="108" w:type="dxa"/>
+            </w:tcMar>
+          </w:tcPr>
+          <w:p>
+            <w:pPr>
+              <w:rPr>
+                <w:rFonts w:ascii="Arial" w:eastAsia="Times New Roman" w:hAnsi="Arial" w:cs="Arial"/>
+                <w:color w:val="222222"/>
+                <w:sz w:val="19"/>
+                <w:szCs w:val="19"/>
+              </w:rPr>
+            </w:pPr>
+            <w:r>
+              <w:rPr>
+                <w:rFonts w:ascii="Arial" w:eastAsia="Times New Roman" w:hAnsi="Arial" w:cs="Arial"/>
+                <w:i/>
+                <w:color w:val="222222"/>
+                <w:sz w:val="19"/>
+                <w:szCs w:val="19"/>
+              </w:rPr>
+              <w:t xml:space="preserve">Note. </w:t>
+            </w:r>
+          </w:p>
+        </w:tc>
+        <w:tc>
+          <w:tcPr>
+            <w:tcW w:w="2862" w:type="dxa"/>
+            <w:tcBorders>
+              <w:top w:val="single" w:sz="4" w:space="0" w:color="auto"/>
+            </w:tcBorders>
+            <w:tcMar>
+              <w:top w:w="0" w:type="dxa"/>
+              <w:left w:w="108" w:type="dxa"/>
+              <w:bottom w:w="0" w:type="dxa"/>
+              <w:right w:w="108" w:type="dxa"/>
+            </w:tcMar>
+          </w:tcPr>
+          <w:p>
+            <w:pPr>
+              <w:jc w:val="right"/>
+              <w:rPr>
+                <w:rFonts w:ascii="Arial" w:eastAsia="Times New Roman" w:hAnsi="Arial" w:cs="Arial"/>
+                <w:color w:val="222222"/>
+                <w:sz w:val="19"/>
+                <w:szCs w:val="19"/>
+              </w:rPr>
+            </w:pPr>
+          </w:p>
+        </w:tc>
+        <w:tc>
+          <w:tcPr>
+            <w:tcW w:w="3150" w:type="dxa"/>
+            <w:tcBorders>
+              <w:top w:val="single" w:sz="4" w:space="0" w:color="auto"/>
+            </w:tcBorders>
+          </w:tcPr>
+          <w:p>
+            <w:pPr>
+              <w:jc w:val="right"/>
+              <w:rPr>
+                <w:rFonts w:ascii="Arial" w:eastAsia="Times New Roman" w:hAnsi="Arial" w:cs="Arial"/>
+                <w:color w:val="222222"/>
+                <w:sz w:val="19"/>
+                <w:szCs w:val="19"/>
+              </w:rPr>
+            </w:pPr>
+          </w:p>
+        </w:tc>
+      </w:tr>
+    </w:tbl>
     <w:p>
       <w:pPr>
         <w:shd w:val="clear" w:color="auto" w:fill="FFFFFF"/>
@@ -6206,7 +8928,7 @@
                 <w:sz w:val="19"/>
                 <w:szCs w:val="19"/>
               </w:rPr>
-              <w:t xml:space="preserve"> 6</w:t>
+              <w:t xml:space="preserve"> 8</w:t>
             </w:r>
             <w:r>
               <w:rPr>
@@ -7495,6 +10217,7 @@
                 <w:sz w:val="19"/>
                 <w:szCs w:val="19"/>
               </w:rPr>
+              <w:lastRenderedPageBreak/>
               <w:t>Making sure to study on a regular basis</w:t>
             </w:r>
           </w:p>
@@ -9273,7 +11996,6 @@
                 <w:sz w:val="19"/>
                 <w:szCs w:val="19"/>
               </w:rPr>
-              <w:lastRenderedPageBreak/>
               <w:t>Taking good notes in class</w:t>
             </w:r>
           </w:p>
@@ -15671,6 +18393,53 @@
     </w:p>
     <w:p/>
     <w:p/>
+    <w:p>
+      <w:r>
+        <w:lastRenderedPageBreak/>
+        <w:t xml:space="preserve">In order to determine the variables </w:t>
+      </w:r>
+      <w:r>
+        <w:t>that would explain the most variance in AE, a Random Forest approach was utilized.  Results of the Random Forest analysis can be found in</w:t>
+      </w:r>
+      <w:r>
+        <w:t xml:space="preserve"> Table 6</w:t>
+      </w:r>
+      <w:r>
+        <w:t>, including variable importance measures</w:t>
+      </w:r>
+      <w:r>
+        <w:t xml:space="preserve"> for all potential predictor variables.  </w:t>
+      </w:r>
+      <w:r>
+        <w:t xml:space="preserve">Variable importance was measured by the average increase in mean squared error (MSE) across all regression trees when each variable was omitted.  </w:t>
+      </w:r>
+      <w:r>
+        <w:t xml:space="preserve">Generally, the demographic variables showed </w:t>
+      </w:r>
+      <w:r>
+        <w:t>the least importance, with age showing the most among demographic variables</w:t>
+      </w:r>
+      <w:r>
+        <w:t>.  Consequently, the variables used in a final multiple regression model to predict AE are stress, sleep hygiene, and exercise.</w:t>
+      </w:r>
+    </w:p>
+    <w:p/>
+    <w:p>
+      <w:r>
+        <w:t>In order to determine the variables that would explain the most variance in AE, a Random Forest approach was utilized.  Results of the Random Forest analysis can be found in</w:t>
+      </w:r>
+      <w:r>
+        <w:t xml:space="preserve"> Table 6</w:t>
+      </w:r>
+      <w:r>
+        <w:t xml:space="preserve">, including variable importance measures for all potential predictor variables.  Generally, the demographic variables showed minimal explanation of variance, with age showing the largest, yet still an insignificant beta weight.  Consequently, the variables used in a final multiple regression model to predict AE are stress, sleep hygiene, and exercise.   </w:t>
+      </w:r>
+    </w:p>
+    <w:p>
+      <w:r>
+        <w:t xml:space="preserve">   </w:t>
+      </w:r>
+    </w:p>
     <w:sectPr>
       <w:pgSz w:w="15840" w:h="12240" w:orient="landscape"/>
       <w:pgMar w:top="1440" w:right="1440" w:bottom="1440" w:left="1440" w:header="720" w:footer="720" w:gutter="0"/>

--- a/Dissertation Results Section.docx
+++ b/Dissertation Results Section.docx
@@ -78,10 +78,7 @@
       </w:r>
     </w:p>
     <w:p/>
-    <w:p>
-      <w:bookmarkStart w:id="0" w:name="_GoBack"/>
-      <w:bookmarkEnd w:id="0"/>
-    </w:p>
+    <w:p/>
     <w:p/>
     <w:p>
       <w:r>
@@ -6053,6 +6050,1530 @@
         </w:rPr>
       </w:pPr>
     </w:p>
+    <w:tbl>
+      <w:tblPr>
+        <w:tblW w:w="8907" w:type="dxa"/>
+        <w:tblInd w:w="93" w:type="dxa"/>
+        <w:shd w:val="clear" w:color="auto" w:fill="FFFFFF"/>
+        <w:tblCellMar>
+          <w:left w:w="0" w:type="dxa"/>
+          <w:right w:w="0" w:type="dxa"/>
+        </w:tblCellMar>
+        <w:tblLook w:val="04A0" w:firstRow="1" w:lastRow="0" w:firstColumn="1" w:lastColumn="0" w:noHBand="0" w:noVBand="1"/>
+      </w:tblPr>
+      <w:tblGrid>
+        <w:gridCol w:w="2895"/>
+        <w:gridCol w:w="1062"/>
+        <w:gridCol w:w="2250"/>
+        <w:gridCol w:w="2700"/>
+      </w:tblGrid>
+      <w:tr>
+        <w:trPr>
+          <w:trHeight w:val="288"/>
+        </w:trPr>
+        <w:tc>
+          <w:tcPr>
+            <w:tcW w:w="8907" w:type="dxa"/>
+            <w:gridSpan w:val="4"/>
+            <w:tcBorders>
+              <w:top w:val="nil"/>
+              <w:left w:val="nil"/>
+              <w:bottom w:val="single" w:sz="4" w:space="0" w:color="auto"/>
+            </w:tcBorders>
+            <w:shd w:val="clear" w:color="auto" w:fill="FFFFFF"/>
+            <w:noWrap/>
+            <w:tcMar>
+              <w:top w:w="0" w:type="dxa"/>
+              <w:left w:w="108" w:type="dxa"/>
+              <w:bottom w:w="0" w:type="dxa"/>
+              <w:right w:w="108" w:type="dxa"/>
+            </w:tcMar>
+            <w:hideMark/>
+          </w:tcPr>
+          <w:p>
+            <w:pPr>
+              <w:rPr>
+                <w:rFonts w:ascii="Arial" w:eastAsia="Times New Roman" w:hAnsi="Arial" w:cs="Arial"/>
+                <w:color w:val="222222"/>
+                <w:sz w:val="19"/>
+                <w:szCs w:val="19"/>
+              </w:rPr>
+            </w:pPr>
+            <w:r>
+              <w:rPr>
+                <w:rFonts w:ascii="Arial" w:eastAsia="Times New Roman" w:hAnsi="Arial" w:cs="Arial"/>
+                <w:color w:val="222222"/>
+                <w:sz w:val="19"/>
+                <w:szCs w:val="19"/>
+              </w:rPr>
+              <w:t>Table 4</w:t>
+            </w:r>
+          </w:p>
+          <w:p>
+            <w:pPr>
+              <w:rPr>
+                <w:rFonts w:ascii="Arial" w:eastAsia="Times New Roman" w:hAnsi="Arial" w:cs="Arial"/>
+                <w:color w:val="222222"/>
+                <w:sz w:val="19"/>
+                <w:szCs w:val="19"/>
+              </w:rPr>
+            </w:pPr>
+            <w:r>
+              <w:rPr>
+                <w:rFonts w:ascii="Arial" w:eastAsia="Times New Roman" w:hAnsi="Arial" w:cs="Arial"/>
+                <w:i/>
+                <w:iCs/>
+                <w:color w:val="222222"/>
+                <w:sz w:val="19"/>
+                <w:szCs w:val="19"/>
+              </w:rPr>
+              <w:t>Mediation analyses for effect of sleep as mediator in relationship between stress and AE/factors.</w:t>
+            </w:r>
+          </w:p>
+          <w:p>
+            <w:pPr>
+              <w:rPr>
+                <w:rFonts w:ascii="Arial" w:eastAsia="Times New Roman" w:hAnsi="Arial" w:cs="Arial"/>
+                <w:color w:val="222222"/>
+                <w:sz w:val="19"/>
+                <w:szCs w:val="19"/>
+              </w:rPr>
+            </w:pPr>
+            <w:r>
+              <w:rPr>
+                <w:rFonts w:ascii="Arial" w:eastAsia="Times New Roman" w:hAnsi="Arial" w:cs="Arial"/>
+                <w:color w:val="222222"/>
+                <w:sz w:val="19"/>
+                <w:szCs w:val="19"/>
+              </w:rPr>
+              <w:t> </w:t>
+            </w:r>
+          </w:p>
+        </w:tc>
+      </w:tr>
+      <w:tr>
+        <w:trPr>
+          <w:trHeight w:val="288"/>
+        </w:trPr>
+        <w:tc>
+          <w:tcPr>
+            <w:tcW w:w="3957" w:type="dxa"/>
+            <w:gridSpan w:val="2"/>
+            <w:tcBorders>
+              <w:top w:val="single" w:sz="4" w:space="0" w:color="auto"/>
+              <w:left w:val="nil"/>
+              <w:bottom w:val="single" w:sz="4" w:space="0" w:color="auto"/>
+              <w:right w:val="nil"/>
+            </w:tcBorders>
+            <w:shd w:val="clear" w:color="auto" w:fill="FFFFFF"/>
+            <w:noWrap/>
+            <w:tcMar>
+              <w:top w:w="0" w:type="dxa"/>
+              <w:left w:w="108" w:type="dxa"/>
+              <w:bottom w:w="0" w:type="dxa"/>
+              <w:right w:w="108" w:type="dxa"/>
+            </w:tcMar>
+            <w:vAlign w:val="center"/>
+          </w:tcPr>
+          <w:p>
+            <w:pPr>
+              <w:rPr>
+                <w:rFonts w:ascii="Arial" w:eastAsia="Times New Roman" w:hAnsi="Arial" w:cs="Arial"/>
+                <w:color w:val="222222"/>
+                <w:sz w:val="19"/>
+                <w:szCs w:val="19"/>
+              </w:rPr>
+            </w:pPr>
+          </w:p>
+        </w:tc>
+        <w:tc>
+          <w:tcPr>
+            <w:tcW w:w="2250" w:type="dxa"/>
+            <w:tcBorders>
+              <w:top w:val="single" w:sz="4" w:space="0" w:color="auto"/>
+              <w:left w:val="nil"/>
+              <w:bottom w:val="single" w:sz="4" w:space="0" w:color="auto"/>
+              <w:right w:val="nil"/>
+            </w:tcBorders>
+            <w:shd w:val="clear" w:color="auto" w:fill="FFFFFF"/>
+            <w:tcMar>
+              <w:top w:w="0" w:type="dxa"/>
+              <w:left w:w="108" w:type="dxa"/>
+              <w:bottom w:w="0" w:type="dxa"/>
+              <w:right w:w="108" w:type="dxa"/>
+            </w:tcMar>
+            <w:vAlign w:val="center"/>
+          </w:tcPr>
+          <w:p>
+            <w:pPr>
+              <w:jc w:val="right"/>
+              <w:rPr>
+                <w:rFonts w:ascii="Arial" w:eastAsia="Times New Roman" w:hAnsi="Arial" w:cs="Arial"/>
+                <w:color w:val="222222"/>
+                <w:sz w:val="19"/>
+                <w:szCs w:val="19"/>
+              </w:rPr>
+            </w:pPr>
+            <w:r>
+              <w:rPr>
+                <w:rFonts w:ascii="Arial" w:eastAsia="Times New Roman" w:hAnsi="Arial" w:cs="Arial"/>
+                <w:color w:val="222222"/>
+                <w:sz w:val="19"/>
+                <w:szCs w:val="19"/>
+              </w:rPr>
+              <w:sym w:font="Symbol" w:char="F062"/>
+            </w:r>
+          </w:p>
+        </w:tc>
+        <w:tc>
+          <w:tcPr>
+            <w:tcW w:w="2700" w:type="dxa"/>
+            <w:tcBorders>
+              <w:top w:val="single" w:sz="4" w:space="0" w:color="auto"/>
+              <w:left w:val="nil"/>
+              <w:bottom w:val="single" w:sz="4" w:space="0" w:color="auto"/>
+              <w:right w:val="nil"/>
+            </w:tcBorders>
+            <w:shd w:val="clear" w:color="auto" w:fill="FFFFFF"/>
+          </w:tcPr>
+          <w:p>
+            <w:pPr>
+              <w:jc w:val="right"/>
+              <w:rPr>
+                <w:rFonts w:ascii="Arial" w:eastAsia="Times New Roman" w:hAnsi="Arial" w:cs="Arial"/>
+                <w:color w:val="222222"/>
+                <w:sz w:val="19"/>
+                <w:szCs w:val="19"/>
+              </w:rPr>
+            </w:pPr>
+            <w:r>
+              <w:rPr>
+                <w:rFonts w:ascii="Arial" w:eastAsia="Times New Roman" w:hAnsi="Arial" w:cs="Arial"/>
+                <w:color w:val="222222"/>
+                <w:sz w:val="19"/>
+                <w:szCs w:val="19"/>
+              </w:rPr>
+              <w:t>p-value</w:t>
+            </w:r>
+          </w:p>
+        </w:tc>
+      </w:tr>
+      <w:tr>
+        <w:trPr>
+          <w:trHeight w:val="288"/>
+        </w:trPr>
+        <w:tc>
+          <w:tcPr>
+            <w:tcW w:w="3957" w:type="dxa"/>
+            <w:gridSpan w:val="2"/>
+            <w:tcBorders>
+              <w:top w:val="single" w:sz="4" w:space="0" w:color="auto"/>
+              <w:left w:val="nil"/>
+              <w:bottom w:val="nil"/>
+              <w:right w:val="nil"/>
+            </w:tcBorders>
+            <w:shd w:val="clear" w:color="auto" w:fill="FFFFFF"/>
+            <w:noWrap/>
+            <w:tcMar>
+              <w:top w:w="0" w:type="dxa"/>
+              <w:left w:w="108" w:type="dxa"/>
+              <w:bottom w:w="0" w:type="dxa"/>
+              <w:right w:w="108" w:type="dxa"/>
+            </w:tcMar>
+            <w:vAlign w:val="center"/>
+            <w:hideMark/>
+          </w:tcPr>
+          <w:p>
+            <w:pPr>
+              <w:rPr>
+                <w:rFonts w:ascii="Arial" w:eastAsia="Times New Roman" w:hAnsi="Arial" w:cs="Arial"/>
+                <w:color w:val="222222"/>
+                <w:sz w:val="19"/>
+                <w:szCs w:val="19"/>
+              </w:rPr>
+            </w:pPr>
+            <w:r>
+              <w:rPr>
+                <w:rFonts w:ascii="Arial" w:eastAsia="Times New Roman" w:hAnsi="Arial" w:cs="Arial"/>
+                <w:color w:val="222222"/>
+                <w:sz w:val="19"/>
+                <w:szCs w:val="19"/>
+              </w:rPr>
+              <w:t>Stress vs</w:t>
+            </w:r>
+          </w:p>
+        </w:tc>
+        <w:tc>
+          <w:tcPr>
+            <w:tcW w:w="2250" w:type="dxa"/>
+            <w:tcBorders>
+              <w:top w:val="single" w:sz="4" w:space="0" w:color="auto"/>
+              <w:left w:val="nil"/>
+              <w:bottom w:val="nil"/>
+              <w:right w:val="nil"/>
+            </w:tcBorders>
+            <w:shd w:val="clear" w:color="auto" w:fill="FFFFFF"/>
+            <w:tcMar>
+              <w:top w:w="0" w:type="dxa"/>
+              <w:left w:w="108" w:type="dxa"/>
+              <w:bottom w:w="0" w:type="dxa"/>
+              <w:right w:w="108" w:type="dxa"/>
+            </w:tcMar>
+            <w:vAlign w:val="center"/>
+            <w:hideMark/>
+          </w:tcPr>
+          <w:p>
+            <w:pPr>
+              <w:jc w:val="right"/>
+              <w:rPr>
+                <w:rFonts w:ascii="Arial" w:eastAsia="Times New Roman" w:hAnsi="Arial" w:cs="Arial"/>
+                <w:color w:val="222222"/>
+                <w:sz w:val="19"/>
+                <w:szCs w:val="19"/>
+              </w:rPr>
+            </w:pPr>
+          </w:p>
+        </w:tc>
+        <w:tc>
+          <w:tcPr>
+            <w:tcW w:w="2700" w:type="dxa"/>
+            <w:tcBorders>
+              <w:top w:val="single" w:sz="4" w:space="0" w:color="auto"/>
+              <w:left w:val="nil"/>
+              <w:bottom w:val="nil"/>
+              <w:right w:val="nil"/>
+            </w:tcBorders>
+            <w:shd w:val="clear" w:color="auto" w:fill="FFFFFF"/>
+          </w:tcPr>
+          <w:p>
+            <w:pPr>
+              <w:jc w:val="right"/>
+              <w:rPr>
+                <w:rFonts w:ascii="Arial" w:eastAsia="Times New Roman" w:hAnsi="Arial" w:cs="Arial"/>
+                <w:color w:val="222222"/>
+                <w:sz w:val="19"/>
+                <w:szCs w:val="19"/>
+              </w:rPr>
+            </w:pPr>
+          </w:p>
+        </w:tc>
+      </w:tr>
+      <w:tr>
+        <w:trPr>
+          <w:trHeight w:val="288"/>
+        </w:trPr>
+        <w:tc>
+          <w:tcPr>
+            <w:tcW w:w="3957" w:type="dxa"/>
+            <w:gridSpan w:val="2"/>
+            <w:tcBorders>
+              <w:top w:val="nil"/>
+              <w:left w:val="nil"/>
+              <w:bottom w:val="nil"/>
+              <w:right w:val="nil"/>
+            </w:tcBorders>
+            <w:shd w:val="clear" w:color="auto" w:fill="FFFFFF"/>
+            <w:noWrap/>
+            <w:tcMar>
+              <w:top w:w="0" w:type="dxa"/>
+              <w:left w:w="108" w:type="dxa"/>
+              <w:bottom w:w="0" w:type="dxa"/>
+              <w:right w:w="108" w:type="dxa"/>
+            </w:tcMar>
+            <w:vAlign w:val="center"/>
+          </w:tcPr>
+          <w:p>
+            <w:pPr>
+              <w:ind w:left="288"/>
+              <w:rPr>
+                <w:rFonts w:ascii="Arial" w:eastAsia="Times New Roman" w:hAnsi="Arial" w:cs="Arial"/>
+                <w:color w:val="222222"/>
+                <w:sz w:val="19"/>
+                <w:szCs w:val="19"/>
+              </w:rPr>
+            </w:pPr>
+            <w:r>
+              <w:rPr>
+                <w:rFonts w:ascii="Arial" w:eastAsia="Times New Roman" w:hAnsi="Arial" w:cs="Arial"/>
+                <w:color w:val="222222"/>
+                <w:sz w:val="19"/>
+                <w:szCs w:val="19"/>
+              </w:rPr>
+              <w:t>Total Academic Engagement</w:t>
+            </w:r>
+          </w:p>
+        </w:tc>
+        <w:tc>
+          <w:tcPr>
+            <w:tcW w:w="2250" w:type="dxa"/>
+            <w:tcBorders>
+              <w:top w:val="nil"/>
+              <w:left w:val="nil"/>
+              <w:bottom w:val="nil"/>
+              <w:right w:val="nil"/>
+            </w:tcBorders>
+            <w:shd w:val="clear" w:color="auto" w:fill="FFFFFF"/>
+            <w:tcMar>
+              <w:top w:w="0" w:type="dxa"/>
+              <w:left w:w="108" w:type="dxa"/>
+              <w:bottom w:w="0" w:type="dxa"/>
+              <w:right w:w="108" w:type="dxa"/>
+            </w:tcMar>
+            <w:vAlign w:val="center"/>
+          </w:tcPr>
+          <w:p>
+            <w:pPr>
+              <w:jc w:val="right"/>
+              <w:rPr>
+                <w:rFonts w:ascii="Arial" w:eastAsia="Times New Roman" w:hAnsi="Arial" w:cs="Arial"/>
+                <w:color w:val="222222"/>
+                <w:sz w:val="19"/>
+                <w:szCs w:val="19"/>
+              </w:rPr>
+            </w:pPr>
+            <w:r>
+              <w:rPr>
+                <w:rFonts w:ascii="Arial" w:eastAsia="Times New Roman" w:hAnsi="Arial" w:cs="Arial"/>
+                <w:color w:val="222222"/>
+                <w:sz w:val="19"/>
+                <w:szCs w:val="19"/>
+              </w:rPr>
+              <w:t>-.006</w:t>
+            </w:r>
+          </w:p>
+        </w:tc>
+        <w:tc>
+          <w:tcPr>
+            <w:tcW w:w="2700" w:type="dxa"/>
+            <w:tcBorders>
+              <w:top w:val="nil"/>
+              <w:left w:val="nil"/>
+              <w:bottom w:val="nil"/>
+              <w:right w:val="nil"/>
+            </w:tcBorders>
+            <w:shd w:val="clear" w:color="auto" w:fill="FFFFFF"/>
+          </w:tcPr>
+          <w:p>
+            <w:pPr>
+              <w:jc w:val="right"/>
+              <w:rPr>
+                <w:rFonts w:ascii="Arial" w:eastAsia="Times New Roman" w:hAnsi="Arial" w:cs="Arial"/>
+                <w:color w:val="222222"/>
+                <w:sz w:val="19"/>
+                <w:szCs w:val="19"/>
+              </w:rPr>
+            </w:pPr>
+            <w:r>
+              <w:rPr>
+                <w:rFonts w:ascii="Arial" w:eastAsia="Times New Roman" w:hAnsi="Arial" w:cs="Arial"/>
+                <w:color w:val="222222"/>
+                <w:sz w:val="19"/>
+                <w:szCs w:val="19"/>
+              </w:rPr>
+              <w:t>.887</w:t>
+            </w:r>
+          </w:p>
+        </w:tc>
+      </w:tr>
+      <w:tr>
+        <w:trPr>
+          <w:trHeight w:val="288"/>
+        </w:trPr>
+        <w:tc>
+          <w:tcPr>
+            <w:tcW w:w="3957" w:type="dxa"/>
+            <w:gridSpan w:val="2"/>
+            <w:tcBorders>
+              <w:top w:val="nil"/>
+              <w:left w:val="nil"/>
+              <w:bottom w:val="nil"/>
+              <w:right w:val="nil"/>
+            </w:tcBorders>
+            <w:shd w:val="clear" w:color="auto" w:fill="FFFFFF"/>
+            <w:noWrap/>
+            <w:tcMar>
+              <w:top w:w="0" w:type="dxa"/>
+              <w:left w:w="108" w:type="dxa"/>
+              <w:bottom w:w="0" w:type="dxa"/>
+              <w:right w:w="108" w:type="dxa"/>
+            </w:tcMar>
+            <w:vAlign w:val="center"/>
+          </w:tcPr>
+          <w:p>
+            <w:pPr>
+              <w:ind w:left="288"/>
+              <w:rPr>
+                <w:rFonts w:ascii="Arial" w:eastAsia="Times New Roman" w:hAnsi="Arial" w:cs="Arial"/>
+                <w:color w:val="222222"/>
+                <w:sz w:val="19"/>
+                <w:szCs w:val="19"/>
+              </w:rPr>
+            </w:pPr>
+            <w:r>
+              <w:rPr>
+                <w:rFonts w:ascii="Arial" w:eastAsia="Times New Roman" w:hAnsi="Arial" w:cs="Arial"/>
+                <w:color w:val="222222"/>
+                <w:sz w:val="19"/>
+                <w:szCs w:val="19"/>
+              </w:rPr>
+              <w:t>Skills</w:t>
+            </w:r>
+          </w:p>
+        </w:tc>
+        <w:tc>
+          <w:tcPr>
+            <w:tcW w:w="2250" w:type="dxa"/>
+            <w:tcBorders>
+              <w:top w:val="nil"/>
+              <w:left w:val="nil"/>
+              <w:bottom w:val="nil"/>
+              <w:right w:val="nil"/>
+            </w:tcBorders>
+            <w:shd w:val="clear" w:color="auto" w:fill="FFFFFF"/>
+            <w:tcMar>
+              <w:top w:w="0" w:type="dxa"/>
+              <w:left w:w="108" w:type="dxa"/>
+              <w:bottom w:w="0" w:type="dxa"/>
+              <w:right w:w="108" w:type="dxa"/>
+            </w:tcMar>
+            <w:vAlign w:val="center"/>
+          </w:tcPr>
+          <w:p>
+            <w:pPr>
+              <w:jc w:val="right"/>
+              <w:rPr>
+                <w:rFonts w:ascii="Arial" w:eastAsia="Times New Roman" w:hAnsi="Arial" w:cs="Arial"/>
+                <w:color w:val="222222"/>
+                <w:sz w:val="19"/>
+                <w:szCs w:val="19"/>
+              </w:rPr>
+            </w:pPr>
+            <w:r>
+              <w:rPr>
+                <w:rFonts w:ascii="Arial" w:eastAsia="Times New Roman" w:hAnsi="Arial" w:cs="Arial"/>
+                <w:color w:val="222222"/>
+                <w:sz w:val="19"/>
+                <w:szCs w:val="19"/>
+              </w:rPr>
+              <w:t>-.053</w:t>
+            </w:r>
+          </w:p>
+        </w:tc>
+        <w:tc>
+          <w:tcPr>
+            <w:tcW w:w="2700" w:type="dxa"/>
+            <w:tcBorders>
+              <w:top w:val="nil"/>
+              <w:left w:val="nil"/>
+              <w:bottom w:val="nil"/>
+              <w:right w:val="nil"/>
+            </w:tcBorders>
+            <w:shd w:val="clear" w:color="auto" w:fill="FFFFFF"/>
+          </w:tcPr>
+          <w:p>
+            <w:pPr>
+              <w:jc w:val="right"/>
+              <w:rPr>
+                <w:rFonts w:ascii="Arial" w:eastAsia="Times New Roman" w:hAnsi="Arial" w:cs="Arial"/>
+                <w:color w:val="222222"/>
+                <w:sz w:val="19"/>
+                <w:szCs w:val="19"/>
+              </w:rPr>
+            </w:pPr>
+            <w:r>
+              <w:rPr>
+                <w:rFonts w:ascii="Arial" w:eastAsia="Times New Roman" w:hAnsi="Arial" w:cs="Arial"/>
+                <w:color w:val="222222"/>
+                <w:sz w:val="19"/>
+                <w:szCs w:val="19"/>
+              </w:rPr>
+              <w:t>.003</w:t>
+            </w:r>
+            <w:r>
+              <w:rPr>
+                <w:rFonts w:ascii="Arial" w:eastAsia="Times New Roman" w:hAnsi="Arial" w:cs="Arial"/>
+                <w:color w:val="222222"/>
+                <w:sz w:val="19"/>
+                <w:szCs w:val="19"/>
+              </w:rPr>
+              <w:t>**</w:t>
+            </w:r>
+          </w:p>
+        </w:tc>
+      </w:tr>
+      <w:tr>
+        <w:trPr>
+          <w:trHeight w:val="288"/>
+        </w:trPr>
+        <w:tc>
+          <w:tcPr>
+            <w:tcW w:w="2895" w:type="dxa"/>
+            <w:tcBorders>
+              <w:top w:val="nil"/>
+              <w:left w:val="nil"/>
+              <w:bottom w:val="nil"/>
+              <w:right w:val="nil"/>
+            </w:tcBorders>
+            <w:shd w:val="clear" w:color="auto" w:fill="FFFFFF"/>
+            <w:noWrap/>
+            <w:tcMar>
+              <w:top w:w="0" w:type="dxa"/>
+              <w:left w:w="108" w:type="dxa"/>
+              <w:bottom w:w="0" w:type="dxa"/>
+              <w:right w:w="108" w:type="dxa"/>
+            </w:tcMar>
+            <w:vAlign w:val="center"/>
+          </w:tcPr>
+          <w:p>
+            <w:pPr>
+              <w:ind w:left="288"/>
+              <w:rPr>
+                <w:rFonts w:ascii="Arial" w:eastAsia="Times New Roman" w:hAnsi="Arial" w:cs="Arial"/>
+                <w:color w:val="222222"/>
+                <w:sz w:val="19"/>
+                <w:szCs w:val="19"/>
+              </w:rPr>
+            </w:pPr>
+            <w:r>
+              <w:rPr>
+                <w:rFonts w:ascii="Arial" w:eastAsia="Times New Roman" w:hAnsi="Arial" w:cs="Arial"/>
+                <w:color w:val="222222"/>
+                <w:sz w:val="19"/>
+                <w:szCs w:val="19"/>
+              </w:rPr>
+              <w:t>Emot</w:t>
+            </w:r>
+            <w:r>
+              <w:rPr>
+                <w:rFonts w:ascii="Arial" w:eastAsia="Times New Roman" w:hAnsi="Arial" w:cs="Arial"/>
+                <w:color w:val="222222"/>
+                <w:sz w:val="19"/>
+                <w:szCs w:val="19"/>
+              </w:rPr>
+              <w:t>ional</w:t>
+            </w:r>
+          </w:p>
+        </w:tc>
+        <w:tc>
+          <w:tcPr>
+            <w:tcW w:w="3312" w:type="dxa"/>
+            <w:gridSpan w:val="2"/>
+            <w:tcBorders>
+              <w:top w:val="nil"/>
+              <w:left w:val="nil"/>
+              <w:bottom w:val="nil"/>
+              <w:right w:val="nil"/>
+            </w:tcBorders>
+            <w:shd w:val="clear" w:color="auto" w:fill="FFFFFF"/>
+            <w:tcMar>
+              <w:top w:w="0" w:type="dxa"/>
+              <w:left w:w="108" w:type="dxa"/>
+              <w:bottom w:w="0" w:type="dxa"/>
+              <w:right w:w="108" w:type="dxa"/>
+            </w:tcMar>
+            <w:vAlign w:val="center"/>
+          </w:tcPr>
+          <w:p>
+            <w:pPr>
+              <w:jc w:val="right"/>
+              <w:rPr>
+                <w:rFonts w:ascii="Arial" w:eastAsia="Times New Roman" w:hAnsi="Arial" w:cs="Arial"/>
+                <w:color w:val="222222"/>
+                <w:sz w:val="19"/>
+                <w:szCs w:val="19"/>
+              </w:rPr>
+            </w:pPr>
+            <w:r>
+              <w:rPr>
+                <w:rFonts w:ascii="Arial" w:eastAsia="Times New Roman" w:hAnsi="Arial" w:cs="Arial"/>
+                <w:color w:val="222222"/>
+                <w:sz w:val="19"/>
+                <w:szCs w:val="19"/>
+              </w:rPr>
+              <w:t>.024</w:t>
+            </w:r>
+          </w:p>
+        </w:tc>
+        <w:tc>
+          <w:tcPr>
+            <w:tcW w:w="2700" w:type="dxa"/>
+            <w:tcBorders>
+              <w:top w:val="nil"/>
+              <w:left w:val="nil"/>
+              <w:bottom w:val="nil"/>
+              <w:right w:val="nil"/>
+            </w:tcBorders>
+            <w:shd w:val="clear" w:color="auto" w:fill="FFFFFF"/>
+          </w:tcPr>
+          <w:p>
+            <w:pPr>
+              <w:jc w:val="right"/>
+              <w:rPr>
+                <w:rFonts w:ascii="Arial" w:eastAsia="Times New Roman" w:hAnsi="Arial" w:cs="Arial"/>
+                <w:color w:val="222222"/>
+                <w:sz w:val="19"/>
+                <w:szCs w:val="19"/>
+              </w:rPr>
+            </w:pPr>
+            <w:r>
+              <w:rPr>
+                <w:rFonts w:ascii="Arial" w:eastAsia="Times New Roman" w:hAnsi="Arial" w:cs="Arial"/>
+                <w:color w:val="222222"/>
+                <w:sz w:val="19"/>
+                <w:szCs w:val="19"/>
+              </w:rPr>
+              <w:t>.122</w:t>
+            </w:r>
+          </w:p>
+        </w:tc>
+      </w:tr>
+      <w:tr>
+        <w:trPr>
+          <w:trHeight w:val="288"/>
+        </w:trPr>
+        <w:tc>
+          <w:tcPr>
+            <w:tcW w:w="2895" w:type="dxa"/>
+            <w:tcBorders>
+              <w:top w:val="nil"/>
+              <w:left w:val="nil"/>
+              <w:bottom w:val="nil"/>
+              <w:right w:val="nil"/>
+            </w:tcBorders>
+            <w:shd w:val="clear" w:color="auto" w:fill="FFFFFF"/>
+            <w:noWrap/>
+            <w:tcMar>
+              <w:top w:w="0" w:type="dxa"/>
+              <w:left w:w="108" w:type="dxa"/>
+              <w:bottom w:w="0" w:type="dxa"/>
+              <w:right w:w="108" w:type="dxa"/>
+            </w:tcMar>
+            <w:vAlign w:val="center"/>
+          </w:tcPr>
+          <w:p>
+            <w:pPr>
+              <w:ind w:left="288"/>
+              <w:rPr>
+                <w:rFonts w:ascii="Arial" w:eastAsia="Times New Roman" w:hAnsi="Arial" w:cs="Arial"/>
+                <w:color w:val="222222"/>
+                <w:sz w:val="19"/>
+                <w:szCs w:val="19"/>
+              </w:rPr>
+            </w:pPr>
+            <w:r>
+              <w:rPr>
+                <w:rFonts w:ascii="Arial" w:eastAsia="Times New Roman" w:hAnsi="Arial" w:cs="Arial"/>
+                <w:color w:val="222222"/>
+                <w:sz w:val="19"/>
+                <w:szCs w:val="19"/>
+              </w:rPr>
+              <w:t>Part</w:t>
+            </w:r>
+            <w:r>
+              <w:rPr>
+                <w:rFonts w:ascii="Arial" w:eastAsia="Times New Roman" w:hAnsi="Arial" w:cs="Arial"/>
+                <w:color w:val="222222"/>
+                <w:sz w:val="19"/>
+                <w:szCs w:val="19"/>
+              </w:rPr>
+              <w:t>icipation/interaction</w:t>
+            </w:r>
+          </w:p>
+        </w:tc>
+        <w:tc>
+          <w:tcPr>
+            <w:tcW w:w="3312" w:type="dxa"/>
+            <w:gridSpan w:val="2"/>
+            <w:tcBorders>
+              <w:top w:val="nil"/>
+              <w:left w:val="nil"/>
+              <w:bottom w:val="nil"/>
+              <w:right w:val="nil"/>
+            </w:tcBorders>
+            <w:shd w:val="clear" w:color="auto" w:fill="FFFFFF"/>
+            <w:tcMar>
+              <w:top w:w="0" w:type="dxa"/>
+              <w:left w:w="108" w:type="dxa"/>
+              <w:bottom w:w="0" w:type="dxa"/>
+              <w:right w:w="108" w:type="dxa"/>
+            </w:tcMar>
+            <w:vAlign w:val="center"/>
+          </w:tcPr>
+          <w:p>
+            <w:pPr>
+              <w:jc w:val="right"/>
+              <w:rPr>
+                <w:rFonts w:ascii="Arial" w:eastAsia="Times New Roman" w:hAnsi="Arial" w:cs="Arial"/>
+                <w:color w:val="222222"/>
+                <w:sz w:val="19"/>
+                <w:szCs w:val="19"/>
+              </w:rPr>
+            </w:pPr>
+            <w:r>
+              <w:rPr>
+                <w:rFonts w:ascii="Arial" w:eastAsia="Times New Roman" w:hAnsi="Arial" w:cs="Arial"/>
+                <w:color w:val="222222"/>
+                <w:sz w:val="19"/>
+                <w:szCs w:val="19"/>
+              </w:rPr>
+              <w:t>.037</w:t>
+            </w:r>
+          </w:p>
+        </w:tc>
+        <w:tc>
+          <w:tcPr>
+            <w:tcW w:w="2700" w:type="dxa"/>
+            <w:tcBorders>
+              <w:top w:val="nil"/>
+              <w:left w:val="nil"/>
+              <w:bottom w:val="nil"/>
+              <w:right w:val="nil"/>
+            </w:tcBorders>
+            <w:shd w:val="clear" w:color="auto" w:fill="FFFFFF"/>
+          </w:tcPr>
+          <w:p>
+            <w:pPr>
+              <w:jc w:val="right"/>
+              <w:rPr>
+                <w:rFonts w:ascii="Arial" w:eastAsia="Times New Roman" w:hAnsi="Arial" w:cs="Arial"/>
+                <w:color w:val="222222"/>
+                <w:sz w:val="19"/>
+                <w:szCs w:val="19"/>
+              </w:rPr>
+            </w:pPr>
+            <w:r>
+              <w:rPr>
+                <w:rFonts w:ascii="Arial" w:eastAsia="Times New Roman" w:hAnsi="Arial" w:cs="Arial"/>
+                <w:color w:val="222222"/>
+                <w:sz w:val="19"/>
+                <w:szCs w:val="19"/>
+              </w:rPr>
+              <w:t>.033</w:t>
+            </w:r>
+            <w:r>
+              <w:rPr>
+                <w:rFonts w:ascii="Arial" w:eastAsia="Times New Roman" w:hAnsi="Arial" w:cs="Arial"/>
+                <w:color w:val="222222"/>
+                <w:sz w:val="19"/>
+                <w:szCs w:val="19"/>
+              </w:rPr>
+              <w:t>*</w:t>
+            </w:r>
+          </w:p>
+        </w:tc>
+      </w:tr>
+      <w:tr>
+        <w:trPr>
+          <w:trHeight w:val="288"/>
+        </w:trPr>
+        <w:tc>
+          <w:tcPr>
+            <w:tcW w:w="2895" w:type="dxa"/>
+            <w:tcBorders>
+              <w:top w:val="nil"/>
+              <w:left w:val="nil"/>
+              <w:bottom w:val="nil"/>
+              <w:right w:val="nil"/>
+            </w:tcBorders>
+            <w:shd w:val="clear" w:color="auto" w:fill="FFFFFF"/>
+            <w:noWrap/>
+            <w:tcMar>
+              <w:top w:w="0" w:type="dxa"/>
+              <w:left w:w="108" w:type="dxa"/>
+              <w:bottom w:w="0" w:type="dxa"/>
+              <w:right w:w="108" w:type="dxa"/>
+            </w:tcMar>
+            <w:vAlign w:val="center"/>
+          </w:tcPr>
+          <w:p>
+            <w:pPr>
+              <w:ind w:left="288"/>
+              <w:rPr>
+                <w:rFonts w:ascii="Arial" w:eastAsia="Times New Roman" w:hAnsi="Arial" w:cs="Arial"/>
+                <w:color w:val="222222"/>
+                <w:sz w:val="19"/>
+                <w:szCs w:val="19"/>
+              </w:rPr>
+            </w:pPr>
+            <w:r>
+              <w:rPr>
+                <w:rFonts w:ascii="Arial" w:eastAsia="Times New Roman" w:hAnsi="Arial" w:cs="Arial"/>
+                <w:color w:val="222222"/>
+                <w:sz w:val="19"/>
+                <w:szCs w:val="19"/>
+              </w:rPr>
+              <w:t>Perf</w:t>
+            </w:r>
+            <w:r>
+              <w:rPr>
+                <w:rFonts w:ascii="Arial" w:eastAsia="Times New Roman" w:hAnsi="Arial" w:cs="Arial"/>
+                <w:color w:val="222222"/>
+                <w:sz w:val="19"/>
+                <w:szCs w:val="19"/>
+              </w:rPr>
+              <w:t>ormance</w:t>
+            </w:r>
+          </w:p>
+        </w:tc>
+        <w:tc>
+          <w:tcPr>
+            <w:tcW w:w="3312" w:type="dxa"/>
+            <w:gridSpan w:val="2"/>
+            <w:tcBorders>
+              <w:top w:val="nil"/>
+              <w:left w:val="nil"/>
+              <w:bottom w:val="nil"/>
+              <w:right w:val="nil"/>
+            </w:tcBorders>
+            <w:shd w:val="clear" w:color="auto" w:fill="FFFFFF"/>
+            <w:tcMar>
+              <w:top w:w="0" w:type="dxa"/>
+              <w:left w:w="108" w:type="dxa"/>
+              <w:bottom w:w="0" w:type="dxa"/>
+              <w:right w:w="108" w:type="dxa"/>
+            </w:tcMar>
+            <w:vAlign w:val="center"/>
+          </w:tcPr>
+          <w:p>
+            <w:pPr>
+              <w:jc w:val="right"/>
+              <w:rPr>
+                <w:rFonts w:ascii="Arial" w:eastAsia="Times New Roman" w:hAnsi="Arial" w:cs="Arial"/>
+                <w:color w:val="222222"/>
+                <w:sz w:val="19"/>
+                <w:szCs w:val="19"/>
+              </w:rPr>
+            </w:pPr>
+            <w:r>
+              <w:rPr>
+                <w:rFonts w:ascii="Arial" w:eastAsia="Times New Roman" w:hAnsi="Arial" w:cs="Arial"/>
+                <w:color w:val="222222"/>
+                <w:sz w:val="19"/>
+                <w:szCs w:val="19"/>
+              </w:rPr>
+              <w:t>-.013</w:t>
+            </w:r>
+          </w:p>
+        </w:tc>
+        <w:tc>
+          <w:tcPr>
+            <w:tcW w:w="2700" w:type="dxa"/>
+            <w:tcBorders>
+              <w:top w:val="nil"/>
+              <w:left w:val="nil"/>
+              <w:bottom w:val="nil"/>
+              <w:right w:val="nil"/>
+            </w:tcBorders>
+            <w:shd w:val="clear" w:color="auto" w:fill="FFFFFF"/>
+          </w:tcPr>
+          <w:p>
+            <w:pPr>
+              <w:jc w:val="right"/>
+              <w:rPr>
+                <w:rFonts w:ascii="Arial" w:eastAsia="Times New Roman" w:hAnsi="Arial" w:cs="Arial"/>
+                <w:color w:val="222222"/>
+                <w:sz w:val="19"/>
+                <w:szCs w:val="19"/>
+              </w:rPr>
+            </w:pPr>
+            <w:r>
+              <w:rPr>
+                <w:rFonts w:ascii="Arial" w:eastAsia="Times New Roman" w:hAnsi="Arial" w:cs="Arial"/>
+                <w:color w:val="222222"/>
+                <w:sz w:val="19"/>
+                <w:szCs w:val="19"/>
+              </w:rPr>
+              <w:t>.123</w:t>
+            </w:r>
+          </w:p>
+        </w:tc>
+      </w:tr>
+      <w:tr>
+        <w:trPr>
+          <w:trHeight w:val="288"/>
+        </w:trPr>
+        <w:tc>
+          <w:tcPr>
+            <w:tcW w:w="2895" w:type="dxa"/>
+            <w:tcBorders>
+              <w:top w:val="nil"/>
+              <w:left w:val="nil"/>
+              <w:right w:val="nil"/>
+            </w:tcBorders>
+            <w:shd w:val="clear" w:color="auto" w:fill="FFFFFF"/>
+            <w:noWrap/>
+            <w:tcMar>
+              <w:top w:w="0" w:type="dxa"/>
+              <w:left w:w="108" w:type="dxa"/>
+              <w:bottom w:w="0" w:type="dxa"/>
+              <w:right w:w="108" w:type="dxa"/>
+            </w:tcMar>
+            <w:vAlign w:val="center"/>
+          </w:tcPr>
+          <w:p>
+            <w:pPr>
+              <w:ind w:left="288"/>
+              <w:rPr>
+                <w:rFonts w:ascii="Arial" w:eastAsia="Times New Roman" w:hAnsi="Arial" w:cs="Arial"/>
+                <w:color w:val="222222"/>
+                <w:sz w:val="19"/>
+                <w:szCs w:val="19"/>
+              </w:rPr>
+            </w:pPr>
+            <w:r>
+              <w:rPr>
+                <w:rFonts w:ascii="Arial" w:eastAsia="Times New Roman" w:hAnsi="Arial" w:cs="Arial"/>
+                <w:color w:val="222222"/>
+                <w:sz w:val="19"/>
+                <w:szCs w:val="19"/>
+              </w:rPr>
+              <w:t>Sleep</w:t>
+            </w:r>
+          </w:p>
+        </w:tc>
+        <w:tc>
+          <w:tcPr>
+            <w:tcW w:w="3312" w:type="dxa"/>
+            <w:gridSpan w:val="2"/>
+            <w:tcBorders>
+              <w:top w:val="nil"/>
+              <w:left w:val="nil"/>
+              <w:right w:val="nil"/>
+            </w:tcBorders>
+            <w:shd w:val="clear" w:color="auto" w:fill="FFFFFF"/>
+            <w:tcMar>
+              <w:top w:w="0" w:type="dxa"/>
+              <w:left w:w="108" w:type="dxa"/>
+              <w:bottom w:w="0" w:type="dxa"/>
+              <w:right w:w="108" w:type="dxa"/>
+            </w:tcMar>
+            <w:vAlign w:val="center"/>
+          </w:tcPr>
+          <w:p>
+            <w:pPr>
+              <w:jc w:val="right"/>
+              <w:rPr>
+                <w:rFonts w:ascii="Arial" w:eastAsia="Times New Roman" w:hAnsi="Arial" w:cs="Arial"/>
+                <w:color w:val="222222"/>
+                <w:sz w:val="19"/>
+                <w:szCs w:val="19"/>
+              </w:rPr>
+            </w:pPr>
+            <w:r>
+              <w:rPr>
+                <w:rFonts w:ascii="Arial" w:eastAsia="Times New Roman" w:hAnsi="Arial" w:cs="Arial"/>
+                <w:color w:val="222222"/>
+                <w:sz w:val="19"/>
+                <w:szCs w:val="19"/>
+              </w:rPr>
+              <w:t>-.580</w:t>
+            </w:r>
+          </w:p>
+        </w:tc>
+        <w:tc>
+          <w:tcPr>
+            <w:tcW w:w="2700" w:type="dxa"/>
+            <w:tcBorders>
+              <w:top w:val="nil"/>
+              <w:left w:val="nil"/>
+              <w:right w:val="nil"/>
+            </w:tcBorders>
+            <w:shd w:val="clear" w:color="auto" w:fill="FFFFFF"/>
+          </w:tcPr>
+          <w:p>
+            <w:pPr>
+              <w:jc w:val="right"/>
+              <w:rPr>
+                <w:rFonts w:ascii="Arial" w:eastAsia="Times New Roman" w:hAnsi="Arial" w:cs="Arial"/>
+                <w:color w:val="222222"/>
+                <w:sz w:val="19"/>
+                <w:szCs w:val="19"/>
+              </w:rPr>
+            </w:pPr>
+            <w:r>
+              <w:rPr>
+                <w:rFonts w:ascii="Arial" w:eastAsia="Times New Roman" w:hAnsi="Arial" w:cs="Arial"/>
+                <w:color w:val="222222"/>
+                <w:sz w:val="19"/>
+                <w:szCs w:val="19"/>
+              </w:rPr>
+              <w:t>.000009***</w:t>
+            </w:r>
+          </w:p>
+        </w:tc>
+      </w:tr>
+      <w:tr>
+        <w:trPr>
+          <w:trHeight w:val="288"/>
+        </w:trPr>
+        <w:tc>
+          <w:tcPr>
+            <w:tcW w:w="2895" w:type="dxa"/>
+            <w:tcBorders>
+              <w:top w:val="nil"/>
+              <w:left w:val="nil"/>
+              <w:right w:val="nil"/>
+            </w:tcBorders>
+            <w:shd w:val="clear" w:color="auto" w:fill="FFFFFF"/>
+            <w:noWrap/>
+            <w:tcMar>
+              <w:top w:w="0" w:type="dxa"/>
+              <w:left w:w="108" w:type="dxa"/>
+              <w:bottom w:w="0" w:type="dxa"/>
+              <w:right w:w="108" w:type="dxa"/>
+            </w:tcMar>
+            <w:vAlign w:val="center"/>
+          </w:tcPr>
+          <w:p>
+            <w:pPr>
+              <w:ind w:left="288"/>
+              <w:rPr>
+                <w:rFonts w:ascii="Arial" w:eastAsia="Times New Roman" w:hAnsi="Arial" w:cs="Arial"/>
+                <w:color w:val="222222"/>
+                <w:sz w:val="19"/>
+                <w:szCs w:val="19"/>
+              </w:rPr>
+            </w:pPr>
+            <w:bookmarkStart w:id="0" w:name="_GoBack"/>
+            <w:bookmarkEnd w:id="0"/>
+          </w:p>
+        </w:tc>
+        <w:tc>
+          <w:tcPr>
+            <w:tcW w:w="3312" w:type="dxa"/>
+            <w:gridSpan w:val="2"/>
+            <w:tcBorders>
+              <w:top w:val="nil"/>
+              <w:left w:val="nil"/>
+              <w:right w:val="nil"/>
+            </w:tcBorders>
+            <w:shd w:val="clear" w:color="auto" w:fill="FFFFFF"/>
+            <w:tcMar>
+              <w:top w:w="0" w:type="dxa"/>
+              <w:left w:w="108" w:type="dxa"/>
+              <w:bottom w:w="0" w:type="dxa"/>
+              <w:right w:w="108" w:type="dxa"/>
+            </w:tcMar>
+            <w:vAlign w:val="center"/>
+          </w:tcPr>
+          <w:p>
+            <w:pPr>
+              <w:jc w:val="right"/>
+              <w:rPr>
+                <w:rFonts w:ascii="Arial" w:eastAsia="Times New Roman" w:hAnsi="Arial" w:cs="Arial"/>
+                <w:color w:val="222222"/>
+                <w:sz w:val="19"/>
+                <w:szCs w:val="19"/>
+              </w:rPr>
+            </w:pPr>
+          </w:p>
+        </w:tc>
+        <w:tc>
+          <w:tcPr>
+            <w:tcW w:w="2700" w:type="dxa"/>
+            <w:tcBorders>
+              <w:top w:val="nil"/>
+              <w:left w:val="nil"/>
+              <w:right w:val="nil"/>
+            </w:tcBorders>
+            <w:shd w:val="clear" w:color="auto" w:fill="FFFFFF"/>
+          </w:tcPr>
+          <w:p>
+            <w:pPr>
+              <w:jc w:val="right"/>
+              <w:rPr>
+                <w:rFonts w:ascii="Arial" w:eastAsia="Times New Roman" w:hAnsi="Arial" w:cs="Arial"/>
+                <w:color w:val="222222"/>
+                <w:sz w:val="19"/>
+                <w:szCs w:val="19"/>
+              </w:rPr>
+            </w:pPr>
+          </w:p>
+        </w:tc>
+      </w:tr>
+      <w:tr>
+        <w:trPr>
+          <w:trHeight w:val="288"/>
+        </w:trPr>
+        <w:tc>
+          <w:tcPr>
+            <w:tcW w:w="2895" w:type="dxa"/>
+            <w:tcBorders>
+              <w:top w:val="nil"/>
+              <w:left w:val="nil"/>
+              <w:right w:val="nil"/>
+            </w:tcBorders>
+            <w:shd w:val="clear" w:color="auto" w:fill="FFFFFF"/>
+            <w:noWrap/>
+            <w:tcMar>
+              <w:top w:w="0" w:type="dxa"/>
+              <w:left w:w="108" w:type="dxa"/>
+              <w:bottom w:w="0" w:type="dxa"/>
+              <w:right w:w="108" w:type="dxa"/>
+            </w:tcMar>
+            <w:vAlign w:val="center"/>
+          </w:tcPr>
+          <w:p>
+            <w:pPr>
+              <w:ind w:left="288"/>
+              <w:rPr>
+                <w:rFonts w:ascii="Arial" w:eastAsia="Times New Roman" w:hAnsi="Arial" w:cs="Arial"/>
+                <w:color w:val="222222"/>
+                <w:sz w:val="19"/>
+                <w:szCs w:val="19"/>
+              </w:rPr>
+            </w:pPr>
+          </w:p>
+        </w:tc>
+        <w:tc>
+          <w:tcPr>
+            <w:tcW w:w="3312" w:type="dxa"/>
+            <w:gridSpan w:val="2"/>
+            <w:tcBorders>
+              <w:top w:val="nil"/>
+              <w:left w:val="nil"/>
+              <w:right w:val="nil"/>
+            </w:tcBorders>
+            <w:shd w:val="clear" w:color="auto" w:fill="FFFFFF"/>
+            <w:tcMar>
+              <w:top w:w="0" w:type="dxa"/>
+              <w:left w:w="108" w:type="dxa"/>
+              <w:bottom w:w="0" w:type="dxa"/>
+              <w:right w:w="108" w:type="dxa"/>
+            </w:tcMar>
+            <w:vAlign w:val="center"/>
+          </w:tcPr>
+          <w:p>
+            <w:pPr>
+              <w:jc w:val="right"/>
+              <w:rPr>
+                <w:rFonts w:ascii="Arial" w:eastAsia="Times New Roman" w:hAnsi="Arial" w:cs="Arial"/>
+                <w:color w:val="222222"/>
+                <w:sz w:val="19"/>
+                <w:szCs w:val="19"/>
+              </w:rPr>
+            </w:pPr>
+          </w:p>
+        </w:tc>
+        <w:tc>
+          <w:tcPr>
+            <w:tcW w:w="2700" w:type="dxa"/>
+            <w:tcBorders>
+              <w:top w:val="nil"/>
+              <w:left w:val="nil"/>
+              <w:right w:val="nil"/>
+            </w:tcBorders>
+            <w:shd w:val="clear" w:color="auto" w:fill="FFFFFF"/>
+          </w:tcPr>
+          <w:p>
+            <w:pPr>
+              <w:jc w:val="right"/>
+              <w:rPr>
+                <w:rFonts w:ascii="Arial" w:eastAsia="Times New Roman" w:hAnsi="Arial" w:cs="Arial"/>
+                <w:color w:val="222222"/>
+                <w:sz w:val="19"/>
+                <w:szCs w:val="19"/>
+              </w:rPr>
+            </w:pPr>
+          </w:p>
+        </w:tc>
+      </w:tr>
+      <w:tr>
+        <w:trPr>
+          <w:trHeight w:val="288"/>
+        </w:trPr>
+        <w:tc>
+          <w:tcPr>
+            <w:tcW w:w="2895" w:type="dxa"/>
+            <w:tcBorders>
+              <w:top w:val="nil"/>
+              <w:left w:val="nil"/>
+              <w:right w:val="nil"/>
+            </w:tcBorders>
+            <w:shd w:val="clear" w:color="auto" w:fill="FFFFFF"/>
+            <w:noWrap/>
+            <w:tcMar>
+              <w:top w:w="0" w:type="dxa"/>
+              <w:left w:w="108" w:type="dxa"/>
+              <w:bottom w:w="0" w:type="dxa"/>
+              <w:right w:w="108" w:type="dxa"/>
+            </w:tcMar>
+            <w:vAlign w:val="center"/>
+          </w:tcPr>
+          <w:p>
+            <w:pPr>
+              <w:ind w:left="288"/>
+              <w:rPr>
+                <w:rFonts w:ascii="Arial" w:eastAsia="Times New Roman" w:hAnsi="Arial" w:cs="Arial"/>
+                <w:color w:val="222222"/>
+                <w:sz w:val="19"/>
+                <w:szCs w:val="19"/>
+              </w:rPr>
+            </w:pPr>
+          </w:p>
+        </w:tc>
+        <w:tc>
+          <w:tcPr>
+            <w:tcW w:w="3312" w:type="dxa"/>
+            <w:gridSpan w:val="2"/>
+            <w:tcBorders>
+              <w:top w:val="nil"/>
+              <w:left w:val="nil"/>
+              <w:right w:val="nil"/>
+            </w:tcBorders>
+            <w:shd w:val="clear" w:color="auto" w:fill="FFFFFF"/>
+            <w:tcMar>
+              <w:top w:w="0" w:type="dxa"/>
+              <w:left w:w="108" w:type="dxa"/>
+              <w:bottom w:w="0" w:type="dxa"/>
+              <w:right w:w="108" w:type="dxa"/>
+            </w:tcMar>
+            <w:vAlign w:val="center"/>
+          </w:tcPr>
+          <w:p>
+            <w:pPr>
+              <w:jc w:val="right"/>
+              <w:rPr>
+                <w:rFonts w:ascii="Arial" w:eastAsia="Times New Roman" w:hAnsi="Arial" w:cs="Arial"/>
+                <w:color w:val="222222"/>
+                <w:sz w:val="19"/>
+                <w:szCs w:val="19"/>
+              </w:rPr>
+            </w:pPr>
+          </w:p>
+        </w:tc>
+        <w:tc>
+          <w:tcPr>
+            <w:tcW w:w="2700" w:type="dxa"/>
+            <w:tcBorders>
+              <w:top w:val="nil"/>
+              <w:left w:val="nil"/>
+              <w:right w:val="nil"/>
+            </w:tcBorders>
+            <w:shd w:val="clear" w:color="auto" w:fill="FFFFFF"/>
+          </w:tcPr>
+          <w:p>
+            <w:pPr>
+              <w:jc w:val="right"/>
+              <w:rPr>
+                <w:rFonts w:ascii="Arial" w:eastAsia="Times New Roman" w:hAnsi="Arial" w:cs="Arial"/>
+                <w:color w:val="222222"/>
+                <w:sz w:val="19"/>
+                <w:szCs w:val="19"/>
+              </w:rPr>
+            </w:pPr>
+          </w:p>
+        </w:tc>
+      </w:tr>
+      <w:tr>
+        <w:trPr>
+          <w:trHeight w:val="288"/>
+        </w:trPr>
+        <w:tc>
+          <w:tcPr>
+            <w:tcW w:w="2895" w:type="dxa"/>
+            <w:tcBorders>
+              <w:top w:val="nil"/>
+              <w:left w:val="nil"/>
+              <w:bottom w:val="single" w:sz="4" w:space="0" w:color="auto"/>
+              <w:right w:val="nil"/>
+            </w:tcBorders>
+            <w:shd w:val="clear" w:color="auto" w:fill="FFFFFF"/>
+            <w:noWrap/>
+            <w:tcMar>
+              <w:top w:w="0" w:type="dxa"/>
+              <w:left w:w="108" w:type="dxa"/>
+              <w:bottom w:w="0" w:type="dxa"/>
+              <w:right w:w="108" w:type="dxa"/>
+            </w:tcMar>
+            <w:vAlign w:val="center"/>
+          </w:tcPr>
+          <w:p>
+            <w:pPr>
+              <w:rPr>
+                <w:rFonts w:ascii="Arial" w:eastAsia="Times New Roman" w:hAnsi="Arial" w:cs="Arial"/>
+                <w:color w:val="222222"/>
+                <w:sz w:val="19"/>
+                <w:szCs w:val="19"/>
+              </w:rPr>
+            </w:pPr>
+            <w:r>
+              <w:rPr>
+                <w:rFonts w:ascii="Arial" w:eastAsia="Times New Roman" w:hAnsi="Arial" w:cs="Arial"/>
+                <w:color w:val="222222"/>
+                <w:sz w:val="19"/>
+                <w:szCs w:val="19"/>
+              </w:rPr>
+              <w:t>Exercise</w:t>
+            </w:r>
+          </w:p>
+        </w:tc>
+        <w:tc>
+          <w:tcPr>
+            <w:tcW w:w="3312" w:type="dxa"/>
+            <w:gridSpan w:val="2"/>
+            <w:tcBorders>
+              <w:top w:val="nil"/>
+              <w:left w:val="nil"/>
+              <w:bottom w:val="single" w:sz="4" w:space="0" w:color="auto"/>
+              <w:right w:val="nil"/>
+            </w:tcBorders>
+            <w:shd w:val="clear" w:color="auto" w:fill="FFFFFF"/>
+            <w:tcMar>
+              <w:top w:w="0" w:type="dxa"/>
+              <w:left w:w="108" w:type="dxa"/>
+              <w:bottom w:w="0" w:type="dxa"/>
+              <w:right w:w="108" w:type="dxa"/>
+            </w:tcMar>
+            <w:vAlign w:val="center"/>
+          </w:tcPr>
+          <w:p>
+            <w:pPr>
+              <w:jc w:val="right"/>
+              <w:rPr>
+                <w:rFonts w:ascii="Arial" w:eastAsia="Times New Roman" w:hAnsi="Arial" w:cs="Arial"/>
+                <w:color w:val="222222"/>
+                <w:sz w:val="19"/>
+                <w:szCs w:val="19"/>
+              </w:rPr>
+            </w:pPr>
+          </w:p>
+        </w:tc>
+        <w:tc>
+          <w:tcPr>
+            <w:tcW w:w="2700" w:type="dxa"/>
+            <w:tcBorders>
+              <w:top w:val="nil"/>
+              <w:left w:val="nil"/>
+              <w:bottom w:val="single" w:sz="4" w:space="0" w:color="auto"/>
+              <w:right w:val="nil"/>
+            </w:tcBorders>
+            <w:shd w:val="clear" w:color="auto" w:fill="FFFFFF"/>
+          </w:tcPr>
+          <w:p>
+            <w:pPr>
+              <w:jc w:val="right"/>
+              <w:rPr>
+                <w:rFonts w:ascii="Arial" w:eastAsia="Times New Roman" w:hAnsi="Arial" w:cs="Arial"/>
+                <w:color w:val="222222"/>
+                <w:sz w:val="19"/>
+                <w:szCs w:val="19"/>
+              </w:rPr>
+            </w:pPr>
+          </w:p>
+        </w:tc>
+      </w:tr>
+      <w:tr>
+        <w:trPr>
+          <w:trHeight w:val="288"/>
+        </w:trPr>
+        <w:tc>
+          <w:tcPr>
+            <w:tcW w:w="8907" w:type="dxa"/>
+            <w:gridSpan w:val="4"/>
+            <w:tcBorders>
+              <w:top w:val="single" w:sz="4" w:space="0" w:color="auto"/>
+              <w:left w:val="nil"/>
+              <w:bottom w:val="nil"/>
+            </w:tcBorders>
+            <w:shd w:val="clear" w:color="auto" w:fill="FFFFFF"/>
+            <w:noWrap/>
+            <w:tcMar>
+              <w:top w:w="0" w:type="dxa"/>
+              <w:left w:w="108" w:type="dxa"/>
+              <w:bottom w:w="0" w:type="dxa"/>
+              <w:right w:w="108" w:type="dxa"/>
+            </w:tcMar>
+          </w:tcPr>
+          <w:p>
+            <w:pPr>
+              <w:rPr>
+                <w:rFonts w:ascii="Arial" w:eastAsia="Times New Roman" w:hAnsi="Arial" w:cs="Arial"/>
+                <w:color w:val="222222"/>
+                <w:sz w:val="19"/>
+                <w:szCs w:val="19"/>
+              </w:rPr>
+            </w:pPr>
+            <w:r>
+              <w:rPr>
+                <w:rFonts w:ascii="Arial" w:eastAsia="Times New Roman" w:hAnsi="Arial" w:cs="Arial"/>
+                <w:i/>
+                <w:color w:val="222222"/>
+                <w:sz w:val="19"/>
+                <w:szCs w:val="19"/>
+              </w:rPr>
+              <w:t xml:space="preserve">Note. </w:t>
+            </w:r>
+            <w:proofErr w:type="spellStart"/>
+            <w:r>
+              <w:rPr>
+                <w:rFonts w:ascii="Arial" w:eastAsia="Times New Roman" w:hAnsi="Arial" w:cs="Arial"/>
+                <w:i/>
+                <w:color w:val="222222"/>
+                <w:sz w:val="19"/>
+                <w:szCs w:val="19"/>
+              </w:rPr>
+              <w:t>Signif</w:t>
+            </w:r>
+            <w:proofErr w:type="spellEnd"/>
+            <w:r>
+              <w:rPr>
+                <w:rFonts w:ascii="Arial" w:eastAsia="Times New Roman" w:hAnsi="Arial" w:cs="Arial"/>
+                <w:i/>
+                <w:color w:val="222222"/>
+                <w:sz w:val="19"/>
+                <w:szCs w:val="19"/>
+              </w:rPr>
+              <w:t xml:space="preserve">. codes:  0 ‘***’ 0.001 ‘**’ 0.01 ‘*’ 0.05 ‘.’ 0.1 </w:t>
+            </w:r>
+            <w:proofErr w:type="gramStart"/>
+            <w:r>
+              <w:rPr>
+                <w:rFonts w:ascii="Arial" w:eastAsia="Times New Roman" w:hAnsi="Arial" w:cs="Arial"/>
+                <w:i/>
+                <w:color w:val="222222"/>
+                <w:sz w:val="19"/>
+                <w:szCs w:val="19"/>
+              </w:rPr>
+              <w:t>‘ ’</w:t>
+            </w:r>
+            <w:proofErr w:type="gramEnd"/>
+            <w:r>
+              <w:rPr>
+                <w:rFonts w:ascii="Arial" w:eastAsia="Times New Roman" w:hAnsi="Arial" w:cs="Arial"/>
+                <w:i/>
+                <w:color w:val="222222"/>
+                <w:sz w:val="19"/>
+                <w:szCs w:val="19"/>
+              </w:rPr>
+              <w:t xml:space="preserve"> 1</w:t>
+            </w:r>
+          </w:p>
+        </w:tc>
+      </w:tr>
+    </w:tbl>
+    <w:p>
+      <w:pPr>
+        <w:shd w:val="clear" w:color="auto" w:fill="FFFFFF"/>
+        <w:rPr>
+          <w:rFonts w:ascii="Arial" w:eastAsia="Times New Roman" w:hAnsi="Arial" w:cs="Arial"/>
+          <w:color w:val="222222"/>
+          <w:sz w:val="19"/>
+          <w:szCs w:val="19"/>
+        </w:rPr>
+      </w:pPr>
+    </w:p>
+    <w:p>
+      <w:pPr>
+        <w:shd w:val="clear" w:color="auto" w:fill="FFFFFF"/>
+        <w:rPr>
+          <w:rFonts w:ascii="Arial" w:eastAsia="Times New Roman" w:hAnsi="Arial" w:cs="Arial"/>
+          <w:color w:val="222222"/>
+          <w:sz w:val="19"/>
+          <w:szCs w:val="19"/>
+        </w:rPr>
+      </w:pPr>
+    </w:p>
     <w:p>
       <w:pPr>
         <w:shd w:val="clear" w:color="auto" w:fill="FFFFFF"/>
@@ -7254,7 +8775,6 @@
                 <w:sz w:val="19"/>
                 <w:szCs w:val="19"/>
               </w:rPr>
-              <w:lastRenderedPageBreak/>
               <w:t>Stress</w:t>
             </w:r>
           </w:p>
@@ -8191,6 +9711,7 @@
                 <w:sz w:val="19"/>
                 <w:szCs w:val="19"/>
               </w:rPr>
+              <w:lastRenderedPageBreak/>
               <w:t>Ethnicity</w:t>
             </w:r>
           </w:p>
@@ -9394,7 +10915,7 @@
                 <w:szCs w:val="19"/>
               </w:rPr>
               <w:pict>
-                <v:rect id="_x0000_i1028" alt="" style="width:33.05pt;height:.05pt;mso-width-percent:0;mso-height-percent:0;mso-width-percent:0;mso-height-percent:0" o:hrpct="51" o:hralign="center" o:hrstd="t" o:hr="t" fillcolor="#a0a0a0" stroked="f"/>
+                <v:rect id="_x0000_i1028" alt="" style="width:3.35pt;height:.05pt;mso-width-percent:0;mso-height-percent:0;mso-width-percent:0;mso-height-percent:0" o:hrpct="25" o:hralign="center" o:hrstd="t" o:hr="t" fillcolor="#a0a0a0" stroked="f"/>
               </w:pict>
             </w:r>
           </w:p>
@@ -9479,7 +11000,7 @@
                 <w:szCs w:val="19"/>
               </w:rPr>
               <w:pict>
-                <v:rect id="_x0000_i1027" alt="" style="width:20.75pt;height:.05pt;mso-width-percent:0;mso-height-percent:0;mso-width-percent:0;mso-height-percent:0" o:hrpct="32" o:hralign="center" o:hrstd="t" o:hr="t" fillcolor="#a0a0a0" stroked="f"/>
+                <v:rect id="_x0000_i1027" alt="" style="width:1.75pt;height:.05pt;mso-width-percent:0;mso-height-percent:0;mso-width-percent:0;mso-height-percent:0" o:hrpct="13" o:hralign="center" o:hrstd="t" o:hr="t" fillcolor="#a0a0a0" stroked="f"/>
               </w:pict>
             </w:r>
           </w:p>
@@ -9584,7 +11105,7 @@
                 <w:szCs w:val="19"/>
               </w:rPr>
               <w:pict>
-                <v:rect id="_x0000_i1026" alt="" style="width:23.35pt;height:.05pt;mso-width-percent:0;mso-height-percent:0;mso-width-percent:0;mso-height-percent:0" o:hrpct="36" o:hralign="center" o:hrstd="t" o:hr="t" fillcolor="#a0a0a0" stroked="f"/>
+                <v:rect id="_x0000_i1026" alt="" style="width:2pt;height:.05pt;mso-width-percent:0;mso-height-percent:0;mso-width-percent:0;mso-height-percent:0" o:hrpct="15" o:hralign="center" o:hrstd="t" o:hr="t" fillcolor="#a0a0a0" stroked="f"/>
               </w:pict>
             </w:r>
           </w:p>
@@ -9669,7 +11190,7 @@
                 <w:szCs w:val="19"/>
               </w:rPr>
               <w:pict>
-                <v:rect id="_x0000_i1025" alt="" style="width:33.05pt;height:.05pt;mso-width-percent:0;mso-height-percent:0;mso-width-percent:0;mso-height-percent:0" o:hrpct="51" o:hralign="center" o:hrstd="t" o:hr="t" fillcolor="#a0a0a0" stroked="f"/>
+                <v:rect id="_x0000_i1025" alt="" style="width:3.35pt;height:.05pt;mso-width-percent:0;mso-height-percent:0;mso-width-percent:0;mso-height-percent:0" o:hrpct="25" o:hralign="center" o:hrstd="t" o:hr="t" fillcolor="#a0a0a0" stroked="f"/>
               </w:pict>
             </w:r>
           </w:p>
@@ -10217,7 +11738,6 @@
                 <w:sz w:val="19"/>
                 <w:szCs w:val="19"/>
               </w:rPr>
-              <w:lastRenderedPageBreak/>
               <w:t>Making sure to study on a regular basis</w:t>
             </w:r>
           </w:p>
@@ -14579,6 +16099,7 @@
                 <w:sz w:val="19"/>
                 <w:szCs w:val="19"/>
               </w:rPr>
+              <w:lastRenderedPageBreak/>
               <w:t>Raising my hand in class</w:t>
             </w:r>
           </w:p>
@@ -18395,7 +19916,6 @@
     <w:p/>
     <w:p>
       <w:r>
-        <w:lastRenderedPageBreak/>
         <w:t xml:space="preserve">In order to determine the variables </w:t>
       </w:r>
       <w:r>

--- a/Dissertation Results Section.docx
+++ b/Dissertation Results Section.docx
@@ -5914,7 +5914,7 @@
             <w:pPr>
               <w:rPr>
                 <w:rFonts w:ascii="Arial" w:eastAsia="Times New Roman" w:hAnsi="Arial" w:cs="Arial"/>
-                <w:color w:val="222222"/>
+                <w:color w:val="FF0000"/>
                 <w:sz w:val="19"/>
                 <w:szCs w:val="19"/>
               </w:rPr>
@@ -5955,6 +5955,33 @@
                 <w:szCs w:val="19"/>
               </w:rPr>
               <w:t>; ! should I report p&lt;.05?</w:t>
+            </w:r>
+            <w:r>
+              <w:rPr>
+                <w:rFonts w:ascii="Arial" w:eastAsia="Times New Roman" w:hAnsi="Arial" w:cs="Arial"/>
+                <w:color w:val="222222"/>
+                <w:sz w:val="19"/>
+                <w:szCs w:val="19"/>
+              </w:rPr>
+              <w:t xml:space="preserve"> – no do Bonferroni adjustment and only use .01 and below</w:t>
+            </w:r>
+            <w:r>
+              <w:rPr>
+                <w:rFonts w:ascii="Arial" w:eastAsia="Times New Roman" w:hAnsi="Arial" w:cs="Arial"/>
+                <w:color w:val="222222"/>
+                <w:sz w:val="19"/>
+                <w:szCs w:val="19"/>
+              </w:rPr>
+              <w:t xml:space="preserve">; </w:t>
+            </w:r>
+            <w:r>
+              <w:rPr>
+                <w:rFonts w:ascii="Arial" w:eastAsia="Times New Roman" w:hAnsi="Arial" w:cs="Arial"/>
+                <w:color w:val="FF0000"/>
+                <w:sz w:val="19"/>
+                <w:szCs w:val="19"/>
+              </w:rPr>
+              <w:t>red numbers are the correct ones after correcting the stress data</w:t>
             </w:r>
           </w:p>
         </w:tc>
@@ -6033,8 +6060,8 @@
         <w:gridCol w:w="3937"/>
         <w:gridCol w:w="630"/>
         <w:gridCol w:w="1620"/>
-        <w:gridCol w:w="1800"/>
-        <w:gridCol w:w="1260"/>
+        <w:gridCol w:w="1620"/>
+        <w:gridCol w:w="1440"/>
         <w:gridCol w:w="1530"/>
       </w:tblGrid>
       <w:tr>
@@ -6230,7 +6257,7 @@
         </w:tc>
         <w:tc>
           <w:tcPr>
-            <w:tcW w:w="1800" w:type="dxa"/>
+            <w:tcW w:w="1620" w:type="dxa"/>
             <w:tcBorders>
               <w:top w:val="single" w:sz="4" w:space="0" w:color="auto"/>
               <w:left w:val="nil"/>
@@ -6262,7 +6289,7 @@
         </w:tc>
         <w:tc>
           <w:tcPr>
-            <w:tcW w:w="1260" w:type="dxa"/>
+            <w:tcW w:w="1440" w:type="dxa"/>
             <w:tcBorders>
               <w:top w:val="single" w:sz="4" w:space="0" w:color="auto"/>
               <w:left w:val="nil"/>
@@ -6506,7 +6533,7 @@
         </w:tc>
         <w:tc>
           <w:tcPr>
-            <w:tcW w:w="1800" w:type="dxa"/>
+            <w:tcW w:w="1620" w:type="dxa"/>
             <w:tcBorders>
               <w:top w:val="single" w:sz="4" w:space="0" w:color="auto"/>
               <w:left w:val="nil"/>
@@ -6529,7 +6556,7 @@
         </w:tc>
         <w:tc>
           <w:tcPr>
-            <w:tcW w:w="1260" w:type="dxa"/>
+            <w:tcW w:w="1440" w:type="dxa"/>
             <w:tcBorders>
               <w:top w:val="single" w:sz="4" w:space="0" w:color="auto"/>
               <w:left w:val="nil"/>
@@ -6661,7 +6688,7 @@
         </w:tc>
         <w:tc>
           <w:tcPr>
-            <w:tcW w:w="1800" w:type="dxa"/>
+            <w:tcW w:w="1620" w:type="dxa"/>
             <w:tcBorders>
               <w:top w:val="nil"/>
               <w:left w:val="nil"/>
@@ -6693,7 +6720,7 @@
         </w:tc>
         <w:tc>
           <w:tcPr>
-            <w:tcW w:w="1260" w:type="dxa"/>
+            <w:tcW w:w="1440" w:type="dxa"/>
             <w:tcBorders>
               <w:top w:val="nil"/>
               <w:left w:val="nil"/>
@@ -6825,7 +6852,7 @@
         </w:tc>
         <w:tc>
           <w:tcPr>
-            <w:tcW w:w="1800" w:type="dxa"/>
+            <w:tcW w:w="1620" w:type="dxa"/>
             <w:tcBorders>
               <w:top w:val="nil"/>
               <w:left w:val="nil"/>
@@ -6851,13 +6878,13 @@
                 <w:sz w:val="19"/>
                 <w:szCs w:val="19"/>
               </w:rPr>
-              <w:t>.003**</w:t>
-            </w:r>
-          </w:p>
-        </w:tc>
-        <w:tc>
-          <w:tcPr>
-            <w:tcW w:w="1260" w:type="dxa"/>
+              <w:t>.003*</w:t>
+            </w:r>
+          </w:p>
+        </w:tc>
+        <w:tc>
+          <w:tcPr>
+            <w:tcW w:w="1440" w:type="dxa"/>
             <w:tcBorders>
               <w:top w:val="nil"/>
               <w:left w:val="nil"/>
@@ -6988,7 +7015,7 @@
         </w:tc>
         <w:tc>
           <w:tcPr>
-            <w:tcW w:w="1800" w:type="dxa"/>
+            <w:tcW w:w="1620" w:type="dxa"/>
             <w:tcBorders>
               <w:top w:val="nil"/>
               <w:left w:val="nil"/>
@@ -7020,7 +7047,7 @@
         </w:tc>
         <w:tc>
           <w:tcPr>
-            <w:tcW w:w="1260" w:type="dxa"/>
+            <w:tcW w:w="1440" w:type="dxa"/>
             <w:tcBorders>
               <w:top w:val="nil"/>
               <w:left w:val="nil"/>
@@ -7151,7 +7178,7 @@
         </w:tc>
         <w:tc>
           <w:tcPr>
-            <w:tcW w:w="1800" w:type="dxa"/>
+            <w:tcW w:w="1620" w:type="dxa"/>
             <w:tcBorders>
               <w:top w:val="nil"/>
               <w:left w:val="nil"/>
@@ -7177,13 +7204,13 @@
                 <w:sz w:val="19"/>
                 <w:szCs w:val="19"/>
               </w:rPr>
-              <w:t>.033*</w:t>
-            </w:r>
-          </w:p>
-        </w:tc>
-        <w:tc>
-          <w:tcPr>
-            <w:tcW w:w="1260" w:type="dxa"/>
+              <w:t>.033</w:t>
+            </w:r>
+          </w:p>
+        </w:tc>
+        <w:tc>
+          <w:tcPr>
+            <w:tcW w:w="1440" w:type="dxa"/>
             <w:tcBorders>
               <w:top w:val="nil"/>
               <w:left w:val="nil"/>
@@ -7314,7 +7341,7 @@
         </w:tc>
         <w:tc>
           <w:tcPr>
-            <w:tcW w:w="1800" w:type="dxa"/>
+            <w:tcW w:w="1620" w:type="dxa"/>
             <w:tcBorders>
               <w:top w:val="nil"/>
               <w:left w:val="nil"/>
@@ -7346,7 +7373,7 @@
         </w:tc>
         <w:tc>
           <w:tcPr>
-            <w:tcW w:w="1260" w:type="dxa"/>
+            <w:tcW w:w="1440" w:type="dxa"/>
             <w:tcBorders>
               <w:top w:val="nil"/>
               <w:left w:val="nil"/>
@@ -7566,7 +7593,7 @@
         </w:tc>
         <w:tc>
           <w:tcPr>
-            <w:tcW w:w="1800" w:type="dxa"/>
+            <w:tcW w:w="1620" w:type="dxa"/>
             <w:tcBorders>
               <w:top w:val="nil"/>
               <w:left w:val="nil"/>
@@ -7591,13 +7618,40 @@
                 <w:sz w:val="19"/>
                 <w:szCs w:val="19"/>
               </w:rPr>
-              <w:t>.000009***</w:t>
-            </w:r>
-          </w:p>
-        </w:tc>
-        <w:tc>
-          <w:tcPr>
-            <w:tcW w:w="1260" w:type="dxa"/>
+              <w:t>.000009</w:t>
+            </w:r>
+            <w:r>
+              <w:rPr>
+                <w:rFonts w:ascii="Arial" w:eastAsia="Times New Roman" w:hAnsi="Arial" w:cs="Arial"/>
+                <w:color w:val="222222"/>
+                <w:sz w:val="19"/>
+                <w:szCs w:val="19"/>
+              </w:rPr>
+              <w:t>*</w:t>
+            </w:r>
+            <w:r>
+              <w:rPr>
+                <w:rFonts w:ascii="Arial" w:eastAsia="Times New Roman" w:hAnsi="Arial" w:cs="Arial"/>
+                <w:color w:val="222222"/>
+                <w:sz w:val="19"/>
+                <w:szCs w:val="19"/>
+              </w:rPr>
+              <w:t>*</w:t>
+            </w:r>
+            <w:r>
+              <w:rPr>
+                <w:rFonts w:ascii="Arial" w:eastAsia="Times New Roman" w:hAnsi="Arial" w:cs="Arial"/>
+                <w:color w:val="222222"/>
+                <w:sz w:val="19"/>
+                <w:szCs w:val="19"/>
+              </w:rPr>
+              <w:t>*</w:t>
+            </w:r>
+          </w:p>
+        </w:tc>
+        <w:tc>
+          <w:tcPr>
+            <w:tcW w:w="1440" w:type="dxa"/>
             <w:tcBorders>
               <w:top w:val="nil"/>
               <w:left w:val="nil"/>
@@ -7679,16 +7733,7 @@
                 <w:sz w:val="19"/>
                 <w:szCs w:val="19"/>
               </w:rPr>
-              <w:t>Step 3: Model Y</w:t>
-            </w:r>
-            <w:r>
-              <w:rPr>
-                <w:rFonts w:ascii="Arial" w:eastAsia="Times New Roman" w:hAnsi="Arial" w:cs="Arial"/>
-                <w:color w:val="222222"/>
-                <w:sz w:val="19"/>
-                <w:szCs w:val="19"/>
-              </w:rPr>
-              <w:t xml:space="preserve"> = </w:t>
+              <w:t xml:space="preserve">Step 3: Model Y = </w:t>
             </w:r>
             <w:r>
               <w:rPr>
@@ -7744,6 +7789,43 @@
                 <w:sz w:val="19"/>
                 <w:szCs w:val="19"/>
               </w:rPr>
+              <w:t xml:space="preserve"> Stress + </w:t>
+            </w:r>
+            <w:r>
+              <w:rPr>
+                <w:rFonts w:ascii="Arial" w:eastAsia="Times New Roman" w:hAnsi="Arial" w:cs="Arial"/>
+                <w:color w:val="222222"/>
+                <w:sz w:val="19"/>
+                <w:szCs w:val="19"/>
+              </w:rPr>
+              <w:sym w:font="Symbol" w:char="F062"/>
+            </w:r>
+            <w:r>
+              <w:rPr>
+                <w:rFonts w:ascii="Arial" w:eastAsia="Times New Roman" w:hAnsi="Arial" w:cs="Arial"/>
+                <w:color w:val="222222"/>
+                <w:sz w:val="19"/>
+                <w:szCs w:val="19"/>
+                <w:vertAlign w:val="subscript"/>
+              </w:rPr>
+              <w:t>2</w:t>
+            </w:r>
+            <w:r>
+              <w:rPr>
+                <w:rFonts w:ascii="Arial" w:eastAsia="Times New Roman" w:hAnsi="Arial" w:cs="Arial"/>
+                <w:color w:val="222222"/>
+                <w:sz w:val="19"/>
+                <w:szCs w:val="19"/>
+              </w:rPr>
+              <w:t xml:space="preserve"> Sleep</w:t>
+            </w:r>
+            <w:r>
+              <w:rPr>
+                <w:rFonts w:ascii="Arial" w:eastAsia="Times New Roman" w:hAnsi="Arial" w:cs="Arial"/>
+                <w:color w:val="222222"/>
+                <w:sz w:val="19"/>
+                <w:szCs w:val="19"/>
+              </w:rPr>
               <w:t xml:space="preserve"> </w:t>
             </w:r>
             <w:r>
@@ -7753,61 +7835,6 @@
                 <w:sz w:val="19"/>
                 <w:szCs w:val="19"/>
               </w:rPr>
-              <w:t xml:space="preserve">Stress + </w:t>
-            </w:r>
-            <w:r>
-              <w:rPr>
-                <w:rFonts w:ascii="Arial" w:eastAsia="Times New Roman" w:hAnsi="Arial" w:cs="Arial"/>
-                <w:color w:val="222222"/>
-                <w:sz w:val="19"/>
-                <w:szCs w:val="19"/>
-              </w:rPr>
-              <w:sym w:font="Symbol" w:char="F062"/>
-            </w:r>
-            <w:r>
-              <w:rPr>
-                <w:rFonts w:ascii="Arial" w:eastAsia="Times New Roman" w:hAnsi="Arial" w:cs="Arial"/>
-                <w:color w:val="222222"/>
-                <w:sz w:val="19"/>
-                <w:szCs w:val="19"/>
-                <w:vertAlign w:val="subscript"/>
-              </w:rPr>
-              <w:t>2</w:t>
-            </w:r>
-            <w:r>
-              <w:rPr>
-                <w:rFonts w:ascii="Arial" w:eastAsia="Times New Roman" w:hAnsi="Arial" w:cs="Arial"/>
-                <w:color w:val="222222"/>
-                <w:sz w:val="19"/>
-                <w:szCs w:val="19"/>
-              </w:rPr>
-              <w:t xml:space="preserve"> </w:t>
-            </w:r>
-            <w:r>
-              <w:rPr>
-                <w:rFonts w:ascii="Arial" w:eastAsia="Times New Roman" w:hAnsi="Arial" w:cs="Arial"/>
-                <w:color w:val="222222"/>
-                <w:sz w:val="19"/>
-                <w:szCs w:val="19"/>
-              </w:rPr>
-              <w:t>Sleep</w:t>
-            </w:r>
-            <w:r>
-              <w:rPr>
-                <w:rFonts w:ascii="Arial" w:eastAsia="Times New Roman" w:hAnsi="Arial" w:cs="Arial"/>
-                <w:color w:val="222222"/>
-                <w:sz w:val="19"/>
-                <w:szCs w:val="19"/>
-              </w:rPr>
-              <w:t xml:space="preserve"> </w:t>
-            </w:r>
-            <w:r>
-              <w:rPr>
-                <w:rFonts w:ascii="Arial" w:eastAsia="Times New Roman" w:hAnsi="Arial" w:cs="Arial"/>
-                <w:color w:val="222222"/>
-                <w:sz w:val="19"/>
-                <w:szCs w:val="19"/>
-              </w:rPr>
               <w:t xml:space="preserve">+ </w:t>
             </w:r>
             <w:r>
@@ -7852,7 +7879,7 @@
         </w:tc>
         <w:tc>
           <w:tcPr>
-            <w:tcW w:w="1800" w:type="dxa"/>
+            <w:tcW w:w="1620" w:type="dxa"/>
             <w:tcBorders>
               <w:top w:val="nil"/>
               <w:left w:val="nil"/>
@@ -7874,7 +7901,7 @@
         </w:tc>
         <w:tc>
           <w:tcPr>
-            <w:tcW w:w="1260" w:type="dxa"/>
+            <w:tcW w:w="1440" w:type="dxa"/>
             <w:tcBorders>
               <w:top w:val="nil"/>
               <w:left w:val="nil"/>
@@ -8001,7 +8028,7 @@
         </w:tc>
         <w:tc>
           <w:tcPr>
-            <w:tcW w:w="1800" w:type="dxa"/>
+            <w:tcW w:w="1620" w:type="dxa"/>
             <w:tcBorders>
               <w:top w:val="nil"/>
               <w:left w:val="nil"/>
@@ -8032,7 +8059,7 @@
         </w:tc>
         <w:tc>
           <w:tcPr>
-            <w:tcW w:w="1260" w:type="dxa"/>
+            <w:tcW w:w="1440" w:type="dxa"/>
             <w:tcBorders>
               <w:top w:val="nil"/>
               <w:left w:val="nil"/>
@@ -8088,7 +8115,16 @@
                 <w:sz w:val="19"/>
                 <w:szCs w:val="19"/>
               </w:rPr>
-              <w:t>.000157***</w:t>
+              <w:t>.000157</w:t>
+            </w:r>
+            <w:r>
+              <w:rPr>
+                <w:rFonts w:ascii="Arial" w:eastAsia="Times New Roman" w:hAnsi="Arial" w:cs="Arial"/>
+                <w:color w:val="222222"/>
+                <w:sz w:val="19"/>
+                <w:szCs w:val="19"/>
+              </w:rPr>
+              <w:t>**</w:t>
             </w:r>
           </w:p>
         </w:tc>
@@ -8179,7 +8215,7 @@
         </w:tc>
         <w:tc>
           <w:tcPr>
-            <w:tcW w:w="1800" w:type="dxa"/>
+            <w:tcW w:w="1620" w:type="dxa"/>
             <w:tcBorders>
               <w:top w:val="nil"/>
               <w:left w:val="nil"/>
@@ -8210,7 +8246,7 @@
         </w:tc>
         <w:tc>
           <w:tcPr>
-            <w:tcW w:w="1260" w:type="dxa"/>
+            <w:tcW w:w="1440" w:type="dxa"/>
             <w:tcBorders>
               <w:top w:val="nil"/>
               <w:left w:val="nil"/>
@@ -8355,7 +8391,7 @@
         </w:tc>
         <w:tc>
           <w:tcPr>
-            <w:tcW w:w="1800" w:type="dxa"/>
+            <w:tcW w:w="1620" w:type="dxa"/>
             <w:tcBorders>
               <w:top w:val="nil"/>
               <w:left w:val="nil"/>
@@ -8386,7 +8422,7 @@
         </w:tc>
         <w:tc>
           <w:tcPr>
-            <w:tcW w:w="1260" w:type="dxa"/>
+            <w:tcW w:w="1440" w:type="dxa"/>
             <w:tcBorders>
               <w:top w:val="nil"/>
               <w:left w:val="nil"/>
@@ -8531,7 +8567,7 @@
         </w:tc>
         <w:tc>
           <w:tcPr>
-            <w:tcW w:w="1800" w:type="dxa"/>
+            <w:tcW w:w="1620" w:type="dxa"/>
             <w:tcBorders>
               <w:top w:val="nil"/>
               <w:left w:val="nil"/>
@@ -8556,13 +8592,22 @@
                 <w:sz w:val="19"/>
                 <w:szCs w:val="19"/>
               </w:rPr>
-              <w:t>.007**</w:t>
-            </w:r>
-          </w:p>
-        </w:tc>
-        <w:tc>
-          <w:tcPr>
-            <w:tcW w:w="1260" w:type="dxa"/>
+              <w:t>.007</w:t>
+            </w:r>
+            <w:r>
+              <w:rPr>
+                <w:rFonts w:ascii="Arial" w:eastAsia="Times New Roman" w:hAnsi="Arial" w:cs="Arial"/>
+                <w:color w:val="222222"/>
+                <w:sz w:val="19"/>
+                <w:szCs w:val="19"/>
+              </w:rPr>
+              <w:t>*</w:t>
+            </w:r>
+          </w:p>
+        </w:tc>
+        <w:tc>
+          <w:tcPr>
+            <w:tcW w:w="1440" w:type="dxa"/>
             <w:tcBorders>
               <w:top w:val="nil"/>
               <w:left w:val="nil"/>
@@ -8618,7 +8663,7 @@
                 <w:sz w:val="19"/>
                 <w:szCs w:val="19"/>
               </w:rPr>
-              <w:t>.032*</w:t>
+              <w:t>.032</w:t>
             </w:r>
           </w:p>
         </w:tc>
@@ -8709,7 +8754,7 @@
         </w:tc>
         <w:tc>
           <w:tcPr>
-            <w:tcW w:w="1800" w:type="dxa"/>
+            <w:tcW w:w="1620" w:type="dxa"/>
             <w:tcBorders>
               <w:top w:val="nil"/>
               <w:left w:val="nil"/>
@@ -8741,7 +8786,7 @@
         </w:tc>
         <w:tc>
           <w:tcPr>
-            <w:tcW w:w="1260" w:type="dxa"/>
+            <w:tcW w:w="1440" w:type="dxa"/>
             <w:tcBorders>
               <w:top w:val="nil"/>
               <w:left w:val="nil"/>
@@ -8799,7 +8844,16 @@
                 <w:sz w:val="19"/>
                 <w:szCs w:val="19"/>
               </w:rPr>
-              <w:t>.007**</w:t>
+              <w:t>.007</w:t>
+            </w:r>
+            <w:r>
+              <w:rPr>
+                <w:rFonts w:ascii="Arial" w:eastAsia="Times New Roman" w:hAnsi="Arial" w:cs="Arial"/>
+                <w:color w:val="222222"/>
+                <w:sz w:val="19"/>
+                <w:szCs w:val="19"/>
+              </w:rPr>
+              <w:t>*</w:t>
             </w:r>
           </w:p>
         </w:tc>
@@ -8807,12 +8861,12 @@
       <w:tr>
         <w:trPr>
           <w:gridAfter w:val="2"/>
-          <w:wAfter w:w="2790" w:type="dxa"/>
+          <w:wAfter w:w="2970" w:type="dxa"/>
           <w:trHeight w:val="288"/>
         </w:trPr>
         <w:tc>
           <w:tcPr>
-            <w:tcW w:w="8007" w:type="dxa"/>
+            <w:tcW w:w="7827" w:type="dxa"/>
             <w:gridSpan w:val="5"/>
             <w:tcBorders>
               <w:top w:val="single" w:sz="4" w:space="0" w:color="auto"/>
@@ -8845,18 +8899,224 @@
                 <w:sz w:val="19"/>
                 <w:szCs w:val="19"/>
               </w:rPr>
+              <w:lastRenderedPageBreak/>
               <w:t xml:space="preserve">Note. </w:t>
             </w:r>
             <w:r>
               <w:rPr>
                 <w:rFonts w:ascii="Arial" w:eastAsia="Times New Roman" w:hAnsi="Arial" w:cs="Arial"/>
+                <w:color w:val="222222"/>
+                <w:sz w:val="19"/>
+                <w:szCs w:val="19"/>
+              </w:rPr>
+              <w:t>*p&lt;.01; **p&lt;.001; ***p&lt;.0001; ! should I report p&lt;.05? – no do Bonferroni adjustment and only use .01 and below</w:t>
+            </w:r>
+          </w:p>
+        </w:tc>
+      </w:tr>
+    </w:tbl>
+    <w:p>
+      <w:pPr>
+        <w:shd w:val="clear" w:color="auto" w:fill="FFFFFF"/>
+        <w:rPr>
+          <w:rFonts w:ascii="Arial" w:eastAsia="Times New Roman" w:hAnsi="Arial" w:cs="Arial"/>
+          <w:color w:val="222222"/>
+          <w:sz w:val="19"/>
+          <w:szCs w:val="19"/>
+        </w:rPr>
+      </w:pPr>
+    </w:p>
+    <w:p>
+      <w:pPr>
+        <w:shd w:val="clear" w:color="auto" w:fill="FFFFFF"/>
+        <w:rPr>
+          <w:rFonts w:ascii="Arial" w:eastAsia="Times New Roman" w:hAnsi="Arial" w:cs="Arial"/>
+          <w:color w:val="222222"/>
+          <w:sz w:val="19"/>
+          <w:szCs w:val="19"/>
+        </w:rPr>
+      </w:pPr>
+    </w:p>
+    <w:p>
+      <w:pPr>
+        <w:shd w:val="clear" w:color="auto" w:fill="FFFFFF"/>
+        <w:rPr>
+          <w:rFonts w:ascii="Arial" w:eastAsia="Times New Roman" w:hAnsi="Arial" w:cs="Arial"/>
+          <w:color w:val="222222"/>
+          <w:sz w:val="19"/>
+          <w:szCs w:val="19"/>
+        </w:rPr>
+      </w:pPr>
+    </w:p>
+    <w:p>
+      <w:pPr>
+        <w:shd w:val="clear" w:color="auto" w:fill="FFFFFF"/>
+        <w:rPr>
+          <w:rFonts w:ascii="Arial" w:eastAsia="Times New Roman" w:hAnsi="Arial" w:cs="Arial"/>
+          <w:color w:val="222222"/>
+          <w:sz w:val="19"/>
+          <w:szCs w:val="19"/>
+        </w:rPr>
+      </w:pPr>
+    </w:p>
+    <w:p>
+      <w:pPr>
+        <w:shd w:val="clear" w:color="auto" w:fill="FFFFFF"/>
+        <w:rPr>
+          <w:rFonts w:ascii="Arial" w:eastAsia="Times New Roman" w:hAnsi="Arial" w:cs="Arial"/>
+          <w:color w:val="222222"/>
+          <w:sz w:val="19"/>
+          <w:szCs w:val="19"/>
+        </w:rPr>
+      </w:pPr>
+    </w:p>
+    <w:tbl>
+      <w:tblPr>
+        <w:tblW w:w="11157" w:type="dxa"/>
+        <w:tblInd w:w="93" w:type="dxa"/>
+        <w:shd w:val="clear" w:color="auto" w:fill="FFFFFF"/>
+        <w:tblCellMar>
+          <w:left w:w="0" w:type="dxa"/>
+          <w:right w:w="0" w:type="dxa"/>
+        </w:tblCellMar>
+        <w:tblLook w:val="04A0" w:firstRow="1" w:lastRow="0" w:firstColumn="1" w:lastColumn="0" w:noHBand="0" w:noVBand="1"/>
+      </w:tblPr>
+      <w:tblGrid>
+        <w:gridCol w:w="3957"/>
+        <w:gridCol w:w="1530"/>
+        <w:gridCol w:w="720"/>
+        <w:gridCol w:w="900"/>
+        <w:gridCol w:w="1080"/>
+        <w:gridCol w:w="990"/>
+        <w:gridCol w:w="450"/>
+        <w:gridCol w:w="540"/>
+        <w:gridCol w:w="450"/>
+        <w:gridCol w:w="540"/>
+      </w:tblGrid>
+      <w:tr>
+        <w:trPr>
+          <w:trHeight w:val="288"/>
+        </w:trPr>
+        <w:tc>
+          <w:tcPr>
+            <w:tcW w:w="9177" w:type="dxa"/>
+            <w:gridSpan w:val="6"/>
+            <w:tcBorders>
+              <w:top w:val="nil"/>
+              <w:left w:val="nil"/>
+              <w:bottom w:val="single" w:sz="4" w:space="0" w:color="auto"/>
+            </w:tcBorders>
+            <w:shd w:val="clear" w:color="auto" w:fill="FFFFFF"/>
+            <w:noWrap/>
+            <w:tcMar>
+              <w:top w:w="0" w:type="dxa"/>
+              <w:left w:w="108" w:type="dxa"/>
+              <w:bottom w:w="0" w:type="dxa"/>
+              <w:right w:w="108" w:type="dxa"/>
+            </w:tcMar>
+            <w:hideMark/>
+          </w:tcPr>
+          <w:p>
+            <w:pPr>
+              <w:rPr>
+                <w:rFonts w:ascii="Arial" w:eastAsia="Times New Roman" w:hAnsi="Arial" w:cs="Arial"/>
+                <w:color w:val="222222"/>
+                <w:sz w:val="19"/>
+                <w:szCs w:val="19"/>
+              </w:rPr>
+            </w:pPr>
+            <w:r>
+              <w:rPr>
+                <w:rFonts w:ascii="Arial" w:eastAsia="Times New Roman" w:hAnsi="Arial" w:cs="Arial"/>
+                <w:color w:val="222222"/>
+                <w:sz w:val="19"/>
+                <w:szCs w:val="19"/>
+              </w:rPr>
+              <w:t>Table 5</w:t>
+            </w:r>
+          </w:p>
+          <w:p>
+            <w:pPr>
+              <w:rPr>
+                <w:rFonts w:ascii="Arial" w:eastAsia="Times New Roman" w:hAnsi="Arial" w:cs="Arial"/>
+                <w:color w:val="222222"/>
+                <w:sz w:val="19"/>
+                <w:szCs w:val="19"/>
+              </w:rPr>
+            </w:pPr>
+            <w:r>
+              <w:rPr>
+                <w:rFonts w:ascii="Arial" w:eastAsia="Times New Roman" w:hAnsi="Arial" w:cs="Arial"/>
                 <w:i/>
-                <w:color w:val="222222"/>
-                <w:sz w:val="19"/>
-                <w:szCs w:val="19"/>
-              </w:rPr>
-              <w:t>Signif. codes:  0 ‘***’ 0.001 ‘**’ 0.01 ‘*’ 0.05 ‘.’ 0.1 ‘ ’ 1</w:t>
-            </w:r>
+                <w:iCs/>
+                <w:color w:val="222222"/>
+                <w:sz w:val="19"/>
+                <w:szCs w:val="19"/>
+              </w:rPr>
+              <w:t>Moderational analyses for effect of exercise as moderator in relationship between stress and AE/factors.</w:t>
+            </w:r>
+          </w:p>
+          <w:p>
+            <w:pPr>
+              <w:rPr>
+                <w:rFonts w:ascii="Arial" w:eastAsia="Times New Roman" w:hAnsi="Arial" w:cs="Arial"/>
+                <w:color w:val="222222"/>
+                <w:sz w:val="19"/>
+                <w:szCs w:val="19"/>
+              </w:rPr>
+            </w:pPr>
+            <w:r>
+              <w:rPr>
+                <w:rFonts w:ascii="Arial" w:eastAsia="Times New Roman" w:hAnsi="Arial" w:cs="Arial"/>
+                <w:color w:val="222222"/>
+                <w:sz w:val="19"/>
+                <w:szCs w:val="19"/>
+              </w:rPr>
+              <w:t> </w:t>
+            </w:r>
+          </w:p>
+        </w:tc>
+        <w:tc>
+          <w:tcPr>
+            <w:tcW w:w="1440" w:type="dxa"/>
+            <w:gridSpan w:val="3"/>
+            <w:tcBorders>
+              <w:top w:val="nil"/>
+              <w:left w:val="nil"/>
+              <w:bottom w:val="single" w:sz="4" w:space="0" w:color="auto"/>
+            </w:tcBorders>
+            <w:shd w:val="clear" w:color="auto" w:fill="FFFFFF"/>
+          </w:tcPr>
+          <w:p>
+            <w:pPr>
+              <w:rPr>
+                <w:rFonts w:ascii="Arial" w:eastAsia="Times New Roman" w:hAnsi="Arial" w:cs="Arial"/>
+                <w:color w:val="222222"/>
+                <w:sz w:val="19"/>
+                <w:szCs w:val="19"/>
+              </w:rPr>
+            </w:pPr>
+          </w:p>
+        </w:tc>
+        <w:tc>
+          <w:tcPr>
+            <w:tcW w:w="540" w:type="dxa"/>
+            <w:tcBorders>
+              <w:top w:val="nil"/>
+              <w:left w:val="nil"/>
+              <w:bottom w:val="single" w:sz="4" w:space="0" w:color="auto"/>
+            </w:tcBorders>
+            <w:shd w:val="clear" w:color="auto" w:fill="FFFFFF"/>
+          </w:tcPr>
+          <w:p>
+            <w:pPr>
+              <w:rPr>
+                <w:rFonts w:ascii="Arial" w:eastAsia="Times New Roman" w:hAnsi="Arial" w:cs="Arial"/>
+                <w:color w:val="222222"/>
+                <w:sz w:val="19"/>
+                <w:szCs w:val="19"/>
+              </w:rPr>
+            </w:pPr>
           </w:p>
         </w:tc>
       </w:tr>
@@ -8866,136 +9126,269 @@
         </w:trPr>
         <w:tc>
           <w:tcPr>
-            <w:tcW w:w="20" w:type="dxa"/>
-            <w:tcBorders>
-              <w:top w:val="nil"/>
+            <w:tcW w:w="3957" w:type="dxa"/>
+            <w:tcBorders>
+              <w:top w:val="single" w:sz="4" w:space="0" w:color="auto"/>
               <w:left w:val="nil"/>
               <w:bottom w:val="single" w:sz="4" w:space="0" w:color="auto"/>
-            </w:tcBorders>
-            <w:shd w:val="clear" w:color="auto" w:fill="FFFFFF"/>
-          </w:tcPr>
-          <w:p>
-            <w:pPr>
-              <w:rPr>
-                <w:rFonts w:ascii="Arial" w:eastAsia="Times New Roman" w:hAnsi="Arial" w:cs="Arial"/>
-                <w:color w:val="222222"/>
-                <w:sz w:val="19"/>
-                <w:szCs w:val="19"/>
-              </w:rPr>
-            </w:pPr>
-          </w:p>
-        </w:tc>
-        <w:tc>
-          <w:tcPr>
-            <w:tcW w:w="10777" w:type="dxa"/>
-            <w:gridSpan w:val="6"/>
-            <w:tcBorders>
-              <w:top w:val="nil"/>
+              <w:right w:val="nil"/>
+            </w:tcBorders>
+            <w:shd w:val="clear" w:color="auto" w:fill="FFFFFF"/>
+            <w:noWrap/>
+            <w:tcMar>
+              <w:top w:w="0" w:type="dxa"/>
+              <w:left w:w="108" w:type="dxa"/>
+              <w:bottom w:w="0" w:type="dxa"/>
+              <w:right w:w="108" w:type="dxa"/>
+            </w:tcMar>
+            <w:vAlign w:val="center"/>
+          </w:tcPr>
+          <w:p>
+            <w:pPr>
+              <w:rPr>
+                <w:rFonts w:ascii="Arial" w:eastAsia="Times New Roman" w:hAnsi="Arial" w:cs="Arial"/>
+                <w:color w:val="222222"/>
+                <w:sz w:val="19"/>
+                <w:szCs w:val="19"/>
+              </w:rPr>
+            </w:pPr>
+          </w:p>
+        </w:tc>
+        <w:tc>
+          <w:tcPr>
+            <w:tcW w:w="2250" w:type="dxa"/>
+            <w:gridSpan w:val="2"/>
+            <w:tcBorders>
+              <w:top w:val="single" w:sz="4" w:space="0" w:color="auto"/>
               <w:left w:val="nil"/>
               <w:bottom w:val="single" w:sz="4" w:space="0" w:color="auto"/>
-            </w:tcBorders>
-            <w:shd w:val="clear" w:color="auto" w:fill="FFFFFF"/>
-            <w:noWrap/>
-            <w:tcMar>
-              <w:top w:w="0" w:type="dxa"/>
-              <w:left w:w="108" w:type="dxa"/>
-              <w:bottom w:w="0" w:type="dxa"/>
-              <w:right w:w="108" w:type="dxa"/>
-            </w:tcMar>
-            <w:hideMark/>
-          </w:tcPr>
-          <w:p>
-            <w:pPr>
-              <w:rPr>
-                <w:rFonts w:ascii="Arial" w:eastAsia="Times New Roman" w:hAnsi="Arial" w:cs="Arial"/>
-                <w:color w:val="222222"/>
-                <w:sz w:val="19"/>
-                <w:szCs w:val="19"/>
-              </w:rPr>
-            </w:pPr>
-            <w:r>
-              <w:rPr>
-                <w:rFonts w:ascii="Arial" w:eastAsia="Times New Roman" w:hAnsi="Arial" w:cs="Arial"/>
-                <w:color w:val="222222"/>
-                <w:sz w:val="19"/>
-                <w:szCs w:val="19"/>
-              </w:rPr>
-              <w:t>Table 5</w:t>
-            </w:r>
-          </w:p>
-          <w:p>
-            <w:pPr>
-              <w:rPr>
-                <w:rFonts w:ascii="Arial" w:eastAsia="Times New Roman" w:hAnsi="Arial" w:cs="Arial"/>
-                <w:color w:val="222222"/>
-                <w:sz w:val="19"/>
-                <w:szCs w:val="19"/>
-              </w:rPr>
-            </w:pPr>
-            <w:r>
-              <w:rPr>
-                <w:rFonts w:ascii="Arial" w:eastAsia="Times New Roman" w:hAnsi="Arial" w:cs="Arial"/>
-                <w:i/>
-                <w:iCs/>
-                <w:color w:val="222222"/>
-                <w:sz w:val="19"/>
-                <w:szCs w:val="19"/>
-              </w:rPr>
-              <w:t>Moder</w:t>
-            </w:r>
-            <w:r>
-              <w:rPr>
-                <w:rFonts w:ascii="Arial" w:eastAsia="Times New Roman" w:hAnsi="Arial" w:cs="Arial"/>
-                <w:i/>
-                <w:iCs/>
-                <w:color w:val="222222"/>
-                <w:sz w:val="19"/>
-                <w:szCs w:val="19"/>
-              </w:rPr>
-              <w:t>at</w:t>
-            </w:r>
-            <w:r>
-              <w:rPr>
-                <w:rFonts w:ascii="Arial" w:eastAsia="Times New Roman" w:hAnsi="Arial" w:cs="Arial"/>
-                <w:i/>
-                <w:iCs/>
-                <w:color w:val="222222"/>
-                <w:sz w:val="19"/>
-                <w:szCs w:val="19"/>
-              </w:rPr>
-              <w:t>ional analyses for effect of exercise as moder</w:t>
-            </w:r>
-            <w:bookmarkStart w:id="0" w:name="_GoBack"/>
-            <w:bookmarkEnd w:id="0"/>
-            <w:r>
-              <w:rPr>
-                <w:rFonts w:ascii="Arial" w:eastAsia="Times New Roman" w:hAnsi="Arial" w:cs="Arial"/>
-                <w:i/>
-                <w:iCs/>
-                <w:color w:val="222222"/>
-                <w:sz w:val="19"/>
-                <w:szCs w:val="19"/>
-              </w:rPr>
-              <w:t>ator in relationship between stress and AE/factors.</w:t>
-            </w:r>
-          </w:p>
-          <w:p>
-            <w:pPr>
-              <w:rPr>
-                <w:rFonts w:ascii="Arial" w:eastAsia="Times New Roman" w:hAnsi="Arial" w:cs="Arial"/>
-                <w:color w:val="222222"/>
-                <w:sz w:val="19"/>
-                <w:szCs w:val="19"/>
-              </w:rPr>
-            </w:pPr>
-            <w:r>
-              <w:rPr>
-                <w:rFonts w:ascii="Arial" w:eastAsia="Times New Roman" w:hAnsi="Arial" w:cs="Arial"/>
-                <w:color w:val="222222"/>
-                <w:sz w:val="19"/>
-                <w:szCs w:val="19"/>
-              </w:rPr>
-              <w:t> </w:t>
+              <w:right w:val="nil"/>
+            </w:tcBorders>
+            <w:shd w:val="clear" w:color="auto" w:fill="FFFFFF"/>
+            <w:tcMar>
+              <w:top w:w="0" w:type="dxa"/>
+              <w:left w:w="108" w:type="dxa"/>
+              <w:bottom w:w="0" w:type="dxa"/>
+              <w:right w:w="108" w:type="dxa"/>
+            </w:tcMar>
+            <w:vAlign w:val="center"/>
+          </w:tcPr>
+          <w:p>
+            <w:pPr>
+              <w:jc w:val="right"/>
+              <w:rPr>
+                <w:rFonts w:ascii="Arial" w:eastAsia="Times New Roman" w:hAnsi="Arial" w:cs="Arial"/>
+                <w:color w:val="222222"/>
+                <w:sz w:val="19"/>
+                <w:szCs w:val="19"/>
+                <w:vertAlign w:val="subscript"/>
+              </w:rPr>
+            </w:pPr>
+            <w:r>
+              <w:rPr>
+                <w:rFonts w:ascii="Arial" w:eastAsia="Times New Roman" w:hAnsi="Arial" w:cs="Arial"/>
+                <w:color w:val="222222"/>
+                <w:sz w:val="19"/>
+                <w:szCs w:val="19"/>
+              </w:rPr>
+              <w:sym w:font="Symbol" w:char="F062"/>
+            </w:r>
+            <w:r>
+              <w:rPr>
+                <w:rFonts w:ascii="Arial" w:eastAsia="Times New Roman" w:hAnsi="Arial" w:cs="Arial"/>
+                <w:color w:val="222222"/>
+                <w:sz w:val="19"/>
+                <w:szCs w:val="19"/>
+                <w:vertAlign w:val="subscript"/>
+              </w:rPr>
+              <w:t>1</w:t>
+            </w:r>
+          </w:p>
+        </w:tc>
+        <w:tc>
+          <w:tcPr>
+            <w:tcW w:w="900" w:type="dxa"/>
+            <w:tcBorders>
+              <w:top w:val="single" w:sz="4" w:space="0" w:color="auto"/>
+              <w:left w:val="nil"/>
+              <w:bottom w:val="single" w:sz="4" w:space="0" w:color="auto"/>
+              <w:right w:val="nil"/>
+            </w:tcBorders>
+            <w:shd w:val="clear" w:color="auto" w:fill="FFFFFF"/>
+            <w:vAlign w:val="center"/>
+          </w:tcPr>
+          <w:p>
+            <w:pPr>
+              <w:jc w:val="right"/>
+              <w:rPr>
+                <w:rFonts w:ascii="Arial" w:eastAsia="Times New Roman" w:hAnsi="Arial" w:cs="Arial"/>
+                <w:color w:val="222222"/>
+                <w:sz w:val="19"/>
+                <w:szCs w:val="19"/>
+              </w:rPr>
+            </w:pPr>
+            <w:r>
+              <w:rPr>
+                <w:rFonts w:ascii="Arial" w:eastAsia="Times New Roman" w:hAnsi="Arial" w:cs="Arial"/>
+                <w:color w:val="222222"/>
+                <w:sz w:val="19"/>
+                <w:szCs w:val="19"/>
+              </w:rPr>
+              <w:t>p-value</w:t>
+            </w:r>
+          </w:p>
+        </w:tc>
+        <w:tc>
+          <w:tcPr>
+            <w:tcW w:w="1080" w:type="dxa"/>
+            <w:tcBorders>
+              <w:top w:val="single" w:sz="4" w:space="0" w:color="auto"/>
+              <w:left w:val="nil"/>
+              <w:bottom w:val="single" w:sz="4" w:space="0" w:color="auto"/>
+              <w:right w:val="nil"/>
+            </w:tcBorders>
+            <w:shd w:val="clear" w:color="auto" w:fill="FFFFFF"/>
+            <w:vAlign w:val="center"/>
+          </w:tcPr>
+          <w:p>
+            <w:pPr>
+              <w:jc w:val="right"/>
+              <w:rPr>
+                <w:rFonts w:ascii="Arial" w:eastAsia="Times New Roman" w:hAnsi="Arial" w:cs="Arial"/>
+                <w:color w:val="222222"/>
+                <w:sz w:val="19"/>
+                <w:szCs w:val="19"/>
+              </w:rPr>
+            </w:pPr>
+            <w:r>
+              <w:rPr>
+                <w:rFonts w:ascii="Arial" w:eastAsia="Times New Roman" w:hAnsi="Arial" w:cs="Arial"/>
+                <w:color w:val="222222"/>
+                <w:sz w:val="19"/>
+                <w:szCs w:val="19"/>
+              </w:rPr>
+              <w:sym w:font="Symbol" w:char="F062"/>
+            </w:r>
+            <w:r>
+              <w:rPr>
+                <w:rFonts w:ascii="Arial" w:eastAsia="Times New Roman" w:hAnsi="Arial" w:cs="Arial"/>
+                <w:color w:val="222222"/>
+                <w:sz w:val="19"/>
+                <w:szCs w:val="19"/>
+                <w:vertAlign w:val="subscript"/>
+              </w:rPr>
+              <w:t>2</w:t>
+            </w:r>
+          </w:p>
+        </w:tc>
+        <w:tc>
+          <w:tcPr>
+            <w:tcW w:w="990" w:type="dxa"/>
+            <w:tcBorders>
+              <w:top w:val="single" w:sz="4" w:space="0" w:color="auto"/>
+              <w:left w:val="nil"/>
+              <w:bottom w:val="single" w:sz="4" w:space="0" w:color="auto"/>
+              <w:right w:val="nil"/>
+            </w:tcBorders>
+            <w:shd w:val="clear" w:color="auto" w:fill="FFFFFF"/>
+            <w:vAlign w:val="center"/>
+          </w:tcPr>
+          <w:p>
+            <w:pPr>
+              <w:jc w:val="right"/>
+              <w:rPr>
+                <w:rFonts w:ascii="Arial" w:eastAsia="Times New Roman" w:hAnsi="Arial" w:cs="Arial"/>
+                <w:color w:val="222222"/>
+                <w:sz w:val="19"/>
+                <w:szCs w:val="19"/>
+              </w:rPr>
+            </w:pPr>
+            <w:r>
+              <w:rPr>
+                <w:rFonts w:ascii="Arial" w:eastAsia="Times New Roman" w:hAnsi="Arial" w:cs="Arial"/>
+                <w:color w:val="222222"/>
+                <w:sz w:val="19"/>
+                <w:szCs w:val="19"/>
+              </w:rPr>
+              <w:t>p-value</w:t>
+            </w:r>
+          </w:p>
+        </w:tc>
+        <w:tc>
+          <w:tcPr>
+            <w:tcW w:w="990" w:type="dxa"/>
+            <w:gridSpan w:val="2"/>
+            <w:tcBorders>
+              <w:top w:val="single" w:sz="4" w:space="0" w:color="auto"/>
+              <w:left w:val="nil"/>
+              <w:bottom w:val="single" w:sz="4" w:space="0" w:color="auto"/>
+              <w:right w:val="nil"/>
+            </w:tcBorders>
+            <w:shd w:val="clear" w:color="auto" w:fill="FFFFFF"/>
+            <w:vAlign w:val="center"/>
+          </w:tcPr>
+          <w:p>
+            <w:pPr>
+              <w:jc w:val="right"/>
+              <w:rPr>
+                <w:rFonts w:ascii="Arial" w:eastAsia="Times New Roman" w:hAnsi="Arial" w:cs="Arial"/>
+                <w:color w:val="222222"/>
+                <w:sz w:val="19"/>
+                <w:szCs w:val="19"/>
+              </w:rPr>
+            </w:pPr>
+            <w:r>
+              <w:rPr>
+                <w:rFonts w:ascii="Arial" w:eastAsia="Times New Roman" w:hAnsi="Arial" w:cs="Arial"/>
+                <w:color w:val="222222"/>
+                <w:sz w:val="19"/>
+                <w:szCs w:val="19"/>
+              </w:rPr>
+              <w:sym w:font="Symbol" w:char="F062"/>
+            </w:r>
+            <w:r>
+              <w:rPr>
+                <w:rFonts w:ascii="Arial" w:eastAsia="Times New Roman" w:hAnsi="Arial" w:cs="Arial"/>
+                <w:color w:val="222222"/>
+                <w:sz w:val="19"/>
+                <w:szCs w:val="19"/>
+                <w:vertAlign w:val="subscript"/>
+              </w:rPr>
+              <w:t>3</w:t>
+            </w:r>
+          </w:p>
+        </w:tc>
+        <w:tc>
+          <w:tcPr>
+            <w:tcW w:w="990" w:type="dxa"/>
+            <w:gridSpan w:val="2"/>
+            <w:tcBorders>
+              <w:top w:val="single" w:sz="4" w:space="0" w:color="auto"/>
+              <w:left w:val="nil"/>
+              <w:bottom w:val="single" w:sz="4" w:space="0" w:color="auto"/>
+              <w:right w:val="nil"/>
+            </w:tcBorders>
+            <w:shd w:val="clear" w:color="auto" w:fill="FFFFFF"/>
+            <w:vAlign w:val="center"/>
+          </w:tcPr>
+          <w:p>
+            <w:pPr>
+              <w:jc w:val="right"/>
+              <w:rPr>
+                <w:rFonts w:ascii="Arial" w:eastAsia="Times New Roman" w:hAnsi="Arial" w:cs="Arial"/>
+                <w:color w:val="222222"/>
+                <w:sz w:val="19"/>
+                <w:szCs w:val="19"/>
+              </w:rPr>
+            </w:pPr>
+            <w:r>
+              <w:rPr>
+                <w:rFonts w:ascii="Arial" w:eastAsia="Times New Roman" w:hAnsi="Arial" w:cs="Arial"/>
+                <w:color w:val="222222"/>
+                <w:sz w:val="19"/>
+                <w:szCs w:val="19"/>
+              </w:rPr>
+              <w:t>p-value</w:t>
             </w:r>
           </w:p>
         </w:tc>
@@ -9006,52 +9399,326 @@
         </w:trPr>
         <w:tc>
           <w:tcPr>
-            <w:tcW w:w="3957" w:type="dxa"/>
+            <w:tcW w:w="5487" w:type="dxa"/>
             <w:gridSpan w:val="2"/>
             <w:tcBorders>
-              <w:top w:val="single" w:sz="4" w:space="0" w:color="auto"/>
-              <w:left w:val="nil"/>
-              <w:bottom w:val="single" w:sz="4" w:space="0" w:color="auto"/>
-              <w:right w:val="nil"/>
-            </w:tcBorders>
-            <w:shd w:val="clear" w:color="auto" w:fill="FFFFFF"/>
-            <w:noWrap/>
-            <w:tcMar>
-              <w:top w:w="0" w:type="dxa"/>
-              <w:left w:w="108" w:type="dxa"/>
-              <w:bottom w:w="0" w:type="dxa"/>
-              <w:right w:w="108" w:type="dxa"/>
-            </w:tcMar>
-            <w:vAlign w:val="center"/>
-          </w:tcPr>
-          <w:p>
-            <w:pPr>
-              <w:rPr>
-                <w:rFonts w:ascii="Arial" w:eastAsia="Times New Roman" w:hAnsi="Arial" w:cs="Arial"/>
-                <w:color w:val="222222"/>
-                <w:sz w:val="19"/>
-                <w:szCs w:val="19"/>
-              </w:rPr>
-            </w:pPr>
-          </w:p>
-        </w:tc>
-        <w:tc>
-          <w:tcPr>
-            <w:tcW w:w="2250" w:type="dxa"/>
+              <w:top w:val="nil"/>
+              <w:left w:val="nil"/>
+              <w:right w:val="nil"/>
+            </w:tcBorders>
+            <w:shd w:val="clear" w:color="auto" w:fill="FFFFFF"/>
+            <w:noWrap/>
+            <w:tcMar>
+              <w:top w:w="0" w:type="dxa"/>
+              <w:left w:w="108" w:type="dxa"/>
+              <w:bottom w:w="0" w:type="dxa"/>
+              <w:right w:w="108" w:type="dxa"/>
+            </w:tcMar>
+            <w:vAlign w:val="center"/>
+          </w:tcPr>
+          <w:p>
+            <w:pPr>
+              <w:rPr>
+                <w:rFonts w:ascii="Arial" w:eastAsia="Times New Roman" w:hAnsi="Arial" w:cs="Arial"/>
+                <w:color w:val="222222"/>
+                <w:sz w:val="19"/>
+                <w:szCs w:val="19"/>
+              </w:rPr>
+            </w:pPr>
+            <w:r>
+              <w:rPr>
+                <w:rFonts w:ascii="Arial" w:eastAsia="Times New Roman" w:hAnsi="Arial" w:cs="Arial"/>
+                <w:color w:val="222222"/>
+                <w:sz w:val="19"/>
+                <w:szCs w:val="19"/>
+              </w:rPr>
+              <w:t xml:space="preserve">Model Y = </w:t>
+            </w:r>
+            <w:r>
+              <w:rPr>
+                <w:rFonts w:ascii="Arial" w:eastAsia="Times New Roman" w:hAnsi="Arial" w:cs="Arial"/>
+                <w:color w:val="222222"/>
+                <w:sz w:val="19"/>
+                <w:szCs w:val="19"/>
+              </w:rPr>
+              <w:sym w:font="Symbol" w:char="F062"/>
+            </w:r>
+            <w:r>
+              <w:rPr>
+                <w:rFonts w:ascii="Arial" w:eastAsia="Times New Roman" w:hAnsi="Arial" w:cs="Arial"/>
+                <w:color w:val="222222"/>
+                <w:sz w:val="19"/>
+                <w:szCs w:val="19"/>
+                <w:vertAlign w:val="subscript"/>
+              </w:rPr>
+              <w:t>0</w:t>
+            </w:r>
+            <w:r>
+              <w:rPr>
+                <w:rFonts w:ascii="Arial" w:eastAsia="Times New Roman" w:hAnsi="Arial" w:cs="Arial"/>
+                <w:color w:val="222222"/>
+                <w:sz w:val="19"/>
+                <w:szCs w:val="19"/>
+              </w:rPr>
+              <w:t xml:space="preserve"> + </w:t>
+            </w:r>
+            <w:r>
+              <w:rPr>
+                <w:rFonts w:ascii="Arial" w:eastAsia="Times New Roman" w:hAnsi="Arial" w:cs="Arial"/>
+                <w:color w:val="222222"/>
+                <w:sz w:val="19"/>
+                <w:szCs w:val="19"/>
+              </w:rPr>
+              <w:sym w:font="Symbol" w:char="F062"/>
+            </w:r>
+            <w:r>
+              <w:rPr>
+                <w:rFonts w:ascii="Arial" w:eastAsia="Times New Roman" w:hAnsi="Arial" w:cs="Arial"/>
+                <w:color w:val="222222"/>
+                <w:sz w:val="19"/>
+                <w:szCs w:val="19"/>
+                <w:vertAlign w:val="subscript"/>
+              </w:rPr>
+              <w:t>1</w:t>
+            </w:r>
+            <w:r>
+              <w:rPr>
+                <w:rFonts w:ascii="Arial" w:eastAsia="Times New Roman" w:hAnsi="Arial" w:cs="Arial"/>
+                <w:color w:val="222222"/>
+                <w:sz w:val="19"/>
+                <w:szCs w:val="19"/>
+              </w:rPr>
+              <w:t xml:space="preserve"> Stress + </w:t>
+            </w:r>
+            <w:r>
+              <w:rPr>
+                <w:rFonts w:ascii="Arial" w:eastAsia="Times New Roman" w:hAnsi="Arial" w:cs="Arial"/>
+                <w:color w:val="222222"/>
+                <w:sz w:val="19"/>
+                <w:szCs w:val="19"/>
+              </w:rPr>
+              <w:sym w:font="Symbol" w:char="F062"/>
+            </w:r>
+            <w:r>
+              <w:rPr>
+                <w:rFonts w:ascii="Arial" w:eastAsia="Times New Roman" w:hAnsi="Arial" w:cs="Arial"/>
+                <w:color w:val="222222"/>
+                <w:sz w:val="19"/>
+                <w:szCs w:val="19"/>
+                <w:vertAlign w:val="subscript"/>
+              </w:rPr>
+              <w:t>2</w:t>
+            </w:r>
+            <w:r>
+              <w:rPr>
+                <w:rFonts w:ascii="Arial" w:eastAsia="Times New Roman" w:hAnsi="Arial" w:cs="Arial"/>
+                <w:color w:val="222222"/>
+                <w:sz w:val="19"/>
+                <w:szCs w:val="19"/>
+              </w:rPr>
+              <w:t xml:space="preserve"> Exercise</w:t>
+            </w:r>
+            <w:r>
+              <w:rPr>
+                <w:rFonts w:ascii="Arial" w:eastAsia="Times New Roman" w:hAnsi="Arial" w:cs="Arial"/>
+                <w:color w:val="222222"/>
+                <w:sz w:val="19"/>
+                <w:szCs w:val="19"/>
+              </w:rPr>
+              <w:t xml:space="preserve"> </w:t>
+            </w:r>
+            <w:r>
+              <w:rPr>
+                <w:rFonts w:ascii="Arial" w:eastAsia="Times New Roman" w:hAnsi="Arial" w:cs="Arial"/>
+                <w:color w:val="222222"/>
+                <w:sz w:val="19"/>
+                <w:szCs w:val="19"/>
+              </w:rPr>
+              <w:t xml:space="preserve">+ </w:t>
+            </w:r>
+            <w:r>
+              <w:rPr>
+                <w:rFonts w:ascii="Arial" w:eastAsia="Times New Roman" w:hAnsi="Arial" w:cs="Arial"/>
+                <w:color w:val="222222"/>
+                <w:sz w:val="19"/>
+                <w:szCs w:val="19"/>
+              </w:rPr>
+              <w:sym w:font="Symbol" w:char="F062"/>
+            </w:r>
+            <w:r>
+              <w:rPr>
+                <w:rFonts w:ascii="Arial" w:eastAsia="Times New Roman" w:hAnsi="Arial" w:cs="Arial"/>
+                <w:color w:val="222222"/>
+                <w:sz w:val="19"/>
+                <w:szCs w:val="19"/>
+                <w:vertAlign w:val="subscript"/>
+              </w:rPr>
+              <w:t>3</w:t>
+            </w:r>
+            <w:r>
+              <w:rPr>
+                <w:rFonts w:ascii="Arial" w:eastAsia="Times New Roman" w:hAnsi="Arial" w:cs="Arial"/>
+                <w:color w:val="222222"/>
+                <w:sz w:val="19"/>
+                <w:szCs w:val="19"/>
+              </w:rPr>
+              <w:t xml:space="preserve"> Stress</w:t>
+            </w:r>
+            <w:r>
+              <w:rPr>
+                <w:rFonts w:ascii="Arial" w:eastAsia="Times New Roman" w:hAnsi="Arial" w:cs="Arial"/>
+                <w:color w:val="222222"/>
+                <w:sz w:val="19"/>
+                <w:szCs w:val="19"/>
+              </w:rPr>
+              <w:t>*</w:t>
+            </w:r>
+            <w:r>
+              <w:rPr>
+                <w:rFonts w:ascii="Arial" w:eastAsia="Times New Roman" w:hAnsi="Arial" w:cs="Arial"/>
+                <w:color w:val="222222"/>
+                <w:sz w:val="19"/>
+                <w:szCs w:val="19"/>
+              </w:rPr>
+              <w:t>Exercise</w:t>
+            </w:r>
+            <w:r>
+              <w:rPr>
+                <w:rFonts w:ascii="Arial" w:eastAsia="Times New Roman" w:hAnsi="Arial" w:cs="Arial"/>
+                <w:color w:val="222222"/>
+                <w:sz w:val="19"/>
+                <w:szCs w:val="19"/>
+              </w:rPr>
+              <w:t xml:space="preserve"> </w:t>
+            </w:r>
+            <w:r>
+              <w:rPr>
+                <w:rFonts w:ascii="Arial" w:eastAsia="Times New Roman" w:hAnsi="Arial" w:cs="Arial"/>
+                <w:color w:val="222222"/>
+                <w:sz w:val="19"/>
+                <w:szCs w:val="19"/>
+              </w:rPr>
+              <w:t xml:space="preserve">+ </w:t>
+            </w:r>
+            <w:r>
+              <w:rPr>
+                <w:rFonts w:ascii="Arial" w:eastAsia="Times New Roman" w:hAnsi="Arial" w:cs="Arial"/>
+                <w:color w:val="222222"/>
+                <w:sz w:val="19"/>
+                <w:szCs w:val="19"/>
+              </w:rPr>
+              <w:sym w:font="Symbol" w:char="F065"/>
+            </w:r>
+          </w:p>
+        </w:tc>
+        <w:tc>
+          <w:tcPr>
+            <w:tcW w:w="720" w:type="dxa"/>
+            <w:tcBorders>
+              <w:top w:val="nil"/>
+              <w:left w:val="nil"/>
+              <w:right w:val="nil"/>
+            </w:tcBorders>
+            <w:shd w:val="clear" w:color="auto" w:fill="FFFFFF"/>
+            <w:tcMar>
+              <w:top w:w="0" w:type="dxa"/>
+              <w:left w:w="108" w:type="dxa"/>
+              <w:bottom w:w="0" w:type="dxa"/>
+              <w:right w:w="108" w:type="dxa"/>
+            </w:tcMar>
+            <w:vAlign w:val="center"/>
+          </w:tcPr>
+          <w:p>
+            <w:pPr>
+              <w:jc w:val="right"/>
+              <w:rPr>
+                <w:rFonts w:ascii="Arial" w:eastAsia="Times New Roman" w:hAnsi="Arial" w:cs="Arial"/>
+                <w:color w:val="222222"/>
+                <w:sz w:val="19"/>
+                <w:szCs w:val="19"/>
+              </w:rPr>
+            </w:pPr>
+          </w:p>
+        </w:tc>
+        <w:tc>
+          <w:tcPr>
+            <w:tcW w:w="900" w:type="dxa"/>
+            <w:tcBorders>
+              <w:top w:val="nil"/>
+              <w:left w:val="nil"/>
+              <w:right w:val="nil"/>
+            </w:tcBorders>
+            <w:shd w:val="clear" w:color="auto" w:fill="FFFFFF"/>
+            <w:vAlign w:val="center"/>
+          </w:tcPr>
+          <w:p>
+            <w:pPr>
+              <w:jc w:val="right"/>
+              <w:rPr>
+                <w:rFonts w:ascii="Arial" w:eastAsia="Times New Roman" w:hAnsi="Arial" w:cs="Arial"/>
+                <w:color w:val="222222"/>
+                <w:sz w:val="19"/>
+                <w:szCs w:val="19"/>
+              </w:rPr>
+            </w:pPr>
+          </w:p>
+        </w:tc>
+        <w:tc>
+          <w:tcPr>
+            <w:tcW w:w="1080" w:type="dxa"/>
+            <w:tcBorders>
+              <w:top w:val="nil"/>
+              <w:left w:val="nil"/>
+              <w:right w:val="nil"/>
+            </w:tcBorders>
+            <w:shd w:val="clear" w:color="auto" w:fill="FFFFFF"/>
+            <w:vAlign w:val="center"/>
+          </w:tcPr>
+          <w:p>
+            <w:pPr>
+              <w:jc w:val="right"/>
+              <w:rPr>
+                <w:rFonts w:ascii="Arial" w:eastAsia="Times New Roman" w:hAnsi="Arial" w:cs="Arial"/>
+                <w:color w:val="222222"/>
+                <w:sz w:val="19"/>
+                <w:szCs w:val="19"/>
+              </w:rPr>
+            </w:pPr>
+          </w:p>
+        </w:tc>
+        <w:tc>
+          <w:tcPr>
+            <w:tcW w:w="990" w:type="dxa"/>
+            <w:tcBorders>
+              <w:top w:val="nil"/>
+              <w:left w:val="nil"/>
+              <w:right w:val="nil"/>
+            </w:tcBorders>
+            <w:shd w:val="clear" w:color="auto" w:fill="FFFFFF"/>
+            <w:vAlign w:val="center"/>
+          </w:tcPr>
+          <w:p>
+            <w:pPr>
+              <w:jc w:val="right"/>
+              <w:rPr>
+                <w:rFonts w:ascii="Arial" w:eastAsia="Times New Roman" w:hAnsi="Arial" w:cs="Arial"/>
+                <w:color w:val="222222"/>
+                <w:sz w:val="19"/>
+                <w:szCs w:val="19"/>
+              </w:rPr>
+            </w:pPr>
+          </w:p>
+        </w:tc>
+        <w:tc>
+          <w:tcPr>
+            <w:tcW w:w="990" w:type="dxa"/>
             <w:gridSpan w:val="2"/>
             <w:tcBorders>
-              <w:top w:val="single" w:sz="4" w:space="0" w:color="auto"/>
-              <w:left w:val="nil"/>
-              <w:bottom w:val="single" w:sz="4" w:space="0" w:color="auto"/>
-              <w:right w:val="nil"/>
-            </w:tcBorders>
-            <w:shd w:val="clear" w:color="auto" w:fill="FFFFFF"/>
-            <w:tcMar>
-              <w:top w:w="0" w:type="dxa"/>
-              <w:left w:w="108" w:type="dxa"/>
-              <w:bottom w:w="0" w:type="dxa"/>
-              <w:right w:w="108" w:type="dxa"/>
-            </w:tcMar>
+              <w:top w:val="nil"/>
+              <w:left w:val="nil"/>
+              <w:right w:val="nil"/>
+            </w:tcBorders>
+            <w:shd w:val="clear" w:color="auto" w:fill="FFFFFF"/>
             <w:vAlign w:val="center"/>
           </w:tcPr>
           <w:p>
@@ -9062,40 +9729,21 @@
                 <w:color w:val="222222"/>
                 <w:sz w:val="19"/>
                 <w:szCs w:val="19"/>
-                <w:vertAlign w:val="subscript"/>
-              </w:rPr>
-            </w:pPr>
-            <w:r>
-              <w:rPr>
-                <w:rFonts w:ascii="Arial" w:eastAsia="Times New Roman" w:hAnsi="Arial" w:cs="Arial"/>
-                <w:color w:val="222222"/>
-                <w:sz w:val="19"/>
-                <w:szCs w:val="19"/>
-              </w:rPr>
-              <w:sym w:font="Symbol" w:char="F062"/>
-            </w:r>
-            <w:r>
-              <w:rPr>
-                <w:rFonts w:ascii="Arial" w:eastAsia="Times New Roman" w:hAnsi="Arial" w:cs="Arial"/>
-                <w:color w:val="222222"/>
-                <w:sz w:val="19"/>
-                <w:szCs w:val="19"/>
-                <w:vertAlign w:val="subscript"/>
-              </w:rPr>
-              <w:t>1</w:t>
-            </w:r>
-          </w:p>
-        </w:tc>
-        <w:tc>
-          <w:tcPr>
-            <w:tcW w:w="1800" w:type="dxa"/>
-            <w:tcBorders>
-              <w:top w:val="single" w:sz="4" w:space="0" w:color="auto"/>
-              <w:left w:val="nil"/>
-              <w:bottom w:val="single" w:sz="4" w:space="0" w:color="auto"/>
-              <w:right w:val="nil"/>
-            </w:tcBorders>
-            <w:shd w:val="clear" w:color="auto" w:fill="FFFFFF"/>
+              </w:rPr>
+            </w:pPr>
+          </w:p>
+        </w:tc>
+        <w:tc>
+          <w:tcPr>
+            <w:tcW w:w="990" w:type="dxa"/>
+            <w:gridSpan w:val="2"/>
+            <w:tcBorders>
+              <w:top w:val="nil"/>
+              <w:left w:val="nil"/>
+              <w:right w:val="nil"/>
+            </w:tcBorders>
+            <w:shd w:val="clear" w:color="auto" w:fill="FFFFFF"/>
+            <w:vAlign w:val="center"/>
           </w:tcPr>
           <w:p>
             <w:pPr>
@@ -9107,89 +9755,6 @@
                 <w:szCs w:val="19"/>
               </w:rPr>
             </w:pPr>
-            <w:r>
-              <w:rPr>
-                <w:rFonts w:ascii="Arial" w:eastAsia="Times New Roman" w:hAnsi="Arial" w:cs="Arial"/>
-                <w:color w:val="222222"/>
-                <w:sz w:val="19"/>
-                <w:szCs w:val="19"/>
-              </w:rPr>
-              <w:t>p-value</w:t>
-            </w:r>
-          </w:p>
-        </w:tc>
-        <w:tc>
-          <w:tcPr>
-            <w:tcW w:w="1260" w:type="dxa"/>
-            <w:tcBorders>
-              <w:top w:val="single" w:sz="4" w:space="0" w:color="auto"/>
-              <w:left w:val="nil"/>
-              <w:bottom w:val="single" w:sz="4" w:space="0" w:color="auto"/>
-              <w:right w:val="nil"/>
-            </w:tcBorders>
-            <w:shd w:val="clear" w:color="auto" w:fill="FFFFFF"/>
-          </w:tcPr>
-          <w:p>
-            <w:pPr>
-              <w:jc w:val="right"/>
-              <w:rPr>
-                <w:rFonts w:ascii="Arial" w:eastAsia="Times New Roman" w:hAnsi="Arial" w:cs="Arial"/>
-                <w:color w:val="222222"/>
-                <w:sz w:val="19"/>
-                <w:szCs w:val="19"/>
-              </w:rPr>
-            </w:pPr>
-            <w:r>
-              <w:rPr>
-                <w:rFonts w:ascii="Arial" w:eastAsia="Times New Roman" w:hAnsi="Arial" w:cs="Arial"/>
-                <w:color w:val="222222"/>
-                <w:sz w:val="19"/>
-                <w:szCs w:val="19"/>
-              </w:rPr>
-              <w:sym w:font="Symbol" w:char="F062"/>
-            </w:r>
-            <w:r>
-              <w:rPr>
-                <w:rFonts w:ascii="Arial" w:eastAsia="Times New Roman" w:hAnsi="Arial" w:cs="Arial"/>
-                <w:color w:val="222222"/>
-                <w:sz w:val="19"/>
-                <w:szCs w:val="19"/>
-                <w:vertAlign w:val="subscript"/>
-              </w:rPr>
-              <w:t>2</w:t>
-            </w:r>
-          </w:p>
-        </w:tc>
-        <w:tc>
-          <w:tcPr>
-            <w:tcW w:w="1530" w:type="dxa"/>
-            <w:tcBorders>
-              <w:top w:val="single" w:sz="4" w:space="0" w:color="auto"/>
-              <w:left w:val="nil"/>
-              <w:bottom w:val="single" w:sz="4" w:space="0" w:color="auto"/>
-              <w:right w:val="nil"/>
-            </w:tcBorders>
-            <w:shd w:val="clear" w:color="auto" w:fill="FFFFFF"/>
-          </w:tcPr>
-          <w:p>
-            <w:pPr>
-              <w:jc w:val="right"/>
-              <w:rPr>
-                <w:rFonts w:ascii="Arial" w:eastAsia="Times New Roman" w:hAnsi="Arial" w:cs="Arial"/>
-                <w:color w:val="222222"/>
-                <w:sz w:val="19"/>
-                <w:szCs w:val="19"/>
-              </w:rPr>
-            </w:pPr>
-            <w:r>
-              <w:rPr>
-                <w:rFonts w:ascii="Arial" w:eastAsia="Times New Roman" w:hAnsi="Arial" w:cs="Arial"/>
-                <w:color w:val="222222"/>
-                <w:sz w:val="19"/>
-                <w:szCs w:val="19"/>
-              </w:rPr>
-              <w:t>p-value</w:t>
-            </w:r>
           </w:p>
         </w:tc>
       </w:tr>
@@ -9199,156 +9764,225 @@
         </w:trPr>
         <w:tc>
           <w:tcPr>
-            <w:tcW w:w="3957" w:type="dxa"/>
+            <w:tcW w:w="5487" w:type="dxa"/>
             <w:gridSpan w:val="2"/>
             <w:tcBorders>
-              <w:top w:val="single" w:sz="4" w:space="0" w:color="auto"/>
-              <w:left w:val="nil"/>
-              <w:bottom w:val="nil"/>
-              <w:right w:val="nil"/>
-            </w:tcBorders>
-            <w:shd w:val="clear" w:color="auto" w:fill="FFFFFF"/>
-            <w:noWrap/>
-            <w:tcMar>
-              <w:top w:w="0" w:type="dxa"/>
-              <w:left w:w="108" w:type="dxa"/>
-              <w:bottom w:w="0" w:type="dxa"/>
-              <w:right w:w="108" w:type="dxa"/>
-            </w:tcMar>
-            <w:vAlign w:val="center"/>
-            <w:hideMark/>
-          </w:tcPr>
-          <w:p>
-            <w:pPr>
-              <w:rPr>
-                <w:rFonts w:ascii="Arial" w:eastAsia="Times New Roman" w:hAnsi="Arial" w:cs="Arial"/>
-                <w:color w:val="222222"/>
-                <w:sz w:val="19"/>
-                <w:szCs w:val="19"/>
-              </w:rPr>
-            </w:pPr>
-            <w:r>
-              <w:rPr>
-                <w:rFonts w:ascii="Arial" w:eastAsia="Times New Roman" w:hAnsi="Arial" w:cs="Arial"/>
-                <w:color w:val="222222"/>
-                <w:sz w:val="19"/>
-                <w:szCs w:val="19"/>
-              </w:rPr>
-              <w:t xml:space="preserve">Step 1: Model Y = </w:t>
-            </w:r>
-            <w:r>
-              <w:rPr>
-                <w:rFonts w:ascii="Arial" w:eastAsia="Times New Roman" w:hAnsi="Arial" w:cs="Arial"/>
-                <w:color w:val="222222"/>
-                <w:sz w:val="19"/>
-                <w:szCs w:val="19"/>
-              </w:rPr>
-              <w:sym w:font="Symbol" w:char="F062"/>
-            </w:r>
-            <w:r>
-              <w:rPr>
-                <w:rFonts w:ascii="Arial" w:eastAsia="Times New Roman" w:hAnsi="Arial" w:cs="Arial"/>
-                <w:color w:val="222222"/>
-                <w:sz w:val="19"/>
-                <w:szCs w:val="19"/>
-                <w:vertAlign w:val="subscript"/>
-              </w:rPr>
-              <w:t>0</w:t>
-            </w:r>
-            <w:r>
-              <w:rPr>
-                <w:rFonts w:ascii="Arial" w:eastAsia="Times New Roman" w:hAnsi="Arial" w:cs="Arial"/>
-                <w:color w:val="222222"/>
-                <w:sz w:val="19"/>
-                <w:szCs w:val="19"/>
-              </w:rPr>
-              <w:t xml:space="preserve"> + </w:t>
-            </w:r>
-            <w:r>
-              <w:rPr>
-                <w:rFonts w:ascii="Arial" w:eastAsia="Times New Roman" w:hAnsi="Arial" w:cs="Arial"/>
-                <w:color w:val="222222"/>
-                <w:sz w:val="19"/>
-                <w:szCs w:val="19"/>
-              </w:rPr>
-              <w:sym w:font="Symbol" w:char="F062"/>
-            </w:r>
-            <w:r>
-              <w:rPr>
-                <w:rFonts w:ascii="Arial" w:eastAsia="Times New Roman" w:hAnsi="Arial" w:cs="Arial"/>
-                <w:color w:val="222222"/>
-                <w:sz w:val="19"/>
-                <w:szCs w:val="19"/>
-                <w:vertAlign w:val="subscript"/>
-              </w:rPr>
-              <w:t>1</w:t>
-            </w:r>
-            <w:r>
-              <w:rPr>
-                <w:rFonts w:ascii="Arial" w:eastAsia="Times New Roman" w:hAnsi="Arial" w:cs="Arial"/>
-                <w:color w:val="222222"/>
-                <w:sz w:val="19"/>
-                <w:szCs w:val="19"/>
-              </w:rPr>
-              <w:t xml:space="preserve"> </w:t>
-            </w:r>
-            <w:r>
-              <w:rPr>
-                <w:rFonts w:ascii="Arial" w:eastAsia="Times New Roman" w:hAnsi="Arial" w:cs="Arial"/>
-                <w:color w:val="222222"/>
-                <w:sz w:val="19"/>
-                <w:szCs w:val="19"/>
-              </w:rPr>
-              <w:t xml:space="preserve">Stress </w:t>
-            </w:r>
-            <w:r>
-              <w:rPr>
-                <w:rFonts w:ascii="Arial" w:eastAsia="Times New Roman" w:hAnsi="Arial" w:cs="Arial"/>
-                <w:color w:val="222222"/>
-                <w:sz w:val="19"/>
-                <w:szCs w:val="19"/>
-              </w:rPr>
-              <w:t xml:space="preserve"> + </w:t>
-            </w:r>
-            <w:r>
-              <w:rPr>
-                <w:rFonts w:ascii="Arial" w:eastAsia="Times New Roman" w:hAnsi="Arial" w:cs="Arial"/>
-                <w:color w:val="222222"/>
-                <w:sz w:val="19"/>
-                <w:szCs w:val="19"/>
-              </w:rPr>
-              <w:sym w:font="Symbol" w:char="F065"/>
-            </w:r>
-            <w:r>
-              <w:rPr>
-                <w:rFonts w:ascii="Arial" w:eastAsia="Times New Roman" w:hAnsi="Arial" w:cs="Arial"/>
-                <w:color w:val="222222"/>
-                <w:sz w:val="19"/>
-                <w:szCs w:val="19"/>
-              </w:rPr>
-              <w:t xml:space="preserve"> </w:t>
-            </w:r>
-          </w:p>
-        </w:tc>
-        <w:tc>
-          <w:tcPr>
-            <w:tcW w:w="2250" w:type="dxa"/>
+              <w:top w:val="nil"/>
+              <w:left w:val="nil"/>
+              <w:right w:val="nil"/>
+            </w:tcBorders>
+            <w:shd w:val="clear" w:color="auto" w:fill="FFFFFF"/>
+            <w:noWrap/>
+            <w:tcMar>
+              <w:top w:w="0" w:type="dxa"/>
+              <w:left w:w="108" w:type="dxa"/>
+              <w:bottom w:w="0" w:type="dxa"/>
+              <w:right w:w="108" w:type="dxa"/>
+            </w:tcMar>
+            <w:vAlign w:val="center"/>
+          </w:tcPr>
+          <w:p>
+            <w:pPr>
+              <w:ind w:left="288"/>
+              <w:rPr>
+                <w:rFonts w:ascii="Arial" w:eastAsia="Times New Roman" w:hAnsi="Arial" w:cs="Arial"/>
+                <w:color w:val="222222"/>
+                <w:sz w:val="19"/>
+                <w:szCs w:val="19"/>
+              </w:rPr>
+            </w:pPr>
+            <w:r>
+              <w:rPr>
+                <w:rFonts w:ascii="Arial" w:eastAsia="Times New Roman" w:hAnsi="Arial" w:cs="Arial"/>
+                <w:color w:val="222222"/>
+                <w:sz w:val="19"/>
+                <w:szCs w:val="19"/>
+              </w:rPr>
+              <w:t>Total Academic Engagement (Y)</w:t>
+            </w:r>
+          </w:p>
+        </w:tc>
+        <w:tc>
+          <w:tcPr>
+            <w:tcW w:w="720" w:type="dxa"/>
+            <w:tcBorders>
+              <w:top w:val="nil"/>
+              <w:left w:val="nil"/>
+              <w:right w:val="nil"/>
+            </w:tcBorders>
+            <w:shd w:val="clear" w:color="auto" w:fill="FFFFFF"/>
+            <w:tcMar>
+              <w:top w:w="0" w:type="dxa"/>
+              <w:left w:w="108" w:type="dxa"/>
+              <w:bottom w:w="0" w:type="dxa"/>
+              <w:right w:w="108" w:type="dxa"/>
+            </w:tcMar>
+            <w:vAlign w:val="center"/>
+          </w:tcPr>
+          <w:p>
+            <w:pPr>
+              <w:jc w:val="right"/>
+              <w:rPr>
+                <w:rFonts w:ascii="Arial" w:eastAsia="Times New Roman" w:hAnsi="Arial" w:cs="Arial"/>
+                <w:color w:val="222222"/>
+                <w:sz w:val="19"/>
+                <w:szCs w:val="19"/>
+              </w:rPr>
+            </w:pPr>
+            <w:r>
+              <w:rPr>
+                <w:rFonts w:ascii="Arial" w:eastAsia="Times New Roman" w:hAnsi="Arial" w:cs="Arial"/>
+                <w:color w:val="222222"/>
+                <w:sz w:val="19"/>
+                <w:szCs w:val="19"/>
+              </w:rPr>
+              <w:t>.</w:t>
+            </w:r>
+            <w:r>
+              <w:rPr>
+                <w:rFonts w:ascii="Arial" w:eastAsia="Times New Roman" w:hAnsi="Arial" w:cs="Arial"/>
+                <w:color w:val="222222"/>
+                <w:sz w:val="19"/>
+                <w:szCs w:val="19"/>
+              </w:rPr>
+              <w:t>226</w:t>
+            </w:r>
+          </w:p>
+        </w:tc>
+        <w:tc>
+          <w:tcPr>
+            <w:tcW w:w="900" w:type="dxa"/>
+            <w:tcBorders>
+              <w:top w:val="nil"/>
+              <w:left w:val="nil"/>
+              <w:right w:val="nil"/>
+            </w:tcBorders>
+            <w:shd w:val="clear" w:color="auto" w:fill="FFFFFF"/>
+            <w:vAlign w:val="center"/>
+          </w:tcPr>
+          <w:p>
+            <w:pPr>
+              <w:jc w:val="right"/>
+              <w:rPr>
+                <w:rFonts w:ascii="Arial" w:eastAsia="Times New Roman" w:hAnsi="Arial" w:cs="Arial"/>
+                <w:color w:val="222222"/>
+                <w:sz w:val="19"/>
+                <w:szCs w:val="19"/>
+              </w:rPr>
+            </w:pPr>
+            <w:r>
+              <w:rPr>
+                <w:rFonts w:ascii="Arial" w:eastAsia="Times New Roman" w:hAnsi="Arial" w:cs="Arial"/>
+                <w:color w:val="222222"/>
+                <w:sz w:val="19"/>
+                <w:szCs w:val="19"/>
+              </w:rPr>
+              <w:t>.</w:t>
+            </w:r>
+            <w:r>
+              <w:rPr>
+                <w:rFonts w:ascii="Arial" w:eastAsia="Times New Roman" w:hAnsi="Arial" w:cs="Arial"/>
+                <w:color w:val="222222"/>
+                <w:sz w:val="19"/>
+                <w:szCs w:val="19"/>
+              </w:rPr>
+              <w:t>070</w:t>
+            </w:r>
+          </w:p>
+        </w:tc>
+        <w:tc>
+          <w:tcPr>
+            <w:tcW w:w="1080" w:type="dxa"/>
+            <w:tcBorders>
+              <w:top w:val="nil"/>
+              <w:left w:val="nil"/>
+              <w:right w:val="nil"/>
+            </w:tcBorders>
+            <w:shd w:val="clear" w:color="auto" w:fill="FFFFFF"/>
+            <w:vAlign w:val="center"/>
+          </w:tcPr>
+          <w:p>
+            <w:pPr>
+              <w:jc w:val="right"/>
+              <w:rPr>
+                <w:rFonts w:ascii="Arial" w:eastAsia="Times New Roman" w:hAnsi="Arial" w:cs="Arial"/>
+                <w:color w:val="222222"/>
+                <w:sz w:val="19"/>
+                <w:szCs w:val="19"/>
+              </w:rPr>
+            </w:pPr>
+            <w:r>
+              <w:rPr>
+                <w:rFonts w:ascii="Arial" w:eastAsia="Times New Roman" w:hAnsi="Arial" w:cs="Arial"/>
+                <w:color w:val="222222"/>
+                <w:sz w:val="19"/>
+                <w:szCs w:val="19"/>
+              </w:rPr>
+              <w:t>.</w:t>
+            </w:r>
+            <w:r>
+              <w:rPr>
+                <w:rFonts w:ascii="Arial" w:eastAsia="Times New Roman" w:hAnsi="Arial" w:cs="Arial"/>
+                <w:color w:val="222222"/>
+                <w:sz w:val="19"/>
+                <w:szCs w:val="19"/>
+              </w:rPr>
+              <w:t>285</w:t>
+            </w:r>
+          </w:p>
+        </w:tc>
+        <w:tc>
+          <w:tcPr>
+            <w:tcW w:w="990" w:type="dxa"/>
+            <w:tcBorders>
+              <w:top w:val="nil"/>
+              <w:left w:val="nil"/>
+              <w:right w:val="nil"/>
+            </w:tcBorders>
+            <w:shd w:val="clear" w:color="auto" w:fill="FFFFFF"/>
+            <w:vAlign w:val="center"/>
+          </w:tcPr>
+          <w:p>
+            <w:pPr>
+              <w:jc w:val="right"/>
+              <w:rPr>
+                <w:rFonts w:ascii="Arial" w:eastAsia="Times New Roman" w:hAnsi="Arial" w:cs="Arial"/>
+                <w:color w:val="222222"/>
+                <w:sz w:val="19"/>
+                <w:szCs w:val="19"/>
+              </w:rPr>
+            </w:pPr>
+            <w:r>
+              <w:rPr>
+                <w:rFonts w:ascii="Arial" w:eastAsia="Times New Roman" w:hAnsi="Arial" w:cs="Arial"/>
+                <w:color w:val="222222"/>
+                <w:sz w:val="19"/>
+                <w:szCs w:val="19"/>
+              </w:rPr>
+              <w:t>.0</w:t>
+            </w:r>
+            <w:r>
+              <w:rPr>
+                <w:rFonts w:ascii="Arial" w:eastAsia="Times New Roman" w:hAnsi="Arial" w:cs="Arial"/>
+                <w:color w:val="222222"/>
+                <w:sz w:val="19"/>
+                <w:szCs w:val="19"/>
+              </w:rPr>
+              <w:t>20</w:t>
+            </w:r>
+          </w:p>
+        </w:tc>
+        <w:tc>
+          <w:tcPr>
+            <w:tcW w:w="990" w:type="dxa"/>
             <w:gridSpan w:val="2"/>
             <w:tcBorders>
-              <w:top w:val="single" w:sz="4" w:space="0" w:color="auto"/>
-              <w:left w:val="nil"/>
-              <w:bottom w:val="nil"/>
-              <w:right w:val="nil"/>
-            </w:tcBorders>
-            <w:shd w:val="clear" w:color="auto" w:fill="FFFFFF"/>
-            <w:tcMar>
-              <w:top w:w="0" w:type="dxa"/>
-              <w:left w:w="108" w:type="dxa"/>
-              <w:bottom w:w="0" w:type="dxa"/>
-              <w:right w:w="108" w:type="dxa"/>
-            </w:tcMar>
-            <w:vAlign w:val="center"/>
-            <w:hideMark/>
+              <w:top w:val="nil"/>
+              <w:left w:val="nil"/>
+              <w:right w:val="nil"/>
+            </w:tcBorders>
+            <w:shd w:val="clear" w:color="auto" w:fill="FFFFFF"/>
+            <w:vAlign w:val="center"/>
           </w:tcPr>
           <w:p>
             <w:pPr>
@@ -9360,18 +9994,37 @@
                 <w:szCs w:val="19"/>
               </w:rPr>
             </w:pPr>
-          </w:p>
-        </w:tc>
-        <w:tc>
-          <w:tcPr>
-            <w:tcW w:w="1800" w:type="dxa"/>
-            <w:tcBorders>
-              <w:top w:val="single" w:sz="4" w:space="0" w:color="auto"/>
-              <w:left w:val="nil"/>
-              <w:bottom w:val="nil"/>
-              <w:right w:val="nil"/>
-            </w:tcBorders>
-            <w:shd w:val="clear" w:color="auto" w:fill="FFFFFF"/>
+            <w:r>
+              <w:rPr>
+                <w:rFonts w:ascii="Arial" w:eastAsia="Times New Roman" w:hAnsi="Arial" w:cs="Arial"/>
+                <w:color w:val="222222"/>
+                <w:sz w:val="19"/>
+                <w:szCs w:val="19"/>
+              </w:rPr>
+              <w:t>-.</w:t>
+            </w:r>
+            <w:r>
+              <w:rPr>
+                <w:rFonts w:ascii="Arial" w:eastAsia="Times New Roman" w:hAnsi="Arial" w:cs="Arial"/>
+                <w:color w:val="222222"/>
+                <w:sz w:val="19"/>
+                <w:szCs w:val="19"/>
+              </w:rPr>
+              <w:t>006</w:t>
+            </w:r>
+          </w:p>
+        </w:tc>
+        <w:tc>
+          <w:tcPr>
+            <w:tcW w:w="990" w:type="dxa"/>
+            <w:gridSpan w:val="2"/>
+            <w:tcBorders>
+              <w:top w:val="nil"/>
+              <w:left w:val="nil"/>
+              <w:right w:val="nil"/>
+            </w:tcBorders>
+            <w:shd w:val="clear" w:color="auto" w:fill="FFFFFF"/>
+            <w:vAlign w:val="center"/>
           </w:tcPr>
           <w:p>
             <w:pPr>
@@ -9383,52 +10036,24 @@
                 <w:szCs w:val="19"/>
               </w:rPr>
             </w:pPr>
-          </w:p>
-        </w:tc>
-        <w:tc>
-          <w:tcPr>
-            <w:tcW w:w="1260" w:type="dxa"/>
-            <w:tcBorders>
-              <w:top w:val="single" w:sz="4" w:space="0" w:color="auto"/>
-              <w:left w:val="nil"/>
-              <w:bottom w:val="nil"/>
-              <w:right w:val="nil"/>
-            </w:tcBorders>
-            <w:shd w:val="clear" w:color="auto" w:fill="FFFFFF"/>
-          </w:tcPr>
-          <w:p>
-            <w:pPr>
-              <w:jc w:val="right"/>
-              <w:rPr>
-                <w:rFonts w:ascii="Arial" w:eastAsia="Times New Roman" w:hAnsi="Arial" w:cs="Arial"/>
-                <w:color w:val="222222"/>
-                <w:sz w:val="19"/>
-                <w:szCs w:val="19"/>
-              </w:rPr>
-            </w:pPr>
-          </w:p>
-        </w:tc>
-        <w:tc>
-          <w:tcPr>
-            <w:tcW w:w="1530" w:type="dxa"/>
-            <w:tcBorders>
-              <w:top w:val="single" w:sz="4" w:space="0" w:color="auto"/>
-              <w:left w:val="nil"/>
-              <w:bottom w:val="nil"/>
-              <w:right w:val="nil"/>
-            </w:tcBorders>
-            <w:shd w:val="clear" w:color="auto" w:fill="FFFFFF"/>
-          </w:tcPr>
-          <w:p>
-            <w:pPr>
-              <w:jc w:val="right"/>
-              <w:rPr>
-                <w:rFonts w:ascii="Arial" w:eastAsia="Times New Roman" w:hAnsi="Arial" w:cs="Arial"/>
-                <w:color w:val="222222"/>
-                <w:sz w:val="19"/>
-                <w:szCs w:val="19"/>
-              </w:rPr>
-            </w:pPr>
+            <w:r>
+              <w:rPr>
+                <w:rFonts w:ascii="Arial" w:eastAsia="Times New Roman" w:hAnsi="Arial" w:cs="Arial"/>
+                <w:color w:val="222222"/>
+                <w:sz w:val="19"/>
+                <w:szCs w:val="19"/>
+              </w:rPr>
+              <w:t>.</w:t>
+            </w:r>
+            <w:r>
+              <w:rPr>
+                <w:rFonts w:ascii="Arial" w:eastAsia="Times New Roman" w:hAnsi="Arial" w:cs="Arial"/>
+                <w:color w:val="222222"/>
+                <w:sz w:val="19"/>
+                <w:szCs w:val="19"/>
+              </w:rPr>
+              <w:t>042</w:t>
+            </w:r>
           </w:p>
         </w:tc>
       </w:tr>
@@ -9438,12 +10063,11 @@
         </w:trPr>
         <w:tc>
           <w:tcPr>
-            <w:tcW w:w="3957" w:type="dxa"/>
+            <w:tcW w:w="5487" w:type="dxa"/>
             <w:gridSpan w:val="2"/>
             <w:tcBorders>
               <w:top w:val="nil"/>
               <w:left w:val="nil"/>
-              <w:bottom w:val="nil"/>
               <w:right w:val="nil"/>
             </w:tcBorders>
             <w:shd w:val="clear" w:color="auto" w:fill="FFFFFF"/>
@@ -9473,27 +10097,190 @@
                 <w:sz w:val="19"/>
                 <w:szCs w:val="19"/>
               </w:rPr>
-              <w:t>Total Academic Engagement (Y)</w:t>
-            </w:r>
-          </w:p>
-        </w:tc>
-        <w:tc>
-          <w:tcPr>
-            <w:tcW w:w="2250" w:type="dxa"/>
+              <w:t>Skills (Y)</w:t>
+            </w:r>
+          </w:p>
+        </w:tc>
+        <w:tc>
+          <w:tcPr>
+            <w:tcW w:w="720" w:type="dxa"/>
+            <w:tcBorders>
+              <w:top w:val="nil"/>
+              <w:left w:val="nil"/>
+              <w:right w:val="nil"/>
+            </w:tcBorders>
+            <w:shd w:val="clear" w:color="auto" w:fill="FFFFFF"/>
+            <w:tcMar>
+              <w:top w:w="0" w:type="dxa"/>
+              <w:left w:w="108" w:type="dxa"/>
+              <w:bottom w:w="0" w:type="dxa"/>
+              <w:right w:w="108" w:type="dxa"/>
+            </w:tcMar>
+            <w:vAlign w:val="center"/>
+          </w:tcPr>
+          <w:p>
+            <w:pPr>
+              <w:jc w:val="right"/>
+              <w:rPr>
+                <w:rFonts w:ascii="Arial" w:eastAsia="Times New Roman" w:hAnsi="Arial" w:cs="Arial"/>
+                <w:color w:val="222222"/>
+                <w:sz w:val="19"/>
+                <w:szCs w:val="19"/>
+              </w:rPr>
+            </w:pPr>
+            <w:r>
+              <w:rPr>
+                <w:rFonts w:ascii="Arial" w:eastAsia="Times New Roman" w:hAnsi="Arial" w:cs="Arial"/>
+                <w:color w:val="222222"/>
+                <w:sz w:val="19"/>
+                <w:szCs w:val="19"/>
+              </w:rPr>
+              <w:t>-.</w:t>
+            </w:r>
+            <w:r>
+              <w:rPr>
+                <w:rFonts w:ascii="Arial" w:eastAsia="Times New Roman" w:hAnsi="Arial" w:cs="Arial"/>
+                <w:color w:val="222222"/>
+                <w:sz w:val="19"/>
+                <w:szCs w:val="19"/>
+              </w:rPr>
+              <w:t>034</w:t>
+            </w:r>
+          </w:p>
+        </w:tc>
+        <w:tc>
+          <w:tcPr>
+            <w:tcW w:w="900" w:type="dxa"/>
+            <w:tcBorders>
+              <w:top w:val="nil"/>
+              <w:left w:val="nil"/>
+              <w:right w:val="nil"/>
+            </w:tcBorders>
+            <w:shd w:val="clear" w:color="auto" w:fill="FFFFFF"/>
+            <w:vAlign w:val="center"/>
+          </w:tcPr>
+          <w:p>
+            <w:pPr>
+              <w:jc w:val="right"/>
+              <w:rPr>
+                <w:rFonts w:ascii="Arial" w:eastAsia="Times New Roman" w:hAnsi="Arial" w:cs="Arial"/>
+                <w:color w:val="222222"/>
+                <w:sz w:val="19"/>
+                <w:szCs w:val="19"/>
+              </w:rPr>
+            </w:pPr>
+            <w:r>
+              <w:rPr>
+                <w:rFonts w:ascii="Arial" w:eastAsia="Times New Roman" w:hAnsi="Arial" w:cs="Arial"/>
+                <w:color w:val="222222"/>
+                <w:sz w:val="19"/>
+                <w:szCs w:val="19"/>
+              </w:rPr>
+              <w:t>.</w:t>
+            </w:r>
+            <w:r>
+              <w:rPr>
+                <w:rFonts w:ascii="Arial" w:eastAsia="Times New Roman" w:hAnsi="Arial" w:cs="Arial"/>
+                <w:color w:val="222222"/>
+                <w:sz w:val="19"/>
+                <w:szCs w:val="19"/>
+              </w:rPr>
+              <w:t>520</w:t>
+            </w:r>
+          </w:p>
+        </w:tc>
+        <w:tc>
+          <w:tcPr>
+            <w:tcW w:w="1080" w:type="dxa"/>
+            <w:tcBorders>
+              <w:top w:val="nil"/>
+              <w:left w:val="nil"/>
+              <w:right w:val="nil"/>
+            </w:tcBorders>
+            <w:shd w:val="clear" w:color="auto" w:fill="FFFFFF"/>
+            <w:vAlign w:val="center"/>
+          </w:tcPr>
+          <w:p>
+            <w:pPr>
+              <w:jc w:val="right"/>
+              <w:rPr>
+                <w:rFonts w:ascii="Arial" w:eastAsia="Times New Roman" w:hAnsi="Arial" w:cs="Arial"/>
+                <w:color w:val="222222"/>
+                <w:sz w:val="19"/>
+                <w:szCs w:val="19"/>
+              </w:rPr>
+            </w:pPr>
+            <w:r>
+              <w:rPr>
+                <w:rFonts w:ascii="Arial" w:eastAsia="Times New Roman" w:hAnsi="Arial" w:cs="Arial"/>
+                <w:color w:val="222222"/>
+                <w:sz w:val="19"/>
+                <w:szCs w:val="19"/>
+              </w:rPr>
+              <w:t>.</w:t>
+            </w:r>
+            <w:r>
+              <w:rPr>
+                <w:rFonts w:ascii="Arial" w:eastAsia="Times New Roman" w:hAnsi="Arial" w:cs="Arial"/>
+                <w:color w:val="222222"/>
+                <w:sz w:val="19"/>
+                <w:szCs w:val="19"/>
+              </w:rPr>
+              <w:t>042</w:t>
+            </w:r>
+          </w:p>
+        </w:tc>
+        <w:tc>
+          <w:tcPr>
+            <w:tcW w:w="990" w:type="dxa"/>
+            <w:tcBorders>
+              <w:top w:val="nil"/>
+              <w:left w:val="nil"/>
+              <w:right w:val="nil"/>
+            </w:tcBorders>
+            <w:shd w:val="clear" w:color="auto" w:fill="FFFFFF"/>
+            <w:vAlign w:val="center"/>
+          </w:tcPr>
+          <w:p>
+            <w:pPr>
+              <w:jc w:val="right"/>
+              <w:rPr>
+                <w:rFonts w:ascii="Arial" w:eastAsia="Times New Roman" w:hAnsi="Arial" w:cs="Arial"/>
+                <w:color w:val="222222"/>
+                <w:sz w:val="19"/>
+                <w:szCs w:val="19"/>
+              </w:rPr>
+            </w:pPr>
+            <w:r>
+              <w:rPr>
+                <w:rFonts w:ascii="Arial" w:eastAsia="Times New Roman" w:hAnsi="Arial" w:cs="Arial"/>
+                <w:color w:val="222222"/>
+                <w:sz w:val="19"/>
+                <w:szCs w:val="19"/>
+              </w:rPr>
+              <w:t>.</w:t>
+            </w:r>
+            <w:r>
+              <w:rPr>
+                <w:rFonts w:ascii="Arial" w:eastAsia="Times New Roman" w:hAnsi="Arial" w:cs="Arial"/>
+                <w:color w:val="222222"/>
+                <w:sz w:val="19"/>
+                <w:szCs w:val="19"/>
+              </w:rPr>
+              <w:t>426</w:t>
+            </w:r>
+          </w:p>
+        </w:tc>
+        <w:tc>
+          <w:tcPr>
+            <w:tcW w:w="990" w:type="dxa"/>
             <w:gridSpan w:val="2"/>
             <w:tcBorders>
               <w:top w:val="nil"/>
               <w:left w:val="nil"/>
-              <w:bottom w:val="nil"/>
-              <w:right w:val="nil"/>
-            </w:tcBorders>
-            <w:shd w:val="clear" w:color="auto" w:fill="FFFFFF"/>
-            <w:tcMar>
-              <w:top w:w="0" w:type="dxa"/>
-              <w:left w:w="108" w:type="dxa"/>
-              <w:bottom w:w="0" w:type="dxa"/>
-              <w:right w:w="108" w:type="dxa"/>
-            </w:tcMar>
+              <w:right w:val="nil"/>
+            </w:tcBorders>
+            <w:shd w:val="clear" w:color="auto" w:fill="FFFFFF"/>
             <w:vAlign w:val="center"/>
           </w:tcPr>
           <w:p>
@@ -9513,20 +10300,39 @@
                 <w:sz w:val="19"/>
                 <w:szCs w:val="19"/>
               </w:rPr>
-              <w:t>-.006</w:t>
-            </w:r>
-          </w:p>
-        </w:tc>
-        <w:tc>
-          <w:tcPr>
-            <w:tcW w:w="1800" w:type="dxa"/>
+              <w:t>-</w:t>
+            </w:r>
+            <w:r>
+              <w:rPr>
+                <w:rFonts w:ascii="Arial" w:eastAsia="Times New Roman" w:hAnsi="Arial" w:cs="Arial"/>
+                <w:color w:val="222222"/>
+                <w:sz w:val="19"/>
+                <w:szCs w:val="19"/>
+              </w:rPr>
+              <w:t>.</w:t>
+            </w:r>
+            <w:r>
+              <w:rPr>
+                <w:rFonts w:ascii="Arial" w:eastAsia="Times New Roman" w:hAnsi="Arial" w:cs="Arial"/>
+                <w:color w:val="222222"/>
+                <w:sz w:val="19"/>
+                <w:szCs w:val="19"/>
+              </w:rPr>
+              <w:t>0005</w:t>
+            </w:r>
+          </w:p>
+        </w:tc>
+        <w:tc>
+          <w:tcPr>
+            <w:tcW w:w="990" w:type="dxa"/>
+            <w:gridSpan w:val="2"/>
             <w:tcBorders>
               <w:top w:val="nil"/>
               <w:left w:val="nil"/>
-              <w:bottom w:val="nil"/>
-              <w:right w:val="nil"/>
-            </w:tcBorders>
-            <w:shd w:val="clear" w:color="auto" w:fill="FFFFFF"/>
+              <w:right w:val="nil"/>
+            </w:tcBorders>
+            <w:shd w:val="clear" w:color="auto" w:fill="FFFFFF"/>
+            <w:vAlign w:val="center"/>
           </w:tcPr>
           <w:p>
             <w:pPr>
@@ -9545,54 +10351,17 @@
                 <w:sz w:val="19"/>
                 <w:szCs w:val="19"/>
               </w:rPr>
-              <w:t>.887</w:t>
-            </w:r>
-          </w:p>
-        </w:tc>
-        <w:tc>
-          <w:tcPr>
-            <w:tcW w:w="1260" w:type="dxa"/>
-            <w:tcBorders>
-              <w:top w:val="nil"/>
-              <w:left w:val="nil"/>
-              <w:bottom w:val="nil"/>
-              <w:right w:val="nil"/>
-            </w:tcBorders>
-            <w:shd w:val="clear" w:color="auto" w:fill="FFFFFF"/>
-          </w:tcPr>
-          <w:p>
-            <w:pPr>
-              <w:jc w:val="right"/>
-              <w:rPr>
-                <w:rFonts w:ascii="Arial" w:eastAsia="Times New Roman" w:hAnsi="Arial" w:cs="Arial"/>
-                <w:color w:val="222222"/>
-                <w:sz w:val="19"/>
-                <w:szCs w:val="19"/>
-              </w:rPr>
-            </w:pPr>
-          </w:p>
-        </w:tc>
-        <w:tc>
-          <w:tcPr>
-            <w:tcW w:w="1530" w:type="dxa"/>
-            <w:tcBorders>
-              <w:top w:val="nil"/>
-              <w:left w:val="nil"/>
-              <w:bottom w:val="nil"/>
-              <w:right w:val="nil"/>
-            </w:tcBorders>
-            <w:shd w:val="clear" w:color="auto" w:fill="FFFFFF"/>
-          </w:tcPr>
-          <w:p>
-            <w:pPr>
-              <w:jc w:val="right"/>
-              <w:rPr>
-                <w:rFonts w:ascii="Arial" w:eastAsia="Times New Roman" w:hAnsi="Arial" w:cs="Arial"/>
-                <w:color w:val="222222"/>
-                <w:sz w:val="19"/>
-                <w:szCs w:val="19"/>
-              </w:rPr>
-            </w:pPr>
+              <w:t>.</w:t>
+            </w:r>
+            <w:r>
+              <w:rPr>
+                <w:rFonts w:ascii="Arial" w:eastAsia="Times New Roman" w:hAnsi="Arial" w:cs="Arial"/>
+                <w:color w:val="222222"/>
+                <w:sz w:val="19"/>
+                <w:szCs w:val="19"/>
+              </w:rPr>
+              <w:t>666</w:t>
+            </w:r>
           </w:p>
         </w:tc>
       </w:tr>
@@ -9602,12 +10371,11 @@
         </w:trPr>
         <w:tc>
           <w:tcPr>
-            <w:tcW w:w="3957" w:type="dxa"/>
+            <w:tcW w:w="5487" w:type="dxa"/>
             <w:gridSpan w:val="2"/>
             <w:tcBorders>
               <w:top w:val="nil"/>
               <w:left w:val="nil"/>
-              <w:bottom w:val="nil"/>
               <w:right w:val="nil"/>
             </w:tcBorders>
             <w:shd w:val="clear" w:color="auto" w:fill="FFFFFF"/>
@@ -9637,27 +10405,190 @@
                 <w:sz w:val="19"/>
                 <w:szCs w:val="19"/>
               </w:rPr>
-              <w:t>Skills (Y)</w:t>
-            </w:r>
-          </w:p>
-        </w:tc>
-        <w:tc>
-          <w:tcPr>
-            <w:tcW w:w="2250" w:type="dxa"/>
+              <w:t>Emotional (Y)</w:t>
+            </w:r>
+          </w:p>
+        </w:tc>
+        <w:tc>
+          <w:tcPr>
+            <w:tcW w:w="720" w:type="dxa"/>
+            <w:tcBorders>
+              <w:top w:val="nil"/>
+              <w:left w:val="nil"/>
+              <w:right w:val="nil"/>
+            </w:tcBorders>
+            <w:shd w:val="clear" w:color="auto" w:fill="FFFFFF"/>
+            <w:tcMar>
+              <w:top w:w="0" w:type="dxa"/>
+              <w:left w:w="108" w:type="dxa"/>
+              <w:bottom w:w="0" w:type="dxa"/>
+              <w:right w:w="108" w:type="dxa"/>
+            </w:tcMar>
+            <w:vAlign w:val="center"/>
+          </w:tcPr>
+          <w:p>
+            <w:pPr>
+              <w:jc w:val="right"/>
+              <w:rPr>
+                <w:rFonts w:ascii="Arial" w:eastAsia="Times New Roman" w:hAnsi="Arial" w:cs="Arial"/>
+                <w:color w:val="222222"/>
+                <w:sz w:val="19"/>
+                <w:szCs w:val="19"/>
+              </w:rPr>
+            </w:pPr>
+            <w:r>
+              <w:rPr>
+                <w:rFonts w:ascii="Arial" w:eastAsia="Times New Roman" w:hAnsi="Arial" w:cs="Arial"/>
+                <w:color w:val="222222"/>
+                <w:sz w:val="19"/>
+                <w:szCs w:val="19"/>
+              </w:rPr>
+              <w:t>.</w:t>
+            </w:r>
+            <w:r>
+              <w:rPr>
+                <w:rFonts w:ascii="Arial" w:eastAsia="Times New Roman" w:hAnsi="Arial" w:cs="Arial"/>
+                <w:color w:val="222222"/>
+                <w:sz w:val="19"/>
+                <w:szCs w:val="19"/>
+              </w:rPr>
+              <w:t>094</w:t>
+            </w:r>
+          </w:p>
+        </w:tc>
+        <w:tc>
+          <w:tcPr>
+            <w:tcW w:w="900" w:type="dxa"/>
+            <w:tcBorders>
+              <w:top w:val="nil"/>
+              <w:left w:val="nil"/>
+              <w:right w:val="nil"/>
+            </w:tcBorders>
+            <w:shd w:val="clear" w:color="auto" w:fill="FFFFFF"/>
+            <w:vAlign w:val="center"/>
+          </w:tcPr>
+          <w:p>
+            <w:pPr>
+              <w:jc w:val="right"/>
+              <w:rPr>
+                <w:rFonts w:ascii="Arial" w:eastAsia="Times New Roman" w:hAnsi="Arial" w:cs="Arial"/>
+                <w:color w:val="222222"/>
+                <w:sz w:val="19"/>
+                <w:szCs w:val="19"/>
+              </w:rPr>
+            </w:pPr>
+            <w:r>
+              <w:rPr>
+                <w:rFonts w:ascii="Arial" w:eastAsia="Times New Roman" w:hAnsi="Arial" w:cs="Arial"/>
+                <w:color w:val="222222"/>
+                <w:sz w:val="19"/>
+                <w:szCs w:val="19"/>
+              </w:rPr>
+              <w:t>.</w:t>
+            </w:r>
+            <w:r>
+              <w:rPr>
+                <w:rFonts w:ascii="Arial" w:eastAsia="Times New Roman" w:hAnsi="Arial" w:cs="Arial"/>
+                <w:color w:val="222222"/>
+                <w:sz w:val="19"/>
+                <w:szCs w:val="19"/>
+              </w:rPr>
+              <w:t>037</w:t>
+            </w:r>
+          </w:p>
+        </w:tc>
+        <w:tc>
+          <w:tcPr>
+            <w:tcW w:w="1080" w:type="dxa"/>
+            <w:tcBorders>
+              <w:top w:val="nil"/>
+              <w:left w:val="nil"/>
+              <w:right w:val="nil"/>
+            </w:tcBorders>
+            <w:shd w:val="clear" w:color="auto" w:fill="FFFFFF"/>
+            <w:vAlign w:val="center"/>
+          </w:tcPr>
+          <w:p>
+            <w:pPr>
+              <w:jc w:val="right"/>
+              <w:rPr>
+                <w:rFonts w:ascii="Arial" w:eastAsia="Times New Roman" w:hAnsi="Arial" w:cs="Arial"/>
+                <w:color w:val="222222"/>
+                <w:sz w:val="19"/>
+                <w:szCs w:val="19"/>
+              </w:rPr>
+            </w:pPr>
+            <w:r>
+              <w:rPr>
+                <w:rFonts w:ascii="Arial" w:eastAsia="Times New Roman" w:hAnsi="Arial" w:cs="Arial"/>
+                <w:color w:val="222222"/>
+                <w:sz w:val="19"/>
+                <w:szCs w:val="19"/>
+              </w:rPr>
+              <w:t>.</w:t>
+            </w:r>
+            <w:r>
+              <w:rPr>
+                <w:rFonts w:ascii="Arial" w:eastAsia="Times New Roman" w:hAnsi="Arial" w:cs="Arial"/>
+                <w:color w:val="222222"/>
+                <w:sz w:val="19"/>
+                <w:szCs w:val="19"/>
+              </w:rPr>
+              <w:t>105</w:t>
+            </w:r>
+          </w:p>
+        </w:tc>
+        <w:tc>
+          <w:tcPr>
+            <w:tcW w:w="990" w:type="dxa"/>
+            <w:tcBorders>
+              <w:top w:val="nil"/>
+              <w:left w:val="nil"/>
+              <w:right w:val="nil"/>
+            </w:tcBorders>
+            <w:shd w:val="clear" w:color="auto" w:fill="FFFFFF"/>
+            <w:vAlign w:val="center"/>
+          </w:tcPr>
+          <w:p>
+            <w:pPr>
+              <w:jc w:val="right"/>
+              <w:rPr>
+                <w:rFonts w:ascii="Arial" w:eastAsia="Times New Roman" w:hAnsi="Arial" w:cs="Arial"/>
+                <w:color w:val="222222"/>
+                <w:sz w:val="19"/>
+                <w:szCs w:val="19"/>
+              </w:rPr>
+            </w:pPr>
+            <w:r>
+              <w:rPr>
+                <w:rFonts w:ascii="Arial" w:eastAsia="Times New Roman" w:hAnsi="Arial" w:cs="Arial"/>
+                <w:color w:val="222222"/>
+                <w:sz w:val="19"/>
+                <w:szCs w:val="19"/>
+              </w:rPr>
+              <w:t>.018</w:t>
+            </w:r>
+            <w:r>
+              <w:rPr>
+                <w:rFonts w:ascii="Arial" w:eastAsia="Times New Roman" w:hAnsi="Arial" w:cs="Arial"/>
+                <w:color w:val="222222"/>
+                <w:sz w:val="19"/>
+                <w:szCs w:val="19"/>
+              </w:rPr>
+              <w:t xml:space="preserve"> </w:t>
+            </w:r>
+          </w:p>
+        </w:tc>
+        <w:tc>
+          <w:tcPr>
+            <w:tcW w:w="990" w:type="dxa"/>
             <w:gridSpan w:val="2"/>
             <w:tcBorders>
               <w:top w:val="nil"/>
               <w:left w:val="nil"/>
-              <w:bottom w:val="nil"/>
-              <w:right w:val="nil"/>
-            </w:tcBorders>
-            <w:shd w:val="clear" w:color="auto" w:fill="FFFFFF"/>
-            <w:tcMar>
-              <w:top w:w="0" w:type="dxa"/>
-              <w:left w:w="108" w:type="dxa"/>
-              <w:bottom w:w="0" w:type="dxa"/>
-              <w:right w:w="108" w:type="dxa"/>
-            </w:tcMar>
+              <w:right w:val="nil"/>
+            </w:tcBorders>
+            <w:shd w:val="clear" w:color="auto" w:fill="FFFFFF"/>
             <w:vAlign w:val="center"/>
           </w:tcPr>
           <w:p>
@@ -9677,20 +10608,30 @@
                 <w:sz w:val="19"/>
                 <w:szCs w:val="19"/>
               </w:rPr>
-              <w:t>-.053</w:t>
-            </w:r>
-          </w:p>
-        </w:tc>
-        <w:tc>
-          <w:tcPr>
-            <w:tcW w:w="1800" w:type="dxa"/>
+              <w:t>-.</w:t>
+            </w:r>
+            <w:r>
+              <w:rPr>
+                <w:rFonts w:ascii="Arial" w:eastAsia="Times New Roman" w:hAnsi="Arial" w:cs="Arial"/>
+                <w:color w:val="222222"/>
+                <w:sz w:val="19"/>
+                <w:szCs w:val="19"/>
+              </w:rPr>
+              <w:t>002</w:t>
+            </w:r>
+          </w:p>
+        </w:tc>
+        <w:tc>
+          <w:tcPr>
+            <w:tcW w:w="990" w:type="dxa"/>
+            <w:gridSpan w:val="2"/>
             <w:tcBorders>
               <w:top w:val="nil"/>
               <w:left w:val="nil"/>
-              <w:bottom w:val="nil"/>
-              <w:right w:val="nil"/>
-            </w:tcBorders>
-            <w:shd w:val="clear" w:color="auto" w:fill="FFFFFF"/>
+              <w:right w:val="nil"/>
+            </w:tcBorders>
+            <w:shd w:val="clear" w:color="auto" w:fill="FFFFFF"/>
+            <w:vAlign w:val="center"/>
           </w:tcPr>
           <w:p>
             <w:pPr>
@@ -9709,54 +10650,17 @@
                 <w:sz w:val="19"/>
                 <w:szCs w:val="19"/>
               </w:rPr>
-              <w:t>.003**</w:t>
-            </w:r>
-          </w:p>
-        </w:tc>
-        <w:tc>
-          <w:tcPr>
-            <w:tcW w:w="1260" w:type="dxa"/>
-            <w:tcBorders>
-              <w:top w:val="nil"/>
-              <w:left w:val="nil"/>
-              <w:bottom w:val="nil"/>
-              <w:right w:val="nil"/>
-            </w:tcBorders>
-            <w:shd w:val="clear" w:color="auto" w:fill="FFFFFF"/>
-          </w:tcPr>
-          <w:p>
-            <w:pPr>
-              <w:jc w:val="right"/>
-              <w:rPr>
-                <w:rFonts w:ascii="Arial" w:eastAsia="Times New Roman" w:hAnsi="Arial" w:cs="Arial"/>
-                <w:color w:val="222222"/>
-                <w:sz w:val="19"/>
-                <w:szCs w:val="19"/>
-              </w:rPr>
-            </w:pPr>
-          </w:p>
-        </w:tc>
-        <w:tc>
-          <w:tcPr>
-            <w:tcW w:w="1530" w:type="dxa"/>
-            <w:tcBorders>
-              <w:top w:val="nil"/>
-              <w:left w:val="nil"/>
-              <w:bottom w:val="nil"/>
-              <w:right w:val="nil"/>
-            </w:tcBorders>
-            <w:shd w:val="clear" w:color="auto" w:fill="FFFFFF"/>
-          </w:tcPr>
-          <w:p>
-            <w:pPr>
-              <w:jc w:val="right"/>
-              <w:rPr>
-                <w:rFonts w:ascii="Arial" w:eastAsia="Times New Roman" w:hAnsi="Arial" w:cs="Arial"/>
-                <w:color w:val="222222"/>
-                <w:sz w:val="19"/>
-                <w:szCs w:val="19"/>
-              </w:rPr>
-            </w:pPr>
+              <w:t>.</w:t>
+            </w:r>
+            <w:r>
+              <w:rPr>
+                <w:rFonts w:ascii="Arial" w:eastAsia="Times New Roman" w:hAnsi="Arial" w:cs="Arial"/>
+                <w:color w:val="222222"/>
+                <w:sz w:val="19"/>
+                <w:szCs w:val="19"/>
+              </w:rPr>
+              <w:t>077</w:t>
+            </w:r>
           </w:p>
         </w:tc>
       </w:tr>
@@ -9766,12 +10670,11 @@
         </w:trPr>
         <w:tc>
           <w:tcPr>
-            <w:tcW w:w="4587" w:type="dxa"/>
-            <w:gridSpan w:val="3"/>
+            <w:tcW w:w="5487" w:type="dxa"/>
+            <w:gridSpan w:val="2"/>
             <w:tcBorders>
               <w:top w:val="nil"/>
               <w:left w:val="nil"/>
-              <w:bottom w:val="nil"/>
               <w:right w:val="nil"/>
             </w:tcBorders>
             <w:shd w:val="clear" w:color="auto" w:fill="FFFFFF"/>
@@ -9801,17 +10704,16 @@
                 <w:sz w:val="19"/>
                 <w:szCs w:val="19"/>
               </w:rPr>
-              <w:t>Emotional (Y)</w:t>
-            </w:r>
-          </w:p>
-        </w:tc>
-        <w:tc>
-          <w:tcPr>
-            <w:tcW w:w="1620" w:type="dxa"/>
+              <w:t>Participation/interaction (Y)</w:t>
+            </w:r>
+          </w:p>
+        </w:tc>
+        <w:tc>
+          <w:tcPr>
+            <w:tcW w:w="720" w:type="dxa"/>
             <w:tcBorders>
               <w:top w:val="nil"/>
               <w:left w:val="nil"/>
-              <w:bottom w:val="nil"/>
               <w:right w:val="nil"/>
             </w:tcBorders>
             <w:shd w:val="clear" w:color="auto" w:fill="FFFFFF"/>
@@ -9840,20 +10742,29 @@
                 <w:sz w:val="19"/>
                 <w:szCs w:val="19"/>
               </w:rPr>
-              <w:t>.024</w:t>
-            </w:r>
-          </w:p>
-        </w:tc>
-        <w:tc>
-          <w:tcPr>
-            <w:tcW w:w="1800" w:type="dxa"/>
+              <w:t>.</w:t>
+            </w:r>
+            <w:r>
+              <w:rPr>
+                <w:rFonts w:ascii="Arial" w:eastAsia="Times New Roman" w:hAnsi="Arial" w:cs="Arial"/>
+                <w:color w:val="222222"/>
+                <w:sz w:val="19"/>
+                <w:szCs w:val="19"/>
+              </w:rPr>
+              <w:t>171</w:t>
+            </w:r>
+          </w:p>
+        </w:tc>
+        <w:tc>
+          <w:tcPr>
+            <w:tcW w:w="900" w:type="dxa"/>
             <w:tcBorders>
               <w:top w:val="nil"/>
               <w:left w:val="nil"/>
-              <w:bottom w:val="nil"/>
-              <w:right w:val="nil"/>
-            </w:tcBorders>
-            <w:shd w:val="clear" w:color="auto" w:fill="FFFFFF"/>
+              <w:right w:val="nil"/>
+            </w:tcBorders>
+            <w:shd w:val="clear" w:color="auto" w:fill="FFFFFF"/>
+            <w:vAlign w:val="center"/>
           </w:tcPr>
           <w:p>
             <w:pPr>
@@ -9872,20 +10783,38 @@
                 <w:sz w:val="19"/>
                 <w:szCs w:val="19"/>
               </w:rPr>
-              <w:t>.122</w:t>
-            </w:r>
-          </w:p>
-        </w:tc>
-        <w:tc>
-          <w:tcPr>
-            <w:tcW w:w="1260" w:type="dxa"/>
+              <w:t>.</w:t>
+            </w:r>
+            <w:r>
+              <w:rPr>
+                <w:rFonts w:ascii="Arial" w:eastAsia="Times New Roman" w:hAnsi="Arial" w:cs="Arial"/>
+                <w:color w:val="222222"/>
+                <w:sz w:val="19"/>
+                <w:szCs w:val="19"/>
+              </w:rPr>
+              <w:t>0008*</w:t>
+            </w:r>
+            <w:r>
+              <w:rPr>
+                <w:rFonts w:ascii="Arial" w:eastAsia="Times New Roman" w:hAnsi="Arial" w:cs="Arial"/>
+                <w:color w:val="222222"/>
+                <w:sz w:val="19"/>
+                <w:szCs w:val="19"/>
+              </w:rPr>
+              <w:t>*</w:t>
+            </w:r>
+          </w:p>
+        </w:tc>
+        <w:tc>
+          <w:tcPr>
+            <w:tcW w:w="1080" w:type="dxa"/>
             <w:tcBorders>
               <w:top w:val="nil"/>
               <w:left w:val="nil"/>
-              <w:bottom w:val="nil"/>
-              <w:right w:val="nil"/>
-            </w:tcBorders>
-            <w:shd w:val="clear" w:color="auto" w:fill="FFFFFF"/>
+              <w:right w:val="nil"/>
+            </w:tcBorders>
+            <w:shd w:val="clear" w:color="auto" w:fill="FFFFFF"/>
+            <w:vAlign w:val="center"/>
           </w:tcPr>
           <w:p>
             <w:pPr>
@@ -9897,18 +10826,36 @@
                 <w:szCs w:val="19"/>
               </w:rPr>
             </w:pPr>
-          </w:p>
-        </w:tc>
-        <w:tc>
-          <w:tcPr>
-            <w:tcW w:w="1530" w:type="dxa"/>
+            <w:r>
+              <w:rPr>
+                <w:rFonts w:ascii="Arial" w:eastAsia="Times New Roman" w:hAnsi="Arial" w:cs="Arial"/>
+                <w:color w:val="222222"/>
+                <w:sz w:val="19"/>
+                <w:szCs w:val="19"/>
+              </w:rPr>
+              <w:t>.</w:t>
+            </w:r>
+            <w:r>
+              <w:rPr>
+                <w:rFonts w:ascii="Arial" w:eastAsia="Times New Roman" w:hAnsi="Arial" w:cs="Arial"/>
+                <w:color w:val="222222"/>
+                <w:sz w:val="19"/>
+                <w:szCs w:val="19"/>
+              </w:rPr>
+              <w:t>141</w:t>
+            </w:r>
+          </w:p>
+        </w:tc>
+        <w:tc>
+          <w:tcPr>
+            <w:tcW w:w="990" w:type="dxa"/>
             <w:tcBorders>
               <w:top w:val="nil"/>
               <w:left w:val="nil"/>
-              <w:bottom w:val="nil"/>
-              <w:right w:val="nil"/>
-            </w:tcBorders>
-            <w:shd w:val="clear" w:color="auto" w:fill="FFFFFF"/>
+              <w:right w:val="nil"/>
+            </w:tcBorders>
+            <w:shd w:val="clear" w:color="auto" w:fill="FFFFFF"/>
+            <w:vAlign w:val="center"/>
           </w:tcPr>
           <w:p>
             <w:pPr>
@@ -9920,6 +10867,117 @@
                 <w:szCs w:val="19"/>
               </w:rPr>
             </w:pPr>
+            <w:r>
+              <w:rPr>
+                <w:rFonts w:ascii="Arial" w:eastAsia="Times New Roman" w:hAnsi="Arial" w:cs="Arial"/>
+                <w:color w:val="222222"/>
+                <w:sz w:val="19"/>
+                <w:szCs w:val="19"/>
+              </w:rPr>
+              <w:t>.</w:t>
+            </w:r>
+            <w:r>
+              <w:rPr>
+                <w:rFonts w:ascii="Arial" w:eastAsia="Times New Roman" w:hAnsi="Arial" w:cs="Arial"/>
+                <w:color w:val="222222"/>
+                <w:sz w:val="19"/>
+                <w:szCs w:val="19"/>
+              </w:rPr>
+              <w:t>005</w:t>
+            </w:r>
+            <w:r>
+              <w:rPr>
+                <w:rFonts w:ascii="Arial" w:eastAsia="Times New Roman" w:hAnsi="Arial" w:cs="Arial"/>
+                <w:color w:val="222222"/>
+                <w:sz w:val="19"/>
+                <w:szCs w:val="19"/>
+              </w:rPr>
+              <w:t>*</w:t>
+            </w:r>
+          </w:p>
+        </w:tc>
+        <w:tc>
+          <w:tcPr>
+            <w:tcW w:w="990" w:type="dxa"/>
+            <w:gridSpan w:val="2"/>
+            <w:tcBorders>
+              <w:top w:val="nil"/>
+              <w:left w:val="nil"/>
+              <w:right w:val="nil"/>
+            </w:tcBorders>
+            <w:shd w:val="clear" w:color="auto" w:fill="FFFFFF"/>
+            <w:vAlign w:val="center"/>
+          </w:tcPr>
+          <w:p>
+            <w:pPr>
+              <w:jc w:val="right"/>
+              <w:rPr>
+                <w:rFonts w:ascii="Arial" w:eastAsia="Times New Roman" w:hAnsi="Arial" w:cs="Arial"/>
+                <w:color w:val="222222"/>
+                <w:sz w:val="19"/>
+                <w:szCs w:val="19"/>
+              </w:rPr>
+            </w:pPr>
+            <w:r>
+              <w:rPr>
+                <w:rFonts w:ascii="Arial" w:eastAsia="Times New Roman" w:hAnsi="Arial" w:cs="Arial"/>
+                <w:color w:val="222222"/>
+                <w:sz w:val="19"/>
+                <w:szCs w:val="19"/>
+              </w:rPr>
+              <w:t>-.</w:t>
+            </w:r>
+            <w:r>
+              <w:rPr>
+                <w:rFonts w:ascii="Arial" w:eastAsia="Times New Roman" w:hAnsi="Arial" w:cs="Arial"/>
+                <w:color w:val="222222"/>
+                <w:sz w:val="19"/>
+                <w:szCs w:val="19"/>
+              </w:rPr>
+              <w:t>003</w:t>
+            </w:r>
+          </w:p>
+        </w:tc>
+        <w:tc>
+          <w:tcPr>
+            <w:tcW w:w="990" w:type="dxa"/>
+            <w:gridSpan w:val="2"/>
+            <w:tcBorders>
+              <w:top w:val="nil"/>
+              <w:left w:val="nil"/>
+              <w:right w:val="nil"/>
+            </w:tcBorders>
+            <w:shd w:val="clear" w:color="auto" w:fill="FFFFFF"/>
+            <w:vAlign w:val="center"/>
+          </w:tcPr>
+          <w:p>
+            <w:pPr>
+              <w:jc w:val="right"/>
+              <w:rPr>
+                <w:rFonts w:ascii="Arial" w:eastAsia="Times New Roman" w:hAnsi="Arial" w:cs="Arial"/>
+                <w:color w:val="222222"/>
+                <w:sz w:val="19"/>
+                <w:szCs w:val="19"/>
+              </w:rPr>
+            </w:pPr>
+            <w:r>
+              <w:rPr>
+                <w:rFonts w:ascii="Arial" w:eastAsia="Times New Roman" w:hAnsi="Arial" w:cs="Arial"/>
+                <w:color w:val="222222"/>
+                <w:sz w:val="19"/>
+                <w:szCs w:val="19"/>
+              </w:rPr>
+              <w:t>.005</w:t>
+            </w:r>
+            <w:r>
+              <w:rPr>
+                <w:rFonts w:ascii="Arial" w:eastAsia="Times New Roman" w:hAnsi="Arial" w:cs="Arial"/>
+                <w:color w:val="222222"/>
+                <w:sz w:val="19"/>
+                <w:szCs w:val="19"/>
+              </w:rPr>
+              <w:t>*</w:t>
+            </w:r>
           </w:p>
         </w:tc>
       </w:tr>
@@ -9929,12 +10987,11 @@
         </w:trPr>
         <w:tc>
           <w:tcPr>
-            <w:tcW w:w="4587" w:type="dxa"/>
-            <w:gridSpan w:val="3"/>
+            <w:tcW w:w="5487" w:type="dxa"/>
+            <w:gridSpan w:val="2"/>
             <w:tcBorders>
               <w:top w:val="nil"/>
               <w:left w:val="nil"/>
-              <w:bottom w:val="nil"/>
               <w:right w:val="nil"/>
             </w:tcBorders>
             <w:shd w:val="clear" w:color="auto" w:fill="FFFFFF"/>
@@ -9964,17 +11021,16 @@
                 <w:sz w:val="19"/>
                 <w:szCs w:val="19"/>
               </w:rPr>
-              <w:t>Participation/interaction (Y)</w:t>
-            </w:r>
-          </w:p>
-        </w:tc>
-        <w:tc>
-          <w:tcPr>
-            <w:tcW w:w="1620" w:type="dxa"/>
+              <w:t>Performance (Y)</w:t>
+            </w:r>
+          </w:p>
+        </w:tc>
+        <w:tc>
+          <w:tcPr>
+            <w:tcW w:w="720" w:type="dxa"/>
             <w:tcBorders>
               <w:top w:val="nil"/>
               <w:left w:val="nil"/>
-              <w:bottom w:val="nil"/>
               <w:right w:val="nil"/>
             </w:tcBorders>
             <w:shd w:val="clear" w:color="auto" w:fill="FFFFFF"/>
@@ -10003,20 +11059,21 @@
                 <w:sz w:val="19"/>
                 <w:szCs w:val="19"/>
               </w:rPr>
-              <w:t>.037</w:t>
-            </w:r>
-          </w:p>
-        </w:tc>
-        <w:tc>
-          <w:tcPr>
-            <w:tcW w:w="1800" w:type="dxa"/>
+              <w:t>-.019</w:t>
+            </w:r>
+          </w:p>
+        </w:tc>
+        <w:tc>
+          <w:tcPr>
+            <w:tcW w:w="900" w:type="dxa"/>
             <w:tcBorders>
               <w:top w:val="nil"/>
               <w:left w:val="nil"/>
-              <w:bottom w:val="nil"/>
-              <w:right w:val="nil"/>
-            </w:tcBorders>
-            <w:shd w:val="clear" w:color="auto" w:fill="FFFFFF"/>
+              <w:bottom w:val="single" w:sz="4" w:space="0" w:color="auto"/>
+              <w:right w:val="nil"/>
+            </w:tcBorders>
+            <w:shd w:val="clear" w:color="auto" w:fill="FFFFFF"/>
+            <w:vAlign w:val="center"/>
           </w:tcPr>
           <w:p>
             <w:pPr>
@@ -10035,20 +11092,21 @@
                 <w:sz w:val="19"/>
                 <w:szCs w:val="19"/>
               </w:rPr>
-              <w:t>.033*</w:t>
-            </w:r>
-          </w:p>
-        </w:tc>
-        <w:tc>
-          <w:tcPr>
-            <w:tcW w:w="1260" w:type="dxa"/>
+              <w:t>.477</w:t>
+            </w:r>
+          </w:p>
+        </w:tc>
+        <w:tc>
+          <w:tcPr>
+            <w:tcW w:w="1080" w:type="dxa"/>
             <w:tcBorders>
               <w:top w:val="nil"/>
               <w:left w:val="nil"/>
-              <w:bottom w:val="nil"/>
-              <w:right w:val="nil"/>
-            </w:tcBorders>
-            <w:shd w:val="clear" w:color="auto" w:fill="FFFFFF"/>
+              <w:bottom w:val="single" w:sz="4" w:space="0" w:color="auto"/>
+              <w:right w:val="nil"/>
+            </w:tcBorders>
+            <w:shd w:val="clear" w:color="auto" w:fill="FFFFFF"/>
+            <w:vAlign w:val="center"/>
           </w:tcPr>
           <w:p>
             <w:pPr>
@@ -10060,18 +11118,28 @@
                 <w:szCs w:val="19"/>
               </w:rPr>
             </w:pPr>
-          </w:p>
-        </w:tc>
-        <w:tc>
-          <w:tcPr>
-            <w:tcW w:w="1530" w:type="dxa"/>
+            <w:r>
+              <w:rPr>
+                <w:rFonts w:ascii="Arial" w:eastAsia="Times New Roman" w:hAnsi="Arial" w:cs="Arial"/>
+                <w:color w:val="222222"/>
+                <w:sz w:val="19"/>
+                <w:szCs w:val="19"/>
+              </w:rPr>
+              <w:t>-.020</w:t>
+            </w:r>
+          </w:p>
+        </w:tc>
+        <w:tc>
+          <w:tcPr>
+            <w:tcW w:w="990" w:type="dxa"/>
             <w:tcBorders>
               <w:top w:val="nil"/>
               <w:left w:val="nil"/>
-              <w:bottom w:val="nil"/>
-              <w:right w:val="nil"/>
-            </w:tcBorders>
-            <w:shd w:val="clear" w:color="auto" w:fill="FFFFFF"/>
+              <w:bottom w:val="single" w:sz="4" w:space="0" w:color="auto"/>
+              <w:right w:val="nil"/>
+            </w:tcBorders>
+            <w:shd w:val="clear" w:color="auto" w:fill="FFFFFF"/>
+            <w:vAlign w:val="center"/>
           </w:tcPr>
           <w:p>
             <w:pPr>
@@ -10083,1615 +11151,570 @@
                 <w:szCs w:val="19"/>
               </w:rPr>
             </w:pPr>
+            <w:r>
+              <w:rPr>
+                <w:rFonts w:ascii="Arial" w:eastAsia="Times New Roman" w:hAnsi="Arial" w:cs="Arial"/>
+                <w:color w:val="222222"/>
+                <w:sz w:val="19"/>
+                <w:szCs w:val="19"/>
+              </w:rPr>
+              <w:t>.448</w:t>
+            </w:r>
+          </w:p>
+        </w:tc>
+        <w:tc>
+          <w:tcPr>
+            <w:tcW w:w="990" w:type="dxa"/>
+            <w:gridSpan w:val="2"/>
+            <w:tcBorders>
+              <w:top w:val="nil"/>
+              <w:left w:val="nil"/>
+              <w:bottom w:val="single" w:sz="4" w:space="0" w:color="auto"/>
+              <w:right w:val="nil"/>
+            </w:tcBorders>
+            <w:shd w:val="clear" w:color="auto" w:fill="FFFFFF"/>
+            <w:vAlign w:val="center"/>
+          </w:tcPr>
+          <w:p>
+            <w:pPr>
+              <w:jc w:val="right"/>
+              <w:rPr>
+                <w:rFonts w:ascii="Arial" w:eastAsia="Times New Roman" w:hAnsi="Arial" w:cs="Arial"/>
+                <w:color w:val="222222"/>
+                <w:sz w:val="19"/>
+                <w:szCs w:val="19"/>
+              </w:rPr>
+            </w:pPr>
+            <w:r>
+              <w:rPr>
+                <w:rFonts w:ascii="Arial" w:eastAsia="Times New Roman" w:hAnsi="Arial" w:cs="Arial"/>
+                <w:color w:val="222222"/>
+                <w:sz w:val="19"/>
+                <w:szCs w:val="19"/>
+              </w:rPr>
+              <w:t>.0002</w:t>
+            </w:r>
+          </w:p>
+        </w:tc>
+        <w:tc>
+          <w:tcPr>
+            <w:tcW w:w="990" w:type="dxa"/>
+            <w:gridSpan w:val="2"/>
+            <w:tcBorders>
+              <w:top w:val="nil"/>
+              <w:left w:val="nil"/>
+              <w:bottom w:val="single" w:sz="4" w:space="0" w:color="auto"/>
+              <w:right w:val="nil"/>
+            </w:tcBorders>
+            <w:shd w:val="clear" w:color="auto" w:fill="FFFFFF"/>
+            <w:vAlign w:val="center"/>
+          </w:tcPr>
+          <w:p>
+            <w:pPr>
+              <w:jc w:val="right"/>
+              <w:rPr>
+                <w:rFonts w:ascii="Arial" w:eastAsia="Times New Roman" w:hAnsi="Arial" w:cs="Arial"/>
+                <w:color w:val="222222"/>
+                <w:sz w:val="19"/>
+                <w:szCs w:val="19"/>
+              </w:rPr>
+            </w:pPr>
+            <w:r>
+              <w:rPr>
+                <w:rFonts w:ascii="Arial" w:eastAsia="Times New Roman" w:hAnsi="Arial" w:cs="Arial"/>
+                <w:color w:val="222222"/>
+                <w:sz w:val="19"/>
+                <w:szCs w:val="19"/>
+              </w:rPr>
+              <w:t>.733</w:t>
+            </w:r>
           </w:p>
         </w:tc>
       </w:tr>
       <w:tr>
         <w:trPr>
+          <w:gridAfter w:val="3"/>
+          <w:wAfter w:w="1530" w:type="dxa"/>
           <w:trHeight w:val="288"/>
         </w:trPr>
         <w:tc>
           <w:tcPr>
-            <w:tcW w:w="4587" w:type="dxa"/>
-            <w:gridSpan w:val="3"/>
-            <w:tcBorders>
-              <w:top w:val="nil"/>
+            <w:tcW w:w="9627" w:type="dxa"/>
+            <w:gridSpan w:val="7"/>
+            <w:tcBorders>
+              <w:top w:val="single" w:sz="4" w:space="0" w:color="auto"/>
               <w:left w:val="nil"/>
               <w:bottom w:val="nil"/>
-              <w:right w:val="nil"/>
-            </w:tcBorders>
-            <w:shd w:val="clear" w:color="auto" w:fill="FFFFFF"/>
-            <w:noWrap/>
-            <w:tcMar>
-              <w:top w:w="0" w:type="dxa"/>
-              <w:left w:w="108" w:type="dxa"/>
-              <w:bottom w:w="0" w:type="dxa"/>
-              <w:right w:w="108" w:type="dxa"/>
-            </w:tcMar>
-            <w:vAlign w:val="center"/>
-          </w:tcPr>
-          <w:p>
-            <w:pPr>
-              <w:ind w:left="288"/>
-              <w:rPr>
-                <w:rFonts w:ascii="Arial" w:eastAsia="Times New Roman" w:hAnsi="Arial" w:cs="Arial"/>
-                <w:color w:val="222222"/>
-                <w:sz w:val="19"/>
-                <w:szCs w:val="19"/>
-              </w:rPr>
-            </w:pPr>
-            <w:r>
-              <w:rPr>
-                <w:rFonts w:ascii="Arial" w:eastAsia="Times New Roman" w:hAnsi="Arial" w:cs="Arial"/>
-                <w:color w:val="222222"/>
-                <w:sz w:val="19"/>
-                <w:szCs w:val="19"/>
-              </w:rPr>
-              <w:t>Performance (Y)</w:t>
-            </w:r>
-          </w:p>
-        </w:tc>
-        <w:tc>
-          <w:tcPr>
-            <w:tcW w:w="1620" w:type="dxa"/>
-            <w:tcBorders>
-              <w:top w:val="nil"/>
-              <w:left w:val="nil"/>
-              <w:bottom w:val="nil"/>
-              <w:right w:val="nil"/>
-            </w:tcBorders>
-            <w:shd w:val="clear" w:color="auto" w:fill="FFFFFF"/>
-            <w:tcMar>
-              <w:top w:w="0" w:type="dxa"/>
-              <w:left w:w="108" w:type="dxa"/>
-              <w:bottom w:w="0" w:type="dxa"/>
-              <w:right w:w="108" w:type="dxa"/>
-            </w:tcMar>
-            <w:vAlign w:val="center"/>
-          </w:tcPr>
-          <w:p>
-            <w:pPr>
-              <w:jc w:val="right"/>
-              <w:rPr>
-                <w:rFonts w:ascii="Arial" w:eastAsia="Times New Roman" w:hAnsi="Arial" w:cs="Arial"/>
-                <w:color w:val="222222"/>
-                <w:sz w:val="19"/>
-                <w:szCs w:val="19"/>
-              </w:rPr>
-            </w:pPr>
-            <w:r>
-              <w:rPr>
-                <w:rFonts w:ascii="Arial" w:eastAsia="Times New Roman" w:hAnsi="Arial" w:cs="Arial"/>
-                <w:color w:val="222222"/>
-                <w:sz w:val="19"/>
-                <w:szCs w:val="19"/>
-              </w:rPr>
-              <w:t>-.013</w:t>
-            </w:r>
-          </w:p>
-        </w:tc>
-        <w:tc>
-          <w:tcPr>
-            <w:tcW w:w="1800" w:type="dxa"/>
-            <w:tcBorders>
-              <w:top w:val="nil"/>
-              <w:left w:val="nil"/>
-              <w:bottom w:val="nil"/>
-              <w:right w:val="nil"/>
-            </w:tcBorders>
-            <w:shd w:val="clear" w:color="auto" w:fill="FFFFFF"/>
-          </w:tcPr>
-          <w:p>
-            <w:pPr>
-              <w:jc w:val="right"/>
-              <w:rPr>
-                <w:rFonts w:ascii="Arial" w:eastAsia="Times New Roman" w:hAnsi="Arial" w:cs="Arial"/>
-                <w:color w:val="222222"/>
-                <w:sz w:val="19"/>
-                <w:szCs w:val="19"/>
-              </w:rPr>
-            </w:pPr>
-            <w:r>
-              <w:rPr>
-                <w:rFonts w:ascii="Arial" w:eastAsia="Times New Roman" w:hAnsi="Arial" w:cs="Arial"/>
-                <w:color w:val="222222"/>
-                <w:sz w:val="19"/>
-                <w:szCs w:val="19"/>
-              </w:rPr>
-              <w:t>.123</w:t>
-            </w:r>
-          </w:p>
-        </w:tc>
-        <w:tc>
-          <w:tcPr>
-            <w:tcW w:w="1260" w:type="dxa"/>
-            <w:tcBorders>
-              <w:top w:val="nil"/>
-              <w:left w:val="nil"/>
-              <w:bottom w:val="nil"/>
-              <w:right w:val="nil"/>
-            </w:tcBorders>
-            <w:shd w:val="clear" w:color="auto" w:fill="FFFFFF"/>
-          </w:tcPr>
-          <w:p>
-            <w:pPr>
-              <w:jc w:val="right"/>
-              <w:rPr>
-                <w:rFonts w:ascii="Arial" w:eastAsia="Times New Roman" w:hAnsi="Arial" w:cs="Arial"/>
-                <w:color w:val="222222"/>
-                <w:sz w:val="19"/>
-                <w:szCs w:val="19"/>
-              </w:rPr>
-            </w:pPr>
-          </w:p>
-        </w:tc>
-        <w:tc>
-          <w:tcPr>
-            <w:tcW w:w="1530" w:type="dxa"/>
-            <w:tcBorders>
-              <w:top w:val="nil"/>
-              <w:left w:val="nil"/>
-              <w:bottom w:val="nil"/>
-              <w:right w:val="nil"/>
-            </w:tcBorders>
-            <w:shd w:val="clear" w:color="auto" w:fill="FFFFFF"/>
-          </w:tcPr>
-          <w:p>
-            <w:pPr>
-              <w:jc w:val="right"/>
-              <w:rPr>
-                <w:rFonts w:ascii="Arial" w:eastAsia="Times New Roman" w:hAnsi="Arial" w:cs="Arial"/>
-                <w:color w:val="222222"/>
-                <w:sz w:val="19"/>
-                <w:szCs w:val="19"/>
-              </w:rPr>
-            </w:pPr>
-          </w:p>
-        </w:tc>
-      </w:tr>
-      <w:tr>
-        <w:trPr>
-          <w:trHeight w:val="288"/>
-        </w:trPr>
-        <w:tc>
-          <w:tcPr>
-            <w:tcW w:w="4587" w:type="dxa"/>
-            <w:gridSpan w:val="3"/>
-            <w:tcBorders>
-              <w:top w:val="nil"/>
-              <w:left w:val="nil"/>
-              <w:right w:val="nil"/>
-            </w:tcBorders>
-            <w:shd w:val="clear" w:color="auto" w:fill="FFFFFF"/>
-            <w:noWrap/>
-            <w:tcMar>
-              <w:top w:w="0" w:type="dxa"/>
-              <w:left w:w="108" w:type="dxa"/>
-              <w:bottom w:w="0" w:type="dxa"/>
-              <w:right w:w="108" w:type="dxa"/>
-            </w:tcMar>
-            <w:vAlign w:val="center"/>
-          </w:tcPr>
-          <w:p>
-            <w:pPr>
-              <w:rPr>
-                <w:rFonts w:ascii="Arial" w:eastAsia="Times New Roman" w:hAnsi="Arial" w:cs="Arial"/>
-                <w:color w:val="222222"/>
-                <w:sz w:val="19"/>
-                <w:szCs w:val="19"/>
-              </w:rPr>
-            </w:pPr>
-            <w:r>
-              <w:rPr>
-                <w:rFonts w:ascii="Arial" w:eastAsia="Times New Roman" w:hAnsi="Arial" w:cs="Arial"/>
-                <w:color w:val="222222"/>
-                <w:sz w:val="19"/>
-                <w:szCs w:val="19"/>
-              </w:rPr>
-              <w:t xml:space="preserve">Step 2: Model Sleep = </w:t>
-            </w:r>
-            <w:r>
-              <w:rPr>
-                <w:rFonts w:ascii="Arial" w:eastAsia="Times New Roman" w:hAnsi="Arial" w:cs="Arial"/>
-                <w:color w:val="222222"/>
-                <w:sz w:val="19"/>
-                <w:szCs w:val="19"/>
-              </w:rPr>
-              <w:sym w:font="Symbol" w:char="F062"/>
-            </w:r>
-            <w:r>
-              <w:rPr>
-                <w:rFonts w:ascii="Arial" w:eastAsia="Times New Roman" w:hAnsi="Arial" w:cs="Arial"/>
-                <w:color w:val="222222"/>
-                <w:sz w:val="19"/>
-                <w:szCs w:val="19"/>
-                <w:vertAlign w:val="subscript"/>
-              </w:rPr>
-              <w:t>0</w:t>
-            </w:r>
-            <w:r>
-              <w:rPr>
-                <w:rFonts w:ascii="Arial" w:eastAsia="Times New Roman" w:hAnsi="Arial" w:cs="Arial"/>
-                <w:color w:val="222222"/>
-                <w:sz w:val="19"/>
-                <w:szCs w:val="19"/>
-              </w:rPr>
-              <w:t xml:space="preserve"> + </w:t>
-            </w:r>
-            <w:r>
-              <w:rPr>
-                <w:rFonts w:ascii="Arial" w:eastAsia="Times New Roman" w:hAnsi="Arial" w:cs="Arial"/>
-                <w:color w:val="222222"/>
-                <w:sz w:val="19"/>
-                <w:szCs w:val="19"/>
-              </w:rPr>
-              <w:sym w:font="Symbol" w:char="F062"/>
-            </w:r>
-            <w:r>
-              <w:rPr>
-                <w:rFonts w:ascii="Arial" w:eastAsia="Times New Roman" w:hAnsi="Arial" w:cs="Arial"/>
-                <w:color w:val="222222"/>
-                <w:sz w:val="19"/>
-                <w:szCs w:val="19"/>
-                <w:vertAlign w:val="subscript"/>
-              </w:rPr>
-              <w:t>1</w:t>
-            </w:r>
-            <w:r>
-              <w:rPr>
-                <w:rFonts w:ascii="Arial" w:eastAsia="Times New Roman" w:hAnsi="Arial" w:cs="Arial"/>
+            </w:tcBorders>
+            <w:shd w:val="clear" w:color="auto" w:fill="FFFFFF"/>
+            <w:noWrap/>
+            <w:tcMar>
+              <w:top w:w="0" w:type="dxa"/>
+              <w:left w:w="108" w:type="dxa"/>
+              <w:bottom w:w="0" w:type="dxa"/>
+              <w:right w:w="108" w:type="dxa"/>
+            </w:tcMar>
+          </w:tcPr>
+          <w:p>
+            <w:pPr>
+              <w:rPr>
+                <w:rFonts w:ascii="Arial" w:eastAsia="Times New Roman" w:hAnsi="Arial" w:cs="Arial"/>
+                <w:i/>
+                <w:color w:val="222222"/>
+                <w:sz w:val="19"/>
+                <w:szCs w:val="19"/>
+              </w:rPr>
+            </w:pPr>
+            <w:r>
+              <w:rPr>
+                <w:rFonts w:ascii="Arial" w:eastAsia="Times New Roman" w:hAnsi="Arial" w:cs="Arial"/>
+                <w:i/>
+                <w:color w:val="222222"/>
+                <w:sz w:val="19"/>
+                <w:szCs w:val="19"/>
+              </w:rPr>
+              <w:t>Note.</w:t>
+            </w:r>
+            <w:r>
+              <w:rPr>
+                <w:rFonts w:ascii="Arial" w:eastAsia="Times New Roman" w:hAnsi="Arial" w:cs="Arial"/>
+                <w:color w:val="222222"/>
+                <w:sz w:val="19"/>
+                <w:szCs w:val="19"/>
+              </w:rPr>
+              <w:t xml:space="preserve"> *p&lt;.01; **p&lt;.001; ***p&lt;.0001; ! should I report p&lt;.05? – no do Bonferroni adjustment and only use .01 and below</w:t>
+            </w:r>
+            <w:r>
+              <w:rPr>
+                <w:rFonts w:ascii="Arial" w:eastAsia="Times New Roman" w:hAnsi="Arial" w:cs="Arial"/>
+                <w:i/>
                 <w:color w:val="222222"/>
                 <w:sz w:val="19"/>
                 <w:szCs w:val="19"/>
               </w:rPr>
               <w:t xml:space="preserve"> </w:t>
-            </w:r>
-            <w:r>
-              <w:rPr>
-                <w:rFonts w:ascii="Arial" w:eastAsia="Times New Roman" w:hAnsi="Arial" w:cs="Arial"/>
-                <w:color w:val="222222"/>
-                <w:sz w:val="19"/>
-                <w:szCs w:val="19"/>
-              </w:rPr>
-              <w:t xml:space="preserve">Stress </w:t>
-            </w:r>
-            <w:r>
-              <w:rPr>
-                <w:rFonts w:ascii="Arial" w:eastAsia="Times New Roman" w:hAnsi="Arial" w:cs="Arial"/>
-                <w:color w:val="222222"/>
-                <w:sz w:val="19"/>
-                <w:szCs w:val="19"/>
-              </w:rPr>
-              <w:t xml:space="preserve">+ </w:t>
-            </w:r>
-            <w:r>
-              <w:rPr>
-                <w:rFonts w:ascii="Arial" w:eastAsia="Times New Roman" w:hAnsi="Arial" w:cs="Arial"/>
-                <w:color w:val="222222"/>
-                <w:sz w:val="19"/>
-                <w:szCs w:val="19"/>
-              </w:rPr>
-              <w:sym w:font="Symbol" w:char="F065"/>
-            </w:r>
-            <w:r>
-              <w:rPr>
-                <w:rFonts w:ascii="Arial" w:eastAsia="Times New Roman" w:hAnsi="Arial" w:cs="Arial"/>
-                <w:color w:val="222222"/>
-                <w:sz w:val="19"/>
-                <w:szCs w:val="19"/>
-              </w:rPr>
-              <w:t xml:space="preserve"> </w:t>
-            </w:r>
-          </w:p>
-        </w:tc>
-        <w:tc>
-          <w:tcPr>
-            <w:tcW w:w="1620" w:type="dxa"/>
-            <w:tcBorders>
-              <w:top w:val="nil"/>
-              <w:left w:val="nil"/>
-              <w:right w:val="nil"/>
-            </w:tcBorders>
-            <w:shd w:val="clear" w:color="auto" w:fill="FFFFFF"/>
-            <w:tcMar>
-              <w:top w:w="0" w:type="dxa"/>
-              <w:left w:w="108" w:type="dxa"/>
-              <w:bottom w:w="0" w:type="dxa"/>
-              <w:right w:w="108" w:type="dxa"/>
-            </w:tcMar>
-            <w:vAlign w:val="center"/>
-          </w:tcPr>
-          <w:p>
-            <w:pPr>
-              <w:jc w:val="right"/>
-              <w:rPr>
-                <w:rFonts w:ascii="Arial" w:eastAsia="Times New Roman" w:hAnsi="Arial" w:cs="Arial"/>
-                <w:color w:val="222222"/>
-                <w:sz w:val="19"/>
-                <w:szCs w:val="19"/>
-              </w:rPr>
-            </w:pPr>
-            <w:r>
-              <w:rPr>
-                <w:rFonts w:ascii="Arial" w:eastAsia="Times New Roman" w:hAnsi="Arial" w:cs="Arial"/>
-                <w:color w:val="222222"/>
-                <w:sz w:val="19"/>
-                <w:szCs w:val="19"/>
-              </w:rPr>
-              <w:t>-.580</w:t>
-            </w:r>
-          </w:p>
-        </w:tc>
-        <w:tc>
-          <w:tcPr>
-            <w:tcW w:w="1800" w:type="dxa"/>
-            <w:tcBorders>
-              <w:top w:val="nil"/>
-              <w:left w:val="nil"/>
-              <w:right w:val="nil"/>
-            </w:tcBorders>
-            <w:shd w:val="clear" w:color="auto" w:fill="FFFFFF"/>
-          </w:tcPr>
-          <w:p>
-            <w:pPr>
-              <w:jc w:val="right"/>
-              <w:rPr>
-                <w:rFonts w:ascii="Arial" w:eastAsia="Times New Roman" w:hAnsi="Arial" w:cs="Arial"/>
-                <w:color w:val="222222"/>
-                <w:sz w:val="19"/>
-                <w:szCs w:val="19"/>
-              </w:rPr>
-            </w:pPr>
-            <w:r>
-              <w:rPr>
-                <w:rFonts w:ascii="Arial" w:eastAsia="Times New Roman" w:hAnsi="Arial" w:cs="Arial"/>
-                <w:color w:val="222222"/>
-                <w:sz w:val="19"/>
-                <w:szCs w:val="19"/>
-              </w:rPr>
-              <w:t>.000009***</w:t>
-            </w:r>
-          </w:p>
-        </w:tc>
-        <w:tc>
-          <w:tcPr>
-            <w:tcW w:w="1260" w:type="dxa"/>
-            <w:tcBorders>
-              <w:top w:val="nil"/>
-              <w:left w:val="nil"/>
-              <w:right w:val="nil"/>
-            </w:tcBorders>
-            <w:shd w:val="clear" w:color="auto" w:fill="FFFFFF"/>
-          </w:tcPr>
-          <w:p>
-            <w:pPr>
-              <w:jc w:val="right"/>
-              <w:rPr>
-                <w:rFonts w:ascii="Arial" w:eastAsia="Times New Roman" w:hAnsi="Arial" w:cs="Arial"/>
-                <w:color w:val="222222"/>
-                <w:sz w:val="19"/>
-                <w:szCs w:val="19"/>
-              </w:rPr>
-            </w:pPr>
-          </w:p>
-        </w:tc>
-        <w:tc>
-          <w:tcPr>
-            <w:tcW w:w="1530" w:type="dxa"/>
-            <w:tcBorders>
-              <w:top w:val="nil"/>
-              <w:left w:val="nil"/>
-              <w:right w:val="nil"/>
-            </w:tcBorders>
-            <w:shd w:val="clear" w:color="auto" w:fill="FFFFFF"/>
-          </w:tcPr>
-          <w:p>
-            <w:pPr>
-              <w:jc w:val="right"/>
-              <w:rPr>
-                <w:rFonts w:ascii="Arial" w:eastAsia="Times New Roman" w:hAnsi="Arial" w:cs="Arial"/>
-                <w:color w:val="222222"/>
-                <w:sz w:val="19"/>
-                <w:szCs w:val="19"/>
-              </w:rPr>
-            </w:pPr>
-          </w:p>
-        </w:tc>
-      </w:tr>
-      <w:tr>
-        <w:trPr>
-          <w:trHeight w:val="288"/>
-        </w:trPr>
-        <w:tc>
-          <w:tcPr>
-            <w:tcW w:w="4587" w:type="dxa"/>
-            <w:gridSpan w:val="3"/>
-            <w:tcBorders>
-              <w:top w:val="nil"/>
-              <w:left w:val="nil"/>
-              <w:right w:val="nil"/>
-            </w:tcBorders>
-            <w:shd w:val="clear" w:color="auto" w:fill="FFFFFF"/>
-            <w:noWrap/>
-            <w:tcMar>
-              <w:top w:w="0" w:type="dxa"/>
-              <w:left w:w="108" w:type="dxa"/>
-              <w:bottom w:w="0" w:type="dxa"/>
-              <w:right w:w="108" w:type="dxa"/>
-            </w:tcMar>
-            <w:vAlign w:val="center"/>
-          </w:tcPr>
-          <w:p>
-            <w:pPr>
-              <w:rPr>
-                <w:rFonts w:ascii="Arial" w:eastAsia="Times New Roman" w:hAnsi="Arial" w:cs="Arial"/>
-                <w:color w:val="222222"/>
-                <w:sz w:val="19"/>
-                <w:szCs w:val="19"/>
-              </w:rPr>
-            </w:pPr>
-            <w:r>
-              <w:rPr>
-                <w:rFonts w:ascii="Arial" w:eastAsia="Times New Roman" w:hAnsi="Arial" w:cs="Arial"/>
-                <w:color w:val="222222"/>
-                <w:sz w:val="19"/>
-                <w:szCs w:val="19"/>
-              </w:rPr>
-              <w:t xml:space="preserve">Step 3: Model Y = </w:t>
-            </w:r>
-            <w:r>
-              <w:rPr>
-                <w:rFonts w:ascii="Arial" w:eastAsia="Times New Roman" w:hAnsi="Arial" w:cs="Arial"/>
-                <w:color w:val="222222"/>
-                <w:sz w:val="19"/>
-                <w:szCs w:val="19"/>
-              </w:rPr>
-              <w:sym w:font="Symbol" w:char="F062"/>
-            </w:r>
-            <w:r>
-              <w:rPr>
-                <w:rFonts w:ascii="Arial" w:eastAsia="Times New Roman" w:hAnsi="Arial" w:cs="Arial"/>
-                <w:color w:val="222222"/>
-                <w:sz w:val="19"/>
-                <w:szCs w:val="19"/>
-                <w:vertAlign w:val="subscript"/>
-              </w:rPr>
-              <w:t>0</w:t>
-            </w:r>
-            <w:r>
-              <w:rPr>
-                <w:rFonts w:ascii="Arial" w:eastAsia="Times New Roman" w:hAnsi="Arial" w:cs="Arial"/>
-                <w:color w:val="222222"/>
-                <w:sz w:val="19"/>
-                <w:szCs w:val="19"/>
-              </w:rPr>
-              <w:t xml:space="preserve"> + </w:t>
-            </w:r>
-            <w:r>
-              <w:rPr>
-                <w:rFonts w:ascii="Arial" w:eastAsia="Times New Roman" w:hAnsi="Arial" w:cs="Arial"/>
-                <w:color w:val="222222"/>
-                <w:sz w:val="19"/>
-                <w:szCs w:val="19"/>
-              </w:rPr>
-              <w:sym w:font="Symbol" w:char="F062"/>
-            </w:r>
-            <w:r>
-              <w:rPr>
-                <w:rFonts w:ascii="Arial" w:eastAsia="Times New Roman" w:hAnsi="Arial" w:cs="Arial"/>
-                <w:color w:val="222222"/>
-                <w:sz w:val="19"/>
-                <w:szCs w:val="19"/>
-                <w:vertAlign w:val="subscript"/>
-              </w:rPr>
-              <w:t>1</w:t>
-            </w:r>
-            <w:r>
-              <w:rPr>
-                <w:rFonts w:ascii="Arial" w:eastAsia="Times New Roman" w:hAnsi="Arial" w:cs="Arial"/>
-                <w:color w:val="222222"/>
-                <w:sz w:val="19"/>
-                <w:szCs w:val="19"/>
-              </w:rPr>
-              <w:t xml:space="preserve"> Stress + </w:t>
-            </w:r>
-            <w:r>
-              <w:rPr>
-                <w:rFonts w:ascii="Arial" w:eastAsia="Times New Roman" w:hAnsi="Arial" w:cs="Arial"/>
-                <w:color w:val="222222"/>
-                <w:sz w:val="19"/>
-                <w:szCs w:val="19"/>
-              </w:rPr>
-              <w:sym w:font="Symbol" w:char="F062"/>
-            </w:r>
-            <w:r>
-              <w:rPr>
-                <w:rFonts w:ascii="Arial" w:eastAsia="Times New Roman" w:hAnsi="Arial" w:cs="Arial"/>
-                <w:color w:val="222222"/>
-                <w:sz w:val="19"/>
-                <w:szCs w:val="19"/>
-                <w:vertAlign w:val="subscript"/>
-              </w:rPr>
-              <w:t>2</w:t>
-            </w:r>
-            <w:r>
-              <w:rPr>
-                <w:rFonts w:ascii="Arial" w:eastAsia="Times New Roman" w:hAnsi="Arial" w:cs="Arial"/>
-                <w:color w:val="222222"/>
-                <w:sz w:val="19"/>
-                <w:szCs w:val="19"/>
-              </w:rPr>
-              <w:t xml:space="preserve"> Sleep</w:t>
-            </w:r>
-            <w:r>
-              <w:rPr>
-                <w:rFonts w:ascii="Arial" w:eastAsia="Times New Roman" w:hAnsi="Arial" w:cs="Arial"/>
-                <w:color w:val="222222"/>
-                <w:sz w:val="19"/>
-                <w:szCs w:val="19"/>
-              </w:rPr>
-              <w:t xml:space="preserve"> </w:t>
-            </w:r>
-            <w:r>
-              <w:rPr>
-                <w:rFonts w:ascii="Arial" w:eastAsia="Times New Roman" w:hAnsi="Arial" w:cs="Arial"/>
-                <w:color w:val="222222"/>
-                <w:sz w:val="19"/>
-                <w:szCs w:val="19"/>
-              </w:rPr>
-              <w:t xml:space="preserve">+ </w:t>
-            </w:r>
-            <w:r>
-              <w:rPr>
-                <w:rFonts w:ascii="Arial" w:eastAsia="Times New Roman" w:hAnsi="Arial" w:cs="Arial"/>
-                <w:color w:val="222222"/>
-                <w:sz w:val="19"/>
-                <w:szCs w:val="19"/>
-              </w:rPr>
-              <w:sym w:font="Symbol" w:char="F065"/>
-            </w:r>
-          </w:p>
-        </w:tc>
-        <w:tc>
-          <w:tcPr>
-            <w:tcW w:w="1620" w:type="dxa"/>
-            <w:tcBorders>
-              <w:top w:val="nil"/>
-              <w:left w:val="nil"/>
-              <w:right w:val="nil"/>
-            </w:tcBorders>
-            <w:shd w:val="clear" w:color="auto" w:fill="FFFFFF"/>
-            <w:tcMar>
-              <w:top w:w="0" w:type="dxa"/>
-              <w:left w:w="108" w:type="dxa"/>
-              <w:bottom w:w="0" w:type="dxa"/>
-              <w:right w:w="108" w:type="dxa"/>
-            </w:tcMar>
-            <w:vAlign w:val="center"/>
-          </w:tcPr>
-          <w:p>
-            <w:pPr>
-              <w:jc w:val="right"/>
-              <w:rPr>
-                <w:rFonts w:ascii="Arial" w:eastAsia="Times New Roman" w:hAnsi="Arial" w:cs="Arial"/>
-                <w:color w:val="222222"/>
-                <w:sz w:val="19"/>
-                <w:szCs w:val="19"/>
-              </w:rPr>
-            </w:pPr>
-          </w:p>
-        </w:tc>
-        <w:tc>
-          <w:tcPr>
-            <w:tcW w:w="1800" w:type="dxa"/>
-            <w:tcBorders>
-              <w:top w:val="nil"/>
-              <w:left w:val="nil"/>
-              <w:right w:val="nil"/>
-            </w:tcBorders>
-            <w:shd w:val="clear" w:color="auto" w:fill="FFFFFF"/>
-          </w:tcPr>
-          <w:p>
-            <w:pPr>
-              <w:jc w:val="right"/>
-              <w:rPr>
-                <w:rFonts w:ascii="Arial" w:eastAsia="Times New Roman" w:hAnsi="Arial" w:cs="Arial"/>
-                <w:color w:val="222222"/>
-                <w:sz w:val="19"/>
-                <w:szCs w:val="19"/>
-              </w:rPr>
-            </w:pPr>
-          </w:p>
-        </w:tc>
-        <w:tc>
-          <w:tcPr>
-            <w:tcW w:w="1260" w:type="dxa"/>
-            <w:tcBorders>
-              <w:top w:val="nil"/>
-              <w:left w:val="nil"/>
-              <w:right w:val="nil"/>
-            </w:tcBorders>
-            <w:shd w:val="clear" w:color="auto" w:fill="FFFFFF"/>
-          </w:tcPr>
-          <w:p>
-            <w:pPr>
-              <w:jc w:val="right"/>
-              <w:rPr>
-                <w:rFonts w:ascii="Arial" w:eastAsia="Times New Roman" w:hAnsi="Arial" w:cs="Arial"/>
-                <w:color w:val="222222"/>
-                <w:sz w:val="19"/>
-                <w:szCs w:val="19"/>
-              </w:rPr>
-            </w:pPr>
-          </w:p>
-        </w:tc>
-        <w:tc>
-          <w:tcPr>
-            <w:tcW w:w="1530" w:type="dxa"/>
-            <w:tcBorders>
-              <w:top w:val="nil"/>
-              <w:left w:val="nil"/>
-              <w:right w:val="nil"/>
-            </w:tcBorders>
-            <w:shd w:val="clear" w:color="auto" w:fill="FFFFFF"/>
-          </w:tcPr>
-          <w:p>
-            <w:pPr>
-              <w:jc w:val="right"/>
-              <w:rPr>
-                <w:rFonts w:ascii="Arial" w:eastAsia="Times New Roman" w:hAnsi="Arial" w:cs="Arial"/>
-                <w:color w:val="222222"/>
-                <w:sz w:val="19"/>
-                <w:szCs w:val="19"/>
-              </w:rPr>
-            </w:pPr>
-          </w:p>
-        </w:tc>
-      </w:tr>
-      <w:tr>
-        <w:trPr>
-          <w:trHeight w:val="288"/>
-        </w:trPr>
-        <w:tc>
-          <w:tcPr>
-            <w:tcW w:w="4587" w:type="dxa"/>
-            <w:gridSpan w:val="3"/>
-            <w:tcBorders>
-              <w:top w:val="nil"/>
-              <w:left w:val="nil"/>
-              <w:right w:val="nil"/>
-            </w:tcBorders>
-            <w:shd w:val="clear" w:color="auto" w:fill="FFFFFF"/>
-            <w:noWrap/>
-            <w:tcMar>
-              <w:top w:w="0" w:type="dxa"/>
-              <w:left w:w="108" w:type="dxa"/>
-              <w:bottom w:w="0" w:type="dxa"/>
-              <w:right w:w="108" w:type="dxa"/>
-            </w:tcMar>
-            <w:vAlign w:val="center"/>
-          </w:tcPr>
-          <w:p>
-            <w:pPr>
-              <w:ind w:left="288"/>
-              <w:rPr>
-                <w:rFonts w:ascii="Arial" w:eastAsia="Times New Roman" w:hAnsi="Arial" w:cs="Arial"/>
-                <w:color w:val="222222"/>
-                <w:sz w:val="19"/>
-                <w:szCs w:val="19"/>
-              </w:rPr>
-            </w:pPr>
-            <w:r>
-              <w:rPr>
-                <w:rFonts w:ascii="Arial" w:eastAsia="Times New Roman" w:hAnsi="Arial" w:cs="Arial"/>
-                <w:color w:val="222222"/>
-                <w:sz w:val="19"/>
-                <w:szCs w:val="19"/>
-              </w:rPr>
-              <w:t>Total Academic Engagement (Y)</w:t>
-            </w:r>
-          </w:p>
-        </w:tc>
-        <w:tc>
-          <w:tcPr>
-            <w:tcW w:w="1620" w:type="dxa"/>
-            <w:tcBorders>
-              <w:top w:val="nil"/>
-              <w:left w:val="nil"/>
-              <w:right w:val="nil"/>
-            </w:tcBorders>
-            <w:shd w:val="clear" w:color="auto" w:fill="FFFFFF"/>
-            <w:tcMar>
-              <w:top w:w="0" w:type="dxa"/>
-              <w:left w:w="108" w:type="dxa"/>
-              <w:bottom w:w="0" w:type="dxa"/>
-              <w:right w:w="108" w:type="dxa"/>
-            </w:tcMar>
-            <w:vAlign w:val="center"/>
-          </w:tcPr>
-          <w:p>
-            <w:pPr>
-              <w:jc w:val="right"/>
-              <w:rPr>
-                <w:rFonts w:ascii="Arial" w:eastAsia="Times New Roman" w:hAnsi="Arial" w:cs="Arial"/>
-                <w:color w:val="222222"/>
-                <w:sz w:val="19"/>
-                <w:szCs w:val="19"/>
-              </w:rPr>
-            </w:pPr>
-            <w:r>
-              <w:rPr>
-                <w:rFonts w:ascii="Arial" w:eastAsia="Times New Roman" w:hAnsi="Arial" w:cs="Arial"/>
-                <w:color w:val="222222"/>
-                <w:sz w:val="19"/>
-                <w:szCs w:val="19"/>
-              </w:rPr>
-              <w:t>.045</w:t>
-            </w:r>
-          </w:p>
-        </w:tc>
-        <w:tc>
-          <w:tcPr>
-            <w:tcW w:w="1800" w:type="dxa"/>
-            <w:tcBorders>
-              <w:top w:val="nil"/>
-              <w:left w:val="nil"/>
-              <w:right w:val="nil"/>
-            </w:tcBorders>
-            <w:shd w:val="clear" w:color="auto" w:fill="FFFFFF"/>
-          </w:tcPr>
-          <w:p>
-            <w:pPr>
-              <w:jc w:val="right"/>
-              <w:rPr>
-                <w:rFonts w:ascii="Arial" w:eastAsia="Times New Roman" w:hAnsi="Arial" w:cs="Arial"/>
-                <w:color w:val="222222"/>
-                <w:sz w:val="19"/>
-                <w:szCs w:val="19"/>
-              </w:rPr>
-            </w:pPr>
-            <w:r>
-              <w:rPr>
-                <w:rFonts w:ascii="Arial" w:eastAsia="Times New Roman" w:hAnsi="Arial" w:cs="Arial"/>
-                <w:color w:val="222222"/>
-                <w:sz w:val="19"/>
-                <w:szCs w:val="19"/>
-              </w:rPr>
-              <w:t>.299</w:t>
-            </w:r>
-          </w:p>
-        </w:tc>
-        <w:tc>
-          <w:tcPr>
-            <w:tcW w:w="1260" w:type="dxa"/>
-            <w:tcBorders>
-              <w:top w:val="nil"/>
-              <w:left w:val="nil"/>
-              <w:right w:val="nil"/>
-            </w:tcBorders>
-            <w:shd w:val="clear" w:color="auto" w:fill="FFFFFF"/>
-          </w:tcPr>
-          <w:p>
-            <w:pPr>
-              <w:jc w:val="right"/>
-              <w:rPr>
-                <w:rFonts w:ascii="Arial" w:eastAsia="Times New Roman" w:hAnsi="Arial" w:cs="Arial"/>
-                <w:color w:val="222222"/>
-                <w:sz w:val="19"/>
-                <w:szCs w:val="19"/>
-              </w:rPr>
-            </w:pPr>
-            <w:r>
-              <w:rPr>
-                <w:rFonts w:ascii="Arial" w:eastAsia="Times New Roman" w:hAnsi="Arial" w:cs="Arial"/>
-                <w:color w:val="222222"/>
-                <w:sz w:val="19"/>
-                <w:szCs w:val="19"/>
-              </w:rPr>
-              <w:t>.312</w:t>
-            </w:r>
-          </w:p>
-        </w:tc>
-        <w:tc>
-          <w:tcPr>
-            <w:tcW w:w="1530" w:type="dxa"/>
-            <w:tcBorders>
-              <w:top w:val="nil"/>
-              <w:left w:val="nil"/>
-              <w:right w:val="nil"/>
-            </w:tcBorders>
-            <w:shd w:val="clear" w:color="auto" w:fill="FFFFFF"/>
-          </w:tcPr>
-          <w:p>
-            <w:pPr>
-              <w:jc w:val="right"/>
-              <w:rPr>
-                <w:rFonts w:ascii="Arial" w:eastAsia="Times New Roman" w:hAnsi="Arial" w:cs="Arial"/>
-                <w:color w:val="222222"/>
-                <w:sz w:val="19"/>
-                <w:szCs w:val="19"/>
-              </w:rPr>
-            </w:pPr>
-            <w:r>
-              <w:rPr>
-                <w:rFonts w:ascii="Arial" w:eastAsia="Times New Roman" w:hAnsi="Arial" w:cs="Arial"/>
-                <w:color w:val="222222"/>
-                <w:sz w:val="19"/>
-                <w:szCs w:val="19"/>
-              </w:rPr>
-              <w:t>.000157***</w:t>
-            </w:r>
-          </w:p>
-        </w:tc>
-      </w:tr>
-      <w:tr>
-        <w:trPr>
-          <w:trHeight w:val="288"/>
-        </w:trPr>
-        <w:tc>
-          <w:tcPr>
-            <w:tcW w:w="4587" w:type="dxa"/>
-            <w:gridSpan w:val="3"/>
-            <w:tcBorders>
-              <w:top w:val="nil"/>
-              <w:left w:val="nil"/>
-              <w:right w:val="nil"/>
-            </w:tcBorders>
-            <w:shd w:val="clear" w:color="auto" w:fill="FFFFFF"/>
-            <w:noWrap/>
-            <w:tcMar>
-              <w:top w:w="0" w:type="dxa"/>
-              <w:left w:w="108" w:type="dxa"/>
-              <w:bottom w:w="0" w:type="dxa"/>
-              <w:right w:w="108" w:type="dxa"/>
-            </w:tcMar>
-            <w:vAlign w:val="center"/>
-          </w:tcPr>
-          <w:p>
-            <w:pPr>
-              <w:ind w:left="288"/>
-              <w:rPr>
-                <w:rFonts w:ascii="Arial" w:eastAsia="Times New Roman" w:hAnsi="Arial" w:cs="Arial"/>
-                <w:color w:val="222222"/>
-                <w:sz w:val="19"/>
-                <w:szCs w:val="19"/>
-              </w:rPr>
-            </w:pPr>
-            <w:r>
-              <w:rPr>
-                <w:rFonts w:ascii="Arial" w:eastAsia="Times New Roman" w:hAnsi="Arial" w:cs="Arial"/>
-                <w:color w:val="222222"/>
-                <w:sz w:val="19"/>
-                <w:szCs w:val="19"/>
-              </w:rPr>
-              <w:t>Skills (Y)</w:t>
-            </w:r>
-          </w:p>
-        </w:tc>
-        <w:tc>
-          <w:tcPr>
-            <w:tcW w:w="1620" w:type="dxa"/>
-            <w:tcBorders>
-              <w:top w:val="nil"/>
-              <w:left w:val="nil"/>
-              <w:right w:val="nil"/>
-            </w:tcBorders>
-            <w:shd w:val="clear" w:color="auto" w:fill="FFFFFF"/>
-            <w:tcMar>
-              <w:top w:w="0" w:type="dxa"/>
-              <w:left w:w="108" w:type="dxa"/>
-              <w:bottom w:w="0" w:type="dxa"/>
-              <w:right w:w="108" w:type="dxa"/>
-            </w:tcMar>
-            <w:vAlign w:val="center"/>
-          </w:tcPr>
-          <w:p>
-            <w:pPr>
-              <w:jc w:val="right"/>
-              <w:rPr>
-                <w:rFonts w:ascii="Arial" w:eastAsia="Times New Roman" w:hAnsi="Arial" w:cs="Arial"/>
-                <w:b/>
-                <w:color w:val="222222"/>
-                <w:sz w:val="19"/>
-                <w:szCs w:val="19"/>
-              </w:rPr>
-            </w:pPr>
-            <w:r>
-              <w:rPr>
-                <w:rFonts w:ascii="Arial" w:eastAsia="Times New Roman" w:hAnsi="Arial" w:cs="Arial"/>
-                <w:b/>
-                <w:color w:val="222222"/>
-                <w:sz w:val="19"/>
-                <w:szCs w:val="19"/>
-              </w:rPr>
-              <w:t>-.028</w:t>
-            </w:r>
-          </w:p>
-        </w:tc>
-        <w:tc>
-          <w:tcPr>
-            <w:tcW w:w="1800" w:type="dxa"/>
-            <w:tcBorders>
-              <w:top w:val="nil"/>
-              <w:left w:val="nil"/>
-              <w:right w:val="nil"/>
-            </w:tcBorders>
-            <w:shd w:val="clear" w:color="auto" w:fill="FFFFFF"/>
-          </w:tcPr>
-          <w:p>
-            <w:pPr>
-              <w:jc w:val="right"/>
-              <w:rPr>
-                <w:rFonts w:ascii="Arial" w:eastAsia="Times New Roman" w:hAnsi="Arial" w:cs="Arial"/>
-                <w:color w:val="222222"/>
-                <w:sz w:val="19"/>
-                <w:szCs w:val="19"/>
-              </w:rPr>
-            </w:pPr>
-            <w:r>
-              <w:rPr>
-                <w:rFonts w:ascii="Arial" w:eastAsia="Times New Roman" w:hAnsi="Arial" w:cs="Arial"/>
-                <w:color w:val="222222"/>
-                <w:sz w:val="19"/>
-                <w:szCs w:val="19"/>
-              </w:rPr>
-              <w:t>.120</w:t>
-            </w:r>
-          </w:p>
-        </w:tc>
-        <w:tc>
-          <w:tcPr>
-            <w:tcW w:w="1260" w:type="dxa"/>
-            <w:tcBorders>
-              <w:top w:val="nil"/>
-              <w:left w:val="nil"/>
-              <w:right w:val="nil"/>
-            </w:tcBorders>
-            <w:shd w:val="clear" w:color="auto" w:fill="FFFFFF"/>
-          </w:tcPr>
-          <w:p>
-            <w:pPr>
-              <w:jc w:val="right"/>
-              <w:rPr>
-                <w:rFonts w:ascii="Arial" w:eastAsia="Times New Roman" w:hAnsi="Arial" w:cs="Arial"/>
-                <w:color w:val="222222"/>
-                <w:sz w:val="19"/>
-                <w:szCs w:val="19"/>
-              </w:rPr>
-            </w:pPr>
-            <w:r>
-              <w:rPr>
-                <w:rFonts w:ascii="Arial" w:eastAsia="Times New Roman" w:hAnsi="Arial" w:cs="Arial"/>
-                <w:color w:val="222222"/>
-                <w:sz w:val="19"/>
-                <w:szCs w:val="19"/>
-              </w:rPr>
-              <w:t>.155</w:t>
-            </w:r>
-          </w:p>
-        </w:tc>
-        <w:tc>
-          <w:tcPr>
-            <w:tcW w:w="1530" w:type="dxa"/>
-            <w:tcBorders>
-              <w:top w:val="nil"/>
-              <w:left w:val="nil"/>
-              <w:right w:val="nil"/>
-            </w:tcBorders>
-            <w:shd w:val="clear" w:color="auto" w:fill="FFFFFF"/>
-          </w:tcPr>
-          <w:p>
-            <w:pPr>
-              <w:jc w:val="right"/>
-              <w:rPr>
-                <w:rFonts w:ascii="Arial" w:eastAsia="Times New Roman" w:hAnsi="Arial" w:cs="Arial"/>
-                <w:color w:val="222222"/>
-                <w:sz w:val="19"/>
-                <w:szCs w:val="19"/>
-              </w:rPr>
-            </w:pPr>
-            <w:r>
-              <w:rPr>
-                <w:rFonts w:ascii="Arial" w:eastAsia="Times New Roman" w:hAnsi="Arial" w:cs="Arial"/>
-                <w:color w:val="222222"/>
-                <w:sz w:val="19"/>
-                <w:szCs w:val="19"/>
-              </w:rPr>
-              <w:t>.000009***</w:t>
-            </w:r>
-          </w:p>
-        </w:tc>
-      </w:tr>
-      <w:tr>
-        <w:trPr>
-          <w:trHeight w:val="288"/>
-        </w:trPr>
-        <w:tc>
-          <w:tcPr>
-            <w:tcW w:w="4587" w:type="dxa"/>
-            <w:gridSpan w:val="3"/>
-            <w:tcBorders>
-              <w:top w:val="nil"/>
-              <w:left w:val="nil"/>
-              <w:right w:val="nil"/>
-            </w:tcBorders>
-            <w:shd w:val="clear" w:color="auto" w:fill="FFFFFF"/>
-            <w:noWrap/>
-            <w:tcMar>
-              <w:top w:w="0" w:type="dxa"/>
-              <w:left w:w="108" w:type="dxa"/>
-              <w:bottom w:w="0" w:type="dxa"/>
-              <w:right w:w="108" w:type="dxa"/>
-            </w:tcMar>
-            <w:vAlign w:val="center"/>
-          </w:tcPr>
-          <w:p>
-            <w:pPr>
-              <w:ind w:left="288"/>
-              <w:rPr>
-                <w:rFonts w:ascii="Arial" w:eastAsia="Times New Roman" w:hAnsi="Arial" w:cs="Arial"/>
-                <w:color w:val="222222"/>
-                <w:sz w:val="19"/>
-                <w:szCs w:val="19"/>
-              </w:rPr>
-            </w:pPr>
-            <w:r>
-              <w:rPr>
-                <w:rFonts w:ascii="Arial" w:eastAsia="Times New Roman" w:hAnsi="Arial" w:cs="Arial"/>
-                <w:color w:val="222222"/>
-                <w:sz w:val="19"/>
-                <w:szCs w:val="19"/>
-              </w:rPr>
-              <w:t>Emotional (Y)</w:t>
-            </w:r>
-          </w:p>
-        </w:tc>
-        <w:tc>
-          <w:tcPr>
-            <w:tcW w:w="1620" w:type="dxa"/>
-            <w:tcBorders>
-              <w:top w:val="nil"/>
-              <w:left w:val="nil"/>
-              <w:right w:val="nil"/>
-            </w:tcBorders>
-            <w:shd w:val="clear" w:color="auto" w:fill="FFFFFF"/>
-            <w:tcMar>
-              <w:top w:w="0" w:type="dxa"/>
-              <w:left w:w="108" w:type="dxa"/>
-              <w:bottom w:w="0" w:type="dxa"/>
-              <w:right w:w="108" w:type="dxa"/>
-            </w:tcMar>
-            <w:vAlign w:val="center"/>
-          </w:tcPr>
-          <w:p>
-            <w:pPr>
-              <w:jc w:val="right"/>
-              <w:rPr>
-                <w:rFonts w:ascii="Arial" w:eastAsia="Times New Roman" w:hAnsi="Arial" w:cs="Arial"/>
-                <w:color w:val="222222"/>
-                <w:sz w:val="19"/>
-                <w:szCs w:val="19"/>
-              </w:rPr>
-            </w:pPr>
-            <w:r>
-              <w:rPr>
-                <w:rFonts w:ascii="Arial" w:eastAsia="Times New Roman" w:hAnsi="Arial" w:cs="Arial"/>
-                <w:color w:val="222222"/>
-                <w:sz w:val="19"/>
-                <w:szCs w:val="19"/>
-              </w:rPr>
-              <w:t>.030</w:t>
-            </w:r>
-          </w:p>
-        </w:tc>
-        <w:tc>
-          <w:tcPr>
-            <w:tcW w:w="1800" w:type="dxa"/>
-            <w:tcBorders>
-              <w:top w:val="nil"/>
-              <w:left w:val="nil"/>
-              <w:right w:val="nil"/>
-            </w:tcBorders>
-            <w:shd w:val="clear" w:color="auto" w:fill="FFFFFF"/>
-          </w:tcPr>
-          <w:p>
-            <w:pPr>
-              <w:jc w:val="right"/>
-              <w:rPr>
-                <w:rFonts w:ascii="Arial" w:eastAsia="Times New Roman" w:hAnsi="Arial" w:cs="Arial"/>
-                <w:color w:val="222222"/>
-                <w:sz w:val="19"/>
-                <w:szCs w:val="19"/>
-              </w:rPr>
-            </w:pPr>
-            <w:r>
-              <w:rPr>
-                <w:rFonts w:ascii="Arial" w:eastAsia="Times New Roman" w:hAnsi="Arial" w:cs="Arial"/>
-                <w:color w:val="222222"/>
-                <w:sz w:val="19"/>
-                <w:szCs w:val="19"/>
-              </w:rPr>
-              <w:t>.064</w:t>
-            </w:r>
-          </w:p>
-        </w:tc>
-        <w:tc>
-          <w:tcPr>
-            <w:tcW w:w="1260" w:type="dxa"/>
-            <w:tcBorders>
-              <w:top w:val="nil"/>
-              <w:left w:val="nil"/>
-              <w:right w:val="nil"/>
-            </w:tcBorders>
-            <w:shd w:val="clear" w:color="auto" w:fill="FFFFFF"/>
-          </w:tcPr>
-          <w:p>
-            <w:pPr>
-              <w:jc w:val="right"/>
-              <w:rPr>
-                <w:rFonts w:ascii="Arial" w:eastAsia="Times New Roman" w:hAnsi="Arial" w:cs="Arial"/>
-                <w:color w:val="222222"/>
-                <w:sz w:val="19"/>
-                <w:szCs w:val="19"/>
-              </w:rPr>
-            </w:pPr>
-            <w:r>
-              <w:rPr>
-                <w:rFonts w:ascii="Arial" w:eastAsia="Times New Roman" w:hAnsi="Arial" w:cs="Arial"/>
-                <w:color w:val="222222"/>
-                <w:sz w:val="19"/>
-                <w:szCs w:val="19"/>
-              </w:rPr>
-              <w:t>.038</w:t>
-            </w:r>
-          </w:p>
-        </w:tc>
-        <w:tc>
-          <w:tcPr>
-            <w:tcW w:w="1530" w:type="dxa"/>
-            <w:tcBorders>
-              <w:top w:val="nil"/>
-              <w:left w:val="nil"/>
-              <w:right w:val="nil"/>
-            </w:tcBorders>
-            <w:shd w:val="clear" w:color="auto" w:fill="FFFFFF"/>
-          </w:tcPr>
-          <w:p>
-            <w:pPr>
-              <w:jc w:val="right"/>
-              <w:rPr>
-                <w:rFonts w:ascii="Arial" w:eastAsia="Times New Roman" w:hAnsi="Arial" w:cs="Arial"/>
-                <w:color w:val="222222"/>
-                <w:sz w:val="19"/>
-                <w:szCs w:val="19"/>
-              </w:rPr>
-            </w:pPr>
-            <w:r>
-              <w:rPr>
-                <w:rFonts w:ascii="Arial" w:eastAsia="Times New Roman" w:hAnsi="Arial" w:cs="Arial"/>
-                <w:color w:val="222222"/>
-                <w:sz w:val="19"/>
-                <w:szCs w:val="19"/>
-              </w:rPr>
-              <w:t>.210</w:t>
-            </w:r>
-          </w:p>
-        </w:tc>
-      </w:tr>
-      <w:tr>
-        <w:trPr>
-          <w:trHeight w:val="288"/>
-        </w:trPr>
-        <w:tc>
-          <w:tcPr>
-            <w:tcW w:w="4587" w:type="dxa"/>
-            <w:gridSpan w:val="3"/>
-            <w:tcBorders>
-              <w:top w:val="nil"/>
-              <w:left w:val="nil"/>
-              <w:right w:val="nil"/>
-            </w:tcBorders>
-            <w:shd w:val="clear" w:color="auto" w:fill="FFFFFF"/>
-            <w:noWrap/>
-            <w:tcMar>
-              <w:top w:w="0" w:type="dxa"/>
-              <w:left w:w="108" w:type="dxa"/>
-              <w:bottom w:w="0" w:type="dxa"/>
-              <w:right w:w="108" w:type="dxa"/>
-            </w:tcMar>
-            <w:vAlign w:val="center"/>
-          </w:tcPr>
-          <w:p>
-            <w:pPr>
-              <w:ind w:left="288"/>
-              <w:rPr>
-                <w:rFonts w:ascii="Arial" w:eastAsia="Times New Roman" w:hAnsi="Arial" w:cs="Arial"/>
-                <w:color w:val="222222"/>
-                <w:sz w:val="19"/>
-                <w:szCs w:val="19"/>
-              </w:rPr>
-            </w:pPr>
-            <w:r>
-              <w:rPr>
-                <w:rFonts w:ascii="Arial" w:eastAsia="Times New Roman" w:hAnsi="Arial" w:cs="Arial"/>
-                <w:color w:val="222222"/>
-                <w:sz w:val="19"/>
-                <w:szCs w:val="19"/>
-              </w:rPr>
-              <w:t>Participation/interaction (Y)</w:t>
-            </w:r>
-          </w:p>
-        </w:tc>
-        <w:tc>
-          <w:tcPr>
-            <w:tcW w:w="1620" w:type="dxa"/>
-            <w:tcBorders>
-              <w:top w:val="nil"/>
-              <w:left w:val="nil"/>
-              <w:right w:val="nil"/>
-            </w:tcBorders>
-            <w:shd w:val="clear" w:color="auto" w:fill="FFFFFF"/>
-            <w:tcMar>
-              <w:top w:w="0" w:type="dxa"/>
-              <w:left w:w="108" w:type="dxa"/>
-              <w:bottom w:w="0" w:type="dxa"/>
-              <w:right w:w="108" w:type="dxa"/>
-            </w:tcMar>
-            <w:vAlign w:val="center"/>
-          </w:tcPr>
-          <w:p>
-            <w:pPr>
-              <w:jc w:val="right"/>
-              <w:rPr>
-                <w:rFonts w:ascii="Arial" w:eastAsia="Times New Roman" w:hAnsi="Arial" w:cs="Arial"/>
-                <w:color w:val="222222"/>
-                <w:sz w:val="19"/>
-                <w:szCs w:val="19"/>
-              </w:rPr>
-            </w:pPr>
-            <w:r>
-              <w:rPr>
-                <w:rFonts w:ascii="Arial" w:eastAsia="Times New Roman" w:hAnsi="Arial" w:cs="Arial"/>
-                <w:color w:val="222222"/>
-                <w:sz w:val="19"/>
-                <w:szCs w:val="19"/>
-              </w:rPr>
-              <w:t>.049</w:t>
-            </w:r>
-          </w:p>
-        </w:tc>
-        <w:tc>
-          <w:tcPr>
-            <w:tcW w:w="1800" w:type="dxa"/>
-            <w:tcBorders>
-              <w:top w:val="nil"/>
-              <w:left w:val="nil"/>
-              <w:right w:val="nil"/>
-            </w:tcBorders>
-            <w:shd w:val="clear" w:color="auto" w:fill="FFFFFF"/>
-          </w:tcPr>
-          <w:p>
-            <w:pPr>
-              <w:jc w:val="right"/>
-              <w:rPr>
-                <w:rFonts w:ascii="Arial" w:eastAsia="Times New Roman" w:hAnsi="Arial" w:cs="Arial"/>
-                <w:color w:val="222222"/>
-                <w:sz w:val="19"/>
-                <w:szCs w:val="19"/>
-              </w:rPr>
-            </w:pPr>
-            <w:r>
-              <w:rPr>
-                <w:rFonts w:ascii="Arial" w:eastAsia="Times New Roman" w:hAnsi="Arial" w:cs="Arial"/>
-                <w:color w:val="222222"/>
-                <w:sz w:val="19"/>
-                <w:szCs w:val="19"/>
-              </w:rPr>
-              <w:t>.007**</w:t>
-            </w:r>
-          </w:p>
-        </w:tc>
-        <w:tc>
-          <w:tcPr>
-            <w:tcW w:w="1260" w:type="dxa"/>
-            <w:tcBorders>
-              <w:top w:val="nil"/>
-              <w:left w:val="nil"/>
-              <w:right w:val="nil"/>
-            </w:tcBorders>
-            <w:shd w:val="clear" w:color="auto" w:fill="FFFFFF"/>
-          </w:tcPr>
-          <w:p>
-            <w:pPr>
-              <w:jc w:val="right"/>
-              <w:rPr>
-                <w:rFonts w:ascii="Arial" w:eastAsia="Times New Roman" w:hAnsi="Arial" w:cs="Arial"/>
-                <w:color w:val="222222"/>
-                <w:sz w:val="19"/>
-                <w:szCs w:val="19"/>
-              </w:rPr>
-            </w:pPr>
-            <w:r>
-              <w:rPr>
-                <w:rFonts w:ascii="Arial" w:eastAsia="Times New Roman" w:hAnsi="Arial" w:cs="Arial"/>
-                <w:color w:val="222222"/>
-                <w:sz w:val="19"/>
-                <w:szCs w:val="19"/>
-              </w:rPr>
-              <w:t>.073</w:t>
-            </w:r>
-          </w:p>
-        </w:tc>
-        <w:tc>
-          <w:tcPr>
-            <w:tcW w:w="1530" w:type="dxa"/>
-            <w:tcBorders>
-              <w:top w:val="nil"/>
-              <w:left w:val="nil"/>
-              <w:right w:val="nil"/>
-            </w:tcBorders>
-            <w:shd w:val="clear" w:color="auto" w:fill="FFFFFF"/>
-          </w:tcPr>
-          <w:p>
-            <w:pPr>
-              <w:jc w:val="right"/>
-              <w:rPr>
-                <w:rFonts w:ascii="Arial" w:eastAsia="Times New Roman" w:hAnsi="Arial" w:cs="Arial"/>
-                <w:color w:val="222222"/>
-                <w:sz w:val="19"/>
-                <w:szCs w:val="19"/>
-              </w:rPr>
-            </w:pPr>
-            <w:r>
-              <w:rPr>
-                <w:rFonts w:ascii="Arial" w:eastAsia="Times New Roman" w:hAnsi="Arial" w:cs="Arial"/>
-                <w:color w:val="222222"/>
-                <w:sz w:val="19"/>
-                <w:szCs w:val="19"/>
-              </w:rPr>
-              <w:t>.032*</w:t>
-            </w:r>
-          </w:p>
-        </w:tc>
-      </w:tr>
-      <w:tr>
-        <w:trPr>
-          <w:trHeight w:val="288"/>
-        </w:trPr>
-        <w:tc>
-          <w:tcPr>
-            <w:tcW w:w="4587" w:type="dxa"/>
-            <w:gridSpan w:val="3"/>
-            <w:tcBorders>
-              <w:top w:val="nil"/>
-              <w:left w:val="nil"/>
-              <w:right w:val="nil"/>
-            </w:tcBorders>
-            <w:shd w:val="clear" w:color="auto" w:fill="FFFFFF"/>
-            <w:noWrap/>
-            <w:tcMar>
-              <w:top w:w="0" w:type="dxa"/>
-              <w:left w:w="108" w:type="dxa"/>
-              <w:bottom w:w="0" w:type="dxa"/>
-              <w:right w:w="108" w:type="dxa"/>
-            </w:tcMar>
-            <w:vAlign w:val="center"/>
-          </w:tcPr>
-          <w:p>
-            <w:pPr>
-              <w:ind w:left="288"/>
-              <w:rPr>
-                <w:rFonts w:ascii="Arial" w:eastAsia="Times New Roman" w:hAnsi="Arial" w:cs="Arial"/>
-                <w:color w:val="222222"/>
-                <w:sz w:val="19"/>
-                <w:szCs w:val="19"/>
-              </w:rPr>
-            </w:pPr>
-            <w:r>
-              <w:rPr>
-                <w:rFonts w:ascii="Arial" w:eastAsia="Times New Roman" w:hAnsi="Arial" w:cs="Arial"/>
-                <w:color w:val="222222"/>
-                <w:sz w:val="19"/>
-                <w:szCs w:val="19"/>
-              </w:rPr>
-              <w:t>Performance (Y)</w:t>
-            </w:r>
-          </w:p>
-        </w:tc>
-        <w:tc>
-          <w:tcPr>
-            <w:tcW w:w="1620" w:type="dxa"/>
-            <w:tcBorders>
-              <w:top w:val="nil"/>
-              <w:left w:val="nil"/>
-              <w:right w:val="nil"/>
-            </w:tcBorders>
-            <w:shd w:val="clear" w:color="auto" w:fill="FFFFFF"/>
-            <w:tcMar>
-              <w:top w:w="0" w:type="dxa"/>
-              <w:left w:w="108" w:type="dxa"/>
-              <w:bottom w:w="0" w:type="dxa"/>
-              <w:right w:w="108" w:type="dxa"/>
-            </w:tcMar>
-            <w:vAlign w:val="center"/>
-          </w:tcPr>
-          <w:p>
-            <w:pPr>
-              <w:jc w:val="right"/>
-              <w:rPr>
-                <w:rFonts w:ascii="Arial" w:eastAsia="Times New Roman" w:hAnsi="Arial" w:cs="Arial"/>
-                <w:b/>
-                <w:color w:val="222222"/>
-                <w:sz w:val="19"/>
-                <w:szCs w:val="19"/>
-              </w:rPr>
-            </w:pPr>
-            <w:r>
-              <w:rPr>
-                <w:rFonts w:ascii="Arial" w:eastAsia="Times New Roman" w:hAnsi="Arial" w:cs="Arial"/>
-                <w:b/>
-                <w:color w:val="222222"/>
-                <w:sz w:val="19"/>
-                <w:szCs w:val="19"/>
-              </w:rPr>
-              <w:t>-.006</w:t>
-            </w:r>
-          </w:p>
-        </w:tc>
-        <w:tc>
-          <w:tcPr>
-            <w:tcW w:w="1800" w:type="dxa"/>
-            <w:tcBorders>
-              <w:top w:val="nil"/>
-              <w:left w:val="nil"/>
-              <w:bottom w:val="single" w:sz="4" w:space="0" w:color="auto"/>
-              <w:right w:val="nil"/>
-            </w:tcBorders>
-            <w:shd w:val="clear" w:color="auto" w:fill="FFFFFF"/>
-          </w:tcPr>
-          <w:p>
-            <w:pPr>
-              <w:jc w:val="right"/>
-              <w:rPr>
-                <w:rFonts w:ascii="Arial" w:eastAsia="Times New Roman" w:hAnsi="Arial" w:cs="Arial"/>
-                <w:color w:val="222222"/>
-                <w:sz w:val="19"/>
-                <w:szCs w:val="19"/>
-              </w:rPr>
-            </w:pPr>
-            <w:r>
-              <w:rPr>
-                <w:rFonts w:ascii="Arial" w:eastAsia="Times New Roman" w:hAnsi="Arial" w:cs="Arial"/>
-                <w:color w:val="222222"/>
-                <w:sz w:val="19"/>
-                <w:szCs w:val="19"/>
-              </w:rPr>
-              <w:t>.505</w:t>
-            </w:r>
-          </w:p>
-        </w:tc>
-        <w:tc>
-          <w:tcPr>
-            <w:tcW w:w="1260" w:type="dxa"/>
-            <w:tcBorders>
-              <w:top w:val="nil"/>
-              <w:left w:val="nil"/>
-              <w:bottom w:val="single" w:sz="4" w:space="0" w:color="auto"/>
-              <w:right w:val="nil"/>
-            </w:tcBorders>
-            <w:shd w:val="clear" w:color="auto" w:fill="FFFFFF"/>
-          </w:tcPr>
-          <w:p>
-            <w:pPr>
-              <w:jc w:val="right"/>
-              <w:rPr>
-                <w:rFonts w:ascii="Arial" w:eastAsia="Times New Roman" w:hAnsi="Arial" w:cs="Arial"/>
-                <w:color w:val="222222"/>
-                <w:sz w:val="19"/>
-                <w:szCs w:val="19"/>
-              </w:rPr>
-            </w:pPr>
-            <w:r>
-              <w:rPr>
-                <w:rFonts w:ascii="Arial" w:eastAsia="Times New Roman" w:hAnsi="Arial" w:cs="Arial"/>
-                <w:color w:val="222222"/>
-                <w:sz w:val="19"/>
-                <w:szCs w:val="19"/>
-              </w:rPr>
-              <w:t>.046</w:t>
-            </w:r>
-          </w:p>
-        </w:tc>
-        <w:tc>
-          <w:tcPr>
-            <w:tcW w:w="1530" w:type="dxa"/>
-            <w:tcBorders>
-              <w:top w:val="nil"/>
-              <w:left w:val="nil"/>
-              <w:bottom w:val="single" w:sz="4" w:space="0" w:color="auto"/>
-              <w:right w:val="nil"/>
-            </w:tcBorders>
-            <w:shd w:val="clear" w:color="auto" w:fill="FFFFFF"/>
-          </w:tcPr>
-          <w:p>
-            <w:pPr>
-              <w:jc w:val="right"/>
-              <w:rPr>
-                <w:rFonts w:ascii="Arial" w:eastAsia="Times New Roman" w:hAnsi="Arial" w:cs="Arial"/>
-                <w:color w:val="222222"/>
-                <w:sz w:val="19"/>
-                <w:szCs w:val="19"/>
-              </w:rPr>
-            </w:pPr>
-            <w:r>
-              <w:rPr>
-                <w:rFonts w:ascii="Arial" w:eastAsia="Times New Roman" w:hAnsi="Arial" w:cs="Arial"/>
-                <w:color w:val="222222"/>
-                <w:sz w:val="19"/>
-                <w:szCs w:val="19"/>
-              </w:rPr>
-              <w:t>.007**</w:t>
-            </w:r>
-          </w:p>
-        </w:tc>
-      </w:tr>
-      <w:tr>
-        <w:trPr>
-          <w:gridAfter w:val="2"/>
-          <w:wAfter w:w="2790" w:type="dxa"/>
-          <w:trHeight w:val="288"/>
-        </w:trPr>
-        <w:tc>
-          <w:tcPr>
-            <w:tcW w:w="8007" w:type="dxa"/>
-            <w:gridSpan w:val="5"/>
-            <w:tcBorders>
-              <w:top w:val="single" w:sz="4" w:space="0" w:color="auto"/>
-              <w:left w:val="nil"/>
-              <w:bottom w:val="nil"/>
-            </w:tcBorders>
-            <w:shd w:val="clear" w:color="auto" w:fill="FFFFFF"/>
-            <w:noWrap/>
-            <w:tcMar>
-              <w:top w:w="0" w:type="dxa"/>
-              <w:left w:w="108" w:type="dxa"/>
-              <w:bottom w:w="0" w:type="dxa"/>
-              <w:right w:w="108" w:type="dxa"/>
-            </w:tcMar>
-          </w:tcPr>
-          <w:p>
-            <w:pPr>
-              <w:rPr>
-                <w:rFonts w:ascii="Arial" w:eastAsia="Times New Roman" w:hAnsi="Arial" w:cs="Arial"/>
-                <w:color w:val="222222"/>
-                <w:sz w:val="19"/>
-                <w:szCs w:val="19"/>
-              </w:rPr>
-            </w:pPr>
-            <w:r>
-              <w:rPr>
-                <w:rFonts w:ascii="Arial" w:eastAsia="Times New Roman" w:hAnsi="Arial" w:cs="Arial"/>
-                <w:i/>
-                <w:color w:val="222222"/>
-                <w:sz w:val="19"/>
-                <w:szCs w:val="19"/>
-              </w:rPr>
-              <w:t xml:space="preserve">Note. </w:t>
-            </w:r>
-            <w:r>
-              <w:rPr>
-                <w:rFonts w:ascii="Arial" w:eastAsia="Times New Roman" w:hAnsi="Arial" w:cs="Arial"/>
-                <w:i/>
-                <w:color w:val="222222"/>
-                <w:sz w:val="19"/>
-                <w:szCs w:val="19"/>
-              </w:rPr>
-              <w:t>Signif. codes:  0 ‘***’ 0.001 ‘**’ 0.01 ‘*’ 0.05 ‘.’ 0.1 ‘ ’ 1</w:t>
             </w:r>
           </w:p>
         </w:tc>
       </w:tr>
     </w:tbl>
+    <w:p>
+      <w:pPr>
+        <w:shd w:val="clear" w:color="auto" w:fill="FFFFFF"/>
+        <w:rPr>
+          <w:rFonts w:ascii="Arial" w:eastAsia="Times New Roman" w:hAnsi="Arial" w:cs="Arial"/>
+          <w:color w:val="222222"/>
+          <w:sz w:val="19"/>
+          <w:szCs w:val="19"/>
+        </w:rPr>
+      </w:pPr>
+    </w:p>
+    <w:p>
+      <w:pPr>
+        <w:shd w:val="clear" w:color="auto" w:fill="FFFFFF"/>
+        <w:rPr>
+          <w:rFonts w:ascii="Arial" w:eastAsia="Times New Roman" w:hAnsi="Arial" w:cs="Arial"/>
+          <w:color w:val="222222"/>
+          <w:sz w:val="19"/>
+          <w:szCs w:val="19"/>
+        </w:rPr>
+      </w:pPr>
+    </w:p>
+    <w:p>
+      <w:pPr>
+        <w:shd w:val="clear" w:color="auto" w:fill="FFFFFF"/>
+        <w:rPr>
+          <w:rFonts w:ascii="Arial" w:eastAsia="Times New Roman" w:hAnsi="Arial" w:cs="Arial"/>
+          <w:color w:val="222222"/>
+          <w:sz w:val="19"/>
+          <w:szCs w:val="19"/>
+        </w:rPr>
+      </w:pPr>
+    </w:p>
+    <w:p>
+      <w:pPr>
+        <w:shd w:val="clear" w:color="auto" w:fill="FFFFFF"/>
+        <w:rPr>
+          <w:rFonts w:ascii="Arial" w:eastAsia="Times New Roman" w:hAnsi="Arial" w:cs="Arial"/>
+          <w:color w:val="222222"/>
+          <w:sz w:val="19"/>
+          <w:szCs w:val="19"/>
+        </w:rPr>
+      </w:pPr>
+    </w:p>
+    <w:p>
+      <w:pPr>
+        <w:shd w:val="clear" w:color="auto" w:fill="FFFFFF"/>
+        <w:rPr>
+          <w:rFonts w:ascii="Arial" w:eastAsia="Times New Roman" w:hAnsi="Arial" w:cs="Arial"/>
+          <w:color w:val="222222"/>
+          <w:sz w:val="19"/>
+          <w:szCs w:val="19"/>
+        </w:rPr>
+      </w:pPr>
+    </w:p>
+    <w:p>
+      <w:pPr>
+        <w:shd w:val="clear" w:color="auto" w:fill="FFFFFF"/>
+        <w:rPr>
+          <w:rFonts w:ascii="Arial" w:eastAsia="Times New Roman" w:hAnsi="Arial" w:cs="Arial"/>
+          <w:color w:val="222222"/>
+          <w:sz w:val="19"/>
+          <w:szCs w:val="19"/>
+        </w:rPr>
+      </w:pPr>
+      <w:r>
+        <w:rPr>
+          <w:rFonts w:ascii="Arial" w:eastAsia="Times New Roman" w:hAnsi="Arial" w:cs="Arial"/>
+          <w:color w:val="222222"/>
+          <w:sz w:val="19"/>
+          <w:szCs w:val="19"/>
+        </w:rPr>
+        <w:t>Using Bonferroni method to account for multiple tests</w:t>
+      </w:r>
+      <w:r>
+        <w:rPr>
+          <w:rFonts w:ascii="Arial" w:eastAsia="Times New Roman" w:hAnsi="Arial" w:cs="Arial"/>
+          <w:color w:val="222222"/>
+          <w:sz w:val="19"/>
+          <w:szCs w:val="19"/>
+        </w:rPr>
+        <w:t>,</w:t>
+      </w:r>
+      <w:r>
+        <w:rPr>
+          <w:rFonts w:ascii="Arial" w:eastAsia="Times New Roman" w:hAnsi="Arial" w:cs="Arial"/>
+          <w:color w:val="222222"/>
+          <w:sz w:val="19"/>
+          <w:szCs w:val="19"/>
+        </w:rPr>
+        <w:t xml:space="preserve"> and subsequent alpha inflation, set p=.01 or lower would be equivalent to p=.05 with the five iterations of dependent variable (Y).</w:t>
+      </w:r>
+    </w:p>
+    <w:p>
+      <w:pPr>
+        <w:shd w:val="clear" w:color="auto" w:fill="FFFFFF"/>
+        <w:rPr>
+          <w:rFonts w:ascii="Arial" w:eastAsia="Times New Roman" w:hAnsi="Arial" w:cs="Arial"/>
+          <w:color w:val="222222"/>
+          <w:sz w:val="19"/>
+          <w:szCs w:val="19"/>
+        </w:rPr>
+      </w:pPr>
+    </w:p>
+    <w:p>
+      <w:pPr>
+        <w:shd w:val="clear" w:color="auto" w:fill="FFFFFF"/>
+        <w:rPr>
+          <w:rFonts w:ascii="Arial" w:eastAsia="Times New Roman" w:hAnsi="Arial" w:cs="Arial"/>
+          <w:color w:val="222222"/>
+          <w:sz w:val="19"/>
+          <w:szCs w:val="19"/>
+        </w:rPr>
+      </w:pPr>
+      <w:r>
+        <w:rPr>
+          <w:rFonts w:ascii="Arial" w:eastAsia="Times New Roman" w:hAnsi="Arial" w:cs="Arial"/>
+          <w:color w:val="222222"/>
+          <w:sz w:val="19"/>
+          <w:szCs w:val="19"/>
+        </w:rPr>
+        <w:t>When stress and exercise bot</w:t>
+      </w:r>
+      <w:r>
+        <w:rPr>
+          <w:rFonts w:ascii="Arial" w:eastAsia="Times New Roman" w:hAnsi="Arial" w:cs="Arial"/>
+          <w:color w:val="222222"/>
+          <w:sz w:val="19"/>
+          <w:szCs w:val="19"/>
+        </w:rPr>
+        <w:t>h go up participation goes down, but also when stress is low and exercise is</w:t>
+      </w:r>
+      <w:r>
+        <w:rPr>
+          <w:rFonts w:ascii="Arial" w:eastAsia="Times New Roman" w:hAnsi="Arial" w:cs="Arial"/>
+          <w:color w:val="222222"/>
+          <w:sz w:val="19"/>
+          <w:szCs w:val="19"/>
+        </w:rPr>
+        <w:t xml:space="preserve"> low participation is also low.  When stress is high (with exer low) it is showing high participation and when exercise is high with stress low it is showing high participation so you would expect an additive effect of the two to make part participation high too but the interaction is showing the opposite effect, when both are high participation is low.</w:t>
+      </w:r>
+    </w:p>
+    <w:p>
+      <w:pPr>
+        <w:shd w:val="clear" w:color="auto" w:fill="FFFFFF"/>
+        <w:rPr>
+          <w:rFonts w:ascii="Arial" w:eastAsia="Times New Roman" w:hAnsi="Arial" w:cs="Arial"/>
+          <w:color w:val="222222"/>
+          <w:sz w:val="19"/>
+          <w:szCs w:val="19"/>
+        </w:rPr>
+      </w:pPr>
+    </w:p>
+    <w:p>
+      <w:pPr>
+        <w:shd w:val="clear" w:color="auto" w:fill="FFFFFF"/>
+        <w:rPr>
+          <w:rFonts w:ascii="Arial" w:eastAsia="Times New Roman" w:hAnsi="Arial" w:cs="Arial"/>
+          <w:color w:val="222222"/>
+          <w:sz w:val="19"/>
+          <w:szCs w:val="19"/>
+        </w:rPr>
+      </w:pPr>
+    </w:p>
+    <w:p>
+      <w:pPr>
+        <w:shd w:val="clear" w:color="auto" w:fill="FFFFFF"/>
+        <w:rPr>
+          <w:rFonts w:ascii="Arial" w:eastAsia="Times New Roman" w:hAnsi="Arial" w:cs="Arial"/>
+          <w:color w:val="222222"/>
+          <w:sz w:val="19"/>
+          <w:szCs w:val="19"/>
+        </w:rPr>
+      </w:pPr>
+    </w:p>
+    <w:p>
+      <w:pPr>
+        <w:shd w:val="clear" w:color="auto" w:fill="FFFFFF"/>
+        <w:rPr>
+          <w:rFonts w:ascii="Arial" w:eastAsia="Times New Roman" w:hAnsi="Arial" w:cs="Arial"/>
+          <w:color w:val="222222"/>
+          <w:sz w:val="19"/>
+          <w:szCs w:val="19"/>
+        </w:rPr>
+      </w:pPr>
+    </w:p>
+    <w:p>
+      <w:pPr>
+        <w:shd w:val="clear" w:color="auto" w:fill="FFFFFF"/>
+        <w:rPr>
+          <w:rFonts w:ascii="Arial" w:eastAsia="Times New Roman" w:hAnsi="Arial" w:cs="Arial"/>
+          <w:color w:val="222222"/>
+          <w:sz w:val="19"/>
+          <w:szCs w:val="19"/>
+        </w:rPr>
+      </w:pPr>
+    </w:p>
+    <w:p>
+      <w:pPr>
+        <w:shd w:val="clear" w:color="auto" w:fill="FFFFFF"/>
+        <w:rPr>
+          <w:rFonts w:ascii="Arial" w:eastAsia="Times New Roman" w:hAnsi="Arial" w:cs="Arial"/>
+          <w:color w:val="222222"/>
+          <w:sz w:val="19"/>
+          <w:szCs w:val="19"/>
+        </w:rPr>
+      </w:pPr>
+    </w:p>
+    <w:p>
+      <w:pPr>
+        <w:shd w:val="clear" w:color="auto" w:fill="FFFFFF"/>
+        <w:rPr>
+          <w:rFonts w:ascii="Arial" w:eastAsia="Times New Roman" w:hAnsi="Arial" w:cs="Arial"/>
+          <w:color w:val="222222"/>
+          <w:sz w:val="19"/>
+          <w:szCs w:val="19"/>
+        </w:rPr>
+      </w:pPr>
+    </w:p>
+    <w:p>
+      <w:pPr>
+        <w:shd w:val="clear" w:color="auto" w:fill="FFFFFF"/>
+        <w:rPr>
+          <w:rFonts w:ascii="Arial" w:eastAsia="Times New Roman" w:hAnsi="Arial" w:cs="Arial"/>
+          <w:color w:val="222222"/>
+          <w:sz w:val="19"/>
+          <w:szCs w:val="19"/>
+        </w:rPr>
+      </w:pPr>
+    </w:p>
+    <w:p>
+      <w:pPr>
+        <w:shd w:val="clear" w:color="auto" w:fill="FFFFFF"/>
+        <w:rPr>
+          <w:rFonts w:ascii="Arial" w:eastAsia="Times New Roman" w:hAnsi="Arial" w:cs="Arial"/>
+          <w:color w:val="222222"/>
+          <w:sz w:val="19"/>
+          <w:szCs w:val="19"/>
+        </w:rPr>
+      </w:pPr>
+    </w:p>
+    <w:p>
+      <w:pPr>
+        <w:shd w:val="clear" w:color="auto" w:fill="FFFFFF"/>
+        <w:rPr>
+          <w:rFonts w:ascii="Arial" w:eastAsia="Times New Roman" w:hAnsi="Arial" w:cs="Arial"/>
+          <w:color w:val="222222"/>
+          <w:sz w:val="19"/>
+          <w:szCs w:val="19"/>
+        </w:rPr>
+      </w:pPr>
+    </w:p>
+    <w:p>
+      <w:pPr>
+        <w:shd w:val="clear" w:color="auto" w:fill="FFFFFF"/>
+        <w:rPr>
+          <w:rFonts w:ascii="Arial" w:eastAsia="Times New Roman" w:hAnsi="Arial" w:cs="Arial"/>
+          <w:color w:val="222222"/>
+          <w:sz w:val="19"/>
+          <w:szCs w:val="19"/>
+        </w:rPr>
+      </w:pPr>
+    </w:p>
+    <w:p>
+      <w:pPr>
+        <w:shd w:val="clear" w:color="auto" w:fill="FFFFFF"/>
+        <w:rPr>
+          <w:rFonts w:ascii="Arial" w:eastAsia="Times New Roman" w:hAnsi="Arial" w:cs="Arial"/>
+          <w:color w:val="222222"/>
+          <w:sz w:val="19"/>
+          <w:szCs w:val="19"/>
+        </w:rPr>
+      </w:pPr>
+    </w:p>
+    <w:p>
+      <w:pPr>
+        <w:shd w:val="clear" w:color="auto" w:fill="FFFFFF"/>
+        <w:rPr>
+          <w:rFonts w:ascii="Arial" w:eastAsia="Times New Roman" w:hAnsi="Arial" w:cs="Arial"/>
+          <w:color w:val="222222"/>
+          <w:sz w:val="19"/>
+          <w:szCs w:val="19"/>
+        </w:rPr>
+      </w:pPr>
+    </w:p>
+    <w:p>
+      <w:pPr>
+        <w:shd w:val="clear" w:color="auto" w:fill="FFFFFF"/>
+        <w:rPr>
+          <w:rFonts w:ascii="Arial" w:eastAsia="Times New Roman" w:hAnsi="Arial" w:cs="Arial"/>
+          <w:color w:val="222222"/>
+          <w:sz w:val="19"/>
+          <w:szCs w:val="19"/>
+        </w:rPr>
+      </w:pPr>
+    </w:p>
+    <w:p>
+      <w:pPr>
+        <w:shd w:val="clear" w:color="auto" w:fill="FFFFFF"/>
+        <w:rPr>
+          <w:rFonts w:ascii="Arial" w:eastAsia="Times New Roman" w:hAnsi="Arial" w:cs="Arial"/>
+          <w:color w:val="222222"/>
+          <w:sz w:val="19"/>
+          <w:szCs w:val="19"/>
+        </w:rPr>
+      </w:pPr>
+    </w:p>
+    <w:p>
+      <w:pPr>
+        <w:shd w:val="clear" w:color="auto" w:fill="FFFFFF"/>
+        <w:rPr>
+          <w:rFonts w:ascii="Arial" w:eastAsia="Times New Roman" w:hAnsi="Arial" w:cs="Arial"/>
+          <w:color w:val="222222"/>
+          <w:sz w:val="19"/>
+          <w:szCs w:val="19"/>
+        </w:rPr>
+      </w:pPr>
+    </w:p>
+    <w:p>
+      <w:pPr>
+        <w:shd w:val="clear" w:color="auto" w:fill="FFFFFF"/>
+        <w:rPr>
+          <w:rFonts w:ascii="Arial" w:eastAsia="Times New Roman" w:hAnsi="Arial" w:cs="Arial"/>
+          <w:color w:val="222222"/>
+          <w:sz w:val="19"/>
+          <w:szCs w:val="19"/>
+        </w:rPr>
+      </w:pPr>
+    </w:p>
+    <w:p>
+      <w:pPr>
+        <w:shd w:val="clear" w:color="auto" w:fill="FFFFFF"/>
+        <w:rPr>
+          <w:rFonts w:ascii="Arial" w:eastAsia="Times New Roman" w:hAnsi="Arial" w:cs="Arial"/>
+          <w:color w:val="222222"/>
+          <w:sz w:val="19"/>
+          <w:szCs w:val="19"/>
+        </w:rPr>
+      </w:pPr>
+    </w:p>
+    <w:p>
+      <w:pPr>
+        <w:shd w:val="clear" w:color="auto" w:fill="FFFFFF"/>
+        <w:rPr>
+          <w:rFonts w:ascii="Arial" w:eastAsia="Times New Roman" w:hAnsi="Arial" w:cs="Arial"/>
+          <w:color w:val="222222"/>
+          <w:sz w:val="19"/>
+          <w:szCs w:val="19"/>
+        </w:rPr>
+      </w:pPr>
+    </w:p>
+    <w:p>
+      <w:pPr>
+        <w:shd w:val="clear" w:color="auto" w:fill="FFFFFF"/>
+        <w:rPr>
+          <w:rFonts w:ascii="Arial" w:eastAsia="Times New Roman" w:hAnsi="Arial" w:cs="Arial"/>
+          <w:color w:val="222222"/>
+          <w:sz w:val="19"/>
+          <w:szCs w:val="19"/>
+        </w:rPr>
+      </w:pPr>
+    </w:p>
+    <w:p>
+      <w:pPr>
+        <w:shd w:val="clear" w:color="auto" w:fill="FFFFFF"/>
+        <w:rPr>
+          <w:rFonts w:ascii="Arial" w:eastAsia="Times New Roman" w:hAnsi="Arial" w:cs="Arial"/>
+          <w:color w:val="222222"/>
+          <w:sz w:val="19"/>
+          <w:szCs w:val="19"/>
+        </w:rPr>
+      </w:pPr>
+    </w:p>
+    <w:p>
+      <w:pPr>
+        <w:shd w:val="clear" w:color="auto" w:fill="FFFFFF"/>
+        <w:rPr>
+          <w:rFonts w:ascii="Arial" w:eastAsia="Times New Roman" w:hAnsi="Arial" w:cs="Arial"/>
+          <w:color w:val="222222"/>
+          <w:sz w:val="19"/>
+          <w:szCs w:val="19"/>
+        </w:rPr>
+      </w:pPr>
+    </w:p>
+    <w:p>
+      <w:pPr>
+        <w:shd w:val="clear" w:color="auto" w:fill="FFFFFF"/>
+        <w:rPr>
+          <w:rFonts w:ascii="Arial" w:eastAsia="Times New Roman" w:hAnsi="Arial" w:cs="Arial"/>
+          <w:color w:val="222222"/>
+          <w:sz w:val="19"/>
+          <w:szCs w:val="19"/>
+        </w:rPr>
+      </w:pPr>
+    </w:p>
+    <w:p>
+      <w:pPr>
+        <w:shd w:val="clear" w:color="auto" w:fill="FFFFFF"/>
+        <w:rPr>
+          <w:rFonts w:ascii="Arial" w:eastAsia="Times New Roman" w:hAnsi="Arial" w:cs="Arial"/>
+          <w:color w:val="222222"/>
+          <w:sz w:val="19"/>
+          <w:szCs w:val="19"/>
+        </w:rPr>
+      </w:pPr>
+    </w:p>
+    <w:p>
+      <w:pPr>
+        <w:shd w:val="clear" w:color="auto" w:fill="FFFFFF"/>
+        <w:rPr>
+          <w:rFonts w:ascii="Arial" w:eastAsia="Times New Roman" w:hAnsi="Arial" w:cs="Arial"/>
+          <w:color w:val="222222"/>
+          <w:sz w:val="19"/>
+          <w:szCs w:val="19"/>
+        </w:rPr>
+      </w:pPr>
+    </w:p>
     <w:p>
       <w:pPr>
         <w:shd w:val="clear" w:color="auto" w:fill="FFFFFF"/>
@@ -14506,7 +14529,6 @@
                 <w:color w:val="000000"/>
                 <w:sz w:val="22"/>
               </w:rPr>
-              <w:lastRenderedPageBreak/>
               <w:t>Gender</w:t>
             </w:r>
           </w:p>
@@ -18588,7 +18610,6 @@
                 <w:sz w:val="19"/>
                 <w:szCs w:val="19"/>
               </w:rPr>
-              <w:lastRenderedPageBreak/>
               <w:t>Stress</w:t>
             </w:r>
           </w:p>
@@ -20728,7 +20749,7 @@
                 <w:szCs w:val="19"/>
               </w:rPr>
               <w:pict>
-                <v:rect id="_x0000_i1028" alt="" style="width:.45pt;height:.05pt;mso-width-percent:0;mso-height-percent:0;mso-width-percent:0;mso-height-percent:0" o:hrpct="57" o:hralign="center" o:hrstd="t" o:hr="t" fillcolor="#a0a0a0" stroked="f"/>
+                <v:rect id="_x0000_i1028" alt="" style="width:.65pt;height:.05pt;mso-width-percent:0;mso-height-percent:0;mso-width-percent:0;mso-height-percent:0" o:hrpct="1" o:hralign="center" o:hrstd="t" o:hr="t" fillcolor="#a0a0a0" stroked="f"/>
               </w:pict>
             </w:r>
           </w:p>
@@ -20813,7 +20834,7 @@
                 <w:szCs w:val="19"/>
               </w:rPr>
               <w:pict>
-                <v:rect id="_x0000_i1027" alt="" style="width:.2pt;height:.05pt;mso-width-percent:0;mso-height-percent:0;mso-width-percent:0;mso-height-percent:0" o:hrpct="25" o:hralign="center" o:hrstd="t" o:hr="t" fillcolor="#a0a0a0" stroked="f"/>
+                <v:rect id="_x0000_i1027" alt="" style="width:.65pt;height:.05pt;mso-width-percent:0;mso-height-percent:0;mso-width-percent:0;mso-height-percent:0" o:hrpct="1" o:hralign="center" o:hrstd="t" o:hr="t" fillcolor="#a0a0a0" stroked="f"/>
               </w:pict>
             </w:r>
           </w:p>
@@ -20898,7 +20919,7 @@
                 <w:szCs w:val="19"/>
               </w:rPr>
               <w:pict>
-                <v:rect id="_x0000_i1026" alt="" style="width:.2pt;height:.05pt;mso-width-percent:0;mso-height-percent:0;mso-width-percent:0;mso-height-percent:0" o:hrpct="25" o:hralign="center" o:hrstd="t" o:hr="t" fillcolor="#a0a0a0" stroked="f"/>
+                <v:rect id="_x0000_i1026" alt="" style="width:.65pt;height:.05pt;mso-width-percent:0;mso-height-percent:0;mso-width-percent:0;mso-height-percent:0" o:hrpct="1" o:hralign="center" o:hrstd="t" o:hr="t" fillcolor="#a0a0a0" stroked="f"/>
               </w:pict>
             </w:r>
           </w:p>
@@ -20983,7 +21004,7 @@
                 <w:szCs w:val="19"/>
               </w:rPr>
               <w:pict>
-                <v:rect id="_x0000_i1025" alt="" style="width:.45pt;height:.05pt;mso-width-percent:0;mso-height-percent:0;mso-width-percent:0;mso-height-percent:0" o:hrpct="57" o:hralign="center" o:hrstd="t" o:hr="t" fillcolor="#a0a0a0" stroked="f"/>
+                <v:rect id="_x0000_i1025" alt="" style="width:.65pt;height:.05pt;mso-width-percent:0;mso-height-percent:0;mso-width-percent:0;mso-height-percent:0" o:hrpct="1" o:hralign="center" o:hrstd="t" o:hr="t" fillcolor="#a0a0a0" stroked="f"/>
               </w:pict>
             </w:r>
           </w:p>
@@ -21525,7 +21546,6 @@
                 <w:sz w:val="19"/>
                 <w:szCs w:val="19"/>
               </w:rPr>
-              <w:lastRenderedPageBreak/>
               <w:t>Making sure to study on a regular basis</w:t>
             </w:r>
           </w:p>
@@ -23304,6 +23324,7 @@
                 <w:sz w:val="19"/>
                 <w:szCs w:val="19"/>
               </w:rPr>
+              <w:lastRenderedPageBreak/>
               <w:t>Taking good notes in class</w:t>
             </w:r>
           </w:p>
@@ -29700,12 +29721,33 @@
     <w:p/>
     <w:p/>
     <w:p>
+      <w:pPr>
+        <w:rPr>
+          <w:i/>
+        </w:rPr>
+      </w:pPr>
       <w:r>
-        <w:lastRenderedPageBreak/>
+        <w:rPr>
+          <w:i/>
+        </w:rPr>
+        <w:t>Predictive Model using Random Forest Analyses and Nested Model Comparisons</w:t>
+      </w:r>
+      <w:bookmarkStart w:id="0" w:name="_GoBack"/>
+      <w:bookmarkEnd w:id="0"/>
+    </w:p>
+    <w:p/>
+    <w:p>
+      <w:r>
         <w:t xml:space="preserve">In order to determine the variables </w:t>
       </w:r>
       <w:r>
-        <w:t>that would explain the most variance in AE, a Random Forest approach was utilized.  Results of the Random Forest analysis can be found in</w:t>
+        <w:t>that would explain the most variance in AE</w:t>
+      </w:r>
+      <w:r>
+        <w:t xml:space="preserve"> and the factors of AE</w:t>
+      </w:r>
+      <w:r>
+        <w:t>, a Random Forest approach was utilized.  Results of the Random Forest analysis can be found in</w:t>
       </w:r>
       <w:r>
         <w:t xml:space="preserve"> Table 6</w:t>
@@ -29720,18 +29762,298 @@
         <w:t xml:space="preserve">Variable importance was measured by the average increase in mean squared error (MSE) across all regression trees when each variable was omitted.  </w:t>
       </w:r>
       <w:r>
-        <w:t xml:space="preserve">Generally, the demographic variables showed </w:t>
+        <w:t>Generally</w:t>
       </w:r>
       <w:r>
-        <w:t>the least importance, with age showing the most among demographic variables</w:t>
+        <w:t>(when looking at the RSS measure)</w:t>
       </w:r>
       <w:r>
-        <w:t>.  Consequently, the variables used in a final multiple regression model to predict AE are stress, sleep hygiene, and exercise.</w:t>
+        <w:t xml:space="preserve">, the demographic variables showed </w:t>
+      </w:r>
+      <w:r>
+        <w:t xml:space="preserve">the least </w:t>
+      </w:r>
+      <w:r>
+        <w:lastRenderedPageBreak/>
+        <w:t>importance, with ethnicity and class variably</w:t>
+      </w:r>
+      <w:r>
+        <w:t xml:space="preserve"> showing the most among demographic variables</w:t>
+      </w:r>
+      <w:r>
+        <w:t xml:space="preserve">.  Consequently, the variables used in a final multiple regression model to predict AE </w:t>
+      </w:r>
+      <w:r>
+        <w:t>were determine</w:t>
+      </w:r>
+      <w:r>
+        <w:t>d through a nested model, forward selection process</w:t>
+      </w:r>
+      <w:r>
+        <w:t xml:space="preserve">. </w:t>
+      </w:r>
+      <w:r>
+        <w:t xml:space="preserve"> Least squared was utilized to whether added variables improved the predictive ability of the model.  If the addition of a variable resulted in no significance to the p-value in the comparison that variable and all subsequent variables were left out of the final model.  For total AE the best fit model included only </w:t>
+      </w:r>
+      <w:r>
+        <w:t>sleep hygiene (</w:t>
+      </w:r>
+      <w:r>
+        <w:sym w:font="Symbol" w:char="F062"/>
+      </w:r>
+      <w:r>
+        <w:t>=0.286, p-value=0.0002) since the addition of the variable deemed of secondary importance in the Random Forest analysis</w:t>
+      </w:r>
+      <w:r>
+        <w:t xml:space="preserve"> (s</w:t>
+      </w:r>
+      <w:r>
+        <w:t xml:space="preserve">tress: </w:t>
+      </w:r>
+      <w:r>
+        <w:rPr>
+          <w:color w:val="FF0000"/>
+        </w:rPr>
+        <w:sym w:font="Symbol" w:char="F062"/>
+      </w:r>
+      <w:r>
+        <w:rPr>
+          <w:color w:val="FF0000"/>
+        </w:rPr>
+        <w:t>=0.045, p-value=0.299</w:t>
+      </w:r>
+      <w:r>
+        <w:rPr>
+          <w:color w:val="FF0000"/>
+        </w:rPr>
+        <w:t xml:space="preserve"> , should I include this? Probably no</w:t>
+      </w:r>
+      <w:r>
+        <w:t xml:space="preserve">) was not </w:t>
+      </w:r>
+      <w:r>
+        <w:t>significant in adding to the explained variance when comparing the nested model likelihood ratios through an ANOVA</w:t>
+      </w:r>
+      <w:r>
+        <w:t xml:space="preserve"> (p-value=0.299)</w:t>
+      </w:r>
+      <w:r>
+        <w:t>.</w:t>
+      </w:r>
+      <w:r>
+        <w:t xml:space="preserve">  </w:t>
       </w:r>
     </w:p>
     <w:p/>
     <w:p>
       <w:r>
+        <w:t>Notably, the model for skills included both stress (</w:t>
+      </w:r>
+      <w:r>
+        <w:sym w:font="Symbol" w:char="F062"/>
+      </w:r>
+      <w:r>
+        <w:t>=-0.053, p-value=0.003) and sleep hygiene</w:t>
+      </w:r>
+      <w:r>
+        <w:t xml:space="preserve"> (ANOVA p-value = 0.000009)</w:t>
+      </w:r>
+      <w:r>
+        <w:t xml:space="preserve"> before showing no added explanation of variance with the addition of exercise</w:t>
+      </w:r>
+      <w:r>
+        <w:t xml:space="preserve"> (ANOVA p-value = 0.113)</w:t>
+      </w:r>
+      <w:r>
+        <w:t>.</w:t>
+      </w:r>
+      <w:r>
+        <w:t xml:space="preserve"> In the final model the estimate for stress changed from </w:t>
+      </w:r>
+      <w:r>
+        <w:sym w:font="Symbol" w:char="F062"/>
+      </w:r>
+      <w:r>
+        <w:t xml:space="preserve">=-0.053 to </w:t>
+      </w:r>
+      <w:r>
+        <w:sym w:font="Symbol" w:char="F062"/>
+      </w:r>
+      <w:r>
+        <w:t xml:space="preserve">=-0.028 and lost significance, while the estimate for sleep was significant at </w:t>
+      </w:r>
+      <w:r>
+        <w:sym w:font="Symbol" w:char="F062"/>
+      </w:r>
+      <w:r>
+        <w:t>=0.155, p-value = 0.000009.</w:t>
+      </w:r>
+      <w:r>
+        <w:t xml:space="preserve">  This effect is l</w:t>
+      </w:r>
+      <w:r>
+        <w:t>ikely a result of the relationship</w:t>
+      </w:r>
+      <w:r>
+        <w:t xml:space="preserve"> between the independent variables of stress and sleep hygiene</w:t>
+      </w:r>
+      <w:r>
+        <w:t xml:space="preserve"> as outlined in the mediation analysis described above</w:t>
+      </w:r>
+      <w:r>
+        <w:t xml:space="preserve">. </w:t>
+      </w:r>
+    </w:p>
+    <w:p/>
+    <w:p>
+      <w:r>
+        <w:t>For the emotional and participation/interaction factors</w:t>
+      </w:r>
+      <w:r>
+        <w:t xml:space="preserve"> </w:t>
+      </w:r>
+      <w:r>
+        <w:t>of AE there was only on variable fit to the final model, with stress (</w:t>
+      </w:r>
+      <w:r>
+        <w:sym w:font="Symbol" w:char="F062"/>
+      </w:r>
+      <w:r>
+        <w:t xml:space="preserve">=-0.024, p-value=0.122) for emotional engagement and </w:t>
+      </w:r>
+      <w:r>
+        <w:t xml:space="preserve">also stress </w:t>
+      </w:r>
+      <w:r>
+        <w:t>(</w:t>
+      </w:r>
+      <w:r>
+        <w:sym w:font="Symbol" w:char="F062"/>
+      </w:r>
+      <w:r>
+        <w:t>=-0.037, p-value=0.033)</w:t>
+      </w:r>
+      <w:r>
+        <w:t xml:space="preserve"> for participation/interaction engagement</w:t>
+      </w:r>
+      <w:r>
+        <w:t>.</w:t>
+      </w:r>
+      <w:r>
+        <w:t xml:space="preserve">  Adding sleep hygiene in the emotional model and exercise in the part/int model did not significantly improve fit (explanation of variance).  </w:t>
+      </w:r>
+    </w:p>
+    <w:p/>
+    <w:p>
+      <w:r>
+        <w:t xml:space="preserve">The performance factor of AE was similar in model specification as found in that of skills engagement. </w:t>
+      </w:r>
+      <w:r>
+        <w:t xml:space="preserve"> The inclusion of both stress (</w:t>
+      </w:r>
+      <w:r>
+        <w:sym w:font="Symbol" w:char="F062"/>
+      </w:r>
+      <w:r>
+        <w:t>=-0.013, p-value=0.12</w:t>
+      </w:r>
+      <w:r>
+        <w:t xml:space="preserve">3) </w:t>
+      </w:r>
+      <w:r>
+        <w:t>in the initial model and sleep (</w:t>
+      </w:r>
+      <w:r>
+        <w:sym w:font="Symbol" w:char="F062"/>
+      </w:r>
+      <w:r>
+        <w:t>=0.045, p-value=0.007</w:t>
+      </w:r>
+      <w:r>
+        <w:t>)</w:t>
+      </w:r>
+      <w:r>
+        <w:t xml:space="preserve"> in the combined model</w:t>
+      </w:r>
+      <w:r>
+        <w:t xml:space="preserve"> improved the explanation of variance</w:t>
+      </w:r>
+      <w:r>
+        <w:t xml:space="preserve"> </w:t>
+      </w:r>
+      <w:r>
+        <w:t xml:space="preserve">( </w:t>
+      </w:r>
+      <w:r>
+        <w:t>ANOVA p-value = 0.</w:t>
+      </w:r>
+      <w:r>
+        <w:t>007</w:t>
+      </w:r>
+      <w:r>
+        <w:t>), but the model was not improved by the addition of exercise (</w:t>
+      </w:r>
+      <w:r>
+        <w:t>ANOVA p-value = 0.</w:t>
+      </w:r>
+      <w:r>
+        <w:t>156</w:t>
+      </w:r>
+      <w:r>
+        <w:t xml:space="preserve">). </w:t>
+      </w:r>
+      <w:r>
+        <w:t>Notably,</w:t>
+      </w:r>
+      <w:r>
+        <w:t xml:space="preserve"> the stress variable was not s</w:t>
+      </w:r>
+      <w:r>
+        <w:t>ignificant in either the stand-alone</w:t>
+      </w:r>
+      <w:r>
+        <w:t xml:space="preserve"> model </w:t>
+      </w:r>
+      <w:r>
+        <w:t>(</w:t>
+      </w:r>
+      <w:r>
+        <w:sym w:font="Symbol" w:char="F062"/>
+      </w:r>
+      <w:r>
+        <w:t>=-0.013, p-value=0.123)</w:t>
+      </w:r>
+      <w:r>
+        <w:t xml:space="preserve"> </w:t>
+      </w:r>
+      <w:r>
+        <w:t>or the final, combined model (</w:t>
+      </w:r>
+      <w:r>
+        <w:sym w:font="Symbol" w:char="F062"/>
+      </w:r>
+      <w:r>
+        <w:t>=-0.006, p-value=0.505</w:t>
+      </w:r>
+      <w:r>
+        <w:t>)</w:t>
+      </w:r>
+      <w:r>
+        <w:t>, while the estimate for sleep was significant</w:t>
+      </w:r>
+      <w:r>
+        <w:t>.</w:t>
+      </w:r>
+    </w:p>
+    <w:p/>
+    <w:p/>
+    <w:p/>
+    <w:p/>
+    <w:p/>
+    <w:p/>
+    <w:p>
+      <w:r>
+        <w:lastRenderedPageBreak/>
         <w:t>In order to determine the variables that would explain the most variance in AE, a Random Forest approach was utilized.  Results of the Random Forest analysis can be found in</w:t>
       </w:r>
       <w:r>
@@ -29740,10 +30062,23 @@
       <w:r>
         <w:t xml:space="preserve">, including variable importance measures for all potential predictor variables.  Generally, the demographic variables showed minimal explanation of variance, with age showing the largest, yet still an insignificant beta weight.  Consequently, the variables used in a final multiple regression model to predict AE are stress, sleep hygiene, and exercise.   </w:t>
       </w:r>
+      <w:r>
+        <w:t>The variables included in the final model were stress, sleep hygiene, and exercise, and …..</w:t>
+      </w:r>
     </w:p>
+    <w:p/>
     <w:p>
       <w:r>
         <w:t xml:space="preserve">   </w:t>
+      </w:r>
+    </w:p>
+    <w:p/>
+    <w:p>
+      <w:r>
+        <w:t xml:space="preserve">Likelihood ratio </w:t>
+      </w:r>
+      <w:r>
+        <w:t xml:space="preserve">testing of nested models, forward selection, </w:t>
       </w:r>
     </w:p>
     <w:sectPr>

--- a/Dissertation Results Section.docx
+++ b/Dissertation Results Section.docx
@@ -80,10 +80,28 @@
         <w:t>Out of 203 participants there were 199 complete dat</w:t>
       </w:r>
       <w:r>
-        <w:t>a sets used for analyses.  Counter to methods outline in the original questionnaire research, t</w:t>
+        <w:t>a sets used for analyses.  Counter to methods outline</w:t>
       </w:r>
       <w:r>
-        <w:t>he SH variable was collected with low scores indicating poorer hygiene practices in order to improve interpretability.  Additionally, codi</w:t>
+        <w:t>d</w:t>
+      </w:r>
+      <w:r>
+        <w:t xml:space="preserve"> in the original questionnaire research, t</w:t>
+      </w:r>
+      <w:r>
+        <w:t>he S</w:t>
+      </w:r>
+      <w:r>
+        <w:t>leep Hygiene (S</w:t>
+      </w:r>
+      <w:r>
+        <w:t>H</w:t>
+      </w:r>
+      <w:r>
+        <w:t>)</w:t>
+      </w:r>
+      <w:r>
+        <w:t xml:space="preserve"> variable was collected with low scores indicating poorer hygiene practices in order to improve interpretability.  Additionally, codi</w:t>
       </w:r>
       <w:r>
         <w:t>ng found on the stress factor (</w:t>
@@ -3094,6 +3112,7 @@
           </w:tcPr>
           <w:p>
             <w:pPr>
+              <w:ind w:left="144"/>
               <w:rPr>
                 <w:rFonts w:ascii="Arial" w:eastAsia="Times New Roman" w:hAnsi="Arial" w:cs="Arial"/>
                 <w:color w:val="222222"/>
@@ -3410,6 +3429,7 @@
           </w:tcPr>
           <w:p>
             <w:pPr>
+              <w:ind w:left="144"/>
               <w:rPr>
                 <w:rFonts w:ascii="Arial" w:eastAsia="Times New Roman" w:hAnsi="Arial" w:cs="Arial"/>
                 <w:color w:val="222222"/>
@@ -3726,6 +3746,7 @@
           </w:tcPr>
           <w:p>
             <w:pPr>
+              <w:ind w:left="144"/>
               <w:rPr>
                 <w:rFonts w:ascii="Arial" w:eastAsia="Times New Roman" w:hAnsi="Arial" w:cs="Arial"/>
                 <w:color w:val="222222"/>
@@ -4036,6 +4057,7 @@
           </w:tcPr>
           <w:p>
             <w:pPr>
+              <w:ind w:left="144"/>
               <w:rPr>
                 <w:rFonts w:ascii="Arial" w:eastAsia="Times New Roman" w:hAnsi="Arial" w:cs="Arial"/>
                 <w:color w:val="222222"/>
@@ -6021,6 +6043,194 @@
           <w:szCs w:val="19"/>
         </w:rPr>
       </w:pPr>
+    </w:p>
+    <w:p>
+      <w:pPr>
+        <w:shd w:val="clear" w:color="auto" w:fill="FFFFFF"/>
+        <w:rPr>
+          <w:rFonts w:ascii="Arial" w:eastAsia="Times New Roman" w:hAnsi="Arial" w:cs="Arial"/>
+          <w:color w:val="222222"/>
+          <w:sz w:val="19"/>
+          <w:szCs w:val="19"/>
+        </w:rPr>
+      </w:pPr>
+    </w:p>
+    <w:p>
+      <w:pPr>
+        <w:shd w:val="clear" w:color="auto" w:fill="FFFFFF"/>
+        <w:rPr>
+          <w:rFonts w:ascii="Arial" w:eastAsia="Times New Roman" w:hAnsi="Arial" w:cs="Arial"/>
+          <w:color w:val="222222"/>
+          <w:sz w:val="19"/>
+          <w:szCs w:val="19"/>
+        </w:rPr>
+      </w:pPr>
+      <w:r>
+        <w:rPr>
+          <w:rFonts w:ascii="Arial" w:eastAsia="Times New Roman" w:hAnsi="Arial" w:cs="Arial"/>
+          <w:color w:val="222222"/>
+          <w:sz w:val="19"/>
+          <w:szCs w:val="19"/>
+        </w:rPr>
+        <w:t xml:space="preserve">The correlations of all main effects with Academic Engagement (AE)/factors can be found in Table 3.  </w:t>
+      </w:r>
+      <w:r>
+        <w:rPr>
+          <w:rFonts w:ascii="Arial" w:eastAsia="Times New Roman" w:hAnsi="Arial" w:cs="Arial"/>
+          <w:color w:val="222222"/>
+          <w:sz w:val="19"/>
+          <w:szCs w:val="19"/>
+        </w:rPr>
+        <w:t xml:space="preserve">For total AE, sleep hygiene is the only significantly correlated independent variable (p&lt;.001). When looking at the </w:t>
+      </w:r>
+      <w:r>
+        <w:rPr>
+          <w:rFonts w:ascii="Arial" w:eastAsia="Times New Roman" w:hAnsi="Arial" w:cs="Arial"/>
+          <w:color w:val="222222"/>
+          <w:sz w:val="19"/>
+          <w:szCs w:val="19"/>
+        </w:rPr>
+        <w:t xml:space="preserve">individual </w:t>
+      </w:r>
+      <w:r>
+        <w:rPr>
+          <w:rFonts w:ascii="Arial" w:eastAsia="Times New Roman" w:hAnsi="Arial" w:cs="Arial"/>
+          <w:color w:val="222222"/>
+          <w:sz w:val="19"/>
+          <w:szCs w:val="19"/>
+        </w:rPr>
+        <w:t xml:space="preserve">factors of </w:t>
+      </w:r>
+      <w:r>
+        <w:rPr>
+          <w:rFonts w:ascii="Arial" w:eastAsia="Times New Roman" w:hAnsi="Arial" w:cs="Arial"/>
+          <w:color w:val="222222"/>
+          <w:sz w:val="19"/>
+          <w:szCs w:val="19"/>
+        </w:rPr>
+        <w:t>AE</w:t>
+      </w:r>
+      <w:r>
+        <w:rPr>
+          <w:rFonts w:ascii="Arial" w:eastAsia="Times New Roman" w:hAnsi="Arial" w:cs="Arial"/>
+          <w:color w:val="222222"/>
+          <w:sz w:val="19"/>
+          <w:szCs w:val="19"/>
+        </w:rPr>
+        <w:t xml:space="preserve">, results show a significant, negative relationship of stress with the skills engagement factor (p&lt;.01), and a highly significant </w:t>
+      </w:r>
+      <w:r>
+        <w:rPr>
+          <w:rFonts w:ascii="Arial" w:eastAsia="Times New Roman" w:hAnsi="Arial" w:cs="Arial"/>
+          <w:color w:val="222222"/>
+          <w:sz w:val="19"/>
+          <w:szCs w:val="19"/>
+        </w:rPr>
+        <w:t xml:space="preserve">positive </w:t>
+      </w:r>
+      <w:r>
+        <w:rPr>
+          <w:rFonts w:ascii="Arial" w:eastAsia="Times New Roman" w:hAnsi="Arial" w:cs="Arial"/>
+          <w:color w:val="222222"/>
+          <w:sz w:val="19"/>
+          <w:szCs w:val="19"/>
+        </w:rPr>
+        <w:t xml:space="preserve">association between sleep hygiene and skills AE (p&lt;.0001). </w:t>
+      </w:r>
+      <w:r>
+        <w:rPr>
+          <w:rFonts w:ascii="Arial" w:eastAsia="Times New Roman" w:hAnsi="Arial" w:cs="Arial"/>
+          <w:color w:val="222222"/>
+          <w:sz w:val="19"/>
+          <w:szCs w:val="19"/>
+        </w:rPr>
+        <w:t>Sleep hygiene was also positively correlated with the performance AE factor</w:t>
+      </w:r>
+      <w:r>
+        <w:rPr>
+          <w:rFonts w:ascii="Arial" w:eastAsia="Times New Roman" w:hAnsi="Arial" w:cs="Arial"/>
+          <w:color w:val="222222"/>
+          <w:sz w:val="19"/>
+          <w:szCs w:val="19"/>
+        </w:rPr>
+        <w:t xml:space="preserve"> (p&lt;.01)</w:t>
+      </w:r>
+      <w:r>
+        <w:rPr>
+          <w:rFonts w:ascii="Arial" w:eastAsia="Times New Roman" w:hAnsi="Arial" w:cs="Arial"/>
+          <w:color w:val="222222"/>
+          <w:sz w:val="19"/>
+          <w:szCs w:val="19"/>
+        </w:rPr>
+        <w:t>.</w:t>
+      </w:r>
+      <w:r>
+        <w:rPr>
+          <w:rFonts w:ascii="Arial" w:eastAsia="Times New Roman" w:hAnsi="Arial" w:cs="Arial"/>
+          <w:color w:val="222222"/>
+          <w:sz w:val="19"/>
+          <w:szCs w:val="19"/>
+        </w:rPr>
+        <w:t xml:space="preserve"> No significant correlations were found for either the emotional factor or the participation/interaction factor when compared against the independent variables.  </w:t>
+      </w:r>
+    </w:p>
+    <w:p>
+      <w:pPr>
+        <w:shd w:val="clear" w:color="auto" w:fill="FFFFFF"/>
+        <w:rPr>
+          <w:rFonts w:ascii="Arial" w:eastAsia="Times New Roman" w:hAnsi="Arial" w:cs="Arial"/>
+          <w:color w:val="222222"/>
+          <w:sz w:val="19"/>
+          <w:szCs w:val="19"/>
+        </w:rPr>
+      </w:pPr>
+    </w:p>
+    <w:p>
+      <w:pPr>
+        <w:shd w:val="clear" w:color="auto" w:fill="FFFFFF"/>
+        <w:rPr>
+          <w:rFonts w:ascii="Arial" w:eastAsia="Times New Roman" w:hAnsi="Arial" w:cs="Arial"/>
+          <w:color w:val="222222"/>
+          <w:sz w:val="19"/>
+          <w:szCs w:val="19"/>
+        </w:rPr>
+      </w:pPr>
+      <w:r>
+        <w:rPr>
+          <w:rFonts w:ascii="Arial" w:eastAsia="Times New Roman" w:hAnsi="Arial" w:cs="Arial"/>
+          <w:color w:val="222222"/>
+          <w:sz w:val="19"/>
+          <w:szCs w:val="19"/>
+        </w:rPr>
+        <w:t xml:space="preserve">The independent </w:t>
+      </w:r>
+      <w:r>
+        <w:rPr>
+          <w:rFonts w:ascii="Arial" w:eastAsia="Times New Roman" w:hAnsi="Arial" w:cs="Arial"/>
+          <w:color w:val="222222"/>
+          <w:sz w:val="19"/>
+          <w:szCs w:val="19"/>
+        </w:rPr>
+        <w:t>variables of stress and sleep hygiene showed a highly significant intercorrelation (p&lt;.0001). No</w:t>
+      </w:r>
+      <w:r>
+        <w:rPr>
+          <w:rFonts w:ascii="Arial" w:eastAsia="Times New Roman" w:hAnsi="Arial" w:cs="Arial"/>
+          <w:color w:val="222222"/>
+          <w:sz w:val="19"/>
+          <w:szCs w:val="19"/>
+        </w:rPr>
+        <w:t xml:space="preserve"> correlations were </w:t>
+      </w:r>
+      <w:r>
+        <w:rPr>
+          <w:rFonts w:ascii="Arial" w:eastAsia="Times New Roman" w:hAnsi="Arial" w:cs="Arial"/>
+          <w:color w:val="222222"/>
+          <w:sz w:val="19"/>
+          <w:szCs w:val="19"/>
+        </w:rPr>
+        <w:t>found between exercise and any of the included variables.</w:t>
+      </w:r>
     </w:p>
     <w:p>
       <w:pPr>
@@ -6791,7 +7001,7 @@
           </w:tcPr>
           <w:p>
             <w:pPr>
-              <w:ind w:left="288"/>
+              <w:ind w:left="432"/>
               <w:rPr>
                 <w:rFonts w:ascii="Arial" w:eastAsia="Times New Roman" w:hAnsi="Arial" w:cs="Arial"/>
                 <w:color w:val="222222"/>
@@ -6955,7 +7165,7 @@
           </w:tcPr>
           <w:p>
             <w:pPr>
-              <w:ind w:left="288"/>
+              <w:ind w:left="432"/>
               <w:rPr>
                 <w:rFonts w:ascii="Arial" w:eastAsia="Times New Roman" w:hAnsi="Arial" w:cs="Arial"/>
                 <w:color w:val="222222"/>
@@ -7118,7 +7328,7 @@
           </w:tcPr>
           <w:p>
             <w:pPr>
-              <w:ind w:left="288"/>
+              <w:ind w:left="432"/>
               <w:rPr>
                 <w:rFonts w:ascii="Arial" w:eastAsia="Times New Roman" w:hAnsi="Arial" w:cs="Arial"/>
                 <w:color w:val="222222"/>
@@ -7281,7 +7491,7 @@
           </w:tcPr>
           <w:p>
             <w:pPr>
-              <w:ind w:left="288"/>
+              <w:ind w:left="432"/>
               <w:rPr>
                 <w:rFonts w:ascii="Arial" w:eastAsia="Times New Roman" w:hAnsi="Arial" w:cs="Arial"/>
                 <w:color w:val="222222"/>
@@ -7457,6 +7667,7 @@
                 <w:sz w:val="19"/>
                 <w:szCs w:val="19"/>
               </w:rPr>
+              <w:lastRenderedPageBreak/>
               <w:t xml:space="preserve">Step 2: Model Sleep = </w:t>
             </w:r>
             <w:r>
@@ -8154,7 +8365,7 @@
           </w:tcPr>
           <w:p>
             <w:pPr>
-              <w:ind w:left="288"/>
+              <w:ind w:left="432"/>
               <w:rPr>
                 <w:rFonts w:ascii="Arial" w:eastAsia="Times New Roman" w:hAnsi="Arial" w:cs="Arial"/>
                 <w:color w:val="222222"/>
@@ -8332,7 +8543,7 @@
           </w:tcPr>
           <w:p>
             <w:pPr>
-              <w:ind w:left="288"/>
+              <w:ind w:left="432"/>
               <w:rPr>
                 <w:rFonts w:ascii="Arial" w:eastAsia="Times New Roman" w:hAnsi="Arial" w:cs="Arial"/>
                 <w:color w:val="222222"/>
@@ -8508,7 +8719,7 @@
           </w:tcPr>
           <w:p>
             <w:pPr>
-              <w:ind w:left="288"/>
+              <w:ind w:left="432"/>
               <w:rPr>
                 <w:rFonts w:ascii="Arial" w:eastAsia="Times New Roman" w:hAnsi="Arial" w:cs="Arial"/>
                 <w:color w:val="222222"/>
@@ -8693,7 +8904,7 @@
           </w:tcPr>
           <w:p>
             <w:pPr>
-              <w:ind w:left="288"/>
+              <w:ind w:left="432"/>
               <w:rPr>
                 <w:rFonts w:ascii="Arial" w:eastAsia="Times New Roman" w:hAnsi="Arial" w:cs="Arial"/>
                 <w:color w:val="222222"/>
@@ -8899,7 +9110,6 @@
                 <w:sz w:val="19"/>
                 <w:szCs w:val="19"/>
               </w:rPr>
-              <w:lastRenderedPageBreak/>
               <w:t xml:space="preserve">Note. </w:t>
             </w:r>
             <w:r>
@@ -8936,6 +9146,918 @@
           <w:szCs w:val="19"/>
         </w:rPr>
       </w:pPr>
+    </w:p>
+    <w:p>
+      <w:pPr>
+        <w:shd w:val="clear" w:color="auto" w:fill="FFFFFF"/>
+        <w:rPr>
+          <w:rFonts w:ascii="Arial" w:eastAsia="Times New Roman" w:hAnsi="Arial" w:cs="Arial"/>
+          <w:color w:val="222222"/>
+          <w:sz w:val="19"/>
+          <w:szCs w:val="19"/>
+        </w:rPr>
+      </w:pPr>
+    </w:p>
+    <w:p>
+      <w:pPr>
+        <w:shd w:val="clear" w:color="auto" w:fill="FFFFFF"/>
+        <w:rPr>
+          <w:rFonts w:ascii="Arial" w:eastAsia="Times New Roman" w:hAnsi="Arial" w:cs="Arial"/>
+          <w:i/>
+          <w:color w:val="222222"/>
+          <w:sz w:val="19"/>
+          <w:szCs w:val="19"/>
+        </w:rPr>
+      </w:pPr>
+      <w:r>
+        <w:rPr>
+          <w:rFonts w:ascii="Arial" w:eastAsia="Times New Roman" w:hAnsi="Arial" w:cs="Arial"/>
+          <w:i/>
+          <w:color w:val="222222"/>
+          <w:sz w:val="19"/>
+          <w:szCs w:val="19"/>
+        </w:rPr>
+        <w:t>Mediation Analyses of Sleep Hygiene</w:t>
+      </w:r>
+    </w:p>
+    <w:p>
+      <w:pPr>
+        <w:shd w:val="clear" w:color="auto" w:fill="FFFFFF"/>
+        <w:rPr>
+          <w:rFonts w:ascii="Arial" w:eastAsia="Times New Roman" w:hAnsi="Arial" w:cs="Arial"/>
+          <w:color w:val="222222"/>
+          <w:sz w:val="19"/>
+          <w:szCs w:val="19"/>
+        </w:rPr>
+      </w:pPr>
+    </w:p>
+    <w:p>
+      <w:pPr>
+        <w:shd w:val="clear" w:color="auto" w:fill="FFFFFF"/>
+        <w:rPr>
+          <w:rFonts w:ascii="Arial" w:eastAsia="Times New Roman" w:hAnsi="Arial" w:cs="Arial"/>
+          <w:color w:val="222222"/>
+          <w:sz w:val="19"/>
+          <w:szCs w:val="19"/>
+        </w:rPr>
+      </w:pPr>
+      <w:r>
+        <w:rPr>
+          <w:rFonts w:ascii="Arial" w:eastAsia="Times New Roman" w:hAnsi="Arial" w:cs="Arial"/>
+          <w:color w:val="222222"/>
+          <w:sz w:val="19"/>
+          <w:szCs w:val="19"/>
+        </w:rPr>
+        <w:t>To address the qu</w:t>
+      </w:r>
+      <w:r>
+        <w:rPr>
+          <w:rFonts w:ascii="Arial" w:eastAsia="Times New Roman" w:hAnsi="Arial" w:cs="Arial"/>
+          <w:color w:val="222222"/>
+          <w:sz w:val="19"/>
+          <w:szCs w:val="19"/>
+        </w:rPr>
+        <w:t>estion of the possible mediating effect</w:t>
+      </w:r>
+      <w:r>
+        <w:rPr>
+          <w:rFonts w:ascii="Arial" w:eastAsia="Times New Roman" w:hAnsi="Arial" w:cs="Arial"/>
+          <w:color w:val="222222"/>
+          <w:sz w:val="19"/>
+          <w:szCs w:val="19"/>
+        </w:rPr>
+        <w:t xml:space="preserve"> of sleep hygiene on the relationship between stress and AE, a mediational approach as</w:t>
+      </w:r>
+      <w:r>
+        <w:rPr>
+          <w:rFonts w:ascii="Arial" w:eastAsia="Times New Roman" w:hAnsi="Arial" w:cs="Arial"/>
+          <w:color w:val="222222"/>
+          <w:sz w:val="19"/>
+          <w:szCs w:val="19"/>
+        </w:rPr>
+        <w:t xml:space="preserve"> outlined by Baron &amp; Kenny</w:t>
+      </w:r>
+      <w:r>
+        <w:rPr>
+          <w:rFonts w:ascii="Arial" w:eastAsia="Times New Roman" w:hAnsi="Arial" w:cs="Arial"/>
+          <w:color w:val="222222"/>
+          <w:sz w:val="19"/>
+          <w:szCs w:val="19"/>
+        </w:rPr>
+        <w:t xml:space="preserve"> (</w:t>
+      </w:r>
+      <w:r>
+        <w:rPr>
+          <w:rFonts w:ascii="Arial" w:eastAsia="Times New Roman" w:hAnsi="Arial" w:cs="Arial"/>
+          <w:color w:val="222222"/>
+          <w:sz w:val="19"/>
+          <w:szCs w:val="19"/>
+        </w:rPr>
+        <w:t>198</w:t>
+      </w:r>
+      <w:r>
+        <w:rPr>
+          <w:rFonts w:ascii="Arial" w:eastAsia="Times New Roman" w:hAnsi="Arial" w:cs="Arial"/>
+          <w:color w:val="222222"/>
+          <w:sz w:val="19"/>
+          <w:szCs w:val="19"/>
+        </w:rPr>
+        <w:t>6</w:t>
+      </w:r>
+      <w:r>
+        <w:rPr>
+          <w:rFonts w:ascii="Arial" w:eastAsia="Times New Roman" w:hAnsi="Arial" w:cs="Arial"/>
+          <w:color w:val="222222"/>
+          <w:sz w:val="19"/>
+          <w:szCs w:val="19"/>
+        </w:rPr>
+        <w:t xml:space="preserve"> </w:t>
+      </w:r>
+      <w:r>
+        <w:rPr>
+          <w:rFonts w:ascii="Arial" w:eastAsia="Times New Roman" w:hAnsi="Arial" w:cs="Arial"/>
+          <w:color w:val="FF0000"/>
+          <w:sz w:val="19"/>
+          <w:szCs w:val="19"/>
+        </w:rPr>
+        <w:t>– cite in references</w:t>
+      </w:r>
+      <w:r>
+        <w:rPr>
+          <w:rFonts w:ascii="Arial" w:eastAsia="Times New Roman" w:hAnsi="Arial" w:cs="Arial"/>
+          <w:color w:val="222222"/>
+          <w:sz w:val="19"/>
+          <w:szCs w:val="19"/>
+        </w:rPr>
+        <w:t>)</w:t>
+      </w:r>
+      <w:r>
+        <w:rPr>
+          <w:rFonts w:ascii="Arial" w:eastAsia="Times New Roman" w:hAnsi="Arial" w:cs="Arial"/>
+          <w:color w:val="222222"/>
+          <w:sz w:val="19"/>
+          <w:szCs w:val="19"/>
+        </w:rPr>
+        <w:t xml:space="preserve"> was utilized. </w:t>
+      </w:r>
+      <w:r>
+        <w:rPr>
+          <w:rFonts w:ascii="Arial" w:eastAsia="Times New Roman" w:hAnsi="Arial" w:cs="Arial"/>
+          <w:color w:val="222222"/>
+          <w:sz w:val="19"/>
+          <w:szCs w:val="19"/>
+        </w:rPr>
+        <w:t>Using the linear model, the dependent variable (AE/factors) was first regressed on stress</w:t>
+      </w:r>
+      <w:r>
+        <w:rPr>
+          <w:rFonts w:ascii="Arial" w:eastAsia="Times New Roman" w:hAnsi="Arial" w:cs="Arial"/>
+          <w:color w:val="222222"/>
+          <w:sz w:val="19"/>
+          <w:szCs w:val="19"/>
+        </w:rPr>
+        <w:t xml:space="preserve"> </w:t>
+      </w:r>
+      <w:r>
+        <w:rPr>
+          <w:rFonts w:ascii="Arial" w:eastAsia="Times New Roman" w:hAnsi="Arial" w:cs="Arial"/>
+          <w:color w:val="222222"/>
+          <w:sz w:val="19"/>
+          <w:szCs w:val="19"/>
+        </w:rPr>
+        <w:t xml:space="preserve">(independent variable) to determine </w:t>
+      </w:r>
+      <w:r>
+        <w:rPr>
+          <w:rFonts w:ascii="Arial" w:eastAsia="Times New Roman" w:hAnsi="Arial" w:cs="Arial"/>
+          <w:color w:val="222222"/>
+          <w:sz w:val="19"/>
+          <w:szCs w:val="19"/>
+        </w:rPr>
+        <w:t>if t</w:t>
+      </w:r>
+      <w:r>
+        <w:rPr>
+          <w:rFonts w:ascii="Arial" w:eastAsia="Times New Roman" w:hAnsi="Arial" w:cs="Arial"/>
+          <w:color w:val="222222"/>
+          <w:sz w:val="19"/>
+          <w:szCs w:val="19"/>
+        </w:rPr>
+        <w:t>he effect is significant.  A significant p-value (.003) was found on the estimate for skills engagement only (see Table 4).  I</w:t>
+      </w:r>
+      <w:r>
+        <w:rPr>
+          <w:rFonts w:ascii="Arial" w:eastAsia="Times New Roman" w:hAnsi="Arial" w:cs="Arial"/>
+          <w:color w:val="222222"/>
+          <w:sz w:val="19"/>
+          <w:szCs w:val="19"/>
+        </w:rPr>
+        <w:t>n a second step, sleep hy</w:t>
+      </w:r>
+      <w:r>
+        <w:rPr>
+          <w:rFonts w:ascii="Arial" w:eastAsia="Times New Roman" w:hAnsi="Arial" w:cs="Arial"/>
+          <w:color w:val="222222"/>
+          <w:sz w:val="19"/>
+          <w:szCs w:val="19"/>
+        </w:rPr>
+        <w:t>giene wa</w:t>
+      </w:r>
+      <w:r>
+        <w:rPr>
+          <w:rFonts w:ascii="Arial" w:eastAsia="Times New Roman" w:hAnsi="Arial" w:cs="Arial"/>
+          <w:color w:val="222222"/>
+          <w:sz w:val="19"/>
+          <w:szCs w:val="19"/>
+        </w:rPr>
+        <w:t xml:space="preserve">s regressed on stress and a significant, negative effect </w:t>
+      </w:r>
+      <w:r>
+        <w:rPr>
+          <w:rFonts w:ascii="Arial" w:eastAsia="Times New Roman" w:hAnsi="Arial" w:cs="Arial"/>
+          <w:color w:val="222222"/>
+          <w:sz w:val="19"/>
+          <w:szCs w:val="19"/>
+        </w:rPr>
+        <w:t>was found</w:t>
+      </w:r>
+      <w:r>
+        <w:rPr>
+          <w:rFonts w:ascii="Arial" w:hAnsi="Arial" w:cs="Arial"/>
+          <w:sz w:val="19"/>
+          <w:szCs w:val="19"/>
+        </w:rPr>
+        <w:t xml:space="preserve"> (</w:t>
+      </w:r>
+      <w:r>
+        <w:rPr>
+          <w:rFonts w:ascii="Arial" w:hAnsi="Arial" w:cs="Arial"/>
+          <w:sz w:val="19"/>
+          <w:szCs w:val="19"/>
+        </w:rPr>
+        <w:sym w:font="Symbol" w:char="F062"/>
+      </w:r>
+      <w:r>
+        <w:rPr>
+          <w:rFonts w:ascii="Arial" w:hAnsi="Arial" w:cs="Arial"/>
+          <w:sz w:val="19"/>
+          <w:szCs w:val="19"/>
+        </w:rPr>
+        <w:t>=-0.580,</w:t>
+      </w:r>
+      <w:r>
+        <w:rPr>
+          <w:rFonts w:ascii="Arial" w:eastAsia="Times New Roman" w:hAnsi="Arial" w:cs="Arial"/>
+          <w:color w:val="222222"/>
+          <w:sz w:val="19"/>
+          <w:szCs w:val="19"/>
+        </w:rPr>
+        <w:t xml:space="preserve"> p-value = </w:t>
+      </w:r>
+      <w:r>
+        <w:rPr>
+          <w:rFonts w:ascii="Arial" w:eastAsia="Times New Roman" w:hAnsi="Arial" w:cs="Arial"/>
+          <w:color w:val="222222"/>
+          <w:sz w:val="19"/>
+          <w:szCs w:val="19"/>
+        </w:rPr>
+        <w:t>0.000009</w:t>
+      </w:r>
+      <w:r>
+        <w:rPr>
+          <w:rFonts w:ascii="Arial" w:eastAsia="Times New Roman" w:hAnsi="Arial" w:cs="Arial"/>
+          <w:color w:val="222222"/>
+          <w:sz w:val="19"/>
+          <w:szCs w:val="19"/>
+        </w:rPr>
+        <w:t>)</w:t>
+      </w:r>
+      <w:r>
+        <w:rPr>
+          <w:rFonts w:ascii="Arial" w:eastAsia="Times New Roman" w:hAnsi="Arial" w:cs="Arial"/>
+          <w:color w:val="222222"/>
+          <w:sz w:val="19"/>
+          <w:szCs w:val="19"/>
+        </w:rPr>
+        <w:t xml:space="preserve">.  </w:t>
+      </w:r>
+    </w:p>
+    <w:p>
+      <w:pPr>
+        <w:shd w:val="clear" w:color="auto" w:fill="FFFFFF"/>
+        <w:rPr>
+          <w:rFonts w:ascii="Arial" w:eastAsia="Times New Roman" w:hAnsi="Arial" w:cs="Arial"/>
+          <w:color w:val="222222"/>
+          <w:sz w:val="19"/>
+          <w:szCs w:val="19"/>
+        </w:rPr>
+      </w:pPr>
+    </w:p>
+    <w:p>
+      <w:pPr>
+        <w:shd w:val="clear" w:color="auto" w:fill="FFFFFF"/>
+        <w:rPr>
+          <w:rFonts w:ascii="Arial" w:eastAsia="Times New Roman" w:hAnsi="Arial" w:cs="Arial"/>
+          <w:color w:val="222222"/>
+          <w:sz w:val="19"/>
+          <w:szCs w:val="19"/>
+        </w:rPr>
+      </w:pPr>
+      <w:r>
+        <w:rPr>
+          <w:rFonts w:ascii="Arial" w:eastAsia="Times New Roman" w:hAnsi="Arial" w:cs="Arial"/>
+          <w:color w:val="222222"/>
+          <w:sz w:val="19"/>
+          <w:szCs w:val="19"/>
+        </w:rPr>
+        <w:t>In a third and final step, a</w:t>
+      </w:r>
+      <w:r>
+        <w:rPr>
+          <w:rFonts w:ascii="Arial" w:eastAsia="Times New Roman" w:hAnsi="Arial" w:cs="Arial"/>
+          <w:color w:val="222222"/>
+          <w:sz w:val="19"/>
+          <w:szCs w:val="19"/>
+        </w:rPr>
+        <w:t xml:space="preserve"> linear model is utilized regress</w:t>
+      </w:r>
+      <w:r>
+        <w:rPr>
+          <w:rFonts w:ascii="Arial" w:eastAsia="Times New Roman" w:hAnsi="Arial" w:cs="Arial"/>
+          <w:color w:val="222222"/>
+          <w:sz w:val="19"/>
+          <w:szCs w:val="19"/>
+        </w:rPr>
+        <w:t>ing both stress and sleep hygiene on AE.  Sleep hygiene showed an independent e</w:t>
+      </w:r>
+      <w:r>
+        <w:rPr>
+          <w:rFonts w:ascii="Arial" w:eastAsia="Times New Roman" w:hAnsi="Arial" w:cs="Arial"/>
+          <w:color w:val="222222"/>
+          <w:sz w:val="19"/>
+          <w:szCs w:val="19"/>
+        </w:rPr>
+        <w:t>ffect on the outcome variable for</w:t>
+      </w:r>
+      <w:r>
+        <w:rPr>
+          <w:rFonts w:ascii="Arial" w:eastAsia="Times New Roman" w:hAnsi="Arial" w:cs="Arial"/>
+          <w:color w:val="222222"/>
+          <w:sz w:val="19"/>
+          <w:szCs w:val="19"/>
+        </w:rPr>
+        <w:t xml:space="preserve"> total AE</w:t>
+      </w:r>
+      <w:r>
+        <w:rPr>
+          <w:rFonts w:ascii="Arial" w:eastAsia="Times New Roman" w:hAnsi="Arial" w:cs="Arial"/>
+          <w:color w:val="222222"/>
+          <w:sz w:val="19"/>
+          <w:szCs w:val="19"/>
+        </w:rPr>
+        <w:t xml:space="preserve"> </w:t>
+      </w:r>
+      <w:r>
+        <w:rPr>
+          <w:rFonts w:ascii="Arial" w:hAnsi="Arial" w:cs="Arial"/>
+          <w:sz w:val="19"/>
+          <w:szCs w:val="19"/>
+        </w:rPr>
+        <w:t>(</w:t>
+      </w:r>
+      <w:r>
+        <w:rPr>
+          <w:rFonts w:ascii="Arial" w:hAnsi="Arial" w:cs="Arial"/>
+          <w:sz w:val="19"/>
+          <w:szCs w:val="19"/>
+        </w:rPr>
+        <w:sym w:font="Symbol" w:char="F062"/>
+      </w:r>
+      <w:r>
+        <w:rPr>
+          <w:rFonts w:ascii="Arial" w:hAnsi="Arial" w:cs="Arial"/>
+          <w:sz w:val="19"/>
+          <w:szCs w:val="19"/>
+        </w:rPr>
+        <w:t>=0.312</w:t>
+      </w:r>
+      <w:r>
+        <w:rPr>
+          <w:rFonts w:ascii="Arial" w:hAnsi="Arial" w:cs="Arial"/>
+          <w:sz w:val="19"/>
+          <w:szCs w:val="19"/>
+        </w:rPr>
+        <w:t>,</w:t>
+      </w:r>
+      <w:r>
+        <w:rPr>
+          <w:rFonts w:ascii="Arial" w:eastAsia="Times New Roman" w:hAnsi="Arial" w:cs="Arial"/>
+          <w:color w:val="222222"/>
+          <w:sz w:val="19"/>
+          <w:szCs w:val="19"/>
+        </w:rPr>
+        <w:t xml:space="preserve"> p-value = </w:t>
+      </w:r>
+      <w:r>
+        <w:rPr>
+          <w:rFonts w:ascii="Arial" w:eastAsia="Times New Roman" w:hAnsi="Arial" w:cs="Arial"/>
+          <w:color w:val="222222"/>
+          <w:sz w:val="19"/>
+          <w:szCs w:val="19"/>
+        </w:rPr>
+        <w:t>0.000157</w:t>
+      </w:r>
+      <w:r>
+        <w:rPr>
+          <w:rFonts w:ascii="Arial" w:eastAsia="Times New Roman" w:hAnsi="Arial" w:cs="Arial"/>
+          <w:color w:val="222222"/>
+          <w:sz w:val="19"/>
+          <w:szCs w:val="19"/>
+        </w:rPr>
+        <w:t>)</w:t>
+      </w:r>
+      <w:r>
+        <w:rPr>
+          <w:rFonts w:ascii="Arial" w:eastAsia="Times New Roman" w:hAnsi="Arial" w:cs="Arial"/>
+          <w:color w:val="222222"/>
+          <w:sz w:val="19"/>
+          <w:szCs w:val="19"/>
+        </w:rPr>
+        <w:t>, skills engagement</w:t>
+      </w:r>
+      <w:r>
+        <w:rPr>
+          <w:rFonts w:ascii="Arial" w:eastAsia="Times New Roman" w:hAnsi="Arial" w:cs="Arial"/>
+          <w:color w:val="222222"/>
+          <w:sz w:val="19"/>
+          <w:szCs w:val="19"/>
+        </w:rPr>
+        <w:t xml:space="preserve"> </w:t>
+      </w:r>
+      <w:r>
+        <w:rPr>
+          <w:rFonts w:ascii="Arial" w:hAnsi="Arial" w:cs="Arial"/>
+          <w:sz w:val="19"/>
+          <w:szCs w:val="19"/>
+        </w:rPr>
+        <w:t>(</w:t>
+      </w:r>
+      <w:r>
+        <w:rPr>
+          <w:rFonts w:ascii="Arial" w:hAnsi="Arial" w:cs="Arial"/>
+          <w:sz w:val="19"/>
+          <w:szCs w:val="19"/>
+        </w:rPr>
+        <w:sym w:font="Symbol" w:char="F062"/>
+      </w:r>
+      <w:r>
+        <w:rPr>
+          <w:rFonts w:ascii="Arial" w:hAnsi="Arial" w:cs="Arial"/>
+          <w:sz w:val="19"/>
+          <w:szCs w:val="19"/>
+        </w:rPr>
+        <w:t>=-0.155</w:t>
+      </w:r>
+      <w:r>
+        <w:rPr>
+          <w:rFonts w:ascii="Arial" w:hAnsi="Arial" w:cs="Arial"/>
+          <w:sz w:val="19"/>
+          <w:szCs w:val="19"/>
+        </w:rPr>
+        <w:t>,</w:t>
+      </w:r>
+      <w:r>
+        <w:rPr>
+          <w:rFonts w:ascii="Arial" w:eastAsia="Times New Roman" w:hAnsi="Arial" w:cs="Arial"/>
+          <w:color w:val="222222"/>
+          <w:sz w:val="19"/>
+          <w:szCs w:val="19"/>
+        </w:rPr>
+        <w:t xml:space="preserve"> p-value = 0.000009)</w:t>
+      </w:r>
+      <w:r>
+        <w:rPr>
+          <w:rFonts w:ascii="Arial" w:eastAsia="Times New Roman" w:hAnsi="Arial" w:cs="Arial"/>
+          <w:color w:val="222222"/>
+          <w:sz w:val="19"/>
+          <w:szCs w:val="19"/>
+        </w:rPr>
+        <w:t>, and performance engagement</w:t>
+      </w:r>
+      <w:r>
+        <w:rPr>
+          <w:rFonts w:ascii="Arial" w:eastAsia="Times New Roman" w:hAnsi="Arial" w:cs="Arial"/>
+          <w:color w:val="222222"/>
+          <w:sz w:val="19"/>
+          <w:szCs w:val="19"/>
+        </w:rPr>
+        <w:t xml:space="preserve"> </w:t>
+      </w:r>
+      <w:r>
+        <w:rPr>
+          <w:rFonts w:ascii="Arial" w:hAnsi="Arial" w:cs="Arial"/>
+          <w:sz w:val="19"/>
+          <w:szCs w:val="19"/>
+        </w:rPr>
+        <w:t>(</w:t>
+      </w:r>
+      <w:r>
+        <w:rPr>
+          <w:rFonts w:ascii="Arial" w:hAnsi="Arial" w:cs="Arial"/>
+          <w:sz w:val="19"/>
+          <w:szCs w:val="19"/>
+        </w:rPr>
+        <w:sym w:font="Symbol" w:char="F062"/>
+      </w:r>
+      <w:r>
+        <w:rPr>
+          <w:rFonts w:ascii="Arial" w:hAnsi="Arial" w:cs="Arial"/>
+          <w:sz w:val="19"/>
+          <w:szCs w:val="19"/>
+        </w:rPr>
+        <w:t>=-0.046</w:t>
+      </w:r>
+      <w:r>
+        <w:rPr>
+          <w:rFonts w:ascii="Arial" w:hAnsi="Arial" w:cs="Arial"/>
+          <w:sz w:val="19"/>
+          <w:szCs w:val="19"/>
+        </w:rPr>
+        <w:t>,</w:t>
+      </w:r>
+      <w:r>
+        <w:rPr>
+          <w:rFonts w:ascii="Arial" w:eastAsia="Times New Roman" w:hAnsi="Arial" w:cs="Arial"/>
+          <w:color w:val="222222"/>
+          <w:sz w:val="19"/>
+          <w:szCs w:val="19"/>
+        </w:rPr>
+        <w:t xml:space="preserve"> p-value = </w:t>
+      </w:r>
+      <w:r>
+        <w:rPr>
+          <w:rFonts w:ascii="Arial" w:eastAsia="Times New Roman" w:hAnsi="Arial" w:cs="Arial"/>
+          <w:color w:val="222222"/>
+          <w:sz w:val="19"/>
+          <w:szCs w:val="19"/>
+        </w:rPr>
+        <w:t>0.007</w:t>
+      </w:r>
+      <w:r>
+        <w:rPr>
+          <w:rFonts w:ascii="Arial" w:eastAsia="Times New Roman" w:hAnsi="Arial" w:cs="Arial"/>
+          <w:color w:val="222222"/>
+          <w:sz w:val="19"/>
+          <w:szCs w:val="19"/>
+        </w:rPr>
+        <w:t>)</w:t>
+      </w:r>
+      <w:r>
+        <w:rPr>
+          <w:rFonts w:ascii="Arial" w:eastAsia="Times New Roman" w:hAnsi="Arial" w:cs="Arial"/>
+          <w:color w:val="222222"/>
+          <w:sz w:val="19"/>
+          <w:szCs w:val="19"/>
+        </w:rPr>
+        <w:t xml:space="preserve">. </w:t>
+      </w:r>
+      <w:r>
+        <w:rPr>
+          <w:rFonts w:ascii="Arial" w:eastAsia="Times New Roman" w:hAnsi="Arial" w:cs="Arial"/>
+          <w:color w:val="222222"/>
+          <w:sz w:val="19"/>
+          <w:szCs w:val="19"/>
+        </w:rPr>
+        <w:t xml:space="preserve"> </w:t>
+      </w:r>
+      <w:r>
+        <w:rPr>
+          <w:rFonts w:ascii="Arial" w:eastAsia="Times New Roman" w:hAnsi="Arial" w:cs="Arial"/>
+          <w:color w:val="222222"/>
+          <w:sz w:val="19"/>
+          <w:szCs w:val="19"/>
+        </w:rPr>
+        <w:t xml:space="preserve">The effect of stress on the dependent variable was reduced due to the addition of sleep hygiene for both the skills engagement factor </w:t>
+      </w:r>
+      <w:r>
+        <w:rPr>
+          <w:rFonts w:ascii="Arial" w:hAnsi="Arial" w:cs="Arial"/>
+          <w:sz w:val="19"/>
+          <w:szCs w:val="19"/>
+        </w:rPr>
+        <w:t>(</w:t>
+      </w:r>
+      <w:r>
+        <w:rPr>
+          <w:rFonts w:ascii="Arial" w:hAnsi="Arial" w:cs="Arial"/>
+          <w:sz w:val="19"/>
+          <w:szCs w:val="19"/>
+        </w:rPr>
+        <w:t xml:space="preserve">from </w:t>
+      </w:r>
+      <w:r>
+        <w:rPr>
+          <w:rFonts w:ascii="Arial" w:hAnsi="Arial" w:cs="Arial"/>
+          <w:sz w:val="19"/>
+          <w:szCs w:val="19"/>
+        </w:rPr>
+        <w:sym w:font="Symbol" w:char="F062"/>
+      </w:r>
+      <w:r>
+        <w:rPr>
+          <w:rFonts w:ascii="Arial" w:hAnsi="Arial" w:cs="Arial"/>
+          <w:sz w:val="19"/>
+          <w:szCs w:val="19"/>
+        </w:rPr>
+        <w:t>=</w:t>
+      </w:r>
+      <w:r>
+        <w:rPr>
+          <w:rFonts w:ascii="Arial" w:hAnsi="Arial" w:cs="Arial"/>
+          <w:sz w:val="19"/>
+          <w:szCs w:val="19"/>
+        </w:rPr>
+        <w:t xml:space="preserve"> -0.053 to </w:t>
+      </w:r>
+      <w:r>
+        <w:rPr>
+          <w:rFonts w:ascii="Arial" w:hAnsi="Arial" w:cs="Arial"/>
+          <w:sz w:val="19"/>
+          <w:szCs w:val="19"/>
+        </w:rPr>
+        <w:sym w:font="Symbol" w:char="F062"/>
+      </w:r>
+      <w:r>
+        <w:rPr>
+          <w:rFonts w:ascii="Arial" w:hAnsi="Arial" w:cs="Arial"/>
+          <w:sz w:val="19"/>
+          <w:szCs w:val="19"/>
+        </w:rPr>
+        <w:t>=</w:t>
+      </w:r>
+      <w:r>
+        <w:rPr>
+          <w:rFonts w:ascii="Arial" w:hAnsi="Arial" w:cs="Arial"/>
+          <w:sz w:val="19"/>
+          <w:szCs w:val="19"/>
+        </w:rPr>
+        <w:t xml:space="preserve"> -0.028) </w:t>
+      </w:r>
+      <w:r>
+        <w:rPr>
+          <w:rFonts w:ascii="Arial" w:eastAsia="Times New Roman" w:hAnsi="Arial" w:cs="Arial"/>
+          <w:color w:val="222222"/>
+          <w:sz w:val="19"/>
+          <w:szCs w:val="19"/>
+        </w:rPr>
+        <w:t>and performance engagement factor</w:t>
+      </w:r>
+      <w:r>
+        <w:rPr>
+          <w:rFonts w:ascii="Arial" w:eastAsia="Times New Roman" w:hAnsi="Arial" w:cs="Arial"/>
+          <w:color w:val="222222"/>
+          <w:sz w:val="19"/>
+          <w:szCs w:val="19"/>
+        </w:rPr>
+        <w:t xml:space="preserve"> (</w:t>
+      </w:r>
+      <w:r>
+        <w:rPr>
+          <w:rFonts w:ascii="Arial" w:hAnsi="Arial" w:cs="Arial"/>
+          <w:sz w:val="19"/>
+          <w:szCs w:val="19"/>
+        </w:rPr>
+        <w:t xml:space="preserve">from </w:t>
+      </w:r>
+      <w:r>
+        <w:rPr>
+          <w:rFonts w:ascii="Arial" w:hAnsi="Arial" w:cs="Arial"/>
+          <w:sz w:val="19"/>
+          <w:szCs w:val="19"/>
+        </w:rPr>
+        <w:sym w:font="Symbol" w:char="F062"/>
+      </w:r>
+      <w:r>
+        <w:rPr>
+          <w:rFonts w:ascii="Arial" w:hAnsi="Arial" w:cs="Arial"/>
+          <w:sz w:val="19"/>
+          <w:szCs w:val="19"/>
+        </w:rPr>
+        <w:t>=</w:t>
+      </w:r>
+      <w:r>
+        <w:rPr>
+          <w:rFonts w:ascii="Arial" w:hAnsi="Arial" w:cs="Arial"/>
+          <w:sz w:val="19"/>
+          <w:szCs w:val="19"/>
+        </w:rPr>
+        <w:t xml:space="preserve"> -0.01</w:t>
+      </w:r>
+      <w:r>
+        <w:rPr>
+          <w:rFonts w:ascii="Arial" w:hAnsi="Arial" w:cs="Arial"/>
+          <w:sz w:val="19"/>
+          <w:szCs w:val="19"/>
+        </w:rPr>
+        <w:t xml:space="preserve">3 to </w:t>
+      </w:r>
+      <w:r>
+        <w:rPr>
+          <w:rFonts w:ascii="Arial" w:hAnsi="Arial" w:cs="Arial"/>
+          <w:sz w:val="19"/>
+          <w:szCs w:val="19"/>
+        </w:rPr>
+        <w:sym w:font="Symbol" w:char="F062"/>
+      </w:r>
+      <w:r>
+        <w:rPr>
+          <w:rFonts w:ascii="Arial" w:hAnsi="Arial" w:cs="Arial"/>
+          <w:sz w:val="19"/>
+          <w:szCs w:val="19"/>
+        </w:rPr>
+        <w:t>=</w:t>
+      </w:r>
+      <w:r>
+        <w:rPr>
+          <w:rFonts w:ascii="Arial" w:hAnsi="Arial" w:cs="Arial"/>
+          <w:sz w:val="19"/>
+          <w:szCs w:val="19"/>
+        </w:rPr>
+        <w:t xml:space="preserve"> -0.006</w:t>
+      </w:r>
+      <w:r>
+        <w:rPr>
+          <w:rFonts w:ascii="Arial" w:hAnsi="Arial" w:cs="Arial"/>
+          <w:sz w:val="19"/>
+          <w:szCs w:val="19"/>
+        </w:rPr>
+        <w:t>)</w:t>
+      </w:r>
+      <w:r>
+        <w:rPr>
+          <w:rFonts w:ascii="Arial" w:eastAsia="Times New Roman" w:hAnsi="Arial" w:cs="Arial"/>
+          <w:color w:val="222222"/>
+          <w:sz w:val="19"/>
+          <w:szCs w:val="19"/>
+        </w:rPr>
+        <w:t xml:space="preserve">.  Since an independent effect of stress on the dependent variable was only seen for the skills factor and not for the performance factor, </w:t>
+      </w:r>
+      <w:r>
+        <w:rPr>
+          <w:rFonts w:ascii="Arial" w:eastAsia="Times New Roman" w:hAnsi="Arial" w:cs="Arial"/>
+          <w:color w:val="222222"/>
+          <w:sz w:val="19"/>
+          <w:szCs w:val="19"/>
+        </w:rPr>
+        <w:t>it appears</w:t>
+      </w:r>
+      <w:r>
+        <w:rPr>
+          <w:rFonts w:ascii="Arial" w:eastAsia="Times New Roman" w:hAnsi="Arial" w:cs="Arial"/>
+          <w:color w:val="222222"/>
+          <w:sz w:val="19"/>
+          <w:szCs w:val="19"/>
+        </w:rPr>
+        <w:t xml:space="preserve"> that</w:t>
+      </w:r>
+      <w:r>
+        <w:rPr>
+          <w:rFonts w:ascii="Arial" w:eastAsia="Times New Roman" w:hAnsi="Arial" w:cs="Arial"/>
+          <w:color w:val="222222"/>
+          <w:sz w:val="19"/>
+          <w:szCs w:val="19"/>
+        </w:rPr>
+        <w:t xml:space="preserve"> a potential mediating effect of sleep hygiene</w:t>
+      </w:r>
+      <w:r>
+        <w:rPr>
+          <w:rFonts w:ascii="Arial" w:eastAsia="Times New Roman" w:hAnsi="Arial" w:cs="Arial"/>
+          <w:color w:val="222222"/>
+          <w:sz w:val="19"/>
+          <w:szCs w:val="19"/>
+        </w:rPr>
+        <w:t xml:space="preserve"> is only occurring for the skill</w:t>
+      </w:r>
+      <w:r>
+        <w:rPr>
+          <w:rFonts w:ascii="Arial" w:eastAsia="Times New Roman" w:hAnsi="Arial" w:cs="Arial"/>
+          <w:color w:val="222222"/>
+          <w:sz w:val="19"/>
+          <w:szCs w:val="19"/>
+        </w:rPr>
+        <w:t>s factor and not the other factors or total</w:t>
+      </w:r>
+      <w:r>
+        <w:rPr>
+          <w:rFonts w:ascii="Arial" w:eastAsia="Times New Roman" w:hAnsi="Arial" w:cs="Arial"/>
+          <w:color w:val="222222"/>
+          <w:sz w:val="19"/>
+          <w:szCs w:val="19"/>
+        </w:rPr>
+        <w:t xml:space="preserve"> AE</w:t>
+      </w:r>
+      <w:r>
+        <w:rPr>
+          <w:rFonts w:ascii="Arial" w:eastAsia="Times New Roman" w:hAnsi="Arial" w:cs="Arial"/>
+          <w:color w:val="222222"/>
+          <w:sz w:val="19"/>
+          <w:szCs w:val="19"/>
+        </w:rPr>
+        <w:t xml:space="preserve">. </w:t>
+      </w:r>
+      <w:r>
+        <w:rPr>
+          <w:rFonts w:ascii="Arial" w:eastAsia="Times New Roman" w:hAnsi="Arial" w:cs="Arial"/>
+          <w:color w:val="222222"/>
+          <w:sz w:val="19"/>
+          <w:szCs w:val="19"/>
+        </w:rPr>
+        <w:t>The addition of sleep</w:t>
+      </w:r>
+      <w:r>
+        <w:rPr>
+          <w:rFonts w:ascii="Arial" w:eastAsia="Times New Roman" w:hAnsi="Arial" w:cs="Arial"/>
+          <w:color w:val="222222"/>
+          <w:sz w:val="19"/>
+          <w:szCs w:val="19"/>
+        </w:rPr>
+        <w:t xml:space="preserve"> hygiene</w:t>
+      </w:r>
+      <w:r>
+        <w:rPr>
+          <w:rFonts w:ascii="Arial" w:eastAsia="Times New Roman" w:hAnsi="Arial" w:cs="Arial"/>
+          <w:color w:val="222222"/>
+          <w:sz w:val="19"/>
+          <w:szCs w:val="19"/>
+        </w:rPr>
+        <w:t xml:space="preserve"> in the</w:t>
+      </w:r>
+      <w:r>
+        <w:rPr>
+          <w:rFonts w:ascii="Arial" w:eastAsia="Times New Roman" w:hAnsi="Arial" w:cs="Arial"/>
+          <w:color w:val="222222"/>
+          <w:sz w:val="19"/>
+          <w:szCs w:val="19"/>
+        </w:rPr>
+        <w:t xml:space="preserve"> model resulted in what is referred to as the indirect effect via the mediator (</w:t>
+      </w:r>
+      <w:r>
+        <w:rPr>
+          <w:rFonts w:ascii="Arial" w:eastAsia="Times New Roman" w:hAnsi="Arial" w:cs="Arial"/>
+          <w:color w:val="222222"/>
+          <w:sz w:val="19"/>
+          <w:szCs w:val="19"/>
+        </w:rPr>
+        <w:sym w:font="Symbol" w:char="F062"/>
+      </w:r>
+      <w:r>
+        <w:rPr>
+          <w:rFonts w:ascii="Arial" w:eastAsia="Times New Roman" w:hAnsi="Arial" w:cs="Arial"/>
+          <w:color w:val="222222"/>
+          <w:sz w:val="19"/>
+          <w:szCs w:val="19"/>
+          <w:vertAlign w:val="subscript"/>
+        </w:rPr>
+        <w:t xml:space="preserve"> </w:t>
+      </w:r>
+      <w:r>
+        <w:rPr>
+          <w:rFonts w:ascii="Arial" w:eastAsia="Times New Roman" w:hAnsi="Arial" w:cs="Arial"/>
+          <w:color w:val="222222"/>
+          <w:sz w:val="19"/>
+          <w:szCs w:val="19"/>
+        </w:rPr>
+        <w:t xml:space="preserve">difference for stress = </w:t>
+      </w:r>
+      <w:r>
+        <w:rPr>
+          <w:rFonts w:ascii="Arial" w:eastAsia="Times New Roman" w:hAnsi="Arial" w:cs="Arial"/>
+          <w:color w:val="222222"/>
+          <w:sz w:val="19"/>
+          <w:szCs w:val="19"/>
+        </w:rPr>
+        <w:t>-0.025</w:t>
+      </w:r>
+      <w:r>
+        <w:rPr>
+          <w:rFonts w:ascii="Arial" w:eastAsia="Times New Roman" w:hAnsi="Arial" w:cs="Arial"/>
+          <w:color w:val="222222"/>
+          <w:sz w:val="19"/>
+          <w:szCs w:val="19"/>
+        </w:rPr>
+        <w:t>)</w:t>
+      </w:r>
+      <w:bookmarkStart w:id="0" w:name="_GoBack"/>
+      <w:bookmarkEnd w:id="0"/>
+      <w:r>
+        <w:rPr>
+          <w:rFonts w:ascii="Arial" w:eastAsia="Times New Roman" w:hAnsi="Arial" w:cs="Arial"/>
+          <w:color w:val="222222"/>
+          <w:sz w:val="19"/>
+          <w:szCs w:val="19"/>
+        </w:rPr>
+        <w:t>.</w:t>
+      </w:r>
     </w:p>
     <w:p>
       <w:pPr>
@@ -10704,6 +11826,7 @@
                 <w:sz w:val="19"/>
                 <w:szCs w:val="19"/>
               </w:rPr>
+              <w:lastRenderedPageBreak/>
               <w:t>Participation/interaction (Y)</w:t>
             </w:r>
           </w:p>
@@ -17876,6 +18999,7 @@
                 <w:sz w:val="19"/>
                 <w:szCs w:val="19"/>
               </w:rPr>
+              <w:lastRenderedPageBreak/>
               <w:t>Ethnicity</w:t>
             </w:r>
           </w:p>
@@ -23324,7 +24448,6 @@
                 <w:sz w:val="19"/>
                 <w:szCs w:val="19"/>
               </w:rPr>
-              <w:lastRenderedPageBreak/>
               <w:t>Taking good notes in class</w:t>
             </w:r>
           </w:p>
@@ -27638,6 +28761,7 @@
                 <w:sz w:val="19"/>
                 <w:szCs w:val="19"/>
               </w:rPr>
+              <w:lastRenderedPageBreak/>
               <w:t>Helping fellow students</w:t>
             </w:r>
           </w:p>
@@ -29732,8 +30856,6 @@
         </w:rPr>
         <w:t>Predictive Model using Random Forest Analyses and Nested Model Comparisons</w:t>
       </w:r>
-      <w:bookmarkStart w:id="0" w:name="_GoBack"/>
-      <w:bookmarkEnd w:id="0"/>
     </w:p>
     <w:p/>
     <w:p>
@@ -29771,20 +30893,25 @@
         <w:t xml:space="preserve">, the demographic variables showed </w:t>
       </w:r>
       <w:r>
-        <w:t xml:space="preserve">the least </w:t>
-      </w:r>
-      <w:r>
-        <w:lastRenderedPageBreak/>
-        <w:t>importance, with ethnicity and class variably</w:t>
+        <w:t>the least importance, with ethnicity and class variably</w:t>
       </w:r>
       <w:r>
         <w:t xml:space="preserve"> showing the most among demographic variables</w:t>
       </w:r>
       <w:r>
-        <w:t xml:space="preserve">.  Consequently, the variables used in a final multiple regression model to predict AE </w:t>
+        <w:t>.  T</w:t>
       </w:r>
       <w:r>
-        <w:t>were determine</w:t>
+        <w:t xml:space="preserve">he variables used in a final multiple regression model to predict AE </w:t>
+      </w:r>
+      <w:r>
+        <w:t xml:space="preserve">were </w:t>
+      </w:r>
+      <w:r>
+        <w:t xml:space="preserve">subsequently </w:t>
+      </w:r>
+      <w:r>
+        <w:t>determine</w:t>
       </w:r>
       <w:r>
         <w:t>d through a nested model, forward selection process</w:t>
@@ -29793,7 +30920,22 @@
         <w:t xml:space="preserve">. </w:t>
       </w:r>
       <w:r>
-        <w:t xml:space="preserve"> Least squared was utilized to whether added variables improved the predictive ability of the model.  If the addition of a variable resulted in no significance to the p-value in the comparison that variable and all subsequent variables were left out of the final model.  For total AE the best fit model included only </w:t>
+        <w:t xml:space="preserve"> Nested model likelihood ratios were</w:t>
+      </w:r>
+      <w:r>
+        <w:t xml:space="preserve"> utilized to </w:t>
+      </w:r>
+      <w:r>
+        <w:t xml:space="preserve">determine </w:t>
+      </w:r>
+      <w:r>
+        <w:t>whether added variables improved the predictive ability of the model.  If the addition of a variable resulted in no significance to the p-value in the comparison</w:t>
+      </w:r>
+      <w:r>
+        <w:t>,</w:t>
+      </w:r>
+      <w:r>
+        <w:t xml:space="preserve"> that variable and all subsequent variables were left out of the final model.  For total AE the best fit model included only </w:t>
       </w:r>
       <w:r>
         <w:t>sleep hygiene (</w:t>
@@ -29808,25 +30950,7 @@
         <w:t xml:space="preserve"> (s</w:t>
       </w:r>
       <w:r>
-        <w:t xml:space="preserve">tress: </w:t>
-      </w:r>
-      <w:r>
-        <w:rPr>
-          <w:color w:val="FF0000"/>
-        </w:rPr>
-        <w:sym w:font="Symbol" w:char="F062"/>
-      </w:r>
-      <w:r>
-        <w:rPr>
-          <w:color w:val="FF0000"/>
-        </w:rPr>
-        <w:t>=0.045, p-value=0.299</w:t>
-      </w:r>
-      <w:r>
-        <w:rPr>
-          <w:color w:val="FF0000"/>
-        </w:rPr>
-        <w:t xml:space="preserve"> , should I include this? Probably no</w:t>
+        <w:t>tress</w:t>
       </w:r>
       <w:r>
         <w:t xml:space="preserve">) was not </w:t>
@@ -29880,7 +31004,13 @@
         <w:sym w:font="Symbol" w:char="F062"/>
       </w:r>
       <w:r>
-        <w:t xml:space="preserve">=-0.028 and lost significance, while the estimate for sleep was significant at </w:t>
+        <w:t>=-0.028 and lost significance, while the estimate for sleep</w:t>
+      </w:r>
+      <w:r>
+        <w:t xml:space="preserve"> hygiene</w:t>
+      </w:r>
+      <w:r>
+        <w:t xml:space="preserve"> was significant at </w:t>
       </w:r>
       <w:r>
         <w:sym w:font="Symbol" w:char="F062"/>
@@ -29913,7 +31043,13 @@
         <w:t xml:space="preserve"> </w:t>
       </w:r>
       <w:r>
-        <w:t>of AE there was only on variable fit to the final model, with stress (</w:t>
+        <w:t>of AE there was only on</w:t>
+      </w:r>
+      <w:r>
+        <w:t>e</w:t>
+      </w:r>
+      <w:r>
+        <w:t xml:space="preserve"> variable fit to the final model, with stress (</w:t>
       </w:r>
       <w:r>
         <w:sym w:font="Symbol" w:char="F062"/>
@@ -29940,7 +31076,11 @@
         <w:t>.</w:t>
       </w:r>
       <w:r>
-        <w:t xml:space="preserve">  Adding sleep hygiene in the emotional model and exercise in the part/int model did not significantly improve fit (explanation of variance).  </w:t>
+        <w:t xml:space="preserve">  </w:t>
+      </w:r>
+      <w:r>
+        <w:lastRenderedPageBreak/>
+        <w:t xml:space="preserve">Adding sleep hygiene in the emotional model and exercise in the part/int model did not significantly improve fit (explanation of variance).  </w:t>
       </w:r>
     </w:p>
     <w:p/>
@@ -30042,6 +31182,9 @@
         <w:t>, while the estimate for sleep was significant</w:t>
       </w:r>
       <w:r>
+        <w:t xml:space="preserve"> when added</w:t>
+      </w:r>
+      <w:r>
         <w:t>.</w:t>
       </w:r>
     </w:p>
@@ -30053,7 +31196,6 @@
     <w:p/>
     <w:p>
       <w:r>
-        <w:lastRenderedPageBreak/>
         <w:t>In order to determine the variables that would explain the most variance in AE, a Random Forest approach was utilized.  Results of the Random Forest analysis can be found in</w:t>
       </w:r>
       <w:r>

--- a/Dissertation Results Section.docx
+++ b/Dissertation Results Section.docx
@@ -28,7 +28,15 @@
         <w:t xml:space="preserve">Need to change data and/or descriptions in methods to match the coding </w:t>
       </w:r>
       <w:r>
-        <w:t>of the data set.  For instance need to change coding for stress so it indicates 0 for no incidence of the stressor and 1 if it occurs.</w:t>
+        <w:t xml:space="preserve">of the data set.  For </w:t>
+      </w:r>
+      <w:proofErr w:type="gramStart"/>
+      <w:r>
+        <w:t>instance</w:t>
+      </w:r>
+      <w:proofErr w:type="gramEnd"/>
+      <w:r>
+        <w:t xml:space="preserve"> need to change coding for stress so it indicates 0 for no incidence of the stressor and 1 if it occurs.</w:t>
       </w:r>
       <w:r>
         <w:t xml:space="preserve"> -done</w:t>
@@ -2663,6 +2671,7 @@
                 <w:szCs w:val="19"/>
               </w:rPr>
             </w:pPr>
+            <w:proofErr w:type="spellStart"/>
             <w:r>
               <w:rPr>
                 <w:rFonts w:ascii="Arial" w:eastAsia="Times New Roman" w:hAnsi="Arial" w:cs="Arial"/>
@@ -2672,6 +2681,7 @@
               </w:rPr>
               <w:t>Emot</w:t>
             </w:r>
+            <w:proofErr w:type="spellEnd"/>
           </w:p>
         </w:tc>
         <w:tc>
@@ -2710,8 +2720,20 @@
                 <w:sz w:val="19"/>
                 <w:szCs w:val="19"/>
               </w:rPr>
-              <w:t>Part/int</w:t>
-            </w:r>
+              <w:t>Part/</w:t>
+            </w:r>
+            <w:proofErr w:type="spellStart"/>
+            <w:r>
+              <w:rPr>
+                <w:rFonts w:ascii="Arial" w:eastAsia="Times New Roman" w:hAnsi="Arial" w:cs="Arial"/>
+                <w:iCs/>
+                <w:color w:val="222222"/>
+                <w:sz w:val="19"/>
+                <w:szCs w:val="19"/>
+              </w:rPr>
+              <w:t>int</w:t>
+            </w:r>
+            <w:proofErr w:type="spellEnd"/>
           </w:p>
         </w:tc>
         <w:tc>
@@ -6071,14 +6093,25 @@
               </w:rPr>
               <w:t>p&lt;.0001</w:t>
             </w:r>
-            <w:r>
-              <w:rPr>
-                <w:rFonts w:ascii="Arial" w:eastAsia="Times New Roman" w:hAnsi="Arial" w:cs="Arial"/>
-                <w:color w:val="222222"/>
-                <w:sz w:val="19"/>
-                <w:szCs w:val="19"/>
-              </w:rPr>
-              <w:t>; ! should I report p&lt;.05?</w:t>
+            <w:proofErr w:type="gramStart"/>
+            <w:r>
+              <w:rPr>
+                <w:rFonts w:ascii="Arial" w:eastAsia="Times New Roman" w:hAnsi="Arial" w:cs="Arial"/>
+                <w:color w:val="222222"/>
+                <w:sz w:val="19"/>
+                <w:szCs w:val="19"/>
+              </w:rPr>
+              <w:t>; !</w:t>
+            </w:r>
+            <w:proofErr w:type="gramEnd"/>
+            <w:r>
+              <w:rPr>
+                <w:rFonts w:ascii="Arial" w:eastAsia="Times New Roman" w:hAnsi="Arial" w:cs="Arial"/>
+                <w:color w:val="222222"/>
+                <w:sz w:val="19"/>
+                <w:szCs w:val="19"/>
+              </w:rPr>
+              <w:t xml:space="preserve"> should I report p&lt;.05?</w:t>
             </w:r>
             <w:r>
               <w:rPr>
@@ -6792,6 +6825,7 @@
               </w:rPr>
               <w:t xml:space="preserve"> </w:t>
             </w:r>
+            <w:proofErr w:type="gramStart"/>
             <w:r>
               <w:rPr>
                 <w:rFonts w:ascii="Arial" w:eastAsia="Times New Roman" w:hAnsi="Arial" w:cs="Arial"/>
@@ -6808,7 +6842,17 @@
                 <w:sz w:val="19"/>
                 <w:szCs w:val="19"/>
               </w:rPr>
-              <w:t xml:space="preserve"> + </w:t>
+              <w:t xml:space="preserve"> +</w:t>
+            </w:r>
+            <w:proofErr w:type="gramEnd"/>
+            <w:r>
+              <w:rPr>
+                <w:rFonts w:ascii="Arial" w:eastAsia="Times New Roman" w:hAnsi="Arial" w:cs="Arial"/>
+                <w:color w:val="222222"/>
+                <w:sz w:val="19"/>
+                <w:szCs w:val="19"/>
+              </w:rPr>
+              <w:t xml:space="preserve"> </w:t>
             </w:r>
             <w:r>
               <w:rPr>
@@ -9240,7 +9284,27 @@
                 <w:sz w:val="19"/>
                 <w:szCs w:val="19"/>
               </w:rPr>
-              <w:t>*p&lt;.01; **p&lt;.001; ***p&lt;.0001; ! should I report p&lt;.05? – no do Bonferroni adjustment and only use .01 and below</w:t>
+              <w:t>*p&lt;.01; **p&lt;.001; ***p&lt;.0001</w:t>
+            </w:r>
+            <w:proofErr w:type="gramStart"/>
+            <w:r>
+              <w:rPr>
+                <w:rFonts w:ascii="Arial" w:eastAsia="Times New Roman" w:hAnsi="Arial" w:cs="Arial"/>
+                <w:color w:val="222222"/>
+                <w:sz w:val="19"/>
+                <w:szCs w:val="19"/>
+              </w:rPr>
+              <w:t>; !</w:t>
+            </w:r>
+            <w:proofErr w:type="gramEnd"/>
+            <w:r>
+              <w:rPr>
+                <w:rFonts w:ascii="Arial" w:eastAsia="Times New Roman" w:hAnsi="Arial" w:cs="Arial"/>
+                <w:color w:val="222222"/>
+                <w:sz w:val="19"/>
+                <w:szCs w:val="19"/>
+              </w:rPr>
+              <w:t xml:space="preserve"> should I report p&lt;.05? – no do Bonferroni adjustment and only use .01 and below</w:t>
             </w:r>
           </w:p>
         </w:tc>
@@ -10162,6 +10226,7 @@
                 <w:szCs w:val="19"/>
               </w:rPr>
             </w:pPr>
+            <w:proofErr w:type="spellStart"/>
             <w:r>
               <w:rPr>
                 <w:rFonts w:ascii="Arial" w:eastAsia="Times New Roman" w:hAnsi="Arial" w:cs="Arial"/>
@@ -10171,7 +10236,19 @@
                 <w:sz w:val="19"/>
                 <w:szCs w:val="19"/>
               </w:rPr>
-              <w:t>Moderational analyses for effect of exercise as moderator in relationship between stress and AE/factors.</w:t>
+              <w:t>Moderational</w:t>
+            </w:r>
+            <w:proofErr w:type="spellEnd"/>
+            <w:r>
+              <w:rPr>
+                <w:rFonts w:ascii="Arial" w:eastAsia="Times New Roman" w:hAnsi="Arial" w:cs="Arial"/>
+                <w:i/>
+                <w:iCs/>
+                <w:color w:val="222222"/>
+                <w:sz w:val="19"/>
+                <w:szCs w:val="19"/>
+              </w:rPr>
+              <w:t xml:space="preserve"> analyses for effect of exercise as moderator in relationship between stress and AE/factors.</w:t>
             </w:r>
           </w:p>
           <w:p>
@@ -12371,7 +12448,27 @@
                 <w:sz w:val="19"/>
                 <w:szCs w:val="19"/>
               </w:rPr>
-              <w:t xml:space="preserve"> *p&lt;.01; **p&lt;.001; ***p&lt;.0001; ! should I report p&lt;.05? – no do Bonferroni adjustment and only use .01 and below</w:t>
+              <w:t xml:space="preserve"> *p&lt;.01; **p&lt;.001; ***p&lt;.0001</w:t>
+            </w:r>
+            <w:proofErr w:type="gramStart"/>
+            <w:r>
+              <w:rPr>
+                <w:rFonts w:ascii="Arial" w:eastAsia="Times New Roman" w:hAnsi="Arial" w:cs="Arial"/>
+                <w:color w:val="222222"/>
+                <w:sz w:val="19"/>
+                <w:szCs w:val="19"/>
+              </w:rPr>
+              <w:t>; !</w:t>
+            </w:r>
+            <w:proofErr w:type="gramEnd"/>
+            <w:r>
+              <w:rPr>
+                <w:rFonts w:ascii="Arial" w:eastAsia="Times New Roman" w:hAnsi="Arial" w:cs="Arial"/>
+                <w:color w:val="222222"/>
+                <w:sz w:val="19"/>
+                <w:szCs w:val="19"/>
+              </w:rPr>
+              <w:t xml:space="preserve"> should I report p&lt;.05? – no do Bonferroni adjustment and only use .01 and below</w:t>
             </w:r>
             <w:r>
               <w:rPr>
@@ -12716,7 +12813,39 @@
           <w:rFonts w:ascii="Times New Roman" w:eastAsia="Times New Roman" w:hAnsi="Times New Roman" w:cs="Times New Roman" w:hint="cs"/>
           <w:color w:val="222222"/>
         </w:rPr>
-        <w:t>The interaction is showing a negative relationship on part/int, depressing part/int when both variables are either high or low</w:t>
+        <w:t>The interaction is showing a negative relationship on part/</w:t>
+      </w:r>
+      <w:proofErr w:type="spellStart"/>
+      <w:r>
+        <w:rPr>
+          <w:rFonts w:ascii="Times New Roman" w:eastAsia="Times New Roman" w:hAnsi="Times New Roman" w:cs="Times New Roman" w:hint="cs"/>
+          <w:color w:val="222222"/>
+        </w:rPr>
+        <w:t>int</w:t>
+      </w:r>
+      <w:proofErr w:type="spellEnd"/>
+      <w:r>
+        <w:rPr>
+          <w:rFonts w:ascii="Times New Roman" w:eastAsia="Times New Roman" w:hAnsi="Times New Roman" w:cs="Times New Roman" w:hint="cs"/>
+          <w:color w:val="222222"/>
+        </w:rPr>
+        <w:t>, depressing part/</w:t>
+      </w:r>
+      <w:proofErr w:type="spellStart"/>
+      <w:r>
+        <w:rPr>
+          <w:rFonts w:ascii="Times New Roman" w:eastAsia="Times New Roman" w:hAnsi="Times New Roman" w:cs="Times New Roman" w:hint="cs"/>
+          <w:color w:val="222222"/>
+        </w:rPr>
+        <w:t>int</w:t>
+      </w:r>
+      <w:proofErr w:type="spellEnd"/>
+      <w:r>
+        <w:rPr>
+          <w:rFonts w:ascii="Times New Roman" w:eastAsia="Times New Roman" w:hAnsi="Times New Roman" w:cs="Times New Roman" w:hint="cs"/>
+          <w:color w:val="222222"/>
+        </w:rPr>
+        <w:t xml:space="preserve"> when both variables are either high or low</w:t>
       </w:r>
       <w:r>
         <w:rPr>
@@ -12887,7 +13016,27 @@
           <w:sz w:val="19"/>
           <w:szCs w:val="19"/>
         </w:rPr>
-        <w:t>ing in lower part/int overall.)</w:t>
+        <w:t>ing in lower part/</w:t>
+      </w:r>
+      <w:proofErr w:type="spellStart"/>
+      <w:r>
+        <w:rPr>
+          <w:rFonts w:ascii="Arial" w:eastAsia="Times New Roman" w:hAnsi="Arial" w:cs="Arial"/>
+          <w:color w:val="222222"/>
+          <w:sz w:val="19"/>
+          <w:szCs w:val="19"/>
+        </w:rPr>
+        <w:t>int</w:t>
+      </w:r>
+      <w:proofErr w:type="spellEnd"/>
+      <w:r>
+        <w:rPr>
+          <w:rFonts w:ascii="Arial" w:eastAsia="Times New Roman" w:hAnsi="Arial" w:cs="Arial"/>
+          <w:color w:val="222222"/>
+          <w:sz w:val="19"/>
+          <w:szCs w:val="19"/>
+        </w:rPr>
+        <w:t xml:space="preserve"> overall.)</w:t>
       </w:r>
     </w:p>
     <w:p>
@@ -12938,8 +13087,9 @@
           <w:sz w:val="19"/>
           <w:szCs w:val="19"/>
         </w:rPr>
-        <w:t>h go up participation goes down, but also when stress is low and exercise is</w:t>
-      </w:r>
+        <w:t xml:space="preserve">h go up participation goes down, but also when stress is </w:t>
+      </w:r>
+      <w:proofErr w:type="gramStart"/>
       <w:r>
         <w:rPr>
           <w:rFonts w:ascii="Arial" w:eastAsia="Times New Roman" w:hAnsi="Arial" w:cs="Arial"/>
@@ -12947,7 +13097,46 @@
           <w:sz w:val="19"/>
           <w:szCs w:val="19"/>
         </w:rPr>
-        <w:t xml:space="preserve"> low participation is also low.  When stress is high (with exer low) it is showing high participation and when exercise is high</w:t>
+        <w:t>low</w:t>
+      </w:r>
+      <w:proofErr w:type="gramEnd"/>
+      <w:r>
+        <w:rPr>
+          <w:rFonts w:ascii="Arial" w:eastAsia="Times New Roman" w:hAnsi="Arial" w:cs="Arial"/>
+          <w:color w:val="222222"/>
+          <w:sz w:val="19"/>
+          <w:szCs w:val="19"/>
+        </w:rPr>
+        <w:t xml:space="preserve"> and exercise is</w:t>
+      </w:r>
+      <w:r>
+        <w:rPr>
+          <w:rFonts w:ascii="Arial" w:eastAsia="Times New Roman" w:hAnsi="Arial" w:cs="Arial"/>
+          <w:color w:val="222222"/>
+          <w:sz w:val="19"/>
+          <w:szCs w:val="19"/>
+        </w:rPr>
+        <w:t xml:space="preserve"> low participation is also low.  When stress is high (with </w:t>
+      </w:r>
+      <w:proofErr w:type="spellStart"/>
+      <w:r>
+        <w:rPr>
+          <w:rFonts w:ascii="Arial" w:eastAsia="Times New Roman" w:hAnsi="Arial" w:cs="Arial"/>
+          <w:color w:val="222222"/>
+          <w:sz w:val="19"/>
+          <w:szCs w:val="19"/>
+        </w:rPr>
+        <w:t>exer</w:t>
+      </w:r>
+      <w:proofErr w:type="spellEnd"/>
+      <w:r>
+        <w:rPr>
+          <w:rFonts w:ascii="Arial" w:eastAsia="Times New Roman" w:hAnsi="Arial" w:cs="Arial"/>
+          <w:color w:val="222222"/>
+          <w:sz w:val="19"/>
+          <w:szCs w:val="19"/>
+        </w:rPr>
+        <w:t xml:space="preserve"> low) it is showing high participation and when exercise is high</w:t>
       </w:r>
       <w:r>
         <w:rPr>
@@ -13200,8 +13389,19 @@
                 <w:color w:val="000000"/>
                 <w:sz w:val="22"/>
               </w:rPr>
-              <w:t>Academic Eng</w:t>
-            </w:r>
+              <w:t xml:space="preserve">Academic </w:t>
+            </w:r>
+            <w:proofErr w:type="spellStart"/>
+            <w:r>
+              <w:rPr>
+                <w:rFonts w:ascii="Times New Roman" w:hAnsi="Times New Roman" w:cs="Times New Roman"/>
+                <w:b/>
+                <w:color w:val="000000"/>
+                <w:sz w:val="22"/>
+              </w:rPr>
+              <w:t>Eng</w:t>
+            </w:r>
+            <w:proofErr w:type="spellEnd"/>
           </w:p>
         </w:tc>
         <w:tc>
@@ -13442,6 +13642,7 @@
             <w:vAlign w:val="center"/>
           </w:tcPr>
           <w:p>
+            <w:proofErr w:type="spellStart"/>
             <w:r>
               <w:rPr>
                 <w:rFonts w:ascii="Times New Roman" w:hAnsi="Times New Roman" w:cs="Times New Roman"/>
@@ -13451,6 +13652,7 @@
               </w:rPr>
               <w:t>Stdev</w:t>
             </w:r>
+            <w:proofErr w:type="spellEnd"/>
           </w:p>
         </w:tc>
         <w:tc>
@@ -13502,6 +13704,7 @@
             <w:vAlign w:val="center"/>
           </w:tcPr>
           <w:p>
+            <w:proofErr w:type="spellStart"/>
             <w:r>
               <w:rPr>
                 <w:rFonts w:ascii="Times New Roman" w:hAnsi="Times New Roman" w:cs="Times New Roman"/>
@@ -13511,6 +13714,7 @@
               </w:rPr>
               <w:t>Stdev</w:t>
             </w:r>
+            <w:proofErr w:type="spellEnd"/>
           </w:p>
         </w:tc>
         <w:tc>
@@ -13562,6 +13766,7 @@
             <w:vAlign w:val="center"/>
           </w:tcPr>
           <w:p>
+            <w:proofErr w:type="spellStart"/>
             <w:r>
               <w:rPr>
                 <w:rFonts w:ascii="Times New Roman" w:hAnsi="Times New Roman" w:cs="Times New Roman"/>
@@ -13571,6 +13776,7 @@
               </w:rPr>
               <w:t>Stdev</w:t>
             </w:r>
+            <w:proofErr w:type="spellEnd"/>
           </w:p>
         </w:tc>
         <w:tc>
@@ -13622,6 +13828,7 @@
             <w:vAlign w:val="center"/>
           </w:tcPr>
           <w:p>
+            <w:proofErr w:type="spellStart"/>
             <w:r>
               <w:rPr>
                 <w:rFonts w:ascii="Times New Roman" w:hAnsi="Times New Roman" w:cs="Times New Roman"/>
@@ -13631,6 +13838,7 @@
               </w:rPr>
               <w:t>Stdev</w:t>
             </w:r>
+            <w:proofErr w:type="spellEnd"/>
           </w:p>
         </w:tc>
         <w:tc>
@@ -13682,6 +13890,7 @@
             <w:vAlign w:val="center"/>
           </w:tcPr>
           <w:p>
+            <w:proofErr w:type="spellStart"/>
             <w:r>
               <w:rPr>
                 <w:rFonts w:ascii="Times New Roman" w:hAnsi="Times New Roman" w:cs="Times New Roman"/>
@@ -13691,6 +13900,7 @@
               </w:rPr>
               <w:t>Stdev</w:t>
             </w:r>
+            <w:proofErr w:type="spellEnd"/>
           </w:p>
         </w:tc>
       </w:tr>
@@ -20023,7 +20233,27 @@
                 <w:sz w:val="19"/>
                 <w:szCs w:val="19"/>
               </w:rPr>
-              <w:t>Emotional Engagement (Emot)</w:t>
+              <w:t>Emotional Engagement (</w:t>
+            </w:r>
+            <w:proofErr w:type="spellStart"/>
+            <w:r>
+              <w:rPr>
+                <w:rFonts w:ascii="Arial" w:eastAsia="Times New Roman" w:hAnsi="Arial" w:cs="Arial"/>
+                <w:color w:val="222222"/>
+                <w:sz w:val="19"/>
+                <w:szCs w:val="19"/>
+              </w:rPr>
+              <w:t>Emot</w:t>
+            </w:r>
+            <w:proofErr w:type="spellEnd"/>
+            <w:r>
+              <w:rPr>
+                <w:rFonts w:ascii="Arial" w:eastAsia="Times New Roman" w:hAnsi="Arial" w:cs="Arial"/>
+                <w:color w:val="222222"/>
+                <w:sz w:val="19"/>
+                <w:szCs w:val="19"/>
+              </w:rPr>
+              <w:t>)</w:t>
             </w:r>
           </w:p>
         </w:tc>
@@ -20171,8 +20401,19 @@
                 <w:sz w:val="19"/>
                 <w:szCs w:val="19"/>
               </w:rPr>
-              <w:t>Model: Emot</w:t>
-            </w:r>
+              <w:t xml:space="preserve">Model: </w:t>
+            </w:r>
+            <w:proofErr w:type="spellStart"/>
+            <w:r>
+              <w:rPr>
+                <w:rFonts w:ascii="Arial" w:eastAsia="Times New Roman" w:hAnsi="Arial" w:cs="Arial"/>
+                <w:color w:val="222222"/>
+                <w:sz w:val="19"/>
+                <w:szCs w:val="19"/>
+              </w:rPr>
+              <w:t>Emot</w:t>
+            </w:r>
+            <w:proofErr w:type="spellEnd"/>
             <w:r>
               <w:rPr>
                 <w:rFonts w:ascii="Arial" w:eastAsia="Times New Roman" w:hAnsi="Arial" w:cs="Arial"/>
@@ -21375,7 +21616,27 @@
                 <w:sz w:val="19"/>
                 <w:szCs w:val="19"/>
               </w:rPr>
-              <w:t>*p&lt;.01; **p&lt;.001; ***p&lt;.0001; ! should I report p&lt;.05? – no do Bonferroni adjustment and only use .01 and below</w:t>
+              <w:t>*p&lt;.01; **p&lt;.001; ***p&lt;.0001</w:t>
+            </w:r>
+            <w:proofErr w:type="gramStart"/>
+            <w:r>
+              <w:rPr>
+                <w:rFonts w:ascii="Arial" w:eastAsia="Times New Roman" w:hAnsi="Arial" w:cs="Arial"/>
+                <w:color w:val="222222"/>
+                <w:sz w:val="19"/>
+                <w:szCs w:val="19"/>
+              </w:rPr>
+              <w:t>; !</w:t>
+            </w:r>
+            <w:proofErr w:type="gramEnd"/>
+            <w:r>
+              <w:rPr>
+                <w:rFonts w:ascii="Arial" w:eastAsia="Times New Roman" w:hAnsi="Arial" w:cs="Arial"/>
+                <w:color w:val="222222"/>
+                <w:sz w:val="19"/>
+                <w:szCs w:val="19"/>
+              </w:rPr>
+              <w:t xml:space="preserve"> should I report p&lt;.05? – no do Bonferroni adjustment and only use .01 and below</w:t>
             </w:r>
           </w:p>
         </w:tc>
@@ -21477,35 +21738,53 @@
           <w:rFonts w:ascii="Times New Roman" w:eastAsia="Times New Roman" w:hAnsi="Times New Roman" w:cs="Times New Roman"/>
           <w:color w:val="222222"/>
         </w:rPr>
-        <w:t>A Confirmatory Factor Analysis (CFA) was completed to test the factor loadings as outlined in findings by Handelsman and colleagues (2005) in their development of the Student Course Engagement Questionnaire (SCEQ).  They found evidence for the initial validation of the measure and a breakdown into four factors: skills engagement, emotional engagement, participation/interaction engagement, and performance engagement.</w:t>
-      </w:r>
+        <w:t xml:space="preserve">A Confirmatory Factor Analysis (CFA) was completed to test the factor loadings as outlined in findings by </w:t>
+      </w:r>
+      <w:proofErr w:type="spellStart"/>
       <w:r>
         <w:rPr>
           <w:rFonts w:ascii="Times New Roman" w:eastAsia="Times New Roman" w:hAnsi="Times New Roman" w:cs="Times New Roman"/>
           <w:color w:val="222222"/>
         </w:rPr>
-        <w:t xml:space="preserve"> Results of the CFA employed here support</w:t>
-      </w:r>
+        <w:t>Handelsman</w:t>
+      </w:r>
+      <w:proofErr w:type="spellEnd"/>
       <w:r>
         <w:rPr>
           <w:rFonts w:ascii="Times New Roman" w:eastAsia="Times New Roman" w:hAnsi="Times New Roman" w:cs="Times New Roman"/>
           <w:color w:val="222222"/>
         </w:rPr>
-        <w:t xml:space="preserve"> the factors as </w:t>
+        <w:t xml:space="preserve"> and colleagues (2005) in their development of the Student Course Engagement Questionnaire (SCEQ).  They found evidence for the initial validation of the measure and a breakdown into four factors: skills engagement, emotional engagement, participation/interaction engagement, and performance engagement.</w:t>
       </w:r>
       <w:r>
         <w:rPr>
           <w:rFonts w:ascii="Times New Roman" w:eastAsia="Times New Roman" w:hAnsi="Times New Roman" w:cs="Times New Roman"/>
           <w:color w:val="222222"/>
         </w:rPr>
-        <w:t>presented in Handelsman et. al’s research</w:t>
+        <w:t xml:space="preserve"> Results of the CFA employed here</w:t>
       </w:r>
       <w:r>
         <w:rPr>
           <w:rFonts w:ascii="Times New Roman" w:eastAsia="Times New Roman" w:hAnsi="Times New Roman" w:cs="Times New Roman"/>
           <w:color w:val="222222"/>
         </w:rPr>
-        <w:t xml:space="preserve">.  The factor loadings </w:t>
+        <w:t xml:space="preserve"> show that </w:t>
+      </w:r>
+      <w:r>
+        <w:rPr>
+          <w:rFonts w:ascii="Times New Roman" w:eastAsia="Times New Roman" w:hAnsi="Times New Roman" w:cs="Times New Roman"/>
+          <w:color w:val="222222"/>
+        </w:rPr>
+        <w:t>the user model versus the baseline model have a Comparative Fit Index (CFI) = 0.826, a Tucker-Lewis Index (TLI) = 0.804, a Root Mean Square Error of Approximation = 0.090 (90% Confidence Interval 0.081-0.098), and a Standardized Root Mean Square Residual (SRMR) = 0.088, which demonstrate limited fit.</w:t>
+      </w:r>
+      <w:bookmarkStart w:id="0" w:name="_GoBack"/>
+      <w:bookmarkEnd w:id="0"/>
+      <w:r>
+        <w:rPr>
+          <w:rFonts w:ascii="Times New Roman" w:eastAsia="Times New Roman" w:hAnsi="Times New Roman" w:cs="Times New Roman"/>
+          <w:color w:val="222222"/>
+        </w:rPr>
+        <w:t xml:space="preserve">  The factor loadings </w:t>
       </w:r>
       <w:r>
         <w:rPr>
@@ -22297,7 +22576,27 @@
                 <w:sz w:val="19"/>
                 <w:szCs w:val="19"/>
               </w:rPr>
-              <w:t>(Part/int)</w:t>
+              <w:t>(Part/</w:t>
+            </w:r>
+            <w:proofErr w:type="spellStart"/>
+            <w:r>
+              <w:rPr>
+                <w:rFonts w:ascii="Arial" w:eastAsia="Times New Roman" w:hAnsi="Arial" w:cs="Arial"/>
+                <w:color w:val="222222"/>
+                <w:sz w:val="19"/>
+                <w:szCs w:val="19"/>
+              </w:rPr>
+              <w:t>int</w:t>
+            </w:r>
+            <w:proofErr w:type="spellEnd"/>
+            <w:r>
+              <w:rPr>
+                <w:rFonts w:ascii="Arial" w:eastAsia="Times New Roman" w:hAnsi="Arial" w:cs="Arial"/>
+                <w:color w:val="222222"/>
+                <w:sz w:val="19"/>
+                <w:szCs w:val="19"/>
+              </w:rPr>
+              <w:t>)</w:t>
             </w:r>
           </w:p>
           <w:p>
@@ -22495,6 +22794,7 @@
                 <w:szCs w:val="19"/>
               </w:rPr>
             </w:pPr>
+            <w:proofErr w:type="spellStart"/>
             <w:r>
               <w:rPr>
                 <w:rFonts w:ascii="Arial" w:eastAsia="Times New Roman" w:hAnsi="Arial" w:cs="Arial"/>
@@ -22517,6 +22817,7 @@
               </w:rPr>
               <w:t>rig</w:t>
             </w:r>
+            <w:proofErr w:type="spellEnd"/>
           </w:p>
         </w:tc>
         <w:tc>
@@ -22714,6 +23015,7 @@
                 <w:szCs w:val="19"/>
               </w:rPr>
             </w:pPr>
+            <w:proofErr w:type="spellStart"/>
             <w:r>
               <w:rPr>
                 <w:rFonts w:ascii="Arial" w:eastAsia="Times New Roman" w:hAnsi="Arial" w:cs="Arial"/>
@@ -22736,6 +23038,7 @@
               </w:rPr>
               <w:t>rig</w:t>
             </w:r>
+            <w:proofErr w:type="spellEnd"/>
           </w:p>
         </w:tc>
         <w:tc>
@@ -22824,6 +23127,7 @@
                 <w:szCs w:val="19"/>
               </w:rPr>
             </w:pPr>
+            <w:proofErr w:type="spellStart"/>
             <w:r>
               <w:rPr>
                 <w:rFonts w:ascii="Arial" w:eastAsia="Times New Roman" w:hAnsi="Arial" w:cs="Arial"/>
@@ -22846,6 +23150,7 @@
               </w:rPr>
               <w:t>rig</w:t>
             </w:r>
+            <w:proofErr w:type="spellEnd"/>
           </w:p>
         </w:tc>
         <w:tc>
@@ -23558,6 +23863,7 @@
                 <w:sz w:val="19"/>
                 <w:szCs w:val="19"/>
               </w:rPr>
+              <w:lastRenderedPageBreak/>
               <w:t>Doing all homework problems</w:t>
             </w:r>
           </w:p>
@@ -24131,7 +24437,6 @@
                 <w:sz w:val="19"/>
                 <w:szCs w:val="19"/>
               </w:rPr>
-              <w:lastRenderedPageBreak/>
               <w:t xml:space="preserve">Looking over class notes between classes to </w:t>
             </w:r>
           </w:p>
@@ -30607,6 +30912,7 @@
               </w:rPr>
               <w:t xml:space="preserve">Note. </w:t>
             </w:r>
+            <w:proofErr w:type="spellStart"/>
             <w:r>
               <w:rPr>
                 <w:rFonts w:ascii="Arial" w:eastAsia="Times New Roman" w:hAnsi="Arial" w:cs="Arial"/>
@@ -30629,6 +30935,7 @@
               </w:rPr>
               <w:t>rig</w:t>
             </w:r>
+            <w:proofErr w:type="spellEnd"/>
             <w:r>
               <w:rPr>
                 <w:rFonts w:ascii="Arial" w:eastAsia="Times New Roman" w:hAnsi="Arial" w:cs="Arial"/>
@@ -31152,6 +31459,7 @@
         <w:rPr>
           <w:rFonts w:ascii="Times New Roman" w:hAnsi="Times New Roman" w:cs="Times New Roman" w:hint="cs"/>
         </w:rPr>
+        <w:lastRenderedPageBreak/>
         <w:t xml:space="preserve">In order to determine the variables </w:t>
       </w:r>
       <w:r>
@@ -31194,14 +31502,7 @@
         <w:rPr>
           <w:rFonts w:ascii="Times New Roman" w:hAnsi="Times New Roman" w:cs="Times New Roman" w:hint="cs"/>
         </w:rPr>
-        <w:t xml:space="preserve"> for all potential </w:t>
-      </w:r>
-      <w:r>
-        <w:rPr>
-          <w:rFonts w:ascii="Times New Roman" w:hAnsi="Times New Roman" w:cs="Times New Roman" w:hint="cs"/>
-        </w:rPr>
-        <w:lastRenderedPageBreak/>
-        <w:t xml:space="preserve">predictor variables.  </w:t>
+        <w:t xml:space="preserve"> for all potential predictor variables.  </w:t>
       </w:r>
       <w:r>
         <w:rPr>
@@ -31971,8 +32272,6 @@
         </w:rPr>
         <w:t>6</w:t>
       </w:r>
-      <w:bookmarkStart w:id="0" w:name="_GoBack"/>
-      <w:bookmarkEnd w:id="0"/>
       <w:r>
         <w:rPr>
           <w:rFonts w:ascii="Times New Roman" w:hAnsi="Times New Roman" w:cs="Times New Roman" w:hint="cs"/>
@@ -31997,8 +32296,13 @@
         <w:t xml:space="preserve">, including variable importance measures for all potential predictor variables.  Generally, the demographic variables showed minimal explanation of variance, with age showing the largest, yet still an insignificant beta weight.  Consequently, the variables used in a final multiple regression model to predict AE are stress, sleep hygiene, and exercise.   </w:t>
       </w:r>
       <w:r>
-        <w:t>The variables included in the final model were stress, sleep hygiene, and exercise, and …..</w:t>
-      </w:r>
+        <w:t xml:space="preserve">The variables included in the final model were stress, sleep hygiene, and exercise, and </w:t>
+      </w:r>
+      <w:proofErr w:type="gramStart"/>
+      <w:r>
+        <w:t>…..</w:t>
+      </w:r>
+      <w:proofErr w:type="gramEnd"/>
     </w:p>
     <w:p/>
     <w:p>

--- a/Dissertation Results Section.docx
+++ b/Dissertation Results Section.docx
@@ -1,6 +1,6 @@
 
 <file path=word/document.xml><?xml version="1.0" encoding="utf-8"?>
-<w:document xmlns:wpc="http://schemas.microsoft.com/office/word/2010/wordprocessingCanvas" xmlns:cx="http://schemas.microsoft.com/office/drawing/2014/chartex" xmlns:cx1="http://schemas.microsoft.com/office/drawing/2015/9/8/chartex" xmlns:cx2="http://schemas.microsoft.com/office/drawing/2015/10/21/chartex" xmlns:cx3="http://schemas.microsoft.com/office/drawing/2016/5/9/chartex" xmlns:cx4="http://schemas.microsoft.com/office/drawing/2016/5/10/chartex" xmlns:cx5="http://schemas.microsoft.com/office/drawing/2016/5/11/chartex" xmlns:cx6="http://schemas.microsoft.com/office/drawing/2016/5/12/chartex" xmlns:cx7="http://schemas.microsoft.com/office/drawing/2016/5/13/chartex" xmlns:cx8="http://schemas.microsoft.com/office/drawing/2016/5/14/chartex" xmlns:mc="http://schemas.openxmlformats.org/markup-compatibility/2006" xmlns:aink="http://schemas.microsoft.com/office/drawing/2016/ink" xmlns:am3d="http://schemas.microsoft.com/office/drawing/2017/model3d" xmlns:o="urn:schemas-microsoft-com:office:office" xmlns:r="http://schemas.openxmlformats.org/officeDocument/2006/relationships" xmlns:m="http://schemas.openxmlformats.org/officeDocument/2006/math" xmlns:v="urn:schemas-microsoft-com:vml" xmlns:wp14="http://schemas.microsoft.com/office/word/2010/wordprocessingDrawing" xmlns:wp="http://schemas.openxmlformats.org/drawingml/2006/wordprocessingDrawing" xmlns:w10="urn:schemas-microsoft-com:office:word" xmlns:w="http://schemas.openxmlformats.org/wordprocessingml/2006/main" xmlns:w14="http://schemas.microsoft.com/office/word/2010/wordml" xmlns:w15="http://schemas.microsoft.com/office/word/2012/wordml" xmlns:w16cid="http://schemas.microsoft.com/office/word/2016/wordml/cid" xmlns:w16se="http://schemas.microsoft.com/office/word/2015/wordml/symex" xmlns:wpg="http://schemas.microsoft.com/office/word/2010/wordprocessingGroup" xmlns:wpi="http://schemas.microsoft.com/office/word/2010/wordprocessingInk" xmlns:wne="http://schemas.microsoft.com/office/word/2006/wordml" xmlns:wps="http://schemas.microsoft.com/office/word/2010/wordprocessingShape" mc:Ignorable="w14 w15 w16se w16cid wp14">
+<w:document xmlns:wpc="http://schemas.microsoft.com/office/word/2010/wordprocessingCanvas" xmlns:mc="http://schemas.openxmlformats.org/markup-compatibility/2006" xmlns:o="urn:schemas-microsoft-com:office:office" xmlns:r="http://schemas.openxmlformats.org/officeDocument/2006/relationships" xmlns:m="http://schemas.openxmlformats.org/officeDocument/2006/math" xmlns:v="urn:schemas-microsoft-com:vml" xmlns:wp14="http://schemas.microsoft.com/office/word/2010/wordprocessingDrawing" xmlns:wp="http://schemas.openxmlformats.org/drawingml/2006/wordprocessingDrawing" xmlns:w10="urn:schemas-microsoft-com:office:word" xmlns:w="http://schemas.openxmlformats.org/wordprocessingml/2006/main" xmlns:w14="http://schemas.microsoft.com/office/word/2010/wordml" xmlns:w15="http://schemas.microsoft.com/office/word/2012/wordml" xmlns:wpg="http://schemas.microsoft.com/office/word/2010/wordprocessingGroup" xmlns:wpi="http://schemas.microsoft.com/office/word/2010/wordprocessingInk" xmlns:wne="http://schemas.microsoft.com/office/word/2006/wordml" xmlns:wps="http://schemas.microsoft.com/office/word/2010/wordprocessingShape" mc:Ignorable="w14 w15 wp14">
   <w:body>
     <w:p>
       <w:r>
@@ -28,15 +28,7 @@
         <w:t xml:space="preserve">Need to change data and/or descriptions in methods to match the coding </w:t>
       </w:r>
       <w:r>
-        <w:t xml:space="preserve">of the data set.  For </w:t>
-      </w:r>
-      <w:proofErr w:type="gramStart"/>
-      <w:r>
-        <w:t>instance</w:t>
-      </w:r>
-      <w:proofErr w:type="gramEnd"/>
-      <w:r>
-        <w:t xml:space="preserve"> need to change coding for stress so it indicates 0 for no incidence of the stressor and 1 if it occurs.</w:t>
+        <w:t>of the data set.  For instance need to change coding for stress so it indicates 0 for no incidence of the stressor and 1 if it occurs.</w:t>
       </w:r>
       <w:r>
         <w:t xml:space="preserve"> -done</w:t>
@@ -100,7 +92,7 @@
     <w:p>
       <w:pPr>
         <w:rPr>
-          <w:rFonts w:ascii="Times New Roman" w:hAnsi="Times New Roman" w:cs="Times New Roman" w:hint="cs"/>
+          <w:rFonts w:ascii="Times New Roman" w:hAnsi="Times New Roman" w:cs="Times New Roman"/>
           <w:i/>
         </w:rPr>
       </w:pPr>
@@ -108,7 +100,7 @@
     <w:p>
       <w:pPr>
         <w:rPr>
-          <w:rFonts w:ascii="Times New Roman" w:hAnsi="Times New Roman" w:cs="Times New Roman" w:hint="cs"/>
+          <w:rFonts w:ascii="Times New Roman" w:hAnsi="Times New Roman" w:cs="Times New Roman"/>
         </w:rPr>
       </w:pPr>
       <w:r>
@@ -235,7 +227,7 @@
     <w:p>
       <w:pPr>
         <w:rPr>
-          <w:rFonts w:ascii="Times New Roman" w:hAnsi="Times New Roman" w:cs="Times New Roman" w:hint="cs"/>
+          <w:rFonts w:ascii="Times New Roman" w:hAnsi="Times New Roman" w:cs="Times New Roman"/>
         </w:rPr>
       </w:pPr>
     </w:p>
@@ -243,7 +235,7 @@
       <w:pPr>
         <w:shd w:val="clear" w:color="auto" w:fill="FFFFFF"/>
         <w:rPr>
-          <w:rFonts w:ascii="Times New Roman" w:eastAsia="Times New Roman" w:hAnsi="Times New Roman" w:cs="Times New Roman" w:hint="cs"/>
+          <w:rFonts w:ascii="Times New Roman" w:eastAsia="Times New Roman" w:hAnsi="Times New Roman" w:cs="Times New Roman"/>
           <w:color w:val="222222"/>
         </w:rPr>
       </w:pPr>
@@ -2671,7 +2663,6 @@
                 <w:szCs w:val="19"/>
               </w:rPr>
             </w:pPr>
-            <w:proofErr w:type="spellStart"/>
             <w:r>
               <w:rPr>
                 <w:rFonts w:ascii="Arial" w:eastAsia="Times New Roman" w:hAnsi="Arial" w:cs="Arial"/>
@@ -2681,7 +2672,6 @@
               </w:rPr>
               <w:t>Emot</w:t>
             </w:r>
-            <w:proofErr w:type="spellEnd"/>
           </w:p>
         </w:tc>
         <w:tc>
@@ -2720,20 +2710,8 @@
                 <w:sz w:val="19"/>
                 <w:szCs w:val="19"/>
               </w:rPr>
-              <w:t>Part/</w:t>
-            </w:r>
-            <w:proofErr w:type="spellStart"/>
-            <w:r>
-              <w:rPr>
-                <w:rFonts w:ascii="Arial" w:eastAsia="Times New Roman" w:hAnsi="Arial" w:cs="Arial"/>
-                <w:iCs/>
-                <w:color w:val="222222"/>
-                <w:sz w:val="19"/>
-                <w:szCs w:val="19"/>
-              </w:rPr>
-              <w:t>int</w:t>
-            </w:r>
-            <w:proofErr w:type="spellEnd"/>
+              <w:t>Part/int</w:t>
+            </w:r>
           </w:p>
         </w:tc>
         <w:tc>
@@ -6093,25 +6071,14 @@
               </w:rPr>
               <w:t>p&lt;.0001</w:t>
             </w:r>
-            <w:proofErr w:type="gramStart"/>
-            <w:r>
-              <w:rPr>
-                <w:rFonts w:ascii="Arial" w:eastAsia="Times New Roman" w:hAnsi="Arial" w:cs="Arial"/>
-                <w:color w:val="222222"/>
-                <w:sz w:val="19"/>
-                <w:szCs w:val="19"/>
-              </w:rPr>
-              <w:t>; !</w:t>
-            </w:r>
-            <w:proofErr w:type="gramEnd"/>
-            <w:r>
-              <w:rPr>
-                <w:rFonts w:ascii="Arial" w:eastAsia="Times New Roman" w:hAnsi="Arial" w:cs="Arial"/>
-                <w:color w:val="222222"/>
-                <w:sz w:val="19"/>
-                <w:szCs w:val="19"/>
-              </w:rPr>
-              <w:t xml:space="preserve"> should I report p&lt;.05?</w:t>
+            <w:r>
+              <w:rPr>
+                <w:rFonts w:ascii="Arial" w:eastAsia="Times New Roman" w:hAnsi="Arial" w:cs="Arial"/>
+                <w:color w:val="222222"/>
+                <w:sz w:val="19"/>
+                <w:szCs w:val="19"/>
+              </w:rPr>
+              <w:t>; ! should I report p&lt;.05?</w:t>
             </w:r>
             <w:r>
               <w:rPr>
@@ -6230,121 +6197,100 @@
       <w:pPr>
         <w:shd w:val="clear" w:color="auto" w:fill="FFFFFF"/>
         <w:rPr>
+          <w:rFonts w:ascii="Times New Roman" w:eastAsia="Times New Roman" w:hAnsi="Times New Roman" w:cs="Times New Roman"/>
+          <w:color w:val="222222"/>
+        </w:rPr>
+      </w:pPr>
+      <w:r>
+        <w:rPr>
           <w:rFonts w:ascii="Times New Roman" w:eastAsia="Times New Roman" w:hAnsi="Times New Roman" w:cs="Times New Roman" w:hint="cs"/>
           <w:color w:val="222222"/>
         </w:rPr>
-      </w:pPr>
+        <w:t>The correlations of all main effects with Academic Engagement (AE)/factors can be found in Tabl</w:t>
+      </w:r>
       <w:r>
         <w:rPr>
           <w:rFonts w:ascii="Times New Roman" w:eastAsia="Times New Roman" w:hAnsi="Times New Roman" w:cs="Times New Roman" w:hint="cs"/>
           <w:color w:val="222222"/>
         </w:rPr>
-        <w:t>The correlations of all main effects with Academic Engagement (AE)/factors can be found in Tabl</w:t>
+        <w:t xml:space="preserve">e </w:t>
+      </w:r>
+      <w:r>
+        <w:rPr>
+          <w:rFonts w:ascii="Times New Roman" w:eastAsia="Times New Roman" w:hAnsi="Times New Roman" w:cs="Times New Roman"/>
+          <w:color w:val="222222"/>
+        </w:rPr>
+        <w:t>2</w:t>
       </w:r>
       <w:r>
         <w:rPr>
           <w:rFonts w:ascii="Times New Roman" w:eastAsia="Times New Roman" w:hAnsi="Times New Roman" w:cs="Times New Roman" w:hint="cs"/>
           <w:color w:val="222222"/>
         </w:rPr>
-        <w:t xml:space="preserve">e </w:t>
-      </w:r>
-      <w:r>
-        <w:rPr>
-          <w:rFonts w:ascii="Times New Roman" w:eastAsia="Times New Roman" w:hAnsi="Times New Roman" w:cs="Times New Roman"/>
-          <w:color w:val="222222"/>
-        </w:rPr>
-        <w:t>2</w:t>
+        <w:t xml:space="preserve">.  </w:t>
       </w:r>
       <w:r>
         <w:rPr>
           <w:rFonts w:ascii="Times New Roman" w:eastAsia="Times New Roman" w:hAnsi="Times New Roman" w:cs="Times New Roman" w:hint="cs"/>
           <w:color w:val="222222"/>
         </w:rPr>
-        <w:t xml:space="preserve">.  </w:t>
+        <w:t xml:space="preserve">For total AE, sleep hygiene is the only significantly correlated independent variable (p&lt;.001). When looking at the </w:t>
       </w:r>
       <w:r>
         <w:rPr>
           <w:rFonts w:ascii="Times New Roman" w:eastAsia="Times New Roman" w:hAnsi="Times New Roman" w:cs="Times New Roman" w:hint="cs"/>
           <w:color w:val="222222"/>
         </w:rPr>
-        <w:t xml:space="preserve">For total AE, sleep hygiene is the only significantly correlated independent variable (p&lt;.001). When looking at the </w:t>
+        <w:t xml:space="preserve">individual </w:t>
       </w:r>
       <w:r>
         <w:rPr>
           <w:rFonts w:ascii="Times New Roman" w:eastAsia="Times New Roman" w:hAnsi="Times New Roman" w:cs="Times New Roman" w:hint="cs"/>
           <w:color w:val="222222"/>
         </w:rPr>
-        <w:t xml:space="preserve">individual </w:t>
+        <w:t xml:space="preserve">factors of </w:t>
       </w:r>
       <w:r>
         <w:rPr>
           <w:rFonts w:ascii="Times New Roman" w:eastAsia="Times New Roman" w:hAnsi="Times New Roman" w:cs="Times New Roman" w:hint="cs"/>
           <w:color w:val="222222"/>
         </w:rPr>
-        <w:t xml:space="preserve">factors of </w:t>
+        <w:t>AE</w:t>
       </w:r>
       <w:r>
         <w:rPr>
           <w:rFonts w:ascii="Times New Roman" w:eastAsia="Times New Roman" w:hAnsi="Times New Roman" w:cs="Times New Roman" w:hint="cs"/>
           <w:color w:val="222222"/>
         </w:rPr>
-        <w:t>AE</w:t>
+        <w:t xml:space="preserve">, results show a significant, negative relationship of stress with the skills engagement factor (p&lt;.01), and a highly significant </w:t>
       </w:r>
       <w:r>
         <w:rPr>
           <w:rFonts w:ascii="Times New Roman" w:eastAsia="Times New Roman" w:hAnsi="Times New Roman" w:cs="Times New Roman" w:hint="cs"/>
           <w:color w:val="222222"/>
         </w:rPr>
-        <w:t xml:space="preserve">, results show a significant, negative relationship of stress with the skills engagement factor (p&lt;.01), and a highly significant </w:t>
+        <w:t xml:space="preserve">positive </w:t>
       </w:r>
       <w:r>
         <w:rPr>
           <w:rFonts w:ascii="Times New Roman" w:eastAsia="Times New Roman" w:hAnsi="Times New Roman" w:cs="Times New Roman" w:hint="cs"/>
           <w:color w:val="222222"/>
         </w:rPr>
-        <w:t xml:space="preserve">positive </w:t>
+        <w:t xml:space="preserve">association between sleep hygiene and skills AE (p&lt;.0001). </w:t>
       </w:r>
       <w:r>
         <w:rPr>
           <w:rFonts w:ascii="Times New Roman" w:eastAsia="Times New Roman" w:hAnsi="Times New Roman" w:cs="Times New Roman" w:hint="cs"/>
           <w:color w:val="222222"/>
         </w:rPr>
-        <w:t xml:space="preserve">association between sleep hygiene and skills AE (p&lt;.0001). </w:t>
-      </w:r>
-      <w:r>
-        <w:rPr>
-          <w:rFonts w:ascii="Times New Roman" w:eastAsia="Times New Roman" w:hAnsi="Times New Roman" w:cs="Times New Roman" w:hint="cs"/>
-          <w:color w:val="222222"/>
-        </w:rPr>
-        <w:t>Sleep hygiene was also positively correlated with the performance AE factor</w:t>
-      </w:r>
-      <w:r>
-        <w:rPr>
-          <w:rFonts w:ascii="Times New Roman" w:eastAsia="Times New Roman" w:hAnsi="Times New Roman" w:cs="Times New Roman" w:hint="cs"/>
-          <w:color w:val="222222"/>
-        </w:rPr>
-        <w:t xml:space="preserve"> (p&lt;.01)</w:t>
-      </w:r>
-      <w:r>
-        <w:rPr>
-          <w:rFonts w:ascii="Times New Roman" w:eastAsia="Times New Roman" w:hAnsi="Times New Roman" w:cs="Times New Roman" w:hint="cs"/>
-          <w:color w:val="222222"/>
-        </w:rPr>
-        <w:t>.</w:t>
-      </w:r>
-      <w:r>
-        <w:rPr>
-          <w:rFonts w:ascii="Times New Roman" w:eastAsia="Times New Roman" w:hAnsi="Times New Roman" w:cs="Times New Roman" w:hint="cs"/>
-          <w:color w:val="222222"/>
-        </w:rPr>
-        <w:t xml:space="preserve"> No significant correlations were found for either the emotional factor or the participation/interaction factor when compared against the independent variables.  </w:t>
+        <w:t xml:space="preserve">Sleep hygiene was also positively correlated with the performance AE factor (p&lt;.01). No significant correlations were found for either the emotional factor or the participation/interaction factor when compared against the independent variables.  </w:t>
       </w:r>
     </w:p>
     <w:p>
       <w:pPr>
         <w:shd w:val="clear" w:color="auto" w:fill="FFFFFF"/>
         <w:rPr>
-          <w:rFonts w:ascii="Times New Roman" w:eastAsia="Times New Roman" w:hAnsi="Times New Roman" w:cs="Times New Roman" w:hint="cs"/>
+          <w:rFonts w:ascii="Times New Roman" w:eastAsia="Times New Roman" w:hAnsi="Times New Roman" w:cs="Times New Roman"/>
           <w:color w:val="222222"/>
         </w:rPr>
       </w:pPr>
@@ -6353,7 +6299,7 @@
       <w:pPr>
         <w:shd w:val="clear" w:color="auto" w:fill="FFFFFF"/>
         <w:rPr>
-          <w:rFonts w:ascii="Times New Roman" w:eastAsia="Times New Roman" w:hAnsi="Times New Roman" w:cs="Times New Roman" w:hint="cs"/>
+          <w:rFonts w:ascii="Times New Roman" w:eastAsia="Times New Roman" w:hAnsi="Times New Roman" w:cs="Times New Roman"/>
           <w:color w:val="222222"/>
         </w:rPr>
       </w:pPr>
@@ -6825,7 +6771,6 @@
               </w:rPr>
               <w:t xml:space="preserve"> </w:t>
             </w:r>
-            <w:proofErr w:type="gramStart"/>
             <w:r>
               <w:rPr>
                 <w:rFonts w:ascii="Arial" w:eastAsia="Times New Roman" w:hAnsi="Arial" w:cs="Arial"/>
@@ -6842,17 +6787,7 @@
                 <w:sz w:val="19"/>
                 <w:szCs w:val="19"/>
               </w:rPr>
-              <w:t xml:space="preserve"> +</w:t>
-            </w:r>
-            <w:proofErr w:type="gramEnd"/>
-            <w:r>
-              <w:rPr>
-                <w:rFonts w:ascii="Arial" w:eastAsia="Times New Roman" w:hAnsi="Arial" w:cs="Arial"/>
-                <w:color w:val="222222"/>
-                <w:sz w:val="19"/>
-                <w:szCs w:val="19"/>
-              </w:rPr>
-              <w:t xml:space="preserve"> </w:t>
+              <w:t xml:space="preserve"> + </w:t>
             </w:r>
             <w:r>
               <w:rPr>
@@ -9284,27 +9219,7 @@
                 <w:sz w:val="19"/>
                 <w:szCs w:val="19"/>
               </w:rPr>
-              <w:t>*p&lt;.01; **p&lt;.001; ***p&lt;.0001</w:t>
-            </w:r>
-            <w:proofErr w:type="gramStart"/>
-            <w:r>
-              <w:rPr>
-                <w:rFonts w:ascii="Arial" w:eastAsia="Times New Roman" w:hAnsi="Arial" w:cs="Arial"/>
-                <w:color w:val="222222"/>
-                <w:sz w:val="19"/>
-                <w:szCs w:val="19"/>
-              </w:rPr>
-              <w:t>; !</w:t>
-            </w:r>
-            <w:proofErr w:type="gramEnd"/>
-            <w:r>
-              <w:rPr>
-                <w:rFonts w:ascii="Arial" w:eastAsia="Times New Roman" w:hAnsi="Arial" w:cs="Arial"/>
-                <w:color w:val="222222"/>
-                <w:sz w:val="19"/>
-                <w:szCs w:val="19"/>
-              </w:rPr>
-              <w:t xml:space="preserve"> should I report p&lt;.05? – no do Bonferroni adjustment and only use .01 and below</w:t>
+              <w:t>*p&lt;.01; **p&lt;.001; ***p&lt;.0001; ! should I report p&lt;.05? – no do Bonferroni adjustment and only use .01 and below</w:t>
             </w:r>
           </w:p>
         </w:tc>
@@ -9347,7 +9262,7 @@
       <w:pPr>
         <w:shd w:val="clear" w:color="auto" w:fill="FFFFFF"/>
         <w:rPr>
-          <w:rFonts w:ascii="Times New Roman" w:eastAsia="Times New Roman" w:hAnsi="Times New Roman" w:cs="Times New Roman" w:hint="cs"/>
+          <w:rFonts w:ascii="Times New Roman" w:eastAsia="Times New Roman" w:hAnsi="Times New Roman" w:cs="Times New Roman"/>
           <w:i/>
           <w:color w:val="222222"/>
         </w:rPr>
@@ -9365,7 +9280,7 @@
       <w:pPr>
         <w:shd w:val="clear" w:color="auto" w:fill="FFFFFF"/>
         <w:rPr>
-          <w:rFonts w:ascii="Times New Roman" w:eastAsia="Times New Roman" w:hAnsi="Times New Roman" w:cs="Times New Roman" w:hint="cs"/>
+          <w:rFonts w:ascii="Times New Roman" w:eastAsia="Times New Roman" w:hAnsi="Times New Roman" w:cs="Times New Roman"/>
           <w:color w:val="222222"/>
         </w:rPr>
       </w:pPr>
@@ -9374,7 +9289,7 @@
       <w:pPr>
         <w:shd w:val="clear" w:color="auto" w:fill="FFFFFF"/>
         <w:rPr>
-          <w:rFonts w:ascii="Times New Roman" w:eastAsia="Times New Roman" w:hAnsi="Times New Roman" w:cs="Times New Roman" w:hint="cs"/>
+          <w:rFonts w:ascii="Times New Roman" w:eastAsia="Times New Roman" w:hAnsi="Times New Roman" w:cs="Times New Roman"/>
           <w:color w:val="222222"/>
         </w:rPr>
       </w:pPr>
@@ -9611,7 +9526,7 @@
       <w:pPr>
         <w:shd w:val="clear" w:color="auto" w:fill="FFFFFF"/>
         <w:rPr>
-          <w:rFonts w:ascii="Times New Roman" w:eastAsia="Times New Roman" w:hAnsi="Times New Roman" w:cs="Times New Roman" w:hint="cs"/>
+          <w:rFonts w:ascii="Times New Roman" w:eastAsia="Times New Roman" w:hAnsi="Times New Roman" w:cs="Times New Roman"/>
           <w:color w:val="222222"/>
         </w:rPr>
       </w:pPr>
@@ -9620,145 +9535,164 @@
       <w:pPr>
         <w:shd w:val="clear" w:color="auto" w:fill="FFFFFF"/>
         <w:rPr>
+          <w:rFonts w:ascii="Times New Roman" w:eastAsia="Times New Roman" w:hAnsi="Times New Roman" w:cs="Times New Roman"/>
+          <w:color w:val="222222"/>
+        </w:rPr>
+      </w:pPr>
+      <w:r>
+        <w:rPr>
           <w:rFonts w:ascii="Times New Roman" w:eastAsia="Times New Roman" w:hAnsi="Times New Roman" w:cs="Times New Roman" w:hint="cs"/>
           <w:color w:val="222222"/>
         </w:rPr>
-      </w:pPr>
+        <w:t>In the</w:t>
+      </w:r>
       <w:r>
         <w:rPr>
           <w:rFonts w:ascii="Times New Roman" w:eastAsia="Times New Roman" w:hAnsi="Times New Roman" w:cs="Times New Roman" w:hint="cs"/>
           <w:color w:val="222222"/>
         </w:rPr>
-        <w:t>In the</w:t>
+        <w:t xml:space="preserve"> third and final step, a</w:t>
       </w:r>
       <w:r>
         <w:rPr>
           <w:rFonts w:ascii="Times New Roman" w:eastAsia="Times New Roman" w:hAnsi="Times New Roman" w:cs="Times New Roman" w:hint="cs"/>
           <w:color w:val="222222"/>
         </w:rPr>
-        <w:t xml:space="preserve"> third and final step, a</w:t>
+        <w:t xml:space="preserve"> linear model wa</w:t>
       </w:r>
       <w:r>
         <w:rPr>
           <w:rFonts w:ascii="Times New Roman" w:eastAsia="Times New Roman" w:hAnsi="Times New Roman" w:cs="Times New Roman" w:hint="cs"/>
           <w:color w:val="222222"/>
         </w:rPr>
-        <w:t xml:space="preserve"> linear model wa</w:t>
+        <w:t>s utilized regress</w:t>
       </w:r>
       <w:r>
         <w:rPr>
           <w:rFonts w:ascii="Times New Roman" w:eastAsia="Times New Roman" w:hAnsi="Times New Roman" w:cs="Times New Roman" w:hint="cs"/>
           <w:color w:val="222222"/>
         </w:rPr>
-        <w:t>s utilized regress</w:t>
+        <w:t xml:space="preserve">ing </w:t>
       </w:r>
       <w:r>
         <w:rPr>
           <w:rFonts w:ascii="Times New Roman" w:eastAsia="Times New Roman" w:hAnsi="Times New Roman" w:cs="Times New Roman" w:hint="cs"/>
           <w:color w:val="222222"/>
         </w:rPr>
-        <w:t xml:space="preserve">ing </w:t>
+        <w:t xml:space="preserve">AE on </w:t>
       </w:r>
       <w:r>
         <w:rPr>
           <w:rFonts w:ascii="Times New Roman" w:eastAsia="Times New Roman" w:hAnsi="Times New Roman" w:cs="Times New Roman" w:hint="cs"/>
           <w:color w:val="222222"/>
         </w:rPr>
-        <w:t xml:space="preserve">AE on </w:t>
+        <w:t xml:space="preserve">both stress and sleep </w:t>
       </w:r>
       <w:r>
         <w:rPr>
           <w:rFonts w:ascii="Times New Roman" w:eastAsia="Times New Roman" w:hAnsi="Times New Roman" w:cs="Times New Roman" w:hint="cs"/>
           <w:color w:val="222222"/>
         </w:rPr>
-        <w:t xml:space="preserve">both stress and sleep </w:t>
+        <w:t>hygiene</w:t>
       </w:r>
       <w:r>
         <w:rPr>
           <w:rFonts w:ascii="Times New Roman" w:eastAsia="Times New Roman" w:hAnsi="Times New Roman" w:cs="Times New Roman" w:hint="cs"/>
           <w:color w:val="222222"/>
         </w:rPr>
-        <w:t>hygiene</w:t>
+        <w:t>.  Sleep hygiene showed an independent e</w:t>
       </w:r>
       <w:r>
         <w:rPr>
           <w:rFonts w:ascii="Times New Roman" w:eastAsia="Times New Roman" w:hAnsi="Times New Roman" w:cs="Times New Roman" w:hint="cs"/>
           <w:color w:val="222222"/>
         </w:rPr>
-        <w:t>.  Sleep hygiene showed an independent e</w:t>
+        <w:t>ffect on the outcome variable for</w:t>
       </w:r>
       <w:r>
         <w:rPr>
           <w:rFonts w:ascii="Times New Roman" w:eastAsia="Times New Roman" w:hAnsi="Times New Roman" w:cs="Times New Roman" w:hint="cs"/>
           <w:color w:val="222222"/>
         </w:rPr>
-        <w:t>ffect on the outcome variable for</w:t>
+        <w:t xml:space="preserve"> total AE</w:t>
       </w:r>
       <w:r>
         <w:rPr>
           <w:rFonts w:ascii="Times New Roman" w:eastAsia="Times New Roman" w:hAnsi="Times New Roman" w:cs="Times New Roman" w:hint="cs"/>
           <w:color w:val="222222"/>
         </w:rPr>
-        <w:t xml:space="preserve"> total AE</w:t>
+        <w:t xml:space="preserve"> </w:t>
+      </w:r>
+      <w:r>
+        <w:rPr>
+          <w:rFonts w:ascii="Times New Roman" w:hAnsi="Times New Roman" w:cs="Times New Roman" w:hint="cs"/>
+        </w:rPr>
+        <w:t>(</w:t>
+      </w:r>
+      <w:r>
+        <w:rPr>
+          <w:rFonts w:ascii="Times New Roman" w:hAnsi="Times New Roman" w:cs="Times New Roman" w:hint="cs"/>
+        </w:rPr>
+        <w:sym w:font="Symbol" w:char="F062"/>
+      </w:r>
+      <w:r>
+        <w:rPr>
+          <w:rFonts w:ascii="Times New Roman" w:hAnsi="Times New Roman" w:cs="Times New Roman" w:hint="cs"/>
+        </w:rPr>
+        <w:t>=0.312,</w:t>
       </w:r>
       <w:r>
         <w:rPr>
           <w:rFonts w:ascii="Times New Roman" w:eastAsia="Times New Roman" w:hAnsi="Times New Roman" w:cs="Times New Roman" w:hint="cs"/>
           <w:color w:val="222222"/>
         </w:rPr>
-        <w:t xml:space="preserve"> </w:t>
-      </w:r>
-      <w:r>
-        <w:rPr>
-          <w:rFonts w:ascii="Times New Roman" w:hAnsi="Times New Roman" w:cs="Times New Roman" w:hint="cs"/>
-        </w:rPr>
-        <w:t>(</w:t>
-      </w:r>
-      <w:r>
-        <w:rPr>
-          <w:rFonts w:ascii="Times New Roman" w:hAnsi="Times New Roman" w:cs="Times New Roman" w:hint="cs"/>
-        </w:rPr>
-        <w:sym w:font="Symbol" w:char="F062"/>
-      </w:r>
-      <w:r>
-        <w:rPr>
-          <w:rFonts w:ascii="Times New Roman" w:hAnsi="Times New Roman" w:cs="Times New Roman" w:hint="cs"/>
-        </w:rPr>
-        <w:t>=0.312</w:t>
-      </w:r>
-      <w:r>
-        <w:rPr>
-          <w:rFonts w:ascii="Times New Roman" w:hAnsi="Times New Roman" w:cs="Times New Roman" w:hint="cs"/>
-        </w:rPr>
-        <w:t>,</w:t>
+        <w:t xml:space="preserve"> p-value = 0.000157)</w:t>
       </w:r>
       <w:r>
         <w:rPr>
           <w:rFonts w:ascii="Times New Roman" w:eastAsia="Times New Roman" w:hAnsi="Times New Roman" w:cs="Times New Roman" w:hint="cs"/>
           <w:color w:val="222222"/>
         </w:rPr>
-        <w:t xml:space="preserve"> p-value = </w:t>
+        <w:t>, skills engagement</w:t>
       </w:r>
       <w:r>
         <w:rPr>
           <w:rFonts w:ascii="Times New Roman" w:eastAsia="Times New Roman" w:hAnsi="Times New Roman" w:cs="Times New Roman" w:hint="cs"/>
           <w:color w:val="222222"/>
         </w:rPr>
-        <w:t>0.000157</w:t>
+        <w:t xml:space="preserve"> </w:t>
+      </w:r>
+      <w:r>
+        <w:rPr>
+          <w:rFonts w:ascii="Times New Roman" w:hAnsi="Times New Roman" w:cs="Times New Roman" w:hint="cs"/>
+        </w:rPr>
+        <w:t>(</w:t>
+      </w:r>
+      <w:r>
+        <w:rPr>
+          <w:rFonts w:ascii="Times New Roman" w:hAnsi="Times New Roman" w:cs="Times New Roman" w:hint="cs"/>
+        </w:rPr>
+        <w:sym w:font="Symbol" w:char="F062"/>
+      </w:r>
+      <w:r>
+        <w:rPr>
+          <w:rFonts w:ascii="Times New Roman" w:hAnsi="Times New Roman" w:cs="Times New Roman" w:hint="cs"/>
+        </w:rPr>
+        <w:t>=-0.155,</w:t>
       </w:r>
       <w:r>
         <w:rPr>
           <w:rFonts w:ascii="Times New Roman" w:eastAsia="Times New Roman" w:hAnsi="Times New Roman" w:cs="Times New Roman" w:hint="cs"/>
           <w:color w:val="222222"/>
         </w:rPr>
-        <w:t>)</w:t>
+        <w:t xml:space="preserve"> p-value = 0.000009)</w:t>
       </w:r>
       <w:r>
         <w:rPr>
           <w:rFonts w:ascii="Times New Roman" w:eastAsia="Times New Roman" w:hAnsi="Times New Roman" w:cs="Times New Roman" w:hint="cs"/>
           <w:color w:val="222222"/>
         </w:rPr>
-        <w:t>, skills engagement</w:t>
+        <w:t>, and performance engagement</w:t>
       </w:r>
       <w:r>
         <w:rPr>
@@ -9783,27 +9717,21 @@
         <w:rPr>
           <w:rFonts w:ascii="Times New Roman" w:hAnsi="Times New Roman" w:cs="Times New Roman" w:hint="cs"/>
         </w:rPr>
-        <w:t>=-0.155</w:t>
-      </w:r>
-      <w:r>
-        <w:rPr>
-          <w:rFonts w:ascii="Times New Roman" w:hAnsi="Times New Roman" w:cs="Times New Roman" w:hint="cs"/>
-        </w:rPr>
-        <w:t>,</w:t>
+        <w:t>=-0.046,</w:t>
       </w:r>
       <w:r>
         <w:rPr>
           <w:rFonts w:ascii="Times New Roman" w:eastAsia="Times New Roman" w:hAnsi="Times New Roman" w:cs="Times New Roman" w:hint="cs"/>
           <w:color w:val="222222"/>
         </w:rPr>
-        <w:t xml:space="preserve"> p-value = 0.000009)</w:t>
+        <w:t xml:space="preserve"> p-value = 0.007)</w:t>
       </w:r>
       <w:r>
         <w:rPr>
           <w:rFonts w:ascii="Times New Roman" w:eastAsia="Times New Roman" w:hAnsi="Times New Roman" w:cs="Times New Roman" w:hint="cs"/>
           <w:color w:val="222222"/>
         </w:rPr>
-        <w:t>, and performance engagement</w:t>
+        <w:t xml:space="preserve">. </w:t>
       </w:r>
       <w:r>
         <w:rPr>
@@ -9814,185 +9742,84 @@
       </w:r>
       <w:r>
         <w:rPr>
-          <w:rFonts w:ascii="Times New Roman" w:hAnsi="Times New Roman" w:cs="Times New Roman" w:hint="cs"/>
-        </w:rPr>
-        <w:t>(</w:t>
-      </w:r>
-      <w:r>
-        <w:rPr>
-          <w:rFonts w:ascii="Times New Roman" w:hAnsi="Times New Roman" w:cs="Times New Roman" w:hint="cs"/>
-        </w:rPr>
-        <w:sym w:font="Symbol" w:char="F062"/>
-      </w:r>
-      <w:r>
-        <w:rPr>
-          <w:rFonts w:ascii="Times New Roman" w:hAnsi="Times New Roman" w:cs="Times New Roman" w:hint="cs"/>
-        </w:rPr>
-        <w:t>=-0.046</w:t>
-      </w:r>
-      <w:r>
-        <w:rPr>
-          <w:rFonts w:ascii="Times New Roman" w:hAnsi="Times New Roman" w:cs="Times New Roman" w:hint="cs"/>
-        </w:rPr>
-        <w:t>,</w:t>
-      </w:r>
-      <w:r>
-        <w:rPr>
           <w:rFonts w:ascii="Times New Roman" w:eastAsia="Times New Roman" w:hAnsi="Times New Roman" w:cs="Times New Roman" w:hint="cs"/>
           <w:color w:val="222222"/>
         </w:rPr>
-        <w:t xml:space="preserve"> p-value = </w:t>
+        <w:t xml:space="preserve">The effect of stress on the dependent variable was reduced due to the addition of sleep hygiene for both the skills engagement factor </w:t>
+      </w:r>
+      <w:r>
+        <w:rPr>
+          <w:rFonts w:ascii="Times New Roman" w:hAnsi="Times New Roman" w:cs="Times New Roman" w:hint="cs"/>
+        </w:rPr>
+        <w:t xml:space="preserve">(from </w:t>
+      </w:r>
+      <w:r>
+        <w:rPr>
+          <w:rFonts w:ascii="Times New Roman" w:hAnsi="Times New Roman" w:cs="Times New Roman" w:hint="cs"/>
+        </w:rPr>
+        <w:sym w:font="Symbol" w:char="F062"/>
+      </w:r>
+      <w:r>
+        <w:rPr>
+          <w:rFonts w:ascii="Times New Roman" w:hAnsi="Times New Roman" w:cs="Times New Roman" w:hint="cs"/>
+        </w:rPr>
+        <w:t xml:space="preserve">= -0.053 to </w:t>
+      </w:r>
+      <w:r>
+        <w:rPr>
+          <w:rFonts w:ascii="Times New Roman" w:hAnsi="Times New Roman" w:cs="Times New Roman" w:hint="cs"/>
+        </w:rPr>
+        <w:sym w:font="Symbol" w:char="F062"/>
+      </w:r>
+      <w:r>
+        <w:rPr>
+          <w:rFonts w:ascii="Times New Roman" w:hAnsi="Times New Roman" w:cs="Times New Roman" w:hint="cs"/>
+        </w:rPr>
+        <w:t xml:space="preserve">= -0.028) </w:t>
       </w:r>
       <w:r>
         <w:rPr>
           <w:rFonts w:ascii="Times New Roman" w:eastAsia="Times New Roman" w:hAnsi="Times New Roman" w:cs="Times New Roman" w:hint="cs"/>
           <w:color w:val="222222"/>
         </w:rPr>
-        <w:t>0.007</w:t>
+        <w:t>and performance engagement factor</w:t>
       </w:r>
       <w:r>
         <w:rPr>
           <w:rFonts w:ascii="Times New Roman" w:eastAsia="Times New Roman" w:hAnsi="Times New Roman" w:cs="Times New Roman" w:hint="cs"/>
           <w:color w:val="222222"/>
         </w:rPr>
-        <w:t>)</w:t>
-      </w:r>
-      <w:r>
-        <w:rPr>
-          <w:rFonts w:ascii="Times New Roman" w:eastAsia="Times New Roman" w:hAnsi="Times New Roman" w:cs="Times New Roman" w:hint="cs"/>
-          <w:color w:val="222222"/>
-        </w:rPr>
-        <w:t xml:space="preserve">. </w:t>
-      </w:r>
-      <w:r>
-        <w:rPr>
-          <w:rFonts w:ascii="Times New Roman" w:eastAsia="Times New Roman" w:hAnsi="Times New Roman" w:cs="Times New Roman" w:hint="cs"/>
-          <w:color w:val="222222"/>
-        </w:rPr>
-        <w:t xml:space="preserve"> </w:t>
-      </w:r>
-      <w:r>
-        <w:rPr>
-          <w:rFonts w:ascii="Times New Roman" w:eastAsia="Times New Roman" w:hAnsi="Times New Roman" w:cs="Times New Roman" w:hint="cs"/>
-          <w:color w:val="222222"/>
-        </w:rPr>
-        <w:t xml:space="preserve">The effect of stress on the dependent variable was reduced due to the addition of sleep hygiene for both the skills engagement factor </w:t>
+        <w:t xml:space="preserve"> (</w:t>
       </w:r>
       <w:r>
         <w:rPr>
           <w:rFonts w:ascii="Times New Roman" w:hAnsi="Times New Roman" w:cs="Times New Roman" w:hint="cs"/>
         </w:rPr>
-        <w:t>(</w:t>
+        <w:t xml:space="preserve">from </w:t>
       </w:r>
       <w:r>
         <w:rPr>
           <w:rFonts w:ascii="Times New Roman" w:hAnsi="Times New Roman" w:cs="Times New Roman" w:hint="cs"/>
         </w:rPr>
-        <w:t xml:space="preserve">from </w:t>
+        <w:sym w:font="Symbol" w:char="F062"/>
       </w:r>
       <w:r>
         <w:rPr>
           <w:rFonts w:ascii="Times New Roman" w:hAnsi="Times New Roman" w:cs="Times New Roman" w:hint="cs"/>
         </w:rPr>
+        <w:t xml:space="preserve">= -0.013 to </w:t>
+      </w:r>
+      <w:r>
+        <w:rPr>
+          <w:rFonts w:ascii="Times New Roman" w:hAnsi="Times New Roman" w:cs="Times New Roman" w:hint="cs"/>
+        </w:rPr>
         <w:sym w:font="Symbol" w:char="F062"/>
       </w:r>
       <w:r>
         <w:rPr>
           <w:rFonts w:ascii="Times New Roman" w:hAnsi="Times New Roman" w:cs="Times New Roman" w:hint="cs"/>
         </w:rPr>
-        <w:t>=</w:t>
-      </w:r>
-      <w:r>
-        <w:rPr>
-          <w:rFonts w:ascii="Times New Roman" w:hAnsi="Times New Roman" w:cs="Times New Roman" w:hint="cs"/>
-        </w:rPr>
-        <w:t xml:space="preserve"> -0.053 to </w:t>
-      </w:r>
-      <w:r>
-        <w:rPr>
-          <w:rFonts w:ascii="Times New Roman" w:hAnsi="Times New Roman" w:cs="Times New Roman" w:hint="cs"/>
-        </w:rPr>
-        <w:sym w:font="Symbol" w:char="F062"/>
-      </w:r>
-      <w:r>
-        <w:rPr>
-          <w:rFonts w:ascii="Times New Roman" w:hAnsi="Times New Roman" w:cs="Times New Roman" w:hint="cs"/>
-        </w:rPr>
-        <w:t>=</w:t>
-      </w:r>
-      <w:r>
-        <w:rPr>
-          <w:rFonts w:ascii="Times New Roman" w:hAnsi="Times New Roman" w:cs="Times New Roman" w:hint="cs"/>
-        </w:rPr>
-        <w:t xml:space="preserve"> -0.028) </w:t>
-      </w:r>
-      <w:r>
-        <w:rPr>
-          <w:rFonts w:ascii="Times New Roman" w:eastAsia="Times New Roman" w:hAnsi="Times New Roman" w:cs="Times New Roman" w:hint="cs"/>
-          <w:color w:val="222222"/>
-        </w:rPr>
-        <w:t>and performance engagement factor</w:t>
-      </w:r>
-      <w:r>
-        <w:rPr>
-          <w:rFonts w:ascii="Times New Roman" w:eastAsia="Times New Roman" w:hAnsi="Times New Roman" w:cs="Times New Roman" w:hint="cs"/>
-          <w:color w:val="222222"/>
-        </w:rPr>
-        <w:t xml:space="preserve"> (</w:t>
-      </w:r>
-      <w:r>
-        <w:rPr>
-          <w:rFonts w:ascii="Times New Roman" w:hAnsi="Times New Roman" w:cs="Times New Roman" w:hint="cs"/>
-        </w:rPr>
-        <w:t xml:space="preserve">from </w:t>
-      </w:r>
-      <w:r>
-        <w:rPr>
-          <w:rFonts w:ascii="Times New Roman" w:hAnsi="Times New Roman" w:cs="Times New Roman" w:hint="cs"/>
-        </w:rPr>
-        <w:sym w:font="Symbol" w:char="F062"/>
-      </w:r>
-      <w:r>
-        <w:rPr>
-          <w:rFonts w:ascii="Times New Roman" w:hAnsi="Times New Roman" w:cs="Times New Roman" w:hint="cs"/>
-        </w:rPr>
-        <w:t>=</w:t>
-      </w:r>
-      <w:r>
-        <w:rPr>
-          <w:rFonts w:ascii="Times New Roman" w:hAnsi="Times New Roman" w:cs="Times New Roman" w:hint="cs"/>
-        </w:rPr>
-        <w:t xml:space="preserve"> -0.01</w:t>
-      </w:r>
-      <w:r>
-        <w:rPr>
-          <w:rFonts w:ascii="Times New Roman" w:hAnsi="Times New Roman" w:cs="Times New Roman" w:hint="cs"/>
-        </w:rPr>
-        <w:t xml:space="preserve">3 to </w:t>
-      </w:r>
-      <w:r>
-        <w:rPr>
-          <w:rFonts w:ascii="Times New Roman" w:hAnsi="Times New Roman" w:cs="Times New Roman" w:hint="cs"/>
-        </w:rPr>
-        <w:sym w:font="Symbol" w:char="F062"/>
-      </w:r>
-      <w:r>
-        <w:rPr>
-          <w:rFonts w:ascii="Times New Roman" w:hAnsi="Times New Roman" w:cs="Times New Roman" w:hint="cs"/>
-        </w:rPr>
-        <w:t>=</w:t>
-      </w:r>
-      <w:r>
-        <w:rPr>
-          <w:rFonts w:ascii="Times New Roman" w:hAnsi="Times New Roman" w:cs="Times New Roman" w:hint="cs"/>
-        </w:rPr>
-        <w:t xml:space="preserve"> -0.006</w:t>
-      </w:r>
-      <w:r>
-        <w:rPr>
-          <w:rFonts w:ascii="Times New Roman" w:hAnsi="Times New Roman" w:cs="Times New Roman" w:hint="cs"/>
-        </w:rPr>
-        <w:t>)</w:t>
+        <w:t>= -0.006)</w:t>
       </w:r>
       <w:r>
         <w:rPr>
@@ -10126,7 +9953,7 @@
       <w:pPr>
         <w:shd w:val="clear" w:color="auto" w:fill="FFFFFF"/>
         <w:rPr>
-          <w:rFonts w:ascii="Times New Roman" w:eastAsia="Times New Roman" w:hAnsi="Times New Roman" w:cs="Times New Roman" w:hint="cs"/>
+          <w:rFonts w:ascii="Times New Roman" w:eastAsia="Times New Roman" w:hAnsi="Times New Roman" w:cs="Times New Roman"/>
           <w:color w:val="222222"/>
         </w:rPr>
       </w:pPr>
@@ -10226,7 +10053,6 @@
                 <w:szCs w:val="19"/>
               </w:rPr>
             </w:pPr>
-            <w:proofErr w:type="spellStart"/>
             <w:r>
               <w:rPr>
                 <w:rFonts w:ascii="Arial" w:eastAsia="Times New Roman" w:hAnsi="Arial" w:cs="Arial"/>
@@ -10236,19 +10062,7 @@
                 <w:sz w:val="19"/>
                 <w:szCs w:val="19"/>
               </w:rPr>
-              <w:t>Moderational</w:t>
-            </w:r>
-            <w:proofErr w:type="spellEnd"/>
-            <w:r>
-              <w:rPr>
-                <w:rFonts w:ascii="Arial" w:eastAsia="Times New Roman" w:hAnsi="Arial" w:cs="Arial"/>
-                <w:i/>
-                <w:iCs/>
-                <w:color w:val="222222"/>
-                <w:sz w:val="19"/>
-                <w:szCs w:val="19"/>
-              </w:rPr>
-              <w:t xml:space="preserve"> analyses for effect of exercise as moderator in relationship between stress and AE/factors.</w:t>
+              <w:t>Moderational analyses for effect of exercise as moderator in relationship between stress and AE/factors.</w:t>
             </w:r>
           </w:p>
           <w:p>
@@ -12448,27 +12262,7 @@
                 <w:sz w:val="19"/>
                 <w:szCs w:val="19"/>
               </w:rPr>
-              <w:t xml:space="preserve"> *p&lt;.01; **p&lt;.001; ***p&lt;.0001</w:t>
-            </w:r>
-            <w:proofErr w:type="gramStart"/>
-            <w:r>
-              <w:rPr>
-                <w:rFonts w:ascii="Arial" w:eastAsia="Times New Roman" w:hAnsi="Arial" w:cs="Arial"/>
-                <w:color w:val="222222"/>
-                <w:sz w:val="19"/>
-                <w:szCs w:val="19"/>
-              </w:rPr>
-              <w:t>; !</w:t>
-            </w:r>
-            <w:proofErr w:type="gramEnd"/>
-            <w:r>
-              <w:rPr>
-                <w:rFonts w:ascii="Arial" w:eastAsia="Times New Roman" w:hAnsi="Arial" w:cs="Arial"/>
-                <w:color w:val="222222"/>
-                <w:sz w:val="19"/>
-                <w:szCs w:val="19"/>
-              </w:rPr>
-              <w:t xml:space="preserve"> should I report p&lt;.05? – no do Bonferroni adjustment and only use .01 and below</w:t>
+              <w:t xml:space="preserve"> *p&lt;.01; **p&lt;.001; ***p&lt;.0001; ! should I report p&lt;.05? – no do Bonferroni adjustment and only use .01 and below</w:t>
             </w:r>
             <w:r>
               <w:rPr>
@@ -12523,7 +12317,7 @@
       <w:pPr>
         <w:shd w:val="clear" w:color="auto" w:fill="FFFFFF"/>
         <w:rPr>
-          <w:rFonts w:ascii="Times New Roman" w:eastAsia="Times New Roman" w:hAnsi="Times New Roman" w:cs="Times New Roman" w:hint="cs"/>
+          <w:rFonts w:ascii="Times New Roman" w:eastAsia="Times New Roman" w:hAnsi="Times New Roman" w:cs="Times New Roman"/>
           <w:i/>
           <w:color w:val="222222"/>
         </w:rPr>
@@ -12541,7 +12335,7 @@
       <w:pPr>
         <w:shd w:val="clear" w:color="auto" w:fill="FFFFFF"/>
         <w:rPr>
-          <w:rFonts w:ascii="Times New Roman" w:eastAsia="Times New Roman" w:hAnsi="Times New Roman" w:cs="Times New Roman" w:hint="cs"/>
+          <w:rFonts w:ascii="Times New Roman" w:eastAsia="Times New Roman" w:hAnsi="Times New Roman" w:cs="Times New Roman"/>
           <w:color w:val="222222"/>
         </w:rPr>
       </w:pPr>
@@ -12550,7 +12344,7 @@
       <w:pPr>
         <w:shd w:val="clear" w:color="auto" w:fill="FFFFFF"/>
         <w:rPr>
-          <w:rFonts w:ascii="Times New Roman" w:eastAsia="Times New Roman" w:hAnsi="Times New Roman" w:cs="Times New Roman" w:hint="cs"/>
+          <w:rFonts w:ascii="Times New Roman" w:eastAsia="Times New Roman" w:hAnsi="Times New Roman" w:cs="Times New Roman"/>
           <w:color w:val="222222"/>
         </w:rPr>
       </w:pPr>
@@ -12559,314 +12353,261 @@
       <w:pPr>
         <w:shd w:val="clear" w:color="auto" w:fill="FFFFFF"/>
         <w:rPr>
+          <w:rFonts w:ascii="Times New Roman" w:eastAsia="Times New Roman" w:hAnsi="Times New Roman" w:cs="Times New Roman"/>
+          <w:color w:val="222222"/>
+        </w:rPr>
+      </w:pPr>
+      <w:r>
+        <w:rPr>
           <w:rFonts w:ascii="Times New Roman" w:eastAsia="Times New Roman" w:hAnsi="Times New Roman" w:cs="Times New Roman" w:hint="cs"/>
           <w:color w:val="222222"/>
         </w:rPr>
-      </w:pPr>
+        <w:t>To evaluate exercise as a moderator of the relationship between stress and AE/factors, a moderation model was employed.  The</w:t>
+      </w:r>
       <w:r>
         <w:rPr>
           <w:rFonts w:ascii="Times New Roman" w:eastAsia="Times New Roman" w:hAnsi="Times New Roman" w:cs="Times New Roman" w:hint="cs"/>
           <w:color w:val="222222"/>
         </w:rPr>
-        <w:t>To evaluate exercise as a moderator of the relationship between stress and AE/factors, a moderation model was employed.  The</w:t>
+        <w:t xml:space="preserve"> individual and</w:t>
       </w:r>
       <w:r>
         <w:rPr>
           <w:rFonts w:ascii="Times New Roman" w:eastAsia="Times New Roman" w:hAnsi="Times New Roman" w:cs="Times New Roman" w:hint="cs"/>
           <w:color w:val="222222"/>
         </w:rPr>
-        <w:t xml:space="preserve"> individual and</w:t>
+        <w:t xml:space="preserve"> interaction e</w:t>
       </w:r>
       <w:r>
         <w:rPr>
           <w:rFonts w:ascii="Times New Roman" w:eastAsia="Times New Roman" w:hAnsi="Times New Roman" w:cs="Times New Roman" w:hint="cs"/>
           <w:color w:val="222222"/>
         </w:rPr>
-        <w:t xml:space="preserve"> interaction e</w:t>
+        <w:t xml:space="preserve">stimates are outlined in Table </w:t>
+      </w:r>
+      <w:r>
+        <w:rPr>
+          <w:rFonts w:ascii="Times New Roman" w:eastAsia="Times New Roman" w:hAnsi="Times New Roman" w:cs="Times New Roman"/>
+          <w:color w:val="222222"/>
+        </w:rPr>
+        <w:t>4</w:t>
       </w:r>
       <w:r>
         <w:rPr>
           <w:rFonts w:ascii="Times New Roman" w:eastAsia="Times New Roman" w:hAnsi="Times New Roman" w:cs="Times New Roman" w:hint="cs"/>
           <w:color w:val="222222"/>
         </w:rPr>
-        <w:t xml:space="preserve">stimates are outlined in Table </w:t>
-      </w:r>
-      <w:r>
-        <w:rPr>
-          <w:rFonts w:ascii="Times New Roman" w:eastAsia="Times New Roman" w:hAnsi="Times New Roman" w:cs="Times New Roman"/>
-          <w:color w:val="222222"/>
-        </w:rPr>
-        <w:t>4</w:t>
+        <w:t xml:space="preserve">. Significance for </w:t>
       </w:r>
       <w:r>
         <w:rPr>
           <w:rFonts w:ascii="Times New Roman" w:eastAsia="Times New Roman" w:hAnsi="Times New Roman" w:cs="Times New Roman" w:hint="cs"/>
           <w:color w:val="222222"/>
         </w:rPr>
-        <w:t xml:space="preserve">. Significance for </w:t>
+        <w:t xml:space="preserve">the influence of exercise and </w:t>
       </w:r>
       <w:r>
         <w:rPr>
           <w:rFonts w:ascii="Times New Roman" w:eastAsia="Times New Roman" w:hAnsi="Times New Roman" w:cs="Times New Roman" w:hint="cs"/>
           <w:color w:val="222222"/>
         </w:rPr>
-        <w:t xml:space="preserve">the influence of exercise and </w:t>
+        <w:t>the interaction of stress and exercise was only seen in the model for participation</w:t>
       </w:r>
       <w:r>
         <w:rPr>
           <w:rFonts w:ascii="Times New Roman" w:eastAsia="Times New Roman" w:hAnsi="Times New Roman" w:cs="Times New Roman" w:hint="cs"/>
           <w:color w:val="222222"/>
         </w:rPr>
-        <w:t>the interaction of stress and exercise was only seen in the model for participation</w:t>
+        <w:t>/interaction</w:t>
       </w:r>
       <w:r>
         <w:rPr>
           <w:rFonts w:ascii="Times New Roman" w:eastAsia="Times New Roman" w:hAnsi="Times New Roman" w:cs="Times New Roman" w:hint="cs"/>
           <w:color w:val="222222"/>
         </w:rPr>
-        <w:t>/interaction</w:t>
+        <w:t xml:space="preserve"> engagement</w:t>
       </w:r>
       <w:r>
         <w:rPr>
           <w:rFonts w:ascii="Times New Roman" w:eastAsia="Times New Roman" w:hAnsi="Times New Roman" w:cs="Times New Roman" w:hint="cs"/>
           <w:color w:val="222222"/>
         </w:rPr>
-        <w:t xml:space="preserve"> engagement</w:t>
+        <w:t>.  In that model</w:t>
       </w:r>
       <w:r>
         <w:rPr>
           <w:rFonts w:ascii="Times New Roman" w:eastAsia="Times New Roman" w:hAnsi="Times New Roman" w:cs="Times New Roman" w:hint="cs"/>
           <w:color w:val="222222"/>
         </w:rPr>
-        <w:t>.  In that model</w:t>
+        <w:t>,</w:t>
       </w:r>
       <w:r>
         <w:rPr>
           <w:rFonts w:ascii="Times New Roman" w:eastAsia="Times New Roman" w:hAnsi="Times New Roman" w:cs="Times New Roman" w:hint="cs"/>
           <w:color w:val="222222"/>
         </w:rPr>
-        <w:t>,</w:t>
+        <w:t xml:space="preserve"> participation</w:t>
       </w:r>
       <w:r>
         <w:rPr>
           <w:rFonts w:ascii="Times New Roman" w:eastAsia="Times New Roman" w:hAnsi="Times New Roman" w:cs="Times New Roman" w:hint="cs"/>
           <w:color w:val="222222"/>
         </w:rPr>
-        <w:t xml:space="preserve"> participation</w:t>
+        <w:t>/interaction</w:t>
       </w:r>
       <w:r>
         <w:rPr>
           <w:rFonts w:ascii="Times New Roman" w:eastAsia="Times New Roman" w:hAnsi="Times New Roman" w:cs="Times New Roman" w:hint="cs"/>
           <w:color w:val="222222"/>
         </w:rPr>
-        <w:t>/interaction</w:t>
+        <w:t xml:space="preserve"> was high w</w:t>
       </w:r>
       <w:r>
         <w:rPr>
           <w:rFonts w:ascii="Times New Roman" w:eastAsia="Times New Roman" w:hAnsi="Times New Roman" w:cs="Times New Roman" w:hint="cs"/>
           <w:color w:val="222222"/>
         </w:rPr>
-        <w:t xml:space="preserve"> was high w</w:t>
+        <w:t>hen one or the othe</w:t>
       </w:r>
       <w:r>
         <w:rPr>
           <w:rFonts w:ascii="Times New Roman" w:eastAsia="Times New Roman" w:hAnsi="Times New Roman" w:cs="Times New Roman" w:hint="cs"/>
           <w:color w:val="222222"/>
         </w:rPr>
-        <w:t>hen one or the othe</w:t>
+        <w:t xml:space="preserve">r independent variables </w:t>
       </w:r>
       <w:r>
         <w:rPr>
           <w:rFonts w:ascii="Times New Roman" w:eastAsia="Times New Roman" w:hAnsi="Times New Roman" w:cs="Times New Roman" w:hint="cs"/>
           <w:color w:val="222222"/>
         </w:rPr>
-        <w:t xml:space="preserve">r independent variables </w:t>
+        <w:t>was</w:t>
       </w:r>
       <w:r>
         <w:rPr>
           <w:rFonts w:ascii="Times New Roman" w:eastAsia="Times New Roman" w:hAnsi="Times New Roman" w:cs="Times New Roman" w:hint="cs"/>
           <w:color w:val="222222"/>
         </w:rPr>
-        <w:t>was</w:t>
+        <w:t xml:space="preserve"> high</w:t>
       </w:r>
       <w:r>
         <w:rPr>
           <w:rFonts w:ascii="Times New Roman" w:eastAsia="Times New Roman" w:hAnsi="Times New Roman" w:cs="Times New Roman" w:hint="cs"/>
           <w:color w:val="222222"/>
         </w:rPr>
-        <w:t xml:space="preserve"> high</w:t>
+        <w:t>. T</w:t>
       </w:r>
       <w:r>
         <w:rPr>
           <w:rFonts w:ascii="Times New Roman" w:eastAsia="Times New Roman" w:hAnsi="Times New Roman" w:cs="Times New Roman" w:hint="cs"/>
           <w:color w:val="222222"/>
         </w:rPr>
-        <w:t>. T</w:t>
+        <w:t xml:space="preserve">he </w:t>
       </w:r>
       <w:r>
         <w:rPr>
           <w:rFonts w:ascii="Times New Roman" w:eastAsia="Times New Roman" w:hAnsi="Times New Roman" w:cs="Times New Roman" w:hint="cs"/>
           <w:color w:val="222222"/>
         </w:rPr>
-        <w:t xml:space="preserve">he </w:t>
+        <w:t xml:space="preserve">significant, albeit small, </w:t>
       </w:r>
       <w:r>
         <w:rPr>
           <w:rFonts w:ascii="Times New Roman" w:eastAsia="Times New Roman" w:hAnsi="Times New Roman" w:cs="Times New Roman" w:hint="cs"/>
           <w:color w:val="222222"/>
         </w:rPr>
-        <w:t xml:space="preserve">significant, albeit small, </w:t>
+        <w:t xml:space="preserve">interaction effect </w:t>
       </w:r>
       <w:r>
         <w:rPr>
           <w:rFonts w:ascii="Times New Roman" w:eastAsia="Times New Roman" w:hAnsi="Times New Roman" w:cs="Times New Roman" w:hint="cs"/>
           <w:color w:val="222222"/>
         </w:rPr>
-        <w:t xml:space="preserve">interaction effect </w:t>
+        <w:t xml:space="preserve">between stress and exercise </w:t>
       </w:r>
       <w:r>
         <w:rPr>
           <w:rFonts w:ascii="Times New Roman" w:eastAsia="Times New Roman" w:hAnsi="Times New Roman" w:cs="Times New Roman" w:hint="cs"/>
           <w:color w:val="222222"/>
         </w:rPr>
-        <w:t xml:space="preserve">between stress and exercise </w:t>
+        <w:t xml:space="preserve">lowered performance in </w:t>
       </w:r>
       <w:r>
         <w:rPr>
           <w:rFonts w:ascii="Times New Roman" w:eastAsia="Times New Roman" w:hAnsi="Times New Roman" w:cs="Times New Roman" w:hint="cs"/>
           <w:color w:val="222222"/>
         </w:rPr>
-        <w:t xml:space="preserve">lowered performance in </w:t>
+        <w:t xml:space="preserve">participation/interaction </w:t>
       </w:r>
       <w:r>
         <w:rPr>
           <w:rFonts w:ascii="Times New Roman" w:eastAsia="Times New Roman" w:hAnsi="Times New Roman" w:cs="Times New Roman" w:hint="cs"/>
           <w:color w:val="222222"/>
         </w:rPr>
-        <w:t xml:space="preserve">participation/interaction </w:t>
+        <w:t>when both levels were high</w:t>
       </w:r>
       <w:r>
         <w:rPr>
           <w:rFonts w:ascii="Times New Roman" w:eastAsia="Times New Roman" w:hAnsi="Times New Roman" w:cs="Times New Roman" w:hint="cs"/>
           <w:color w:val="222222"/>
         </w:rPr>
-        <w:t>when both levels were high</w:t>
+        <w:t xml:space="preserve"> or </w:t>
       </w:r>
       <w:r>
         <w:rPr>
           <w:rFonts w:ascii="Times New Roman" w:eastAsia="Times New Roman" w:hAnsi="Times New Roman" w:cs="Times New Roman" w:hint="cs"/>
           <w:color w:val="222222"/>
         </w:rPr>
-        <w:t xml:space="preserve"> or </w:t>
+        <w:t>low</w:t>
       </w:r>
       <w:r>
         <w:rPr>
           <w:rFonts w:ascii="Times New Roman" w:eastAsia="Times New Roman" w:hAnsi="Times New Roman" w:cs="Times New Roman" w:hint="cs"/>
           <w:color w:val="222222"/>
         </w:rPr>
-        <w:t>low</w:t>
+        <w:t>, instead of resulting in</w:t>
       </w:r>
       <w:r>
         <w:rPr>
           <w:rFonts w:ascii="Times New Roman" w:eastAsia="Times New Roman" w:hAnsi="Times New Roman" w:cs="Times New Roman" w:hint="cs"/>
           <w:color w:val="222222"/>
         </w:rPr>
-        <w:t>, instead of resulting in</w:t>
+        <w:t xml:space="preserve"> </w:t>
       </w:r>
       <w:r>
         <w:rPr>
           <w:rFonts w:ascii="Times New Roman" w:eastAsia="Times New Roman" w:hAnsi="Times New Roman" w:cs="Times New Roman" w:hint="cs"/>
           <w:color w:val="222222"/>
         </w:rPr>
-        <w:t xml:space="preserve"> </w:t>
+        <w:t>the expected additive effect of the two variables on participation/interaction</w:t>
       </w:r>
       <w:r>
         <w:rPr>
           <w:rFonts w:ascii="Times New Roman" w:eastAsia="Times New Roman" w:hAnsi="Times New Roman" w:cs="Times New Roman" w:hint="cs"/>
           <w:color w:val="222222"/>
         </w:rPr>
-        <w:t>the expected additive</w:t>
+        <w:t>.</w:t>
       </w:r>
       <w:r>
         <w:rPr>
           <w:rFonts w:ascii="Times New Roman" w:eastAsia="Times New Roman" w:hAnsi="Times New Roman" w:cs="Times New Roman" w:hint="cs"/>
           <w:color w:val="222222"/>
         </w:rPr>
-        <w:t xml:space="preserve"> effect of the two variables on participation/interaction</w:t>
+        <w:t xml:space="preserve"> </w:t>
       </w:r>
       <w:r>
         <w:rPr>
           <w:rFonts w:ascii="Times New Roman" w:eastAsia="Times New Roman" w:hAnsi="Times New Roman" w:cs="Times New Roman" w:hint="cs"/>
           <w:color w:val="222222"/>
         </w:rPr>
-        <w:t>.</w:t>
-      </w:r>
-      <w:r>
-        <w:rPr>
-          <w:rFonts w:ascii="Times New Roman" w:eastAsia="Times New Roman" w:hAnsi="Times New Roman" w:cs="Times New Roman" w:hint="cs"/>
-          <w:color w:val="222222"/>
-        </w:rPr>
-        <w:t xml:space="preserve"> </w:t>
-      </w:r>
-      <w:r>
-        <w:rPr>
-          <w:rFonts w:ascii="Times New Roman" w:eastAsia="Times New Roman" w:hAnsi="Times New Roman" w:cs="Times New Roman" w:hint="cs"/>
-          <w:color w:val="222222"/>
-        </w:rPr>
-        <w:t>The interaction is showing a negative relationship on part/</w:t>
-      </w:r>
-      <w:proofErr w:type="spellStart"/>
-      <w:r>
-        <w:rPr>
-          <w:rFonts w:ascii="Times New Roman" w:eastAsia="Times New Roman" w:hAnsi="Times New Roman" w:cs="Times New Roman" w:hint="cs"/>
-          <w:color w:val="222222"/>
-        </w:rPr>
-        <w:t>int</w:t>
-      </w:r>
-      <w:proofErr w:type="spellEnd"/>
-      <w:r>
-        <w:rPr>
-          <w:rFonts w:ascii="Times New Roman" w:eastAsia="Times New Roman" w:hAnsi="Times New Roman" w:cs="Times New Roman" w:hint="cs"/>
-          <w:color w:val="222222"/>
-        </w:rPr>
-        <w:t>, depressing part/</w:t>
-      </w:r>
-      <w:proofErr w:type="spellStart"/>
-      <w:r>
-        <w:rPr>
-          <w:rFonts w:ascii="Times New Roman" w:eastAsia="Times New Roman" w:hAnsi="Times New Roman" w:cs="Times New Roman" w:hint="cs"/>
-          <w:color w:val="222222"/>
-        </w:rPr>
-        <w:t>int</w:t>
-      </w:r>
-      <w:proofErr w:type="spellEnd"/>
-      <w:r>
-        <w:rPr>
-          <w:rFonts w:ascii="Times New Roman" w:eastAsia="Times New Roman" w:hAnsi="Times New Roman" w:cs="Times New Roman" w:hint="cs"/>
-          <w:color w:val="222222"/>
-        </w:rPr>
-        <w:t xml:space="preserve"> when both variables are either high or low</w:t>
-      </w:r>
-      <w:r>
-        <w:rPr>
-          <w:rFonts w:ascii="Times New Roman" w:eastAsia="Times New Roman" w:hAnsi="Times New Roman" w:cs="Times New Roman" w:hint="cs"/>
-          <w:color w:val="222222"/>
-        </w:rPr>
-        <w:t xml:space="preserve"> together</w:t>
-      </w:r>
-      <w:r>
-        <w:rPr>
-          <w:rFonts w:ascii="Times New Roman" w:eastAsia="Times New Roman" w:hAnsi="Times New Roman" w:cs="Times New Roman" w:hint="cs"/>
-          <w:color w:val="222222"/>
-        </w:rPr>
-        <w:t>.  No other influences of exercise were seen.</w:t>
+        <w:t>The interaction is showing a negative relationship on part/int, depressing part/int when both variables are either high or low together.  No other influences of exercise were seen.</w:t>
       </w:r>
     </w:p>
     <w:p>
       <w:pPr>
         <w:shd w:val="clear" w:color="auto" w:fill="FFFFFF"/>
         <w:rPr>
-          <w:rFonts w:ascii="Times New Roman" w:eastAsia="Times New Roman" w:hAnsi="Times New Roman" w:cs="Times New Roman" w:hint="cs"/>
+          <w:rFonts w:ascii="Times New Roman" w:eastAsia="Times New Roman" w:hAnsi="Times New Roman" w:cs="Times New Roman"/>
           <w:color w:val="222222"/>
         </w:rPr>
       </w:pPr>
@@ -12953,7 +12694,7 @@
           <w:sz w:val="19"/>
           <w:szCs w:val="19"/>
         </w:rPr>
-        <w:t xml:space="preserve">although </w:t>
+        <w:t>although you would expect an additive</w:t>
       </w:r>
       <w:r>
         <w:rPr>
@@ -12962,7 +12703,7 @@
           <w:sz w:val="19"/>
           <w:szCs w:val="19"/>
         </w:rPr>
-        <w:t>you would expect an additive</w:t>
+        <w:t xml:space="preserve"> effect of the two to make </w:t>
       </w:r>
       <w:r>
         <w:rPr>
@@ -12971,7 +12712,7 @@
           <w:sz w:val="19"/>
           <w:szCs w:val="19"/>
         </w:rPr>
-        <w:t xml:space="preserve"> effect of the two to make </w:t>
+        <w:t>participation/interaction even higher, the interaction of stress and exercise result in elevations in both result</w:t>
       </w:r>
       <w:r>
         <w:rPr>
@@ -12980,63 +12721,7 @@
           <w:sz w:val="19"/>
           <w:szCs w:val="19"/>
         </w:rPr>
-        <w:t>participation</w:t>
-      </w:r>
-      <w:r>
-        <w:rPr>
-          <w:rFonts w:ascii="Arial" w:eastAsia="Times New Roman" w:hAnsi="Arial" w:cs="Arial"/>
-          <w:color w:val="222222"/>
-          <w:sz w:val="19"/>
-          <w:szCs w:val="19"/>
-        </w:rPr>
-        <w:t>/interaction</w:t>
-      </w:r>
-      <w:r>
-        <w:rPr>
-          <w:rFonts w:ascii="Arial" w:eastAsia="Times New Roman" w:hAnsi="Arial" w:cs="Arial"/>
-          <w:color w:val="222222"/>
-          <w:sz w:val="19"/>
-          <w:szCs w:val="19"/>
-        </w:rPr>
-        <w:t xml:space="preserve"> </w:t>
-      </w:r>
-      <w:r>
-        <w:rPr>
-          <w:rFonts w:ascii="Arial" w:eastAsia="Times New Roman" w:hAnsi="Arial" w:cs="Arial"/>
-          <w:color w:val="222222"/>
-          <w:sz w:val="19"/>
-          <w:szCs w:val="19"/>
-        </w:rPr>
-        <w:t>even higher, the interaction of stress and exercise result in elevations in both result</w:t>
-      </w:r>
-      <w:r>
-        <w:rPr>
-          <w:rFonts w:ascii="Arial" w:eastAsia="Times New Roman" w:hAnsi="Arial" w:cs="Arial"/>
-          <w:color w:val="222222"/>
-          <w:sz w:val="19"/>
-          <w:szCs w:val="19"/>
-        </w:rPr>
-        <w:t>ing in lower part/</w:t>
-      </w:r>
-      <w:proofErr w:type="spellStart"/>
-      <w:r>
-        <w:rPr>
-          <w:rFonts w:ascii="Arial" w:eastAsia="Times New Roman" w:hAnsi="Arial" w:cs="Arial"/>
-          <w:color w:val="222222"/>
-          <w:sz w:val="19"/>
-          <w:szCs w:val="19"/>
-        </w:rPr>
-        <w:t>int</w:t>
-      </w:r>
-      <w:proofErr w:type="spellEnd"/>
-      <w:r>
-        <w:rPr>
-          <w:rFonts w:ascii="Arial" w:eastAsia="Times New Roman" w:hAnsi="Arial" w:cs="Arial"/>
-          <w:color w:val="222222"/>
-          <w:sz w:val="19"/>
-          <w:szCs w:val="19"/>
-        </w:rPr>
-        <w:t xml:space="preserve"> overall.)</w:t>
+        <w:t>ing in lower part/int overall.)</w:t>
       </w:r>
     </w:p>
     <w:p>
@@ -13087,9 +12772,8 @@
           <w:sz w:val="19"/>
           <w:szCs w:val="19"/>
         </w:rPr>
-        <w:t xml:space="preserve">h go up participation goes down, but also when stress is </w:t>
-      </w:r>
-      <w:proofErr w:type="gramStart"/>
+        <w:t>h go up participation goes down, but also when stress is low and exercise is</w:t>
+      </w:r>
       <w:r>
         <w:rPr>
           <w:rFonts w:ascii="Arial" w:eastAsia="Times New Roman" w:hAnsi="Arial" w:cs="Arial"/>
@@ -13097,46 +12781,7 @@
           <w:sz w:val="19"/>
           <w:szCs w:val="19"/>
         </w:rPr>
-        <w:t>low</w:t>
-      </w:r>
-      <w:proofErr w:type="gramEnd"/>
-      <w:r>
-        <w:rPr>
-          <w:rFonts w:ascii="Arial" w:eastAsia="Times New Roman" w:hAnsi="Arial" w:cs="Arial"/>
-          <w:color w:val="222222"/>
-          <w:sz w:val="19"/>
-          <w:szCs w:val="19"/>
-        </w:rPr>
-        <w:t xml:space="preserve"> and exercise is</w:t>
-      </w:r>
-      <w:r>
-        <w:rPr>
-          <w:rFonts w:ascii="Arial" w:eastAsia="Times New Roman" w:hAnsi="Arial" w:cs="Arial"/>
-          <w:color w:val="222222"/>
-          <w:sz w:val="19"/>
-          <w:szCs w:val="19"/>
-        </w:rPr>
-        <w:t xml:space="preserve"> low participation is also low.  When stress is high (with </w:t>
-      </w:r>
-      <w:proofErr w:type="spellStart"/>
-      <w:r>
-        <w:rPr>
-          <w:rFonts w:ascii="Arial" w:eastAsia="Times New Roman" w:hAnsi="Arial" w:cs="Arial"/>
-          <w:color w:val="222222"/>
-          <w:sz w:val="19"/>
-          <w:szCs w:val="19"/>
-        </w:rPr>
-        <w:t>exer</w:t>
-      </w:r>
-      <w:proofErr w:type="spellEnd"/>
-      <w:r>
-        <w:rPr>
-          <w:rFonts w:ascii="Arial" w:eastAsia="Times New Roman" w:hAnsi="Arial" w:cs="Arial"/>
-          <w:color w:val="222222"/>
-          <w:sz w:val="19"/>
-          <w:szCs w:val="19"/>
-        </w:rPr>
-        <w:t xml:space="preserve"> low) it is showing high participation and when exercise is high</w:t>
+        <w:t xml:space="preserve"> low participation is also low.  When stress is high (with exer low) it is showing high participation and when exercise is high</w:t>
       </w:r>
       <w:r>
         <w:rPr>
@@ -13389,19 +13034,8 @@
                 <w:color w:val="000000"/>
                 <w:sz w:val="22"/>
               </w:rPr>
-              <w:t xml:space="preserve">Academic </w:t>
-            </w:r>
-            <w:proofErr w:type="spellStart"/>
-            <w:r>
-              <w:rPr>
-                <w:rFonts w:ascii="Times New Roman" w:hAnsi="Times New Roman" w:cs="Times New Roman"/>
-                <w:b/>
-                <w:color w:val="000000"/>
-                <w:sz w:val="22"/>
-              </w:rPr>
-              <w:t>Eng</w:t>
-            </w:r>
-            <w:proofErr w:type="spellEnd"/>
+              <w:t>Academic Eng</w:t>
+            </w:r>
           </w:p>
         </w:tc>
         <w:tc>
@@ -13642,7 +13276,6 @@
             <w:vAlign w:val="center"/>
           </w:tcPr>
           <w:p>
-            <w:proofErr w:type="spellStart"/>
             <w:r>
               <w:rPr>
                 <w:rFonts w:ascii="Times New Roman" w:hAnsi="Times New Roman" w:cs="Times New Roman"/>
@@ -13652,7 +13285,6 @@
               </w:rPr>
               <w:t>Stdev</w:t>
             </w:r>
-            <w:proofErr w:type="spellEnd"/>
           </w:p>
         </w:tc>
         <w:tc>
@@ -13704,7 +13336,6 @@
             <w:vAlign w:val="center"/>
           </w:tcPr>
           <w:p>
-            <w:proofErr w:type="spellStart"/>
             <w:r>
               <w:rPr>
                 <w:rFonts w:ascii="Times New Roman" w:hAnsi="Times New Roman" w:cs="Times New Roman"/>
@@ -13714,7 +13345,6 @@
               </w:rPr>
               <w:t>Stdev</w:t>
             </w:r>
-            <w:proofErr w:type="spellEnd"/>
           </w:p>
         </w:tc>
         <w:tc>
@@ -13766,7 +13396,6 @@
             <w:vAlign w:val="center"/>
           </w:tcPr>
           <w:p>
-            <w:proofErr w:type="spellStart"/>
             <w:r>
               <w:rPr>
                 <w:rFonts w:ascii="Times New Roman" w:hAnsi="Times New Roman" w:cs="Times New Roman"/>
@@ -13776,7 +13405,6 @@
               </w:rPr>
               <w:t>Stdev</w:t>
             </w:r>
-            <w:proofErr w:type="spellEnd"/>
           </w:p>
         </w:tc>
         <w:tc>
@@ -13828,7 +13456,6 @@
             <w:vAlign w:val="center"/>
           </w:tcPr>
           <w:p>
-            <w:proofErr w:type="spellStart"/>
             <w:r>
               <w:rPr>
                 <w:rFonts w:ascii="Times New Roman" w:hAnsi="Times New Roman" w:cs="Times New Roman"/>
@@ -13838,7 +13465,6 @@
               </w:rPr>
               <w:t>Stdev</w:t>
             </w:r>
-            <w:proofErr w:type="spellEnd"/>
           </w:p>
         </w:tc>
         <w:tc>
@@ -13890,7 +13516,6 @@
             <w:vAlign w:val="center"/>
           </w:tcPr>
           <w:p>
-            <w:proofErr w:type="spellStart"/>
             <w:r>
               <w:rPr>
                 <w:rFonts w:ascii="Times New Roman" w:hAnsi="Times New Roman" w:cs="Times New Roman"/>
@@ -13900,7 +13525,6 @@
               </w:rPr>
               <w:t>Stdev</w:t>
             </w:r>
-            <w:proofErr w:type="spellEnd"/>
           </w:p>
         </w:tc>
       </w:tr>
@@ -19503,25 +19127,7 @@
                 <w:sz w:val="19"/>
                 <w:szCs w:val="19"/>
               </w:rPr>
-              <w:t>Model</w:t>
-            </w:r>
-            <w:r>
-              <w:rPr>
-                <w:rFonts w:ascii="Arial" w:eastAsia="Times New Roman" w:hAnsi="Arial" w:cs="Arial"/>
-                <w:color w:val="222222"/>
-                <w:sz w:val="19"/>
-                <w:szCs w:val="19"/>
-              </w:rPr>
-              <w:t>: AE</w:t>
-            </w:r>
-            <w:r>
-              <w:rPr>
-                <w:rFonts w:ascii="Arial" w:eastAsia="Times New Roman" w:hAnsi="Arial" w:cs="Arial"/>
-                <w:color w:val="222222"/>
-                <w:sz w:val="19"/>
-                <w:szCs w:val="19"/>
-              </w:rPr>
-              <w:t xml:space="preserve"> = </w:t>
+              <w:t xml:space="preserve">Model: AE = </w:t>
             </w:r>
             <w:r>
               <w:rPr>
@@ -19577,25 +19183,7 @@
                 <w:sz w:val="19"/>
                 <w:szCs w:val="19"/>
               </w:rPr>
-              <w:t xml:space="preserve"> </w:t>
-            </w:r>
-            <w:r>
-              <w:rPr>
-                <w:rFonts w:ascii="Arial" w:eastAsia="Times New Roman" w:hAnsi="Arial" w:cs="Arial"/>
-                <w:color w:val="222222"/>
-                <w:sz w:val="19"/>
-                <w:szCs w:val="19"/>
-              </w:rPr>
-              <w:t>Sleep Hygiene</w:t>
-            </w:r>
-            <w:r>
-              <w:rPr>
-                <w:rFonts w:ascii="Arial" w:eastAsia="Times New Roman" w:hAnsi="Arial" w:cs="Arial"/>
-                <w:color w:val="222222"/>
-                <w:sz w:val="19"/>
-                <w:szCs w:val="19"/>
-              </w:rPr>
-              <w:t xml:space="preserve"> + </w:t>
+              <w:t xml:space="preserve"> Sleep Hygiene + </w:t>
             </w:r>
             <w:r>
               <w:rPr>
@@ -19777,16 +19365,7 @@
                 <w:sz w:val="19"/>
                 <w:szCs w:val="19"/>
               </w:rPr>
-              <w:t xml:space="preserve">Skills </w:t>
-            </w:r>
-            <w:r>
-              <w:rPr>
-                <w:rFonts w:ascii="Arial" w:eastAsia="Times New Roman" w:hAnsi="Arial" w:cs="Arial"/>
-                <w:color w:val="222222"/>
-                <w:sz w:val="19"/>
-                <w:szCs w:val="19"/>
-              </w:rPr>
-              <w:t>Engagement (Skills)</w:t>
+              <w:t>Skills Engagement (Skills)</w:t>
             </w:r>
           </w:p>
         </w:tc>
@@ -19933,34 +19512,7 @@
                 <w:szCs w:val="19"/>
               </w:rPr>
               <w:lastRenderedPageBreak/>
-              <w:t>Model</w:t>
-            </w:r>
-            <w:r>
-              <w:rPr>
-                <w:rFonts w:ascii="Arial" w:eastAsia="Times New Roman" w:hAnsi="Arial" w:cs="Arial"/>
-                <w:color w:val="222222"/>
-                <w:sz w:val="19"/>
-                <w:szCs w:val="19"/>
-              </w:rPr>
-              <w:t>:</w:t>
-            </w:r>
-            <w:r>
-              <w:rPr>
-                <w:rFonts w:ascii="Arial" w:eastAsia="Times New Roman" w:hAnsi="Arial" w:cs="Arial"/>
-                <w:color w:val="222222"/>
-                <w:sz w:val="19"/>
-                <w:szCs w:val="19"/>
-              </w:rPr>
-              <w:t xml:space="preserve"> </w:t>
-            </w:r>
-            <w:r>
-              <w:rPr>
-                <w:rFonts w:ascii="Arial" w:eastAsia="Times New Roman" w:hAnsi="Arial" w:cs="Arial"/>
-                <w:color w:val="222222"/>
-                <w:sz w:val="19"/>
-                <w:szCs w:val="19"/>
-              </w:rPr>
-              <w:t xml:space="preserve">Skills = </w:t>
+              <w:t xml:space="preserve">Model: Skills = </w:t>
             </w:r>
             <w:r>
               <w:rPr>
@@ -20233,27 +19785,7 @@
                 <w:sz w:val="19"/>
                 <w:szCs w:val="19"/>
               </w:rPr>
-              <w:t>Emotional Engagement (</w:t>
-            </w:r>
-            <w:proofErr w:type="spellStart"/>
-            <w:r>
-              <w:rPr>
-                <w:rFonts w:ascii="Arial" w:eastAsia="Times New Roman" w:hAnsi="Arial" w:cs="Arial"/>
-                <w:color w:val="222222"/>
-                <w:sz w:val="19"/>
-                <w:szCs w:val="19"/>
-              </w:rPr>
-              <w:t>Emot</w:t>
-            </w:r>
-            <w:proofErr w:type="spellEnd"/>
-            <w:r>
-              <w:rPr>
-                <w:rFonts w:ascii="Arial" w:eastAsia="Times New Roman" w:hAnsi="Arial" w:cs="Arial"/>
-                <w:color w:val="222222"/>
-                <w:sz w:val="19"/>
-                <w:szCs w:val="19"/>
-              </w:rPr>
-              <w:t>)</w:t>
+              <w:t>Emotional Engagement (Emot)</w:t>
             </w:r>
           </w:p>
         </w:tc>
@@ -20401,27 +19933,7 @@
                 <w:sz w:val="19"/>
                 <w:szCs w:val="19"/>
               </w:rPr>
-              <w:t xml:space="preserve">Model: </w:t>
-            </w:r>
-            <w:proofErr w:type="spellStart"/>
-            <w:r>
-              <w:rPr>
-                <w:rFonts w:ascii="Arial" w:eastAsia="Times New Roman" w:hAnsi="Arial" w:cs="Arial"/>
-                <w:color w:val="222222"/>
-                <w:sz w:val="19"/>
-                <w:szCs w:val="19"/>
-              </w:rPr>
-              <w:t>Emot</w:t>
-            </w:r>
-            <w:proofErr w:type="spellEnd"/>
-            <w:r>
-              <w:rPr>
-                <w:rFonts w:ascii="Arial" w:eastAsia="Times New Roman" w:hAnsi="Arial" w:cs="Arial"/>
-                <w:color w:val="222222"/>
-                <w:sz w:val="19"/>
-                <w:szCs w:val="19"/>
-              </w:rPr>
-              <w:t xml:space="preserve"> = </w:t>
+              <w:t xml:space="preserve">Model: Emot = </w:t>
             </w:r>
             <w:r>
               <w:rPr>
@@ -21323,15 +20835,7 @@
                 <w:sz w:val="19"/>
                 <w:szCs w:val="19"/>
               </w:rPr>
-              <w:t>-</w:t>
-            </w:r>
-            <w:r>
-              <w:rPr>
-                <w:rFonts w:ascii="Arial" w:hAnsi="Arial" w:cs="Arial"/>
-                <w:sz w:val="19"/>
-                <w:szCs w:val="19"/>
-              </w:rPr>
-              <w:t>0.006</w:t>
+              <w:t>-0.006</w:t>
             </w:r>
           </w:p>
         </w:tc>
@@ -21616,27 +21120,7 @@
                 <w:sz w:val="19"/>
                 <w:szCs w:val="19"/>
               </w:rPr>
-              <w:t>*p&lt;.01; **p&lt;.001; ***p&lt;.0001</w:t>
-            </w:r>
-            <w:proofErr w:type="gramStart"/>
-            <w:r>
-              <w:rPr>
-                <w:rFonts w:ascii="Arial" w:eastAsia="Times New Roman" w:hAnsi="Arial" w:cs="Arial"/>
-                <w:color w:val="222222"/>
-                <w:sz w:val="19"/>
-                <w:szCs w:val="19"/>
-              </w:rPr>
-              <w:t>; !</w:t>
-            </w:r>
-            <w:proofErr w:type="gramEnd"/>
-            <w:r>
-              <w:rPr>
-                <w:rFonts w:ascii="Arial" w:eastAsia="Times New Roman" w:hAnsi="Arial" w:cs="Arial"/>
-                <w:color w:val="222222"/>
-                <w:sz w:val="19"/>
-                <w:szCs w:val="19"/>
-              </w:rPr>
-              <w:t xml:space="preserve"> should I report p&lt;.05? – no do Bonferroni adjustment and only use .01 and below</w:t>
+              <w:t>*p&lt;.01; **p&lt;.001; ***p&lt;.0001; ! should I report p&lt;.05? – no do Bonferroni adjustment and only use .01 and below</w:t>
             </w:r>
           </w:p>
         </w:tc>
@@ -21729,56 +21213,38 @@
       <w:pPr>
         <w:shd w:val="clear" w:color="auto" w:fill="FFFFFF"/>
         <w:rPr>
-          <w:rFonts w:ascii="Times New Roman" w:eastAsia="Times New Roman" w:hAnsi="Times New Roman" w:cs="Times New Roman" w:hint="cs"/>
-          <w:color w:val="222222"/>
-        </w:rPr>
-      </w:pPr>
-      <w:r>
-        <w:rPr>
           <w:rFonts w:ascii="Times New Roman" w:eastAsia="Times New Roman" w:hAnsi="Times New Roman" w:cs="Times New Roman"/>
           <w:color w:val="222222"/>
         </w:rPr>
-        <w:t xml:space="preserve">A Confirmatory Factor Analysis (CFA) was completed to test the factor loadings as outlined in findings by </w:t>
-      </w:r>
-      <w:proofErr w:type="spellStart"/>
+      </w:pPr>
       <w:r>
         <w:rPr>
           <w:rFonts w:ascii="Times New Roman" w:eastAsia="Times New Roman" w:hAnsi="Times New Roman" w:cs="Times New Roman"/>
           <w:color w:val="222222"/>
         </w:rPr>
-        <w:t>Handelsman</w:t>
-      </w:r>
-      <w:proofErr w:type="spellEnd"/>
+        <w:t>A Confirmatory Factor Analysis (CFA) was completed to test the factor loadings as outlined in findings by Handelsman and colleagues (2005) in their development of the Student Course Engagement Questionnaire (SCEQ).  They found evidence for the initial validation of the measure and a breakdown into four factors: skills engagement, emotional engagement, participation/interaction engagement, and performance engagement.</w:t>
+      </w:r>
       <w:r>
         <w:rPr>
           <w:rFonts w:ascii="Times New Roman" w:eastAsia="Times New Roman" w:hAnsi="Times New Roman" w:cs="Times New Roman"/>
           <w:color w:val="222222"/>
         </w:rPr>
-        <w:t xml:space="preserve"> and colleagues (2005) in their development of the Student Course Engagement Questionnaire (SCEQ).  They found evidence for the initial validation of the measure and a breakdown into four factors: skills engagement, emotional engagement, participation/interaction engagement, and performance engagement.</w:t>
+        <w:t xml:space="preserve"> Results of the CFA employed here</w:t>
       </w:r>
       <w:r>
         <w:rPr>
           <w:rFonts w:ascii="Times New Roman" w:eastAsia="Times New Roman" w:hAnsi="Times New Roman" w:cs="Times New Roman"/>
           <w:color w:val="222222"/>
         </w:rPr>
-        <w:t xml:space="preserve"> Results of the CFA employed here</w:t>
+        <w:t xml:space="preserve"> show that </w:t>
       </w:r>
       <w:r>
         <w:rPr>
           <w:rFonts w:ascii="Times New Roman" w:eastAsia="Times New Roman" w:hAnsi="Times New Roman" w:cs="Times New Roman"/>
           <w:color w:val="222222"/>
         </w:rPr>
-        <w:t xml:space="preserve"> show that </w:t>
-      </w:r>
-      <w:r>
-        <w:rPr>
-          <w:rFonts w:ascii="Times New Roman" w:eastAsia="Times New Roman" w:hAnsi="Times New Roman" w:cs="Times New Roman"/>
-          <w:color w:val="222222"/>
-        </w:rPr>
         <w:t>the user model versus the baseline model have a Comparative Fit Index (CFI) = 0.826, a Tucker-Lewis Index (TLI) = 0.804, a Root Mean Square Error of Approximation = 0.090 (90% Confidence Interval 0.081-0.098), and a Standardized Root Mean Square Residual (SRMR) = 0.088, which demonstrate limited fit.</w:t>
       </w:r>
-      <w:bookmarkStart w:id="0" w:name="_GoBack"/>
-      <w:bookmarkEnd w:id="0"/>
       <w:r>
         <w:rPr>
           <w:rFonts w:ascii="Times New Roman" w:eastAsia="Times New Roman" w:hAnsi="Times New Roman" w:cs="Times New Roman"/>
@@ -22428,7 +21894,7 @@
                 <w:szCs w:val="19"/>
               </w:rPr>
               <w:pict>
-                <v:rect id="_x0000_i1028" alt="" style="width:.65pt;height:.05pt;mso-width-percent:0;mso-height-percent:0;mso-width-percent:0;mso-height-percent:0" o:hrpct="1" o:hralign="center" o:hrstd="t" o:hr="t" fillcolor="#a0a0a0" stroked="f"/>
+                <v:rect id="_x0000_i1025" alt="" style="width:.65pt;height:.05pt;mso-width-percent:0;mso-height-percent:0;mso-width-percent:0;mso-height-percent:0" o:hrpct="1" o:hralign="center" o:hrstd="t" o:hr="t" fillcolor="#a0a0a0" stroked="f"/>
               </w:pict>
             </w:r>
           </w:p>
@@ -22513,7 +21979,7 @@
                 <w:szCs w:val="19"/>
               </w:rPr>
               <w:pict>
-                <v:rect id="_x0000_i1027" alt="" style="width:.65pt;height:.05pt;mso-width-percent:0;mso-height-percent:0;mso-width-percent:0;mso-height-percent:0" o:hrpct="1" o:hralign="center" o:hrstd="t" o:hr="t" fillcolor="#a0a0a0" stroked="f"/>
+                <v:rect id="_x0000_i1026" alt="" style="width:.65pt;height:.05pt;mso-width-percent:0;mso-height-percent:0;mso-width-percent:0;mso-height-percent:0" o:hrpct="1" o:hralign="center" o:hrstd="t" o:hr="t" fillcolor="#a0a0a0" stroked="f"/>
               </w:pict>
             </w:r>
           </w:p>
@@ -22576,27 +22042,7 @@
                 <w:sz w:val="19"/>
                 <w:szCs w:val="19"/>
               </w:rPr>
-              <w:t>(Part/</w:t>
-            </w:r>
-            <w:proofErr w:type="spellStart"/>
-            <w:r>
-              <w:rPr>
-                <w:rFonts w:ascii="Arial" w:eastAsia="Times New Roman" w:hAnsi="Arial" w:cs="Arial"/>
-                <w:color w:val="222222"/>
-                <w:sz w:val="19"/>
-                <w:szCs w:val="19"/>
-              </w:rPr>
-              <w:t>int</w:t>
-            </w:r>
-            <w:proofErr w:type="spellEnd"/>
-            <w:r>
-              <w:rPr>
-                <w:rFonts w:ascii="Arial" w:eastAsia="Times New Roman" w:hAnsi="Arial" w:cs="Arial"/>
-                <w:color w:val="222222"/>
-                <w:sz w:val="19"/>
-                <w:szCs w:val="19"/>
-              </w:rPr>
-              <w:t>)</w:t>
+              <w:t>(Part/int)</w:t>
             </w:r>
           </w:p>
           <w:p>
@@ -22618,7 +22064,7 @@
                 <w:szCs w:val="19"/>
               </w:rPr>
               <w:pict>
-                <v:rect id="_x0000_i1026" alt="" style="width:.65pt;height:.05pt;mso-width-percent:0;mso-height-percent:0;mso-width-percent:0;mso-height-percent:0" o:hrpct="1" o:hralign="center" o:hrstd="t" o:hr="t" fillcolor="#a0a0a0" stroked="f"/>
+                <v:rect id="_x0000_i1027" alt="" style="width:.65pt;height:.05pt;mso-width-percent:0;mso-height-percent:0;mso-width-percent:0;mso-height-percent:0" o:hrpct="1" o:hralign="center" o:hrstd="t" o:hr="t" fillcolor="#a0a0a0" stroked="f"/>
               </w:pict>
             </w:r>
           </w:p>
@@ -22703,7 +22149,7 @@
                 <w:szCs w:val="19"/>
               </w:rPr>
               <w:pict>
-                <v:rect id="_x0000_i1025" alt="" style="width:.65pt;height:.05pt;mso-width-percent:0;mso-height-percent:0;mso-width-percent:0;mso-height-percent:0" o:hrpct="1" o:hralign="center" o:hrstd="t" o:hr="t" fillcolor="#a0a0a0" stroked="f"/>
+                <v:rect id="_x0000_i1028" alt="" style="width:.65pt;height:.05pt;mso-width-percent:0;mso-height-percent:0;mso-width-percent:0;mso-height-percent:0" o:hrpct="1" o:hralign="center" o:hrstd="t" o:hr="t" fillcolor="#a0a0a0" stroked="f"/>
               </w:pict>
             </w:r>
           </w:p>
@@ -22794,7 +22240,6 @@
                 <w:szCs w:val="19"/>
               </w:rPr>
             </w:pPr>
-            <w:proofErr w:type="spellStart"/>
             <w:r>
               <w:rPr>
                 <w:rFonts w:ascii="Arial" w:eastAsia="Times New Roman" w:hAnsi="Arial" w:cs="Arial"/>
@@ -22817,7 +22262,6 @@
               </w:rPr>
               <w:t>rig</w:t>
             </w:r>
-            <w:proofErr w:type="spellEnd"/>
           </w:p>
         </w:tc>
         <w:tc>
@@ -23015,7 +22459,6 @@
                 <w:szCs w:val="19"/>
               </w:rPr>
             </w:pPr>
-            <w:proofErr w:type="spellStart"/>
             <w:r>
               <w:rPr>
                 <w:rFonts w:ascii="Arial" w:eastAsia="Times New Roman" w:hAnsi="Arial" w:cs="Arial"/>
@@ -23038,7 +22481,6 @@
               </w:rPr>
               <w:t>rig</w:t>
             </w:r>
-            <w:proofErr w:type="spellEnd"/>
           </w:p>
         </w:tc>
         <w:tc>
@@ -23127,7 +22569,6 @@
                 <w:szCs w:val="19"/>
               </w:rPr>
             </w:pPr>
-            <w:proofErr w:type="spellStart"/>
             <w:r>
               <w:rPr>
                 <w:rFonts w:ascii="Arial" w:eastAsia="Times New Roman" w:hAnsi="Arial" w:cs="Arial"/>
@@ -23150,7 +22591,6 @@
               </w:rPr>
               <w:t>rig</w:t>
             </w:r>
-            <w:proofErr w:type="spellEnd"/>
           </w:p>
         </w:tc>
         <w:tc>
@@ -30912,7 +30352,6 @@
               </w:rPr>
               <w:t xml:space="preserve">Note. </w:t>
             </w:r>
-            <w:proofErr w:type="spellStart"/>
             <w:r>
               <w:rPr>
                 <w:rFonts w:ascii="Arial" w:eastAsia="Times New Roman" w:hAnsi="Arial" w:cs="Arial"/>
@@ -30935,7 +30374,6 @@
               </w:rPr>
               <w:t>rig</w:t>
             </w:r>
-            <w:proofErr w:type="spellEnd"/>
             <w:r>
               <w:rPr>
                 <w:rFonts w:ascii="Arial" w:eastAsia="Times New Roman" w:hAnsi="Arial" w:cs="Arial"/>
@@ -31430,7 +30868,7 @@
     <w:p>
       <w:pPr>
         <w:rPr>
-          <w:rFonts w:ascii="Times New Roman" w:hAnsi="Times New Roman" w:cs="Times New Roman" w:hint="cs"/>
+          <w:rFonts w:ascii="Times New Roman" w:hAnsi="Times New Roman" w:cs="Times New Roman"/>
           <w:i/>
         </w:rPr>
       </w:pPr>
@@ -31445,14 +30883,14 @@
     <w:p>
       <w:pPr>
         <w:rPr>
-          <w:rFonts w:ascii="Times New Roman" w:hAnsi="Times New Roman" w:cs="Times New Roman" w:hint="cs"/>
+          <w:rFonts w:ascii="Times New Roman" w:hAnsi="Times New Roman" w:cs="Times New Roman"/>
         </w:rPr>
       </w:pPr>
     </w:p>
     <w:p>
       <w:pPr>
         <w:rPr>
-          <w:rFonts w:ascii="Times New Roman" w:hAnsi="Times New Roman" w:cs="Times New Roman" w:hint="cs"/>
+          <w:rFonts w:ascii="Times New Roman" w:hAnsi="Times New Roman" w:cs="Times New Roman"/>
         </w:rPr>
       </w:pPr>
       <w:r>
@@ -31766,14 +31204,14 @@
     <w:p>
       <w:pPr>
         <w:rPr>
-          <w:rFonts w:ascii="Times New Roman" w:hAnsi="Times New Roman" w:cs="Times New Roman" w:hint="cs"/>
+          <w:rFonts w:ascii="Times New Roman" w:hAnsi="Times New Roman" w:cs="Times New Roman"/>
         </w:rPr>
       </w:pPr>
     </w:p>
     <w:p>
       <w:pPr>
         <w:rPr>
-          <w:rFonts w:ascii="Times New Roman" w:hAnsi="Times New Roman" w:cs="Times New Roman" w:hint="cs"/>
+          <w:rFonts w:ascii="Times New Roman" w:hAnsi="Times New Roman" w:cs="Times New Roman"/>
         </w:rPr>
       </w:pPr>
       <w:r>
@@ -31918,14 +31356,14 @@
     <w:p>
       <w:pPr>
         <w:rPr>
-          <w:rFonts w:ascii="Times New Roman" w:hAnsi="Times New Roman" w:cs="Times New Roman" w:hint="cs"/>
+          <w:rFonts w:ascii="Times New Roman" w:hAnsi="Times New Roman" w:cs="Times New Roman"/>
         </w:rPr>
       </w:pPr>
     </w:p>
     <w:p>
       <w:pPr>
         <w:rPr>
-          <w:rFonts w:ascii="Times New Roman" w:hAnsi="Times New Roman" w:cs="Times New Roman" w:hint="cs"/>
+          <w:rFonts w:ascii="Times New Roman" w:hAnsi="Times New Roman" w:cs="Times New Roman"/>
         </w:rPr>
       </w:pPr>
       <w:r>
@@ -32040,183 +31478,177 @@
     <w:p>
       <w:pPr>
         <w:rPr>
-          <w:rFonts w:ascii="Times New Roman" w:hAnsi="Times New Roman" w:cs="Times New Roman" w:hint="cs"/>
+          <w:rFonts w:ascii="Times New Roman" w:hAnsi="Times New Roman" w:cs="Times New Roman"/>
         </w:rPr>
       </w:pPr>
     </w:p>
     <w:p>
       <w:pPr>
         <w:rPr>
+          <w:rFonts w:ascii="Times New Roman" w:hAnsi="Times New Roman" w:cs="Times New Roman"/>
+        </w:rPr>
+      </w:pPr>
+      <w:r>
+        <w:rPr>
           <w:rFonts w:ascii="Times New Roman" w:hAnsi="Times New Roman" w:cs="Times New Roman" w:hint="cs"/>
         </w:rPr>
-      </w:pPr>
+        <w:t xml:space="preserve">The performance factor of AE was similar in model specification as found in that of skills engagement. </w:t>
+      </w:r>
       <w:r>
         <w:rPr>
           <w:rFonts w:ascii="Times New Roman" w:hAnsi="Times New Roman" w:cs="Times New Roman" w:hint="cs"/>
         </w:rPr>
-        <w:t xml:space="preserve">The performance factor of AE was similar in model specification as found in that of skills engagement. </w:t>
+        <w:t xml:space="preserve"> The inclusion of both stress (</w:t>
       </w:r>
       <w:r>
         <w:rPr>
           <w:rFonts w:ascii="Times New Roman" w:hAnsi="Times New Roman" w:cs="Times New Roman" w:hint="cs"/>
         </w:rPr>
-        <w:t xml:space="preserve"> The inclusion of both stress (</w:t>
+        <w:sym w:font="Symbol" w:char="F062"/>
       </w:r>
       <w:r>
         <w:rPr>
           <w:rFonts w:ascii="Times New Roman" w:hAnsi="Times New Roman" w:cs="Times New Roman" w:hint="cs"/>
         </w:rPr>
+        <w:t>=-0.013, p-value=0.12</w:t>
+      </w:r>
+      <w:r>
+        <w:rPr>
+          <w:rFonts w:ascii="Times New Roman" w:hAnsi="Times New Roman" w:cs="Times New Roman" w:hint="cs"/>
+        </w:rPr>
+        <w:t xml:space="preserve">3) </w:t>
+      </w:r>
+      <w:r>
+        <w:rPr>
+          <w:rFonts w:ascii="Times New Roman" w:hAnsi="Times New Roman" w:cs="Times New Roman" w:hint="cs"/>
+        </w:rPr>
+        <w:t>in the initial model and sleep (</w:t>
+      </w:r>
+      <w:r>
+        <w:rPr>
+          <w:rFonts w:ascii="Times New Roman" w:hAnsi="Times New Roman" w:cs="Times New Roman" w:hint="cs"/>
+        </w:rPr>
         <w:sym w:font="Symbol" w:char="F062"/>
       </w:r>
       <w:r>
         <w:rPr>
           <w:rFonts w:ascii="Times New Roman" w:hAnsi="Times New Roman" w:cs="Times New Roman" w:hint="cs"/>
         </w:rPr>
-        <w:t>=-0.013, p-value=0.12</w:t>
+        <w:t>=0.045, p-value=0.007</w:t>
       </w:r>
       <w:r>
         <w:rPr>
           <w:rFonts w:ascii="Times New Roman" w:hAnsi="Times New Roman" w:cs="Times New Roman" w:hint="cs"/>
         </w:rPr>
-        <w:t xml:space="preserve">3) </w:t>
+        <w:t>)</w:t>
       </w:r>
       <w:r>
         <w:rPr>
           <w:rFonts w:ascii="Times New Roman" w:hAnsi="Times New Roman" w:cs="Times New Roman" w:hint="cs"/>
         </w:rPr>
-        <w:t>in the initial model and sleep (</w:t>
+        <w:t xml:space="preserve"> in the combined model</w:t>
       </w:r>
       <w:r>
         <w:rPr>
           <w:rFonts w:ascii="Times New Roman" w:hAnsi="Times New Roman" w:cs="Times New Roman" w:hint="cs"/>
         </w:rPr>
+        <w:t xml:space="preserve"> improved the explanation of variance</w:t>
+      </w:r>
+      <w:r>
+        <w:rPr>
+          <w:rFonts w:ascii="Times New Roman" w:hAnsi="Times New Roman" w:cs="Times New Roman" w:hint="cs"/>
+        </w:rPr>
+        <w:t xml:space="preserve"> </w:t>
+      </w:r>
+      <w:r>
+        <w:rPr>
+          <w:rFonts w:ascii="Times New Roman" w:hAnsi="Times New Roman" w:cs="Times New Roman" w:hint="cs"/>
+        </w:rPr>
+        <w:t>(likelihood-ratio</w:t>
+      </w:r>
+      <w:r>
+        <w:rPr>
+          <w:rFonts w:ascii="Times New Roman" w:hAnsi="Times New Roman" w:cs="Times New Roman" w:hint="cs"/>
+        </w:rPr>
+        <w:t xml:space="preserve"> p-value = 0.</w:t>
+      </w:r>
+      <w:r>
+        <w:rPr>
+          <w:rFonts w:ascii="Times New Roman" w:hAnsi="Times New Roman" w:cs="Times New Roman" w:hint="cs"/>
+        </w:rPr>
+        <w:t>007</w:t>
+      </w:r>
+      <w:r>
+        <w:rPr>
+          <w:rFonts w:ascii="Times New Roman" w:hAnsi="Times New Roman" w:cs="Times New Roman" w:hint="cs"/>
+        </w:rPr>
+        <w:t>), but the model was not improved by the addition of exercise (</w:t>
+      </w:r>
+      <w:r>
+        <w:rPr>
+          <w:rFonts w:ascii="Times New Roman" w:hAnsi="Times New Roman" w:cs="Times New Roman" w:hint="cs"/>
+        </w:rPr>
+        <w:t>likelihood-ratio</w:t>
+      </w:r>
+      <w:r>
+        <w:rPr>
+          <w:rFonts w:ascii="Times New Roman" w:hAnsi="Times New Roman" w:cs="Times New Roman" w:hint="cs"/>
+        </w:rPr>
+        <w:t xml:space="preserve"> p-value = 0.</w:t>
+      </w:r>
+      <w:r>
+        <w:rPr>
+          <w:rFonts w:ascii="Times New Roman" w:hAnsi="Times New Roman" w:cs="Times New Roman" w:hint="cs"/>
+        </w:rPr>
+        <w:t>156</w:t>
+      </w:r>
+      <w:r>
+        <w:rPr>
+          <w:rFonts w:ascii="Times New Roman" w:hAnsi="Times New Roman" w:cs="Times New Roman" w:hint="cs"/>
+        </w:rPr>
+        <w:t xml:space="preserve">). </w:t>
+      </w:r>
+      <w:r>
+        <w:rPr>
+          <w:rFonts w:ascii="Times New Roman" w:hAnsi="Times New Roman" w:cs="Times New Roman" w:hint="cs"/>
+        </w:rPr>
+        <w:t>Notably,</w:t>
+      </w:r>
+      <w:r>
+        <w:rPr>
+          <w:rFonts w:ascii="Times New Roman" w:hAnsi="Times New Roman" w:cs="Times New Roman" w:hint="cs"/>
+        </w:rPr>
+        <w:t xml:space="preserve"> the stress variable was not s</w:t>
+      </w:r>
+      <w:r>
+        <w:rPr>
+          <w:rFonts w:ascii="Times New Roman" w:hAnsi="Times New Roman" w:cs="Times New Roman" w:hint="cs"/>
+        </w:rPr>
+        <w:t>ignificant in either the stand-alone</w:t>
+      </w:r>
+      <w:r>
+        <w:rPr>
+          <w:rFonts w:ascii="Times New Roman" w:hAnsi="Times New Roman" w:cs="Times New Roman" w:hint="cs"/>
+        </w:rPr>
+        <w:t xml:space="preserve"> model </w:t>
+      </w:r>
+      <w:r>
+        <w:rPr>
+          <w:rFonts w:ascii="Times New Roman" w:hAnsi="Times New Roman" w:cs="Times New Roman" w:hint="cs"/>
+        </w:rPr>
+        <w:t>(</w:t>
+      </w:r>
+      <w:r>
+        <w:rPr>
+          <w:rFonts w:ascii="Times New Roman" w:hAnsi="Times New Roman" w:cs="Times New Roman" w:hint="cs"/>
+        </w:rPr>
         <w:sym w:font="Symbol" w:char="F062"/>
       </w:r>
       <w:r>
         <w:rPr>
           <w:rFonts w:ascii="Times New Roman" w:hAnsi="Times New Roman" w:cs="Times New Roman" w:hint="cs"/>
         </w:rPr>
-        <w:t>=0.045, p-value=0.007</w:t>
-      </w:r>
-      <w:r>
-        <w:rPr>
-          <w:rFonts w:ascii="Times New Roman" w:hAnsi="Times New Roman" w:cs="Times New Roman" w:hint="cs"/>
-        </w:rPr>
-        <w:t>)</w:t>
-      </w:r>
-      <w:r>
-        <w:rPr>
-          <w:rFonts w:ascii="Times New Roman" w:hAnsi="Times New Roman" w:cs="Times New Roman" w:hint="cs"/>
-        </w:rPr>
-        <w:t xml:space="preserve"> in the combined model</w:t>
-      </w:r>
-      <w:r>
-        <w:rPr>
-          <w:rFonts w:ascii="Times New Roman" w:hAnsi="Times New Roman" w:cs="Times New Roman" w:hint="cs"/>
-        </w:rPr>
-        <w:t xml:space="preserve"> improved the explanation of variance</w:t>
-      </w:r>
-      <w:r>
-        <w:rPr>
-          <w:rFonts w:ascii="Times New Roman" w:hAnsi="Times New Roman" w:cs="Times New Roman" w:hint="cs"/>
-        </w:rPr>
-        <w:t xml:space="preserve"> </w:t>
-      </w:r>
-      <w:r>
-        <w:rPr>
-          <w:rFonts w:ascii="Times New Roman" w:hAnsi="Times New Roman" w:cs="Times New Roman" w:hint="cs"/>
-        </w:rPr>
-        <w:t>(likelihood-ratio</w:t>
-      </w:r>
-      <w:r>
-        <w:rPr>
-          <w:rFonts w:ascii="Times New Roman" w:hAnsi="Times New Roman" w:cs="Times New Roman" w:hint="cs"/>
-        </w:rPr>
-        <w:t xml:space="preserve"> p-value = 0.</w:t>
-      </w:r>
-      <w:r>
-        <w:rPr>
-          <w:rFonts w:ascii="Times New Roman" w:hAnsi="Times New Roman" w:cs="Times New Roman" w:hint="cs"/>
-        </w:rPr>
-        <w:t>007</w:t>
-      </w:r>
-      <w:r>
-        <w:rPr>
-          <w:rFonts w:ascii="Times New Roman" w:hAnsi="Times New Roman" w:cs="Times New Roman" w:hint="cs"/>
-        </w:rPr>
-        <w:t>), but the model was not improved by the addition of exercise (</w:t>
-      </w:r>
-      <w:r>
-        <w:rPr>
-          <w:rFonts w:ascii="Times New Roman" w:hAnsi="Times New Roman" w:cs="Times New Roman" w:hint="cs"/>
-        </w:rPr>
-        <w:t>likelihood-ratio</w:t>
-      </w:r>
-      <w:r>
-        <w:rPr>
-          <w:rFonts w:ascii="Times New Roman" w:hAnsi="Times New Roman" w:cs="Times New Roman" w:hint="cs"/>
-        </w:rPr>
-        <w:t xml:space="preserve"> p-value = 0.</w:t>
-      </w:r>
-      <w:r>
-        <w:rPr>
-          <w:rFonts w:ascii="Times New Roman" w:hAnsi="Times New Roman" w:cs="Times New Roman" w:hint="cs"/>
-        </w:rPr>
-        <w:t>156</w:t>
-      </w:r>
-      <w:r>
-        <w:rPr>
-          <w:rFonts w:ascii="Times New Roman" w:hAnsi="Times New Roman" w:cs="Times New Roman" w:hint="cs"/>
-        </w:rPr>
-        <w:t xml:space="preserve">). </w:t>
-      </w:r>
-      <w:r>
-        <w:rPr>
-          <w:rFonts w:ascii="Times New Roman" w:hAnsi="Times New Roman" w:cs="Times New Roman" w:hint="cs"/>
-        </w:rPr>
-        <w:t>Notably,</w:t>
-      </w:r>
-      <w:r>
-        <w:rPr>
-          <w:rFonts w:ascii="Times New Roman" w:hAnsi="Times New Roman" w:cs="Times New Roman" w:hint="cs"/>
-        </w:rPr>
-        <w:t xml:space="preserve"> the stress variable was not s</w:t>
-      </w:r>
-      <w:r>
-        <w:rPr>
-          <w:rFonts w:ascii="Times New Roman" w:hAnsi="Times New Roman" w:cs="Times New Roman" w:hint="cs"/>
-        </w:rPr>
-        <w:t>ignificant in either the stand-alone</w:t>
-      </w:r>
-      <w:r>
-        <w:rPr>
-          <w:rFonts w:ascii="Times New Roman" w:hAnsi="Times New Roman" w:cs="Times New Roman" w:hint="cs"/>
-        </w:rPr>
-        <w:t xml:space="preserve"> model </w:t>
-      </w:r>
-      <w:r>
-        <w:rPr>
-          <w:rFonts w:ascii="Times New Roman" w:hAnsi="Times New Roman" w:cs="Times New Roman" w:hint="cs"/>
-        </w:rPr>
-        <w:t>(</w:t>
-      </w:r>
-      <w:r>
-        <w:rPr>
-          <w:rFonts w:ascii="Times New Roman" w:hAnsi="Times New Roman" w:cs="Times New Roman" w:hint="cs"/>
-        </w:rPr>
-        <w:sym w:font="Symbol" w:char="F062"/>
-      </w:r>
-      <w:r>
-        <w:rPr>
-          <w:rFonts w:ascii="Times New Roman" w:hAnsi="Times New Roman" w:cs="Times New Roman" w:hint="cs"/>
-        </w:rPr>
-        <w:t>=-0.013, p-value=0.123)</w:t>
-      </w:r>
-      <w:r>
-        <w:rPr>
-          <w:rFonts w:ascii="Times New Roman" w:hAnsi="Times New Roman" w:cs="Times New Roman" w:hint="cs"/>
-        </w:rPr>
-        <w:t xml:space="preserve"> </w:t>
+        <w:t xml:space="preserve">=-0.013, p-value=0.123) </w:t>
       </w:r>
       <w:r>
         <w:rPr>
@@ -32296,13 +31728,8 @@
         <w:t xml:space="preserve">, including variable importance measures for all potential predictor variables.  Generally, the demographic variables showed minimal explanation of variance, with age showing the largest, yet still an insignificant beta weight.  Consequently, the variables used in a final multiple regression model to predict AE are stress, sleep hygiene, and exercise.   </w:t>
       </w:r>
       <w:r>
-        <w:t xml:space="preserve">The variables included in the final model were stress, sleep hygiene, and exercise, and </w:t>
-      </w:r>
-      <w:proofErr w:type="gramStart"/>
-      <w:r>
-        <w:t>…..</w:t>
-      </w:r>
-      <w:proofErr w:type="gramEnd"/>
+        <w:t>The variables included in the final model were stress, sleep hygiene, and exercise, and …..</w:t>
+      </w:r>
     </w:p>
     <w:p/>
     <w:p>
@@ -32318,6 +31745,35 @@
       <w:r>
         <w:t xml:space="preserve">testing of nested models, forward selection, </w:t>
       </w:r>
+    </w:p>
+    <w:p/>
+    <w:p>
+      <w:r>
+        <w:rPr>
+          <w:color w:val="000000"/>
+        </w:rPr>
+        <w:t>(“</w:t>
+      </w:r>
+      <w:r>
+        <w:rPr>
+          <w:color w:val="FF0000"/>
+        </w:rPr>
+        <w:t>The addition of  ------ added significantly to the prediction of ---, resulting in the --- percent of variance.</w:t>
+      </w:r>
+      <w:r>
+        <w:rPr>
+          <w:color w:val="FF0000"/>
+        </w:rPr>
+        <w:t xml:space="preserve"> The direct path from ----- to blank, controlling for ----, was non-significant whereas the other paths were sign.”</w:t>
+      </w:r>
+      <w:r>
+        <w:rPr>
+          <w:color w:val="000000"/>
+        </w:rPr>
+        <w:t>)</w:t>
+      </w:r>
+      <w:bookmarkStart w:id="0" w:name="_GoBack"/>
+      <w:bookmarkEnd w:id="0"/>
     </w:p>
     <w:sectPr>
       <w:pgSz w:w="15840" w:h="12240" w:orient="landscape"/>
@@ -32330,7 +31786,7 @@
 </file>
 
 <file path=word/endnotes.xml><?xml version="1.0" encoding="utf-8"?>
-<w:endnotes xmlns:wpc="http://schemas.microsoft.com/office/word/2010/wordprocessingCanvas" xmlns:cx="http://schemas.microsoft.com/office/drawing/2014/chartex" xmlns:cx1="http://schemas.microsoft.com/office/drawing/2015/9/8/chartex" xmlns:cx2="http://schemas.microsoft.com/office/drawing/2015/10/21/chartex" xmlns:cx3="http://schemas.microsoft.com/office/drawing/2016/5/9/chartex" xmlns:cx4="http://schemas.microsoft.com/office/drawing/2016/5/10/chartex" xmlns:cx5="http://schemas.microsoft.com/office/drawing/2016/5/11/chartex" xmlns:cx6="http://schemas.microsoft.com/office/drawing/2016/5/12/chartex" xmlns:cx7="http://schemas.microsoft.com/office/drawing/2016/5/13/chartex" xmlns:cx8="http://schemas.microsoft.com/office/drawing/2016/5/14/chartex" xmlns:mc="http://schemas.openxmlformats.org/markup-compatibility/2006" xmlns:aink="http://schemas.microsoft.com/office/drawing/2016/ink" xmlns:am3d="http://schemas.microsoft.com/office/drawing/2017/model3d" xmlns:o="urn:schemas-microsoft-com:office:office" xmlns:r="http://schemas.openxmlformats.org/officeDocument/2006/relationships" xmlns:m="http://schemas.openxmlformats.org/officeDocument/2006/math" xmlns:v="urn:schemas-microsoft-com:vml" xmlns:wp14="http://schemas.microsoft.com/office/word/2010/wordprocessingDrawing" xmlns:wp="http://schemas.openxmlformats.org/drawingml/2006/wordprocessingDrawing" xmlns:w10="urn:schemas-microsoft-com:office:word" xmlns:w="http://schemas.openxmlformats.org/wordprocessingml/2006/main" xmlns:w14="http://schemas.microsoft.com/office/word/2010/wordml" xmlns:w15="http://schemas.microsoft.com/office/word/2012/wordml" xmlns:w16cid="http://schemas.microsoft.com/office/word/2016/wordml/cid" xmlns:w16se="http://schemas.microsoft.com/office/word/2015/wordml/symex" xmlns:wpg="http://schemas.microsoft.com/office/word/2010/wordprocessingGroup" xmlns:wpi="http://schemas.microsoft.com/office/word/2010/wordprocessingInk" xmlns:wne="http://schemas.microsoft.com/office/word/2006/wordml" xmlns:wps="http://schemas.microsoft.com/office/word/2010/wordprocessingShape" mc:Ignorable="w14 w15 w16se w16cid wp14">
+<w:endnotes xmlns:wpc="http://schemas.microsoft.com/office/word/2010/wordprocessingCanvas" xmlns:mc="http://schemas.openxmlformats.org/markup-compatibility/2006" xmlns:o="urn:schemas-microsoft-com:office:office" xmlns:r="http://schemas.openxmlformats.org/officeDocument/2006/relationships" xmlns:m="http://schemas.openxmlformats.org/officeDocument/2006/math" xmlns:v="urn:schemas-microsoft-com:vml" xmlns:wp14="http://schemas.microsoft.com/office/word/2010/wordprocessingDrawing" xmlns:wp="http://schemas.openxmlformats.org/drawingml/2006/wordprocessingDrawing" xmlns:w10="urn:schemas-microsoft-com:office:word" xmlns:w="http://schemas.openxmlformats.org/wordprocessingml/2006/main" xmlns:w14="http://schemas.microsoft.com/office/word/2010/wordml" xmlns:w15="http://schemas.microsoft.com/office/word/2012/wordml" xmlns:wpg="http://schemas.microsoft.com/office/word/2010/wordprocessingGroup" xmlns:wpi="http://schemas.microsoft.com/office/word/2010/wordprocessingInk" xmlns:wne="http://schemas.microsoft.com/office/word/2006/wordml" xmlns:wps="http://schemas.microsoft.com/office/word/2010/wordprocessingShape" mc:Ignorable="w14 w15 wp14">
   <w:endnote w:type="separator" w:id="-1">
     <w:p>
       <w:r>
@@ -32349,7 +31805,7 @@
 </file>
 
 <file path=word/footnotes.xml><?xml version="1.0" encoding="utf-8"?>
-<w:footnotes xmlns:wpc="http://schemas.microsoft.com/office/word/2010/wordprocessingCanvas" xmlns:cx="http://schemas.microsoft.com/office/drawing/2014/chartex" xmlns:cx1="http://schemas.microsoft.com/office/drawing/2015/9/8/chartex" xmlns:cx2="http://schemas.microsoft.com/office/drawing/2015/10/21/chartex" xmlns:cx3="http://schemas.microsoft.com/office/drawing/2016/5/9/chartex" xmlns:cx4="http://schemas.microsoft.com/office/drawing/2016/5/10/chartex" xmlns:cx5="http://schemas.microsoft.com/office/drawing/2016/5/11/chartex" xmlns:cx6="http://schemas.microsoft.com/office/drawing/2016/5/12/chartex" xmlns:cx7="http://schemas.microsoft.com/office/drawing/2016/5/13/chartex" xmlns:cx8="http://schemas.microsoft.com/office/drawing/2016/5/14/chartex" xmlns:mc="http://schemas.openxmlformats.org/markup-compatibility/2006" xmlns:aink="http://schemas.microsoft.com/office/drawing/2016/ink" xmlns:am3d="http://schemas.microsoft.com/office/drawing/2017/model3d" xmlns:o="urn:schemas-microsoft-com:office:office" xmlns:r="http://schemas.openxmlformats.org/officeDocument/2006/relationships" xmlns:m="http://schemas.openxmlformats.org/officeDocument/2006/math" xmlns:v="urn:schemas-microsoft-com:vml" xmlns:wp14="http://schemas.microsoft.com/office/word/2010/wordprocessingDrawing" xmlns:wp="http://schemas.openxmlformats.org/drawingml/2006/wordprocessingDrawing" xmlns:w10="urn:schemas-microsoft-com:office:word" xmlns:w="http://schemas.openxmlformats.org/wordprocessingml/2006/main" xmlns:w14="http://schemas.microsoft.com/office/word/2010/wordml" xmlns:w15="http://schemas.microsoft.com/office/word/2012/wordml" xmlns:w16cid="http://schemas.microsoft.com/office/word/2016/wordml/cid" xmlns:w16se="http://schemas.microsoft.com/office/word/2015/wordml/symex" xmlns:wpg="http://schemas.microsoft.com/office/word/2010/wordprocessingGroup" xmlns:wpi="http://schemas.microsoft.com/office/word/2010/wordprocessingInk" xmlns:wne="http://schemas.microsoft.com/office/word/2006/wordml" xmlns:wps="http://schemas.microsoft.com/office/word/2010/wordprocessingShape" mc:Ignorable="w14 w15 w16se w16cid wp14">
+<w:footnotes xmlns:wpc="http://schemas.microsoft.com/office/word/2010/wordprocessingCanvas" xmlns:mc="http://schemas.openxmlformats.org/markup-compatibility/2006" xmlns:o="urn:schemas-microsoft-com:office:office" xmlns:r="http://schemas.openxmlformats.org/officeDocument/2006/relationships" xmlns:m="http://schemas.openxmlformats.org/officeDocument/2006/math" xmlns:v="urn:schemas-microsoft-com:vml" xmlns:wp14="http://schemas.microsoft.com/office/word/2010/wordprocessingDrawing" xmlns:wp="http://schemas.openxmlformats.org/drawingml/2006/wordprocessingDrawing" xmlns:w10="urn:schemas-microsoft-com:office:word" xmlns:w="http://schemas.openxmlformats.org/wordprocessingml/2006/main" xmlns:w14="http://schemas.microsoft.com/office/word/2010/wordml" xmlns:w15="http://schemas.microsoft.com/office/word/2012/wordml" xmlns:wpg="http://schemas.microsoft.com/office/word/2010/wordprocessingGroup" xmlns:wpi="http://schemas.microsoft.com/office/word/2010/wordprocessingInk" xmlns:wne="http://schemas.microsoft.com/office/word/2006/wordml" xmlns:wps="http://schemas.microsoft.com/office/word/2010/wordprocessingShape" mc:Ignorable="w14 w15 wp14">
   <w:footnote w:type="separator" w:id="-1">
     <w:p>
       <w:r>
@@ -32368,7 +31824,7 @@
 </file>
 
 <file path=word/numbering.xml><?xml version="1.0" encoding="utf-8"?>
-<w:numbering xmlns:wpc="http://schemas.microsoft.com/office/word/2010/wordprocessingCanvas" xmlns:cx="http://schemas.microsoft.com/office/drawing/2014/chartex" xmlns:cx1="http://schemas.microsoft.com/office/drawing/2015/9/8/chartex" xmlns:cx2="http://schemas.microsoft.com/office/drawing/2015/10/21/chartex" xmlns:cx3="http://schemas.microsoft.com/office/drawing/2016/5/9/chartex" xmlns:cx4="http://schemas.microsoft.com/office/drawing/2016/5/10/chartex" xmlns:cx5="http://schemas.microsoft.com/office/drawing/2016/5/11/chartex" xmlns:cx6="http://schemas.microsoft.com/office/drawing/2016/5/12/chartex" xmlns:cx7="http://schemas.microsoft.com/office/drawing/2016/5/13/chartex" xmlns:cx8="http://schemas.microsoft.com/office/drawing/2016/5/14/chartex" xmlns:mc="http://schemas.openxmlformats.org/markup-compatibility/2006" xmlns:aink="http://schemas.microsoft.com/office/drawing/2016/ink" xmlns:am3d="http://schemas.microsoft.com/office/drawing/2017/model3d" xmlns:o="urn:schemas-microsoft-com:office:office" xmlns:r="http://schemas.openxmlformats.org/officeDocument/2006/relationships" xmlns:m="http://schemas.openxmlformats.org/officeDocument/2006/math" xmlns:v="urn:schemas-microsoft-com:vml" xmlns:wp14="http://schemas.microsoft.com/office/word/2010/wordprocessingDrawing" xmlns:wp="http://schemas.openxmlformats.org/drawingml/2006/wordprocessingDrawing" xmlns:w10="urn:schemas-microsoft-com:office:word" xmlns:w="http://schemas.openxmlformats.org/wordprocessingml/2006/main" xmlns:w14="http://schemas.microsoft.com/office/word/2010/wordml" xmlns:w15="http://schemas.microsoft.com/office/word/2012/wordml" xmlns:w16cid="http://schemas.microsoft.com/office/word/2016/wordml/cid" xmlns:w16se="http://schemas.microsoft.com/office/word/2015/wordml/symex" xmlns:wpg="http://schemas.microsoft.com/office/word/2010/wordprocessingGroup" xmlns:wpi="http://schemas.microsoft.com/office/word/2010/wordprocessingInk" xmlns:wne="http://schemas.microsoft.com/office/word/2006/wordml" xmlns:wps="http://schemas.microsoft.com/office/word/2010/wordprocessingShape" mc:Ignorable="w14 w15 w16se w16cid wp14">
+<w:numbering xmlns:wpc="http://schemas.microsoft.com/office/word/2010/wordprocessingCanvas" xmlns:mc="http://schemas.openxmlformats.org/markup-compatibility/2006" xmlns:o="urn:schemas-microsoft-com:office:office" xmlns:r="http://schemas.openxmlformats.org/officeDocument/2006/relationships" xmlns:m="http://schemas.openxmlformats.org/officeDocument/2006/math" xmlns:v="urn:schemas-microsoft-com:vml" xmlns:wp14="http://schemas.microsoft.com/office/word/2010/wordprocessingDrawing" xmlns:wp="http://schemas.openxmlformats.org/drawingml/2006/wordprocessingDrawing" xmlns:w10="urn:schemas-microsoft-com:office:word" xmlns:w="http://schemas.openxmlformats.org/wordprocessingml/2006/main" xmlns:w14="http://schemas.microsoft.com/office/word/2010/wordml" xmlns:w15="http://schemas.microsoft.com/office/word/2012/wordml" xmlns:wpg="http://schemas.microsoft.com/office/word/2010/wordprocessingGroup" xmlns:wpi="http://schemas.microsoft.com/office/word/2010/wordprocessingInk" xmlns:wne="http://schemas.microsoft.com/office/word/2006/wordml" xmlns:wps="http://schemas.microsoft.com/office/word/2010/wordprocessingShape" mc:Ignorable="w14 w15 wp14">
   <w:abstractNum w:abstractNumId="0" w15:restartNumberingAfterBreak="0">
     <w:nsid w:val="0EDE1418"/>
     <w:multiLevelType w:val="hybridMultilevel"/>
@@ -32557,7 +32013,7 @@
 </file>
 
 <file path=word/styles.xml><?xml version="1.0" encoding="utf-8"?>
-<w:styles xmlns:mc="http://schemas.openxmlformats.org/markup-compatibility/2006" xmlns:r="http://schemas.openxmlformats.org/officeDocument/2006/relationships" xmlns:w="http://schemas.openxmlformats.org/wordprocessingml/2006/main" xmlns:w14="http://schemas.microsoft.com/office/word/2010/wordml" xmlns:w15="http://schemas.microsoft.com/office/word/2012/wordml" xmlns:w16cid="http://schemas.microsoft.com/office/word/2016/wordml/cid" xmlns:w16se="http://schemas.microsoft.com/office/word/2015/wordml/symex" mc:Ignorable="w14 w15 w16se w16cid">
+<w:styles xmlns:mc="http://schemas.openxmlformats.org/markup-compatibility/2006" xmlns:r="http://schemas.openxmlformats.org/officeDocument/2006/relationships" xmlns:w="http://schemas.openxmlformats.org/wordprocessingml/2006/main" xmlns:w14="http://schemas.microsoft.com/office/word/2010/wordml" xmlns:w15="http://schemas.microsoft.com/office/word/2012/wordml" mc:Ignorable="w14 w15">
   <w:docDefaults>
     <w:rPrDefault>
       <w:rPr>
@@ -32569,7 +32025,7 @@
     </w:rPrDefault>
     <w:pPrDefault/>
   </w:docDefaults>
-  <w:latentStyles w:defLockedState="0" w:defUIPriority="99" w:defSemiHidden="0" w:defUnhideWhenUsed="0" w:defQFormat="0" w:count="375">
+  <w:latentStyles w:defLockedState="0" w:defUIPriority="99" w:defSemiHidden="0" w:defUnhideWhenUsed="0" w:defQFormat="0" w:count="371">
     <w:lsdException w:name="Normal" w:uiPriority="0" w:qFormat="1"/>
     <w:lsdException w:name="heading 1" w:uiPriority="9" w:qFormat="1"/>
     <w:lsdException w:name="heading 2" w:semiHidden="1" w:uiPriority="9" w:unhideWhenUsed="1" w:qFormat="1"/>
@@ -32941,8 +32397,6 @@
     <w:lsdException w:name="List Table 5 Dark Accent 6" w:uiPriority="50"/>
     <w:lsdException w:name="List Table 6 Colorful Accent 6" w:uiPriority="51"/>
     <w:lsdException w:name="List Table 7 Colorful Accent 6" w:uiPriority="52"/>
-    <w:lsdException w:name="Mention" w:semiHidden="1" w:unhideWhenUsed="1"/>
-    <w:lsdException w:name="Smart Hyperlink" w:semiHidden="1" w:unhideWhenUsed="1"/>
   </w:latentStyles>
   <w:style w:type="paragraph" w:default="1" w:styleId="Normal">
     <w:name w:val="Normal"/>
